--- a/Documentation/Final Documentation.docx
+++ b/Documentation/Final Documentation.docx
@@ -20,7 +20,7 @@
         </w:rPr>
         <w:t xml:space="preserve"> </w:t>
       </w:r>
-      <w:bookmarkStart w:id="0" w:name="_Toc519533431"/>
+      <w:bookmarkStart w:id="0" w:name="_Toc520115828"/>
       <w:r>
         <w:rPr>
           <w:rFonts w:ascii="Arial" w:hAnsi="Arial" w:cs="Arial"/>
@@ -510,7 +510,7 @@
         </w:rPr>
       </w:pPr>
       <w:bookmarkStart w:id="1" w:name="_Toc476732885"/>
-      <w:bookmarkStart w:id="2" w:name="_Toc519533432"/>
+      <w:bookmarkStart w:id="2" w:name="_Toc520115829"/>
       <w:r>
         <w:rPr>
           <w:rFonts w:ascii="Arial" w:hAnsi="Arial" w:cs="Arial"/>
@@ -2052,6 +2052,7 @@
               <w:noProof/>
               <w:sz w:val="22"/>
               <w:szCs w:val="22"/>
+              <w:lang w:val="en-PH" w:eastAsia="en-PH"/>
             </w:rPr>
           </w:pPr>
           <w:r>
@@ -2072,7 +2073,7 @@
             </w:rPr>
             <w:fldChar w:fldCharType="separate"/>
           </w:r>
-          <w:hyperlink w:anchor="_Toc519533431" w:history="1">
+          <w:hyperlink w:anchor="_Toc520115828" w:history="1">
             <w:r>
               <w:rPr>
                 <w:rStyle w:val="Hyperlink"/>
@@ -2100,7 +2101,7 @@
                 <w:noProof/>
                 <w:webHidden/>
               </w:rPr>
-              <w:instrText xml:space="preserve"> PAGEREF _Toc519533431 \h </w:instrText>
+              <w:instrText xml:space="preserve"> PAGEREF _Toc520115828 \h </w:instrText>
             </w:r>
             <w:r>
               <w:rPr>
@@ -2142,9 +2143,10 @@
               <w:noProof/>
               <w:sz w:val="22"/>
               <w:szCs w:val="22"/>
+              <w:lang w:val="en-PH" w:eastAsia="en-PH"/>
             </w:rPr>
           </w:pPr>
-          <w:hyperlink w:anchor="_Toc519533432" w:history="1">
+          <w:hyperlink w:anchor="_Toc520115829" w:history="1">
             <w:r>
               <w:rPr>
                 <w:rStyle w:val="Hyperlink"/>
@@ -2172,7 +2174,7 @@
                 <w:noProof/>
                 <w:webHidden/>
               </w:rPr>
-              <w:instrText xml:space="preserve"> PAGEREF _Toc519533432 \h </w:instrText>
+              <w:instrText xml:space="preserve"> PAGEREF _Toc520115829 \h </w:instrText>
             </w:r>
             <w:r>
               <w:rPr>
@@ -2214,9 +2216,10 @@
               <w:noProof/>
               <w:sz w:val="22"/>
               <w:szCs w:val="22"/>
+              <w:lang w:val="en-PH" w:eastAsia="en-PH"/>
             </w:rPr>
           </w:pPr>
-          <w:hyperlink w:anchor="_Toc519533433" w:history="1">
+          <w:hyperlink w:anchor="_Toc520115830" w:history="1">
             <w:r>
               <w:rPr>
                 <w:rStyle w:val="Hyperlink"/>
@@ -2244,7 +2247,7 @@
                 <w:noProof/>
                 <w:webHidden/>
               </w:rPr>
-              <w:instrText xml:space="preserve"> PAGEREF _Toc519533433 \h </w:instrText>
+              <w:instrText xml:space="preserve"> PAGEREF _Toc520115830 \h </w:instrText>
             </w:r>
             <w:r>
               <w:rPr>
@@ -2286,9 +2289,10 @@
               <w:noProof/>
               <w:sz w:val="22"/>
               <w:szCs w:val="22"/>
+              <w:lang w:val="en-PH" w:eastAsia="en-PH"/>
             </w:rPr>
           </w:pPr>
-          <w:hyperlink w:anchor="_Toc519533434" w:history="1">
+          <w:hyperlink w:anchor="_Toc520115831" w:history="1">
             <w:r>
               <w:rPr>
                 <w:rStyle w:val="Hyperlink"/>
@@ -2316,7 +2320,7 @@
                 <w:noProof/>
                 <w:webHidden/>
               </w:rPr>
-              <w:instrText xml:space="preserve"> PAGEREF _Toc519533434 \h </w:instrText>
+              <w:instrText xml:space="preserve"> PAGEREF _Toc520115831 \h </w:instrText>
             </w:r>
             <w:r>
               <w:rPr>
@@ -2359,9 +2363,10 @@
               <w:noProof/>
               <w:sz w:val="22"/>
               <w:szCs w:val="22"/>
+              <w:lang w:val="en-PH" w:eastAsia="en-PH"/>
             </w:rPr>
           </w:pPr>
-          <w:hyperlink w:anchor="_Toc519533435" w:history="1">
+          <w:hyperlink w:anchor="_Toc520115832" w:history="1">
             <w:r>
               <w:rPr>
                 <w:rStyle w:val="Hyperlink"/>
@@ -2376,6 +2381,7 @@
                 <w:noProof/>
                 <w:sz w:val="22"/>
                 <w:szCs w:val="22"/>
+                <w:lang w:val="en-PH" w:eastAsia="en-PH"/>
               </w:rPr>
               <w:tab/>
             </w:r>
@@ -2406,7 +2412,7 @@
                 <w:noProof/>
                 <w:webHidden/>
               </w:rPr>
-              <w:instrText xml:space="preserve"> PAGEREF _Toc519533435 \h </w:instrText>
+              <w:instrText xml:space="preserve"> PAGEREF _Toc520115832 \h </w:instrText>
             </w:r>
             <w:r>
               <w:rPr>
@@ -2449,9 +2455,10 @@
               <w:noProof/>
               <w:sz w:val="22"/>
               <w:szCs w:val="22"/>
+              <w:lang w:val="en-PH" w:eastAsia="en-PH"/>
             </w:rPr>
           </w:pPr>
-          <w:hyperlink w:anchor="_Toc519533436" w:history="1">
+          <w:hyperlink w:anchor="_Toc520115833" w:history="1">
             <w:r>
               <w:rPr>
                 <w:rStyle w:val="Hyperlink"/>
@@ -2466,6 +2473,7 @@
                 <w:noProof/>
                 <w:sz w:val="22"/>
                 <w:szCs w:val="22"/>
+                <w:lang w:val="en-PH" w:eastAsia="en-PH"/>
               </w:rPr>
               <w:tab/>
             </w:r>
@@ -2496,7 +2504,7 @@
                 <w:noProof/>
                 <w:webHidden/>
               </w:rPr>
-              <w:instrText xml:space="preserve"> PAGEREF _Toc519533436 \h </w:instrText>
+              <w:instrText xml:space="preserve"> PAGEREF _Toc520115833 \h </w:instrText>
             </w:r>
             <w:r>
               <w:rPr>
@@ -2539,9 +2547,10 @@
               <w:noProof/>
               <w:sz w:val="22"/>
               <w:szCs w:val="22"/>
+              <w:lang w:val="en-PH" w:eastAsia="en-PH"/>
             </w:rPr>
           </w:pPr>
-          <w:hyperlink w:anchor="_Toc519533437" w:history="1">
+          <w:hyperlink w:anchor="_Toc520115834" w:history="1">
             <w:r>
               <w:rPr>
                 <w:rStyle w:val="Hyperlink"/>
@@ -2556,6 +2565,7 @@
                 <w:noProof/>
                 <w:sz w:val="22"/>
                 <w:szCs w:val="22"/>
+                <w:lang w:val="en-PH" w:eastAsia="en-PH"/>
               </w:rPr>
               <w:tab/>
             </w:r>
@@ -2586,7 +2596,7 @@
                 <w:noProof/>
                 <w:webHidden/>
               </w:rPr>
-              <w:instrText xml:space="preserve"> PAGEREF _Toc519533437 \h </w:instrText>
+              <w:instrText xml:space="preserve"> PAGEREF _Toc520115834 \h </w:instrText>
             </w:r>
             <w:r>
               <w:rPr>
@@ -2629,9 +2639,10 @@
               <w:noProof/>
               <w:sz w:val="22"/>
               <w:szCs w:val="22"/>
+              <w:lang w:val="en-PH" w:eastAsia="en-PH"/>
             </w:rPr>
           </w:pPr>
-          <w:hyperlink w:anchor="_Toc519533438" w:history="1">
+          <w:hyperlink w:anchor="_Toc520115835" w:history="1">
             <w:r>
               <w:rPr>
                 <w:rStyle w:val="Hyperlink"/>
@@ -2646,6 +2657,7 @@
                 <w:noProof/>
                 <w:sz w:val="22"/>
                 <w:szCs w:val="22"/>
+                <w:lang w:val="en-PH" w:eastAsia="en-PH"/>
               </w:rPr>
               <w:tab/>
             </w:r>
@@ -2676,7 +2688,7 @@
                 <w:noProof/>
                 <w:webHidden/>
               </w:rPr>
-              <w:instrText xml:space="preserve"> PAGEREF _Toc519533438 \h </w:instrText>
+              <w:instrText xml:space="preserve"> PAGEREF _Toc520115835 \h </w:instrText>
             </w:r>
             <w:r>
               <w:rPr>
@@ -2719,9 +2731,10 @@
               <w:noProof/>
               <w:sz w:val="22"/>
               <w:szCs w:val="22"/>
+              <w:lang w:val="en-PH" w:eastAsia="en-PH"/>
             </w:rPr>
           </w:pPr>
-          <w:hyperlink w:anchor="_Toc519533439" w:history="1">
+          <w:hyperlink w:anchor="_Toc520115836" w:history="1">
             <w:r>
               <w:rPr>
                 <w:rStyle w:val="Hyperlink"/>
@@ -2736,6 +2749,7 @@
                 <w:noProof/>
                 <w:sz w:val="22"/>
                 <w:szCs w:val="22"/>
+                <w:lang w:val="en-PH" w:eastAsia="en-PH"/>
               </w:rPr>
               <w:tab/>
             </w:r>
@@ -2766,7 +2780,7 @@
                 <w:noProof/>
                 <w:webHidden/>
               </w:rPr>
-              <w:instrText xml:space="preserve"> PAGEREF _Toc519533439 \h </w:instrText>
+              <w:instrText xml:space="preserve"> PAGEREF _Toc520115836 \h </w:instrText>
             </w:r>
             <w:r>
               <w:rPr>
@@ -2809,9 +2823,10 @@
               <w:noProof/>
               <w:sz w:val="22"/>
               <w:szCs w:val="22"/>
+              <w:lang w:val="en-PH" w:eastAsia="en-PH"/>
             </w:rPr>
           </w:pPr>
-          <w:hyperlink w:anchor="_Toc519533440" w:history="1">
+          <w:hyperlink w:anchor="_Toc520115837" w:history="1">
             <w:r>
               <w:rPr>
                 <w:rStyle w:val="Hyperlink"/>
@@ -2826,6 +2841,7 @@
                 <w:noProof/>
                 <w:sz w:val="22"/>
                 <w:szCs w:val="22"/>
+                <w:lang w:val="en-PH" w:eastAsia="en-PH"/>
               </w:rPr>
               <w:tab/>
             </w:r>
@@ -2856,7 +2872,7 @@
                 <w:noProof/>
                 <w:webHidden/>
               </w:rPr>
-              <w:instrText xml:space="preserve"> PAGEREF _Toc519533440 \h </w:instrText>
+              <w:instrText xml:space="preserve"> PAGEREF _Toc520115837 \h </w:instrText>
             </w:r>
             <w:r>
               <w:rPr>
@@ -2899,9 +2915,10 @@
               <w:noProof/>
               <w:sz w:val="22"/>
               <w:szCs w:val="22"/>
+              <w:lang w:val="en-PH" w:eastAsia="en-PH"/>
             </w:rPr>
           </w:pPr>
-          <w:hyperlink w:anchor="_Toc519533441" w:history="1">
+          <w:hyperlink w:anchor="_Toc520115838" w:history="1">
             <w:r>
               <w:rPr>
                 <w:rStyle w:val="Hyperlink"/>
@@ -2916,6 +2933,7 @@
                 <w:noProof/>
                 <w:sz w:val="22"/>
                 <w:szCs w:val="22"/>
+                <w:lang w:val="en-PH" w:eastAsia="en-PH"/>
               </w:rPr>
               <w:tab/>
             </w:r>
@@ -2946,7 +2964,7 @@
                 <w:noProof/>
                 <w:webHidden/>
               </w:rPr>
-              <w:instrText xml:space="preserve"> PAGEREF _Toc519533441 \h </w:instrText>
+              <w:instrText xml:space="preserve"> PAGEREF _Toc520115838 \h </w:instrText>
             </w:r>
             <w:r>
               <w:rPr>
@@ -2989,9 +3007,10 @@
               <w:noProof/>
               <w:sz w:val="22"/>
               <w:szCs w:val="22"/>
+              <w:lang w:val="en-PH" w:eastAsia="en-PH"/>
             </w:rPr>
           </w:pPr>
-          <w:hyperlink w:anchor="_Toc519533442" w:history="1">
+          <w:hyperlink w:anchor="_Toc520115839" w:history="1">
             <w:r>
               <w:rPr>
                 <w:rStyle w:val="Hyperlink"/>
@@ -3006,6 +3025,7 @@
                 <w:noProof/>
                 <w:sz w:val="22"/>
                 <w:szCs w:val="22"/>
+                <w:lang w:val="en-PH" w:eastAsia="en-PH"/>
               </w:rPr>
               <w:tab/>
             </w:r>
@@ -3036,7 +3056,7 @@
                 <w:noProof/>
                 <w:webHidden/>
               </w:rPr>
-              <w:instrText xml:space="preserve"> PAGEREF _Toc519533442 \h </w:instrText>
+              <w:instrText xml:space="preserve"> PAGEREF _Toc520115839 \h </w:instrText>
             </w:r>
             <w:r>
               <w:rPr>
@@ -3079,9 +3099,10 @@
               <w:noProof/>
               <w:sz w:val="22"/>
               <w:szCs w:val="22"/>
+              <w:lang w:val="en-PH" w:eastAsia="en-PH"/>
             </w:rPr>
           </w:pPr>
-          <w:hyperlink w:anchor="_Toc519533443" w:history="1">
+          <w:hyperlink w:anchor="_Toc520115840" w:history="1">
             <w:r>
               <w:rPr>
                 <w:rStyle w:val="Hyperlink"/>
@@ -3096,6 +3117,7 @@
                 <w:noProof/>
                 <w:sz w:val="22"/>
                 <w:szCs w:val="22"/>
+                <w:lang w:val="en-PH" w:eastAsia="en-PH"/>
               </w:rPr>
               <w:tab/>
             </w:r>
@@ -3126,7 +3148,7 @@
                 <w:noProof/>
                 <w:webHidden/>
               </w:rPr>
-              <w:instrText xml:space="preserve"> PAGEREF _Toc519533443 \h </w:instrText>
+              <w:instrText xml:space="preserve"> PAGEREF _Toc520115840 \h </w:instrText>
             </w:r>
             <w:r>
               <w:rPr>
@@ -3169,9 +3191,10 @@
               <w:noProof/>
               <w:sz w:val="22"/>
               <w:szCs w:val="22"/>
+              <w:lang w:val="en-PH" w:eastAsia="en-PH"/>
             </w:rPr>
           </w:pPr>
-          <w:hyperlink w:anchor="_Toc519533444" w:history="1">
+          <w:hyperlink w:anchor="_Toc520115841" w:history="1">
             <w:r>
               <w:rPr>
                 <w:rStyle w:val="Hyperlink"/>
@@ -3186,6 +3209,7 @@
                 <w:noProof/>
                 <w:sz w:val="22"/>
                 <w:szCs w:val="22"/>
+                <w:lang w:val="en-PH" w:eastAsia="en-PH"/>
               </w:rPr>
               <w:tab/>
             </w:r>
@@ -3216,7 +3240,7 @@
                 <w:noProof/>
                 <w:webHidden/>
               </w:rPr>
-              <w:instrText xml:space="preserve"> PAGEREF _Toc519533444 \h </w:instrText>
+              <w:instrText xml:space="preserve"> PAGEREF _Toc520115841 \h </w:instrText>
             </w:r>
             <w:r>
               <w:rPr>
@@ -3259,9 +3283,10 @@
               <w:noProof/>
               <w:sz w:val="22"/>
               <w:szCs w:val="22"/>
+              <w:lang w:val="en-PH" w:eastAsia="en-PH"/>
             </w:rPr>
           </w:pPr>
-          <w:hyperlink w:anchor="_Toc519533445" w:history="1">
+          <w:hyperlink w:anchor="_Toc520115842" w:history="1">
             <w:r>
               <w:rPr>
                 <w:rStyle w:val="Hyperlink"/>
@@ -3276,6 +3301,7 @@
                 <w:noProof/>
                 <w:sz w:val="22"/>
                 <w:szCs w:val="22"/>
+                <w:lang w:val="en-PH" w:eastAsia="en-PH"/>
               </w:rPr>
               <w:tab/>
             </w:r>
@@ -3306,7 +3332,7 @@
                 <w:noProof/>
                 <w:webHidden/>
               </w:rPr>
-              <w:instrText xml:space="preserve"> PAGEREF _Toc519533445 \h </w:instrText>
+              <w:instrText xml:space="preserve"> PAGEREF _Toc520115842 \h </w:instrText>
             </w:r>
             <w:r>
               <w:rPr>
@@ -3349,9 +3375,10 @@
               <w:noProof/>
               <w:sz w:val="22"/>
               <w:szCs w:val="22"/>
+              <w:lang w:val="en-PH" w:eastAsia="en-PH"/>
             </w:rPr>
           </w:pPr>
-          <w:hyperlink w:anchor="_Toc519533446" w:history="1">
+          <w:hyperlink w:anchor="_Toc520115843" w:history="1">
             <w:r>
               <w:rPr>
                 <w:rStyle w:val="Hyperlink"/>
@@ -3366,6 +3393,7 @@
                 <w:noProof/>
                 <w:sz w:val="22"/>
                 <w:szCs w:val="22"/>
+                <w:lang w:val="en-PH" w:eastAsia="en-PH"/>
               </w:rPr>
               <w:tab/>
             </w:r>
@@ -3396,7 +3424,7 @@
                 <w:noProof/>
                 <w:webHidden/>
               </w:rPr>
-              <w:instrText xml:space="preserve"> PAGEREF _Toc519533446 \h </w:instrText>
+              <w:instrText xml:space="preserve"> PAGEREF _Toc520115843 \h </w:instrText>
             </w:r>
             <w:r>
               <w:rPr>
@@ -3439,9 +3467,10 @@
               <w:noProof/>
               <w:sz w:val="22"/>
               <w:szCs w:val="22"/>
+              <w:lang w:val="en-PH" w:eastAsia="en-PH"/>
             </w:rPr>
           </w:pPr>
-          <w:hyperlink w:anchor="_Toc519533447" w:history="1">
+          <w:hyperlink w:anchor="_Toc520115844" w:history="1">
             <w:r>
               <w:rPr>
                 <w:rStyle w:val="Hyperlink"/>
@@ -3456,6 +3485,7 @@
                 <w:noProof/>
                 <w:sz w:val="22"/>
                 <w:szCs w:val="22"/>
+                <w:lang w:val="en-PH" w:eastAsia="en-PH"/>
               </w:rPr>
               <w:tab/>
             </w:r>
@@ -3486,7 +3516,7 @@
                 <w:noProof/>
                 <w:webHidden/>
               </w:rPr>
-              <w:instrText xml:space="preserve"> PAGEREF _Toc519533447 \h </w:instrText>
+              <w:instrText xml:space="preserve"> PAGEREF _Toc520115844 \h </w:instrText>
             </w:r>
             <w:r>
               <w:rPr>
@@ -3529,9 +3559,10 @@
               <w:noProof/>
               <w:sz w:val="22"/>
               <w:szCs w:val="22"/>
+              <w:lang w:val="en-PH" w:eastAsia="en-PH"/>
             </w:rPr>
           </w:pPr>
-          <w:hyperlink w:anchor="_Toc519533448" w:history="1">
+          <w:hyperlink w:anchor="_Toc520115845" w:history="1">
             <w:r>
               <w:rPr>
                 <w:rStyle w:val="Hyperlink"/>
@@ -3546,6 +3577,7 @@
                 <w:noProof/>
                 <w:sz w:val="22"/>
                 <w:szCs w:val="22"/>
+                <w:lang w:val="en-PH" w:eastAsia="en-PH"/>
               </w:rPr>
               <w:tab/>
             </w:r>
@@ -3576,7 +3608,7 @@
                 <w:noProof/>
                 <w:webHidden/>
               </w:rPr>
-              <w:instrText xml:space="preserve"> PAGEREF _Toc519533448 \h </w:instrText>
+              <w:instrText xml:space="preserve"> PAGEREF _Toc520115845 \h </w:instrText>
             </w:r>
             <w:r>
               <w:rPr>
@@ -3619,9 +3651,10 @@
               <w:noProof/>
               <w:sz w:val="22"/>
               <w:szCs w:val="22"/>
+              <w:lang w:val="en-PH" w:eastAsia="en-PH"/>
             </w:rPr>
           </w:pPr>
-          <w:hyperlink w:anchor="_Toc519533450" w:history="1">
+          <w:hyperlink w:anchor="_Toc520115847" w:history="1">
             <w:r>
               <w:rPr>
                 <w:rStyle w:val="Hyperlink"/>
@@ -3636,6 +3669,7 @@
                 <w:noProof/>
                 <w:sz w:val="22"/>
                 <w:szCs w:val="22"/>
+                <w:lang w:val="en-PH" w:eastAsia="en-PH"/>
               </w:rPr>
               <w:tab/>
             </w:r>
@@ -3666,7 +3700,7 @@
                 <w:noProof/>
                 <w:webHidden/>
               </w:rPr>
-              <w:instrText xml:space="preserve"> PAGEREF _Toc519533450 \h </w:instrText>
+              <w:instrText xml:space="preserve"> PAGEREF _Toc520115847 \h </w:instrText>
             </w:r>
             <w:r>
               <w:rPr>
@@ -3709,9 +3743,10 @@
               <w:noProof/>
               <w:sz w:val="22"/>
               <w:szCs w:val="22"/>
+              <w:lang w:val="en-PH" w:eastAsia="en-PH"/>
             </w:rPr>
           </w:pPr>
-          <w:hyperlink w:anchor="_Toc519533451" w:history="1">
+          <w:hyperlink w:anchor="_Toc520115848" w:history="1">
             <w:r>
               <w:rPr>
                 <w:rStyle w:val="Hyperlink"/>
@@ -3726,6 +3761,7 @@
                 <w:noProof/>
                 <w:sz w:val="22"/>
                 <w:szCs w:val="22"/>
+                <w:lang w:val="en-PH" w:eastAsia="en-PH"/>
               </w:rPr>
               <w:tab/>
             </w:r>
@@ -3756,7 +3792,7 @@
                 <w:noProof/>
                 <w:webHidden/>
               </w:rPr>
-              <w:instrText xml:space="preserve"> PAGEREF _Toc519533451 \h </w:instrText>
+              <w:instrText xml:space="preserve"> PAGEREF _Toc520115848 \h </w:instrText>
             </w:r>
             <w:r>
               <w:rPr>
@@ -3799,9 +3835,10 @@
               <w:noProof/>
               <w:sz w:val="22"/>
               <w:szCs w:val="22"/>
+              <w:lang w:val="en-PH" w:eastAsia="en-PH"/>
             </w:rPr>
           </w:pPr>
-          <w:hyperlink w:anchor="_Toc519533452" w:history="1">
+          <w:hyperlink w:anchor="_Toc520115849" w:history="1">
             <w:r>
               <w:rPr>
                 <w:rStyle w:val="Hyperlink"/>
@@ -3816,6 +3853,7 @@
                 <w:noProof/>
                 <w:sz w:val="22"/>
                 <w:szCs w:val="22"/>
+                <w:lang w:val="en-PH" w:eastAsia="en-PH"/>
               </w:rPr>
               <w:tab/>
             </w:r>
@@ -3846,7 +3884,7 @@
                 <w:noProof/>
                 <w:webHidden/>
               </w:rPr>
-              <w:instrText xml:space="preserve"> PAGEREF _Toc519533452 \h </w:instrText>
+              <w:instrText xml:space="preserve"> PAGEREF _Toc520115849 \h </w:instrText>
             </w:r>
             <w:r>
               <w:rPr>
@@ -3889,9 +3927,10 @@
               <w:noProof/>
               <w:sz w:val="22"/>
               <w:szCs w:val="22"/>
+              <w:lang w:val="en-PH" w:eastAsia="en-PH"/>
             </w:rPr>
           </w:pPr>
-          <w:hyperlink w:anchor="_Toc519533453" w:history="1">
+          <w:hyperlink w:anchor="_Toc520115850" w:history="1">
             <w:r>
               <w:rPr>
                 <w:rStyle w:val="Hyperlink"/>
@@ -3906,6 +3945,7 @@
                 <w:noProof/>
                 <w:sz w:val="22"/>
                 <w:szCs w:val="22"/>
+                <w:lang w:val="en-PH" w:eastAsia="en-PH"/>
               </w:rPr>
               <w:tab/>
             </w:r>
@@ -3936,7 +3976,7 @@
                 <w:noProof/>
                 <w:webHidden/>
               </w:rPr>
-              <w:instrText xml:space="preserve"> PAGEREF _Toc519533453 \h </w:instrText>
+              <w:instrText xml:space="preserve"> PAGEREF _Toc520115850 \h </w:instrText>
             </w:r>
             <w:r>
               <w:rPr>
@@ -3979,9 +4019,10 @@
               <w:noProof/>
               <w:sz w:val="22"/>
               <w:szCs w:val="22"/>
+              <w:lang w:val="en-PH" w:eastAsia="en-PH"/>
             </w:rPr>
           </w:pPr>
-          <w:hyperlink w:anchor="_Toc519533454" w:history="1">
+          <w:hyperlink w:anchor="_Toc520115851" w:history="1">
             <w:r>
               <w:rPr>
                 <w:rStyle w:val="Hyperlink"/>
@@ -3996,6 +4037,7 @@
                 <w:noProof/>
                 <w:sz w:val="22"/>
                 <w:szCs w:val="22"/>
+                <w:lang w:val="en-PH" w:eastAsia="en-PH"/>
               </w:rPr>
               <w:tab/>
             </w:r>
@@ -4026,7 +4068,7 @@
                 <w:noProof/>
                 <w:webHidden/>
               </w:rPr>
-              <w:instrText xml:space="preserve"> PAGEREF _Toc519533454 \h </w:instrText>
+              <w:instrText xml:space="preserve"> PAGEREF _Toc520115851 \h </w:instrText>
             </w:r>
             <w:r>
               <w:rPr>
@@ -4069,9 +4111,10 @@
               <w:noProof/>
               <w:sz w:val="22"/>
               <w:szCs w:val="22"/>
+              <w:lang w:val="en-PH" w:eastAsia="en-PH"/>
             </w:rPr>
           </w:pPr>
-          <w:hyperlink w:anchor="_Toc519533455" w:history="1">
+          <w:hyperlink w:anchor="_Toc520115852" w:history="1">
             <w:r>
               <w:rPr>
                 <w:rStyle w:val="Hyperlink"/>
@@ -4086,6 +4129,7 @@
                 <w:noProof/>
                 <w:sz w:val="22"/>
                 <w:szCs w:val="22"/>
+                <w:lang w:val="en-PH" w:eastAsia="en-PH"/>
               </w:rPr>
               <w:tab/>
             </w:r>
@@ -4116,7 +4160,7 @@
                 <w:noProof/>
                 <w:webHidden/>
               </w:rPr>
-              <w:instrText xml:space="preserve"> PAGEREF _Toc519533455 \h </w:instrText>
+              <w:instrText xml:space="preserve"> PAGEREF _Toc520115852 \h </w:instrText>
             </w:r>
             <w:r>
               <w:rPr>
@@ -4159,9 +4203,10 @@
               <w:noProof/>
               <w:sz w:val="22"/>
               <w:szCs w:val="22"/>
+              <w:lang w:val="en-PH" w:eastAsia="en-PH"/>
             </w:rPr>
           </w:pPr>
-          <w:hyperlink w:anchor="_Toc519533456" w:history="1">
+          <w:hyperlink w:anchor="_Toc520115853" w:history="1">
             <w:r>
               <w:rPr>
                 <w:rStyle w:val="Hyperlink"/>
@@ -4176,6 +4221,7 @@
                 <w:noProof/>
                 <w:sz w:val="22"/>
                 <w:szCs w:val="22"/>
+                <w:lang w:val="en-PH" w:eastAsia="en-PH"/>
               </w:rPr>
               <w:tab/>
             </w:r>
@@ -4206,7 +4252,7 @@
                 <w:noProof/>
                 <w:webHidden/>
               </w:rPr>
-              <w:instrText xml:space="preserve"> PAGEREF _Toc519533456 \h </w:instrText>
+              <w:instrText xml:space="preserve"> PAGEREF _Toc520115853 \h </w:instrText>
             </w:r>
             <w:r>
               <w:rPr>
@@ -4249,9 +4295,10 @@
               <w:noProof/>
               <w:sz w:val="22"/>
               <w:szCs w:val="22"/>
+              <w:lang w:val="en-PH" w:eastAsia="en-PH"/>
             </w:rPr>
           </w:pPr>
-          <w:hyperlink w:anchor="_Toc519533457" w:history="1">
+          <w:hyperlink w:anchor="_Toc520115854" w:history="1">
             <w:r>
               <w:rPr>
                 <w:rStyle w:val="Hyperlink"/>
@@ -4266,6 +4313,7 @@
                 <w:noProof/>
                 <w:sz w:val="22"/>
                 <w:szCs w:val="22"/>
+                <w:lang w:val="en-PH" w:eastAsia="en-PH"/>
               </w:rPr>
               <w:tab/>
             </w:r>
@@ -4296,7 +4344,7 @@
                 <w:noProof/>
                 <w:webHidden/>
               </w:rPr>
-              <w:instrText xml:space="preserve"> PAGEREF _Toc519533457 \h </w:instrText>
+              <w:instrText xml:space="preserve"> PAGEREF _Toc520115854 \h </w:instrText>
             </w:r>
             <w:r>
               <w:rPr>
@@ -4339,9 +4387,10 @@
               <w:noProof/>
               <w:sz w:val="22"/>
               <w:szCs w:val="22"/>
+              <w:lang w:val="en-PH" w:eastAsia="en-PH"/>
             </w:rPr>
           </w:pPr>
-          <w:hyperlink w:anchor="_Toc519533458" w:history="1">
+          <w:hyperlink w:anchor="_Toc520115855" w:history="1">
             <w:r>
               <w:rPr>
                 <w:rStyle w:val="Hyperlink"/>
@@ -4356,6 +4405,7 @@
                 <w:noProof/>
                 <w:sz w:val="22"/>
                 <w:szCs w:val="22"/>
+                <w:lang w:val="en-PH" w:eastAsia="en-PH"/>
               </w:rPr>
               <w:tab/>
             </w:r>
@@ -4386,7 +4436,7 @@
                 <w:noProof/>
                 <w:webHidden/>
               </w:rPr>
-              <w:instrText xml:space="preserve"> PAGEREF _Toc519533458 \h </w:instrText>
+              <w:instrText xml:space="preserve"> PAGEREF _Toc520115855 \h </w:instrText>
             </w:r>
             <w:r>
               <w:rPr>
@@ -4429,9 +4479,10 @@
               <w:noProof/>
               <w:sz w:val="22"/>
               <w:szCs w:val="22"/>
+              <w:lang w:val="en-PH" w:eastAsia="en-PH"/>
             </w:rPr>
           </w:pPr>
-          <w:hyperlink w:anchor="_Toc519533459" w:history="1">
+          <w:hyperlink w:anchor="_Toc520115856" w:history="1">
             <w:r>
               <w:rPr>
                 <w:rStyle w:val="Hyperlink"/>
@@ -4446,6 +4497,7 @@
                 <w:noProof/>
                 <w:sz w:val="22"/>
                 <w:szCs w:val="22"/>
+                <w:lang w:val="en-PH" w:eastAsia="en-PH"/>
               </w:rPr>
               <w:tab/>
             </w:r>
@@ -4476,7 +4528,7 @@
                 <w:noProof/>
                 <w:webHidden/>
               </w:rPr>
-              <w:instrText xml:space="preserve"> PAGEREF _Toc519533459 \h </w:instrText>
+              <w:instrText xml:space="preserve"> PAGEREF _Toc520115856 \h </w:instrText>
             </w:r>
             <w:r>
               <w:rPr>
@@ -4519,9 +4571,10 @@
               <w:noProof/>
               <w:sz w:val="22"/>
               <w:szCs w:val="22"/>
+              <w:lang w:val="en-PH" w:eastAsia="en-PH"/>
             </w:rPr>
           </w:pPr>
-          <w:hyperlink w:anchor="_Toc519533460" w:history="1">
+          <w:hyperlink w:anchor="_Toc520115857" w:history="1">
             <w:r>
               <w:rPr>
                 <w:rStyle w:val="Hyperlink"/>
@@ -4536,6 +4589,7 @@
                 <w:noProof/>
                 <w:sz w:val="22"/>
                 <w:szCs w:val="22"/>
+                <w:lang w:val="en-PH" w:eastAsia="en-PH"/>
               </w:rPr>
               <w:tab/>
             </w:r>
@@ -4566,7 +4620,7 @@
                 <w:noProof/>
                 <w:webHidden/>
               </w:rPr>
-              <w:instrText xml:space="preserve"> PAGEREF _Toc519533460 \h </w:instrText>
+              <w:instrText xml:space="preserve"> PAGEREF _Toc520115857 \h </w:instrText>
             </w:r>
             <w:r>
               <w:rPr>
@@ -4609,9 +4663,10 @@
               <w:noProof/>
               <w:sz w:val="22"/>
               <w:szCs w:val="22"/>
+              <w:lang w:val="en-PH" w:eastAsia="en-PH"/>
             </w:rPr>
           </w:pPr>
-          <w:hyperlink w:anchor="_Toc519533461" w:history="1">
+          <w:hyperlink w:anchor="_Toc520115858" w:history="1">
             <w:r>
               <w:rPr>
                 <w:rStyle w:val="Hyperlink"/>
@@ -4626,6 +4681,7 @@
                 <w:noProof/>
                 <w:sz w:val="22"/>
                 <w:szCs w:val="22"/>
+                <w:lang w:val="en-PH" w:eastAsia="en-PH"/>
               </w:rPr>
               <w:tab/>
             </w:r>
@@ -4656,7 +4712,7 @@
                 <w:noProof/>
                 <w:webHidden/>
               </w:rPr>
-              <w:instrText xml:space="preserve"> PAGEREF _Toc519533461 \h </w:instrText>
+              <w:instrText xml:space="preserve"> PAGEREF _Toc520115858 \h </w:instrText>
             </w:r>
             <w:r>
               <w:rPr>
@@ -4699,9 +4755,10 @@
               <w:noProof/>
               <w:sz w:val="22"/>
               <w:szCs w:val="22"/>
+              <w:lang w:val="en-PH" w:eastAsia="en-PH"/>
             </w:rPr>
           </w:pPr>
-          <w:hyperlink w:anchor="_Toc519533462" w:history="1">
+          <w:hyperlink w:anchor="_Toc520115859" w:history="1">
             <w:r>
               <w:rPr>
                 <w:rStyle w:val="Hyperlink"/>
@@ -4716,6 +4773,7 @@
                 <w:noProof/>
                 <w:sz w:val="22"/>
                 <w:szCs w:val="22"/>
+                <w:lang w:val="en-PH" w:eastAsia="en-PH"/>
               </w:rPr>
               <w:tab/>
             </w:r>
@@ -4746,7 +4804,7 @@
                 <w:noProof/>
                 <w:webHidden/>
               </w:rPr>
-              <w:instrText xml:space="preserve"> PAGEREF _Toc519533462 \h </w:instrText>
+              <w:instrText xml:space="preserve"> PAGEREF _Toc520115859 \h </w:instrText>
             </w:r>
             <w:r>
               <w:rPr>
@@ -4789,9 +4847,10 @@
               <w:noProof/>
               <w:sz w:val="22"/>
               <w:szCs w:val="22"/>
+              <w:lang w:val="en-PH" w:eastAsia="en-PH"/>
             </w:rPr>
           </w:pPr>
-          <w:hyperlink w:anchor="_Toc519533463" w:history="1">
+          <w:hyperlink w:anchor="_Toc520115860" w:history="1">
             <w:r>
               <w:rPr>
                 <w:rStyle w:val="Hyperlink"/>
@@ -4806,6 +4865,7 @@
                 <w:noProof/>
                 <w:sz w:val="22"/>
                 <w:szCs w:val="22"/>
+                <w:lang w:val="en-PH" w:eastAsia="en-PH"/>
               </w:rPr>
               <w:tab/>
             </w:r>
@@ -4836,7 +4896,7 @@
                 <w:noProof/>
                 <w:webHidden/>
               </w:rPr>
-              <w:instrText xml:space="preserve"> PAGEREF _Toc519533463 \h </w:instrText>
+              <w:instrText xml:space="preserve"> PAGEREF _Toc520115860 \h </w:instrText>
             </w:r>
             <w:r>
               <w:rPr>
@@ -4879,9 +4939,10 @@
               <w:noProof/>
               <w:sz w:val="22"/>
               <w:szCs w:val="22"/>
+              <w:lang w:val="en-PH" w:eastAsia="en-PH"/>
             </w:rPr>
           </w:pPr>
-          <w:hyperlink w:anchor="_Toc519533464" w:history="1">
+          <w:hyperlink w:anchor="_Toc520115861" w:history="1">
             <w:r>
               <w:rPr>
                 <w:rStyle w:val="Hyperlink"/>
@@ -4896,6 +4957,7 @@
                 <w:noProof/>
                 <w:sz w:val="22"/>
                 <w:szCs w:val="22"/>
+                <w:lang w:val="en-PH" w:eastAsia="en-PH"/>
               </w:rPr>
               <w:tab/>
             </w:r>
@@ -4926,7 +4988,7 @@
                 <w:noProof/>
                 <w:webHidden/>
               </w:rPr>
-              <w:instrText xml:space="preserve"> PAGEREF _Toc519533464 \h </w:instrText>
+              <w:instrText xml:space="preserve"> PAGEREF _Toc520115861 \h </w:instrText>
             </w:r>
             <w:r>
               <w:rPr>
@@ -4969,9 +5031,10 @@
               <w:noProof/>
               <w:sz w:val="22"/>
               <w:szCs w:val="22"/>
+              <w:lang w:val="en-PH" w:eastAsia="en-PH"/>
             </w:rPr>
           </w:pPr>
-          <w:hyperlink w:anchor="_Toc519533465" w:history="1">
+          <w:hyperlink w:anchor="_Toc520115862" w:history="1">
             <w:r>
               <w:rPr>
                 <w:rStyle w:val="Hyperlink"/>
@@ -4986,6 +5049,7 @@
                 <w:noProof/>
                 <w:sz w:val="22"/>
                 <w:szCs w:val="22"/>
+                <w:lang w:val="en-PH" w:eastAsia="en-PH"/>
               </w:rPr>
               <w:tab/>
             </w:r>
@@ -5016,7 +5080,7 @@
                 <w:noProof/>
                 <w:webHidden/>
               </w:rPr>
-              <w:instrText xml:space="preserve"> PAGEREF _Toc519533465 \h </w:instrText>
+              <w:instrText xml:space="preserve"> PAGEREF _Toc520115862 \h </w:instrText>
             </w:r>
             <w:r>
               <w:rPr>
@@ -5059,9 +5123,10 @@
               <w:noProof/>
               <w:sz w:val="22"/>
               <w:szCs w:val="22"/>
+              <w:lang w:val="en-PH" w:eastAsia="en-PH"/>
             </w:rPr>
           </w:pPr>
-          <w:hyperlink w:anchor="_Toc519533466" w:history="1">
+          <w:hyperlink w:anchor="_Toc520115863" w:history="1">
             <w:r>
               <w:rPr>
                 <w:rStyle w:val="Hyperlink"/>
@@ -5076,6 +5141,7 @@
                 <w:noProof/>
                 <w:sz w:val="22"/>
                 <w:szCs w:val="22"/>
+                <w:lang w:val="en-PH" w:eastAsia="en-PH"/>
               </w:rPr>
               <w:tab/>
             </w:r>
@@ -5106,7 +5172,7 @@
                 <w:noProof/>
                 <w:webHidden/>
               </w:rPr>
-              <w:instrText xml:space="preserve"> PAGEREF _Toc519533466 \h </w:instrText>
+              <w:instrText xml:space="preserve"> PAGEREF _Toc520115863 \h </w:instrText>
             </w:r>
             <w:r>
               <w:rPr>
@@ -5149,9 +5215,10 @@
               <w:noProof/>
               <w:sz w:val="22"/>
               <w:szCs w:val="22"/>
+              <w:lang w:val="en-PH" w:eastAsia="en-PH"/>
             </w:rPr>
           </w:pPr>
-          <w:hyperlink w:anchor="_Toc519533467" w:history="1">
+          <w:hyperlink w:anchor="_Toc520115864" w:history="1">
             <w:r>
               <w:rPr>
                 <w:rStyle w:val="Hyperlink"/>
@@ -5166,6 +5233,7 @@
                 <w:noProof/>
                 <w:sz w:val="22"/>
                 <w:szCs w:val="22"/>
+                <w:lang w:val="en-PH" w:eastAsia="en-PH"/>
               </w:rPr>
               <w:tab/>
             </w:r>
@@ -5196,7 +5264,7 @@
                 <w:noProof/>
                 <w:webHidden/>
               </w:rPr>
-              <w:instrText xml:space="preserve"> PAGEREF _Toc519533467 \h </w:instrText>
+              <w:instrText xml:space="preserve"> PAGEREF _Toc520115864 \h </w:instrText>
             </w:r>
             <w:r>
               <w:rPr>
@@ -5239,9 +5307,10 @@
               <w:noProof/>
               <w:sz w:val="22"/>
               <w:szCs w:val="22"/>
+              <w:lang w:val="en-PH" w:eastAsia="en-PH"/>
             </w:rPr>
           </w:pPr>
-          <w:hyperlink w:anchor="_Toc519533468" w:history="1">
+          <w:hyperlink w:anchor="_Toc520115865" w:history="1">
             <w:r>
               <w:rPr>
                 <w:rStyle w:val="Hyperlink"/>
@@ -5256,6 +5325,7 @@
                 <w:noProof/>
                 <w:sz w:val="22"/>
                 <w:szCs w:val="22"/>
+                <w:lang w:val="en-PH" w:eastAsia="en-PH"/>
               </w:rPr>
               <w:tab/>
             </w:r>
@@ -5286,7 +5356,7 @@
                 <w:noProof/>
                 <w:webHidden/>
               </w:rPr>
-              <w:instrText xml:space="preserve"> PAGEREF _Toc519533468 \h </w:instrText>
+              <w:instrText xml:space="preserve"> PAGEREF _Toc520115865 \h </w:instrText>
             </w:r>
             <w:r>
               <w:rPr>
@@ -5329,9 +5399,10 @@
               <w:noProof/>
               <w:sz w:val="22"/>
               <w:szCs w:val="22"/>
+              <w:lang w:val="en-PH" w:eastAsia="en-PH"/>
             </w:rPr>
           </w:pPr>
-          <w:hyperlink w:anchor="_Toc519533469" w:history="1">
+          <w:hyperlink w:anchor="_Toc520115866" w:history="1">
             <w:r>
               <w:rPr>
                 <w:rStyle w:val="Hyperlink"/>
@@ -5346,6 +5417,7 @@
                 <w:noProof/>
                 <w:sz w:val="22"/>
                 <w:szCs w:val="22"/>
+                <w:lang w:val="en-PH" w:eastAsia="en-PH"/>
               </w:rPr>
               <w:tab/>
             </w:r>
@@ -5376,7 +5448,7 @@
                 <w:noProof/>
                 <w:webHidden/>
               </w:rPr>
-              <w:instrText xml:space="preserve"> PAGEREF _Toc519533469 \h </w:instrText>
+              <w:instrText xml:space="preserve"> PAGEREF _Toc520115866 \h </w:instrText>
             </w:r>
             <w:r>
               <w:rPr>
@@ -5419,9 +5491,10 @@
               <w:noProof/>
               <w:sz w:val="22"/>
               <w:szCs w:val="22"/>
+              <w:lang w:val="en-PH" w:eastAsia="en-PH"/>
             </w:rPr>
           </w:pPr>
-          <w:hyperlink w:anchor="_Toc519533470" w:history="1">
+          <w:hyperlink w:anchor="_Toc520115867" w:history="1">
             <w:r>
               <w:rPr>
                 <w:rStyle w:val="Hyperlink"/>
@@ -5436,6 +5509,7 @@
                 <w:noProof/>
                 <w:sz w:val="22"/>
                 <w:szCs w:val="22"/>
+                <w:lang w:val="en-PH" w:eastAsia="en-PH"/>
               </w:rPr>
               <w:tab/>
             </w:r>
@@ -5466,7 +5540,7 @@
                 <w:noProof/>
                 <w:webHidden/>
               </w:rPr>
-              <w:instrText xml:space="preserve"> PAGEREF _Toc519533470 \h </w:instrText>
+              <w:instrText xml:space="preserve"> PAGEREF _Toc520115867 \h </w:instrText>
             </w:r>
             <w:r>
               <w:rPr>
@@ -5509,9 +5583,10 @@
               <w:noProof/>
               <w:sz w:val="22"/>
               <w:szCs w:val="22"/>
+              <w:lang w:val="en-PH" w:eastAsia="en-PH"/>
             </w:rPr>
           </w:pPr>
-          <w:hyperlink w:anchor="_Toc519533471" w:history="1">
+          <w:hyperlink w:anchor="_Toc520115868" w:history="1">
             <w:r>
               <w:rPr>
                 <w:rStyle w:val="Hyperlink"/>
@@ -5526,6 +5601,7 @@
                 <w:noProof/>
                 <w:sz w:val="22"/>
                 <w:szCs w:val="22"/>
+                <w:lang w:val="en-PH" w:eastAsia="en-PH"/>
               </w:rPr>
               <w:tab/>
             </w:r>
@@ -5556,7 +5632,7 @@
                 <w:noProof/>
                 <w:webHidden/>
               </w:rPr>
-              <w:instrText xml:space="preserve"> PAGEREF _Toc519533471 \h </w:instrText>
+              <w:instrText xml:space="preserve"> PAGEREF _Toc520115868 \h </w:instrText>
             </w:r>
             <w:r>
               <w:rPr>
@@ -5599,9 +5675,10 @@
               <w:noProof/>
               <w:sz w:val="22"/>
               <w:szCs w:val="22"/>
+              <w:lang w:val="en-PH" w:eastAsia="en-PH"/>
             </w:rPr>
           </w:pPr>
-          <w:hyperlink w:anchor="_Toc519533472" w:history="1">
+          <w:hyperlink w:anchor="_Toc520115869" w:history="1">
             <w:r>
               <w:rPr>
                 <w:rStyle w:val="Hyperlink"/>
@@ -5616,6 +5693,7 @@
                 <w:noProof/>
                 <w:sz w:val="22"/>
                 <w:szCs w:val="22"/>
+                <w:lang w:val="en-PH" w:eastAsia="en-PH"/>
               </w:rPr>
               <w:tab/>
             </w:r>
@@ -5646,7 +5724,7 @@
                 <w:noProof/>
                 <w:webHidden/>
               </w:rPr>
-              <w:instrText xml:space="preserve"> PAGEREF _Toc519533472 \h </w:instrText>
+              <w:instrText xml:space="preserve"> PAGEREF _Toc520115869 \h </w:instrText>
             </w:r>
             <w:r>
               <w:rPr>
@@ -5689,9 +5767,10 @@
               <w:noProof/>
               <w:sz w:val="22"/>
               <w:szCs w:val="22"/>
+              <w:lang w:val="en-PH" w:eastAsia="en-PH"/>
             </w:rPr>
           </w:pPr>
-          <w:hyperlink w:anchor="_Toc519533473" w:history="1">
+          <w:hyperlink w:anchor="_Toc520115870" w:history="1">
             <w:r>
               <w:rPr>
                 <w:rStyle w:val="Hyperlink"/>
@@ -5706,6 +5785,7 @@
                 <w:noProof/>
                 <w:sz w:val="22"/>
                 <w:szCs w:val="22"/>
+                <w:lang w:val="en-PH" w:eastAsia="en-PH"/>
               </w:rPr>
               <w:tab/>
             </w:r>
@@ -5715,6 +5795,98 @@
                 <w:rFonts w:ascii="Arial" w:hAnsi="Arial" w:cs="Arial"/>
                 <w:noProof/>
               </w:rPr>
+              <w:t>Facility sends feedback</w:t>
+            </w:r>
+            <w:r>
+              <w:rPr>
+                <w:noProof/>
+                <w:webHidden/>
+              </w:rPr>
+              <w:tab/>
+            </w:r>
+            <w:r>
+              <w:rPr>
+                <w:noProof/>
+                <w:webHidden/>
+              </w:rPr>
+              <w:fldChar w:fldCharType="begin"/>
+            </w:r>
+            <w:r>
+              <w:rPr>
+                <w:noProof/>
+                <w:webHidden/>
+              </w:rPr>
+              <w:instrText xml:space="preserve"> PAGEREF _Toc520115870 \h </w:instrText>
+            </w:r>
+            <w:r>
+              <w:rPr>
+                <w:noProof/>
+                <w:webHidden/>
+              </w:rPr>
+            </w:r>
+            <w:r>
+              <w:rPr>
+                <w:noProof/>
+                <w:webHidden/>
+              </w:rPr>
+              <w:fldChar w:fldCharType="separate"/>
+            </w:r>
+            <w:r>
+              <w:rPr>
+                <w:noProof/>
+                <w:webHidden/>
+              </w:rPr>
+              <w:t>36</w:t>
+            </w:r>
+            <w:r>
+              <w:rPr>
+                <w:noProof/>
+                <w:webHidden/>
+              </w:rPr>
+              <w:fldChar w:fldCharType="end"/>
+            </w:r>
+          </w:hyperlink>
+        </w:p>
+        <w:p>
+          <w:pPr>
+            <w:pStyle w:val="TOC2"/>
+            <w:tabs>
+              <w:tab w:val="left" w:pos="3114"/>
+              <w:tab w:val="right" w:leader="dot" w:pos="9350"/>
+            </w:tabs>
+            <w:rPr>
+              <w:rFonts w:asciiTheme="minorHAnsi" w:eastAsiaTheme="minorEastAsia" w:hAnsiTheme="minorHAnsi" w:cstheme="minorBidi"/>
+              <w:noProof/>
+              <w:sz w:val="22"/>
+              <w:szCs w:val="22"/>
+              <w:lang w:val="en-PH" w:eastAsia="en-PH"/>
+            </w:rPr>
+          </w:pPr>
+          <w:hyperlink w:anchor="_Toc520115871" w:history="1">
+            <w:r>
+              <w:rPr>
+                <w:rStyle w:val="Hyperlink"/>
+                <w:rFonts w:ascii="Arial" w:hAnsi="Arial" w:cs="Arial"/>
+                <w:noProof/>
+              </w:rPr>
+              <w:t>4.2.1.8</w:t>
+            </w:r>
+            <w:r>
+              <w:rPr>
+                <w:rFonts w:asciiTheme="minorHAnsi" w:eastAsiaTheme="minorEastAsia" w:hAnsiTheme="minorHAnsi" w:cstheme="minorBidi"/>
+                <w:noProof/>
+                <w:sz w:val="22"/>
+                <w:szCs w:val="22"/>
+                <w:lang w:val="en-PH" w:eastAsia="en-PH"/>
+              </w:rPr>
+              <w:tab/>
+            </w:r>
+            <w:r>
+              <w:rPr>
+                <w:rStyle w:val="Hyperlink"/>
+                <w:rFonts w:ascii="Arial" w:hAnsi="Arial" w:cs="Arial"/>
+                <w:noProof/>
+              </w:rPr>
               <w:t>Deployment of New Class Schedules</w:t>
             </w:r>
             <w:r>
@@ -5736,7 +5908,7 @@
                 <w:noProof/>
                 <w:webHidden/>
               </w:rPr>
-              <w:instrText xml:space="preserve"> PAGEREF _Toc519533473 \h </w:instrText>
+              <w:instrText xml:space="preserve"> PAGEREF _Toc520115871 \h </w:instrText>
             </w:r>
             <w:r>
               <w:rPr>
@@ -5779,9 +5951,10 @@
               <w:noProof/>
               <w:sz w:val="22"/>
               <w:szCs w:val="22"/>
+              <w:lang w:val="en-PH" w:eastAsia="en-PH"/>
             </w:rPr>
           </w:pPr>
-          <w:hyperlink w:anchor="_Toc519533474" w:history="1">
+          <w:hyperlink w:anchor="_Toc520115872" w:history="1">
             <w:r>
               <w:rPr>
                 <w:rStyle w:val="Hyperlink"/>
@@ -5796,6 +5969,7 @@
                 <w:noProof/>
                 <w:sz w:val="22"/>
                 <w:szCs w:val="22"/>
+                <w:lang w:val="en-PH" w:eastAsia="en-PH"/>
               </w:rPr>
               <w:tab/>
             </w:r>
@@ -5826,7 +6000,7 @@
                 <w:noProof/>
                 <w:webHidden/>
               </w:rPr>
-              <w:instrText xml:space="preserve"> PAGEREF _Toc519533474 \h </w:instrText>
+              <w:instrText xml:space="preserve"> PAGEREF _Toc520115872 \h </w:instrText>
             </w:r>
             <w:r>
               <w:rPr>
@@ -5869,9 +6043,10 @@
               <w:noProof/>
               <w:sz w:val="22"/>
               <w:szCs w:val="22"/>
+              <w:lang w:val="en-PH" w:eastAsia="en-PH"/>
             </w:rPr>
           </w:pPr>
-          <w:hyperlink w:anchor="_Toc519533475" w:history="1">
+          <w:hyperlink w:anchor="_Toc520115873" w:history="1">
             <w:r>
               <w:rPr>
                 <w:rStyle w:val="Hyperlink"/>
@@ -5886,6 +6061,7 @@
                 <w:noProof/>
                 <w:sz w:val="22"/>
                 <w:szCs w:val="22"/>
+                <w:lang w:val="en-PH" w:eastAsia="en-PH"/>
               </w:rPr>
               <w:tab/>
             </w:r>
@@ -5916,7 +6092,7 @@
                 <w:noProof/>
                 <w:webHidden/>
               </w:rPr>
-              <w:instrText xml:space="preserve"> PAGEREF _Toc519533475 \h </w:instrText>
+              <w:instrText xml:space="preserve"> PAGEREF _Toc520115873 \h </w:instrText>
             </w:r>
             <w:r>
               <w:rPr>
@@ -5959,9 +6135,10 @@
               <w:noProof/>
               <w:sz w:val="22"/>
               <w:szCs w:val="22"/>
+              <w:lang w:val="en-PH" w:eastAsia="en-PH"/>
             </w:rPr>
           </w:pPr>
-          <w:hyperlink w:anchor="_Toc519533476" w:history="1">
+          <w:hyperlink w:anchor="_Toc520115874" w:history="1">
             <w:r>
               <w:rPr>
                 <w:rStyle w:val="Hyperlink"/>
@@ -5976,6 +6153,7 @@
                 <w:noProof/>
                 <w:sz w:val="22"/>
                 <w:szCs w:val="22"/>
+                <w:lang w:val="en-PH" w:eastAsia="en-PH"/>
               </w:rPr>
               <w:tab/>
             </w:r>
@@ -6006,7 +6184,7 @@
                 <w:noProof/>
                 <w:webHidden/>
               </w:rPr>
-              <w:instrText xml:space="preserve"> PAGEREF _Toc519533476 \h </w:instrText>
+              <w:instrText xml:space="preserve"> PAGEREF _Toc520115874 \h </w:instrText>
             </w:r>
             <w:r>
               <w:rPr>
@@ -6049,9 +6227,10 @@
               <w:noProof/>
               <w:sz w:val="22"/>
               <w:szCs w:val="22"/>
+              <w:lang w:val="en-PH" w:eastAsia="en-PH"/>
             </w:rPr>
           </w:pPr>
-          <w:hyperlink w:anchor="_Toc519533477" w:history="1">
+          <w:hyperlink w:anchor="_Toc520115875" w:history="1">
             <w:r>
               <w:rPr>
                 <w:rStyle w:val="Hyperlink"/>
@@ -6066,6 +6245,7 @@
                 <w:noProof/>
                 <w:sz w:val="22"/>
                 <w:szCs w:val="22"/>
+                <w:lang w:val="en-PH" w:eastAsia="en-PH"/>
               </w:rPr>
               <w:tab/>
             </w:r>
@@ -6075,7 +6255,7 @@
                 <w:rFonts w:ascii="Arial" w:hAnsi="Arial" w:cs="Arial"/>
                 <w:noProof/>
               </w:rPr>
-              <w:t>Home Page</w:t>
+              <w:t>Home Page Admin</w:t>
             </w:r>
             <w:r>
               <w:rPr>
@@ -6096,7 +6276,7 @@
                 <w:noProof/>
                 <w:webHidden/>
               </w:rPr>
-              <w:instrText xml:space="preserve"> PAGEREF _Toc519533477 \h </w:instrText>
+              <w:instrText xml:space="preserve"> PAGEREF _Toc520115875 \h </w:instrText>
             </w:r>
             <w:r>
               <w:rPr>
@@ -6139,9 +6319,10 @@
               <w:noProof/>
               <w:sz w:val="22"/>
               <w:szCs w:val="22"/>
+              <w:lang w:val="en-PH" w:eastAsia="en-PH"/>
             </w:rPr>
           </w:pPr>
-          <w:hyperlink w:anchor="_Toc519533478" w:history="1">
+          <w:hyperlink w:anchor="_Toc520115876" w:history="1">
             <w:r>
               <w:rPr>
                 <w:rStyle w:val="Hyperlink"/>
@@ -6156,6 +6337,7 @@
                 <w:noProof/>
                 <w:sz w:val="22"/>
                 <w:szCs w:val="22"/>
+                <w:lang w:val="en-PH" w:eastAsia="en-PH"/>
               </w:rPr>
               <w:tab/>
             </w:r>
@@ -6186,7 +6368,7 @@
                 <w:noProof/>
                 <w:webHidden/>
               </w:rPr>
-              <w:instrText xml:space="preserve"> PAGEREF _Toc519533478 \h </w:instrText>
+              <w:instrText xml:space="preserve"> PAGEREF _Toc520115876 \h </w:instrText>
             </w:r>
             <w:r>
               <w:rPr>
@@ -6229,9 +6411,10 @@
               <w:noProof/>
               <w:sz w:val="22"/>
               <w:szCs w:val="22"/>
+              <w:lang w:val="en-PH" w:eastAsia="en-PH"/>
             </w:rPr>
           </w:pPr>
-          <w:hyperlink w:anchor="_Toc519533479" w:history="1">
+          <w:hyperlink w:anchor="_Toc520115877" w:history="1">
             <w:r>
               <w:rPr>
                 <w:rStyle w:val="Hyperlink"/>
@@ -6246,6 +6429,7 @@
                 <w:noProof/>
                 <w:sz w:val="22"/>
                 <w:szCs w:val="22"/>
+                <w:lang w:val="en-PH" w:eastAsia="en-PH"/>
               </w:rPr>
               <w:tab/>
             </w:r>
@@ -6255,7 +6439,7 @@
                 <w:rFonts w:ascii="Arial" w:hAnsi="Arial" w:cs="Arial"/>
                 <w:noProof/>
               </w:rPr>
-              <w:t>Reserve Equipment</w:t>
+              <w:t>Schedules</w:t>
             </w:r>
             <w:r>
               <w:rPr>
@@ -6276,7 +6460,7 @@
                 <w:noProof/>
                 <w:webHidden/>
               </w:rPr>
-              <w:instrText xml:space="preserve"> PAGEREF _Toc519533479 \h </w:instrText>
+              <w:instrText xml:space="preserve"> PAGEREF _Toc520115877 \h </w:instrText>
             </w:r>
             <w:r>
               <w:rPr>
@@ -6319,9 +6503,10 @@
               <w:noProof/>
               <w:sz w:val="22"/>
               <w:szCs w:val="22"/>
+              <w:lang w:val="en-PH" w:eastAsia="en-PH"/>
             </w:rPr>
           </w:pPr>
-          <w:hyperlink w:anchor="_Toc519533480" w:history="1">
+          <w:hyperlink w:anchor="_Toc520115878" w:history="1">
             <w:r>
               <w:rPr>
                 <w:rStyle w:val="Hyperlink"/>
@@ -6336,6 +6521,7 @@
                 <w:noProof/>
                 <w:sz w:val="22"/>
                 <w:szCs w:val="22"/>
+                <w:lang w:val="en-PH" w:eastAsia="en-PH"/>
               </w:rPr>
               <w:tab/>
             </w:r>
@@ -6345,7 +6531,7 @@
                 <w:rFonts w:ascii="Arial" w:hAnsi="Arial" w:cs="Arial"/>
                 <w:noProof/>
               </w:rPr>
-              <w:t>Admin User</w:t>
+              <w:t>Reports</w:t>
             </w:r>
             <w:r>
               <w:rPr>
@@ -6366,7 +6552,7 @@
                 <w:noProof/>
                 <w:webHidden/>
               </w:rPr>
-              <w:instrText xml:space="preserve"> PAGEREF _Toc519533480 \h </w:instrText>
+              <w:instrText xml:space="preserve"> PAGEREF _Toc520115878 \h </w:instrText>
             </w:r>
             <w:r>
               <w:rPr>
@@ -6387,6 +6573,834 @@
                 <w:webHidden/>
               </w:rPr>
               <w:t>43</w:t>
+            </w:r>
+            <w:r>
+              <w:rPr>
+                <w:noProof/>
+                <w:webHidden/>
+              </w:rPr>
+              <w:fldChar w:fldCharType="end"/>
+            </w:r>
+          </w:hyperlink>
+        </w:p>
+        <w:p>
+          <w:pPr>
+            <w:pStyle w:val="TOC2"/>
+            <w:tabs>
+              <w:tab w:val="left" w:pos="2714"/>
+              <w:tab w:val="right" w:leader="dot" w:pos="9350"/>
+            </w:tabs>
+            <w:rPr>
+              <w:rFonts w:asciiTheme="minorHAnsi" w:eastAsiaTheme="minorEastAsia" w:hAnsiTheme="minorHAnsi" w:cstheme="minorBidi"/>
+              <w:noProof/>
+              <w:sz w:val="22"/>
+              <w:szCs w:val="22"/>
+              <w:lang w:val="en-PH" w:eastAsia="en-PH"/>
+            </w:rPr>
+          </w:pPr>
+          <w:hyperlink w:anchor="_Toc520115879" w:history="1">
+            <w:r>
+              <w:rPr>
+                <w:rStyle w:val="Hyperlink"/>
+                <w:rFonts w:ascii="Arial" w:hAnsi="Arial" w:cs="Arial"/>
+                <w:noProof/>
+              </w:rPr>
+              <w:t>4.5</w:t>
+            </w:r>
+            <w:r>
+              <w:rPr>
+                <w:rFonts w:asciiTheme="minorHAnsi" w:eastAsiaTheme="minorEastAsia" w:hAnsiTheme="minorHAnsi" w:cstheme="minorBidi"/>
+                <w:noProof/>
+                <w:sz w:val="22"/>
+                <w:szCs w:val="22"/>
+                <w:lang w:val="en-PH" w:eastAsia="en-PH"/>
+              </w:rPr>
+              <w:tab/>
+            </w:r>
+            <w:r>
+              <w:rPr>
+                <w:rStyle w:val="Hyperlink"/>
+                <w:rFonts w:ascii="Arial" w:hAnsi="Arial" w:cs="Arial"/>
+                <w:noProof/>
+              </w:rPr>
+              <w:t>Development and Testing, where applicable</w:t>
+            </w:r>
+            <w:r>
+              <w:rPr>
+                <w:noProof/>
+                <w:webHidden/>
+              </w:rPr>
+              <w:tab/>
+            </w:r>
+            <w:r>
+              <w:rPr>
+                <w:noProof/>
+                <w:webHidden/>
+              </w:rPr>
+              <w:fldChar w:fldCharType="begin"/>
+            </w:r>
+            <w:r>
+              <w:rPr>
+                <w:noProof/>
+                <w:webHidden/>
+              </w:rPr>
+              <w:instrText xml:space="preserve"> PAGEREF _Toc520115879 \h </w:instrText>
+            </w:r>
+            <w:r>
+              <w:rPr>
+                <w:noProof/>
+                <w:webHidden/>
+              </w:rPr>
+            </w:r>
+            <w:r>
+              <w:rPr>
+                <w:noProof/>
+                <w:webHidden/>
+              </w:rPr>
+              <w:fldChar w:fldCharType="separate"/>
+            </w:r>
+            <w:r>
+              <w:rPr>
+                <w:noProof/>
+                <w:webHidden/>
+              </w:rPr>
+              <w:t>43</w:t>
+            </w:r>
+            <w:r>
+              <w:rPr>
+                <w:noProof/>
+                <w:webHidden/>
+              </w:rPr>
+              <w:fldChar w:fldCharType="end"/>
+            </w:r>
+          </w:hyperlink>
+        </w:p>
+        <w:p>
+          <w:pPr>
+            <w:pStyle w:val="TOC2"/>
+            <w:tabs>
+              <w:tab w:val="left" w:pos="2714"/>
+              <w:tab w:val="right" w:leader="dot" w:pos="9350"/>
+            </w:tabs>
+            <w:rPr>
+              <w:rFonts w:asciiTheme="minorHAnsi" w:eastAsiaTheme="minorEastAsia" w:hAnsiTheme="minorHAnsi" w:cstheme="minorBidi"/>
+              <w:noProof/>
+              <w:sz w:val="22"/>
+              <w:szCs w:val="22"/>
+              <w:lang w:val="en-PH" w:eastAsia="en-PH"/>
+            </w:rPr>
+          </w:pPr>
+          <w:hyperlink w:anchor="_Toc520115880" w:history="1">
+            <w:r>
+              <w:rPr>
+                <w:rStyle w:val="Hyperlink"/>
+                <w:rFonts w:ascii="Arial" w:hAnsi="Arial" w:cs="Arial"/>
+                <w:noProof/>
+              </w:rPr>
+              <w:t>4.6</w:t>
+            </w:r>
+            <w:r>
+              <w:rPr>
+                <w:rFonts w:asciiTheme="minorHAnsi" w:eastAsiaTheme="minorEastAsia" w:hAnsiTheme="minorHAnsi" w:cstheme="minorBidi"/>
+                <w:noProof/>
+                <w:sz w:val="22"/>
+                <w:szCs w:val="22"/>
+                <w:lang w:val="en-PH" w:eastAsia="en-PH"/>
+              </w:rPr>
+              <w:tab/>
+            </w:r>
+            <w:r>
+              <w:rPr>
+                <w:rStyle w:val="Hyperlink"/>
+                <w:rFonts w:ascii="Arial" w:hAnsi="Arial" w:cs="Arial"/>
+                <w:noProof/>
+              </w:rPr>
+              <w:t>Description of the Prototype, where applicable</w:t>
+            </w:r>
+            <w:r>
+              <w:rPr>
+                <w:noProof/>
+                <w:webHidden/>
+              </w:rPr>
+              <w:tab/>
+            </w:r>
+            <w:r>
+              <w:rPr>
+                <w:noProof/>
+                <w:webHidden/>
+              </w:rPr>
+              <w:fldChar w:fldCharType="begin"/>
+            </w:r>
+            <w:r>
+              <w:rPr>
+                <w:noProof/>
+                <w:webHidden/>
+              </w:rPr>
+              <w:instrText xml:space="preserve"> PAGEREF _Toc520115880 \h </w:instrText>
+            </w:r>
+            <w:r>
+              <w:rPr>
+                <w:noProof/>
+                <w:webHidden/>
+              </w:rPr>
+            </w:r>
+            <w:r>
+              <w:rPr>
+                <w:noProof/>
+                <w:webHidden/>
+              </w:rPr>
+              <w:fldChar w:fldCharType="separate"/>
+            </w:r>
+            <w:r>
+              <w:rPr>
+                <w:noProof/>
+                <w:webHidden/>
+              </w:rPr>
+              <w:t>43</w:t>
+            </w:r>
+            <w:r>
+              <w:rPr>
+                <w:noProof/>
+                <w:webHidden/>
+              </w:rPr>
+              <w:fldChar w:fldCharType="end"/>
+            </w:r>
+          </w:hyperlink>
+        </w:p>
+        <w:p>
+          <w:pPr>
+            <w:pStyle w:val="TOC2"/>
+            <w:tabs>
+              <w:tab w:val="left" w:pos="2780"/>
+              <w:tab w:val="right" w:leader="dot" w:pos="9350"/>
+            </w:tabs>
+            <w:rPr>
+              <w:rFonts w:asciiTheme="minorHAnsi" w:eastAsiaTheme="minorEastAsia" w:hAnsiTheme="minorHAnsi" w:cstheme="minorBidi"/>
+              <w:noProof/>
+              <w:sz w:val="22"/>
+              <w:szCs w:val="22"/>
+              <w:lang w:val="en-PH" w:eastAsia="en-PH"/>
+            </w:rPr>
+          </w:pPr>
+          <w:hyperlink w:anchor="_Toc520115881" w:history="1">
+            <w:r>
+              <w:rPr>
+                <w:rStyle w:val="Hyperlink"/>
+                <w:rFonts w:ascii="Arial" w:hAnsi="Arial" w:cs="Arial"/>
+                <w:noProof/>
+              </w:rPr>
+              <w:t xml:space="preserve">4.7 </w:t>
+            </w:r>
+            <w:r>
+              <w:rPr>
+                <w:rFonts w:asciiTheme="minorHAnsi" w:eastAsiaTheme="minorEastAsia" w:hAnsiTheme="minorHAnsi" w:cstheme="minorBidi"/>
+                <w:noProof/>
+                <w:sz w:val="22"/>
+                <w:szCs w:val="22"/>
+                <w:lang w:val="en-PH" w:eastAsia="en-PH"/>
+              </w:rPr>
+              <w:tab/>
+            </w:r>
+            <w:r>
+              <w:rPr>
+                <w:rStyle w:val="Hyperlink"/>
+                <w:rFonts w:ascii="Arial" w:hAnsi="Arial" w:cs="Arial"/>
+                <w:noProof/>
+              </w:rPr>
+              <w:t>Implementation Plan (Infrastructure/Deployment) where needed</w:t>
+            </w:r>
+            <w:r>
+              <w:rPr>
+                <w:noProof/>
+                <w:webHidden/>
+              </w:rPr>
+              <w:tab/>
+            </w:r>
+            <w:r>
+              <w:rPr>
+                <w:noProof/>
+                <w:webHidden/>
+              </w:rPr>
+              <w:fldChar w:fldCharType="begin"/>
+            </w:r>
+            <w:r>
+              <w:rPr>
+                <w:noProof/>
+                <w:webHidden/>
+              </w:rPr>
+              <w:instrText xml:space="preserve"> PAGEREF _Toc520115881 \h </w:instrText>
+            </w:r>
+            <w:r>
+              <w:rPr>
+                <w:noProof/>
+                <w:webHidden/>
+              </w:rPr>
+            </w:r>
+            <w:r>
+              <w:rPr>
+                <w:noProof/>
+                <w:webHidden/>
+              </w:rPr>
+              <w:fldChar w:fldCharType="separate"/>
+            </w:r>
+            <w:r>
+              <w:rPr>
+                <w:noProof/>
+                <w:webHidden/>
+              </w:rPr>
+              <w:t>44</w:t>
+            </w:r>
+            <w:r>
+              <w:rPr>
+                <w:noProof/>
+                <w:webHidden/>
+              </w:rPr>
+              <w:fldChar w:fldCharType="end"/>
+            </w:r>
+          </w:hyperlink>
+        </w:p>
+        <w:p>
+          <w:pPr>
+            <w:pStyle w:val="TOC2"/>
+            <w:tabs>
+              <w:tab w:val="left" w:pos="2714"/>
+              <w:tab w:val="right" w:leader="dot" w:pos="9350"/>
+            </w:tabs>
+            <w:rPr>
+              <w:rFonts w:asciiTheme="minorHAnsi" w:eastAsiaTheme="minorEastAsia" w:hAnsiTheme="minorHAnsi" w:cstheme="minorBidi"/>
+              <w:noProof/>
+              <w:sz w:val="22"/>
+              <w:szCs w:val="22"/>
+              <w:lang w:val="en-PH" w:eastAsia="en-PH"/>
+            </w:rPr>
+          </w:pPr>
+          <w:hyperlink w:anchor="_Toc520115882" w:history="1">
+            <w:r>
+              <w:rPr>
+                <w:rStyle w:val="Hyperlink"/>
+                <w:rFonts w:ascii="Arial" w:hAnsi="Arial" w:cs="Arial"/>
+                <w:noProof/>
+              </w:rPr>
+              <w:t>4.8</w:t>
+            </w:r>
+            <w:r>
+              <w:rPr>
+                <w:rFonts w:asciiTheme="minorHAnsi" w:eastAsiaTheme="minorEastAsia" w:hAnsiTheme="minorHAnsi" w:cstheme="minorBidi"/>
+                <w:noProof/>
+                <w:sz w:val="22"/>
+                <w:szCs w:val="22"/>
+                <w:lang w:val="en-PH" w:eastAsia="en-PH"/>
+              </w:rPr>
+              <w:tab/>
+            </w:r>
+            <w:r>
+              <w:rPr>
+                <w:rStyle w:val="Hyperlink"/>
+                <w:rFonts w:ascii="Arial" w:hAnsi="Arial" w:cs="Arial"/>
+                <w:noProof/>
+              </w:rPr>
+              <w:t>Implementation Results, where applicable</w:t>
+            </w:r>
+            <w:r>
+              <w:rPr>
+                <w:noProof/>
+                <w:webHidden/>
+              </w:rPr>
+              <w:tab/>
+            </w:r>
+            <w:r>
+              <w:rPr>
+                <w:noProof/>
+                <w:webHidden/>
+              </w:rPr>
+              <w:fldChar w:fldCharType="begin"/>
+            </w:r>
+            <w:r>
+              <w:rPr>
+                <w:noProof/>
+                <w:webHidden/>
+              </w:rPr>
+              <w:instrText xml:space="preserve"> PAGEREF _Toc520115882 \h </w:instrText>
+            </w:r>
+            <w:r>
+              <w:rPr>
+                <w:noProof/>
+                <w:webHidden/>
+              </w:rPr>
+            </w:r>
+            <w:r>
+              <w:rPr>
+                <w:noProof/>
+                <w:webHidden/>
+              </w:rPr>
+              <w:fldChar w:fldCharType="separate"/>
+            </w:r>
+            <w:r>
+              <w:rPr>
+                <w:noProof/>
+                <w:webHidden/>
+              </w:rPr>
+              <w:t>44</w:t>
+            </w:r>
+            <w:r>
+              <w:rPr>
+                <w:noProof/>
+                <w:webHidden/>
+              </w:rPr>
+              <w:fldChar w:fldCharType="end"/>
+            </w:r>
+          </w:hyperlink>
+        </w:p>
+        <w:p>
+          <w:pPr>
+            <w:pStyle w:val="TOC2"/>
+            <w:tabs>
+              <w:tab w:val="left" w:pos="2714"/>
+              <w:tab w:val="right" w:leader="dot" w:pos="9350"/>
+            </w:tabs>
+            <w:rPr>
+              <w:rFonts w:asciiTheme="minorHAnsi" w:eastAsiaTheme="minorEastAsia" w:hAnsiTheme="minorHAnsi" w:cstheme="minorBidi"/>
+              <w:noProof/>
+              <w:sz w:val="22"/>
+              <w:szCs w:val="22"/>
+              <w:lang w:val="en-PH" w:eastAsia="en-PH"/>
+            </w:rPr>
+          </w:pPr>
+          <w:hyperlink w:anchor="_Toc520115883" w:history="1">
+            <w:r>
+              <w:rPr>
+                <w:rStyle w:val="Hyperlink"/>
+                <w:rFonts w:ascii="Arial" w:hAnsi="Arial" w:cs="Arial"/>
+                <w:noProof/>
+              </w:rPr>
+              <w:t>4.9</w:t>
+            </w:r>
+            <w:r>
+              <w:rPr>
+                <w:rFonts w:asciiTheme="minorHAnsi" w:eastAsiaTheme="minorEastAsia" w:hAnsiTheme="minorHAnsi" w:cstheme="minorBidi"/>
+                <w:noProof/>
+                <w:sz w:val="22"/>
+                <w:szCs w:val="22"/>
+                <w:lang w:val="en-PH" w:eastAsia="en-PH"/>
+              </w:rPr>
+              <w:tab/>
+            </w:r>
+            <w:r>
+              <w:rPr>
+                <w:rStyle w:val="Hyperlink"/>
+                <w:rFonts w:ascii="Arial" w:hAnsi="Arial" w:cs="Arial"/>
+                <w:noProof/>
+              </w:rPr>
+              <w:t>Include discussion on conceptual design/system architecture/ block diagrams and algorithms</w:t>
+            </w:r>
+            <w:r>
+              <w:rPr>
+                <w:noProof/>
+                <w:webHidden/>
+              </w:rPr>
+              <w:tab/>
+            </w:r>
+            <w:r>
+              <w:rPr>
+                <w:noProof/>
+                <w:webHidden/>
+              </w:rPr>
+              <w:fldChar w:fldCharType="begin"/>
+            </w:r>
+            <w:r>
+              <w:rPr>
+                <w:noProof/>
+                <w:webHidden/>
+              </w:rPr>
+              <w:instrText xml:space="preserve"> PAGEREF _Toc520115883 \h </w:instrText>
+            </w:r>
+            <w:r>
+              <w:rPr>
+                <w:noProof/>
+                <w:webHidden/>
+              </w:rPr>
+            </w:r>
+            <w:r>
+              <w:rPr>
+                <w:noProof/>
+                <w:webHidden/>
+              </w:rPr>
+              <w:fldChar w:fldCharType="separate"/>
+            </w:r>
+            <w:r>
+              <w:rPr>
+                <w:noProof/>
+                <w:webHidden/>
+              </w:rPr>
+              <w:t>44</w:t>
+            </w:r>
+            <w:r>
+              <w:rPr>
+                <w:noProof/>
+                <w:webHidden/>
+              </w:rPr>
+              <w:fldChar w:fldCharType="end"/>
+            </w:r>
+          </w:hyperlink>
+        </w:p>
+        <w:p>
+          <w:pPr>
+            <w:pStyle w:val="TOC1"/>
+            <w:tabs>
+              <w:tab w:val="left" w:pos="2160"/>
+              <w:tab w:val="right" w:leader="dot" w:pos="9350"/>
+            </w:tabs>
+            <w:rPr>
+              <w:rFonts w:asciiTheme="minorHAnsi" w:eastAsiaTheme="minorEastAsia" w:hAnsiTheme="minorHAnsi" w:cstheme="minorBidi"/>
+              <w:noProof/>
+              <w:sz w:val="22"/>
+              <w:szCs w:val="22"/>
+              <w:lang w:val="en-PH" w:eastAsia="en-PH"/>
+            </w:rPr>
+          </w:pPr>
+          <w:hyperlink w:anchor="_Toc520115884" w:history="1">
+            <w:r>
+              <w:rPr>
+                <w:rStyle w:val="Hyperlink"/>
+                <w:rFonts w:ascii="Arial" w:hAnsi="Arial" w:cs="Arial"/>
+                <w:noProof/>
+              </w:rPr>
+              <w:t>V.</w:t>
+            </w:r>
+            <w:r>
+              <w:rPr>
+                <w:rFonts w:asciiTheme="minorHAnsi" w:eastAsiaTheme="minorEastAsia" w:hAnsiTheme="minorHAnsi" w:cstheme="minorBidi"/>
+                <w:noProof/>
+                <w:sz w:val="22"/>
+                <w:szCs w:val="22"/>
+                <w:lang w:val="en-PH" w:eastAsia="en-PH"/>
+              </w:rPr>
+              <w:tab/>
+            </w:r>
+            <w:r>
+              <w:rPr>
+                <w:rStyle w:val="Hyperlink"/>
+                <w:rFonts w:ascii="Arial" w:hAnsi="Arial" w:cs="Arial"/>
+                <w:noProof/>
+              </w:rPr>
+              <w:t>Results and Discussion</w:t>
+            </w:r>
+            <w:r>
+              <w:rPr>
+                <w:noProof/>
+                <w:webHidden/>
+              </w:rPr>
+              <w:tab/>
+            </w:r>
+            <w:r>
+              <w:rPr>
+                <w:noProof/>
+                <w:webHidden/>
+              </w:rPr>
+              <w:fldChar w:fldCharType="begin"/>
+            </w:r>
+            <w:r>
+              <w:rPr>
+                <w:noProof/>
+                <w:webHidden/>
+              </w:rPr>
+              <w:instrText xml:space="preserve"> PAGEREF _Toc520115884 \h </w:instrText>
+            </w:r>
+            <w:r>
+              <w:rPr>
+                <w:noProof/>
+                <w:webHidden/>
+              </w:rPr>
+            </w:r>
+            <w:r>
+              <w:rPr>
+                <w:noProof/>
+                <w:webHidden/>
+              </w:rPr>
+              <w:fldChar w:fldCharType="separate"/>
+            </w:r>
+            <w:r>
+              <w:rPr>
+                <w:noProof/>
+                <w:webHidden/>
+              </w:rPr>
+              <w:t>44</w:t>
+            </w:r>
+            <w:r>
+              <w:rPr>
+                <w:noProof/>
+                <w:webHidden/>
+              </w:rPr>
+              <w:fldChar w:fldCharType="end"/>
+            </w:r>
+          </w:hyperlink>
+        </w:p>
+        <w:p>
+          <w:pPr>
+            <w:pStyle w:val="TOC1"/>
+            <w:tabs>
+              <w:tab w:val="left" w:pos="2160"/>
+              <w:tab w:val="right" w:leader="dot" w:pos="9350"/>
+            </w:tabs>
+            <w:rPr>
+              <w:rFonts w:asciiTheme="minorHAnsi" w:eastAsiaTheme="minorEastAsia" w:hAnsiTheme="minorHAnsi" w:cstheme="minorBidi"/>
+              <w:noProof/>
+              <w:sz w:val="22"/>
+              <w:szCs w:val="22"/>
+              <w:lang w:val="en-PH" w:eastAsia="en-PH"/>
+            </w:rPr>
+          </w:pPr>
+          <w:hyperlink w:anchor="_Toc520115885" w:history="1">
+            <w:r>
+              <w:rPr>
+                <w:rStyle w:val="Hyperlink"/>
+                <w:rFonts w:ascii="Arial" w:hAnsi="Arial" w:cs="Arial"/>
+                <w:noProof/>
+              </w:rPr>
+              <w:t>VI.</w:t>
+            </w:r>
+            <w:r>
+              <w:rPr>
+                <w:rFonts w:asciiTheme="minorHAnsi" w:eastAsiaTheme="minorEastAsia" w:hAnsiTheme="minorHAnsi" w:cstheme="minorBidi"/>
+                <w:noProof/>
+                <w:sz w:val="22"/>
+                <w:szCs w:val="22"/>
+                <w:lang w:val="en-PH" w:eastAsia="en-PH"/>
+              </w:rPr>
+              <w:tab/>
+            </w:r>
+            <w:r>
+              <w:rPr>
+                <w:rStyle w:val="Hyperlink"/>
+                <w:rFonts w:ascii="Arial" w:hAnsi="Arial" w:cs="Arial"/>
+                <w:noProof/>
+              </w:rPr>
+              <w:t>Conclusions and Recommendations</w:t>
+            </w:r>
+            <w:r>
+              <w:rPr>
+                <w:noProof/>
+                <w:webHidden/>
+              </w:rPr>
+              <w:tab/>
+            </w:r>
+            <w:r>
+              <w:rPr>
+                <w:noProof/>
+                <w:webHidden/>
+              </w:rPr>
+              <w:fldChar w:fldCharType="begin"/>
+            </w:r>
+            <w:r>
+              <w:rPr>
+                <w:noProof/>
+                <w:webHidden/>
+              </w:rPr>
+              <w:instrText xml:space="preserve"> PAGEREF _Toc520115885 \h </w:instrText>
+            </w:r>
+            <w:r>
+              <w:rPr>
+                <w:noProof/>
+                <w:webHidden/>
+              </w:rPr>
+            </w:r>
+            <w:r>
+              <w:rPr>
+                <w:noProof/>
+                <w:webHidden/>
+              </w:rPr>
+              <w:fldChar w:fldCharType="separate"/>
+            </w:r>
+            <w:r>
+              <w:rPr>
+                <w:noProof/>
+                <w:webHidden/>
+              </w:rPr>
+              <w:t>44</w:t>
+            </w:r>
+            <w:r>
+              <w:rPr>
+                <w:noProof/>
+                <w:webHidden/>
+              </w:rPr>
+              <w:fldChar w:fldCharType="end"/>
+            </w:r>
+          </w:hyperlink>
+        </w:p>
+        <w:p>
+          <w:pPr>
+            <w:pStyle w:val="TOC1"/>
+            <w:tabs>
+              <w:tab w:val="left" w:pos="2160"/>
+              <w:tab w:val="right" w:leader="dot" w:pos="9350"/>
+            </w:tabs>
+            <w:rPr>
+              <w:rFonts w:asciiTheme="minorHAnsi" w:eastAsiaTheme="minorEastAsia" w:hAnsiTheme="minorHAnsi" w:cstheme="minorBidi"/>
+              <w:noProof/>
+              <w:sz w:val="22"/>
+              <w:szCs w:val="22"/>
+              <w:lang w:val="en-PH" w:eastAsia="en-PH"/>
+            </w:rPr>
+          </w:pPr>
+          <w:hyperlink w:anchor="_Toc520115886" w:history="1">
+            <w:r>
+              <w:rPr>
+                <w:rStyle w:val="Hyperlink"/>
+                <w:rFonts w:ascii="Arial" w:hAnsi="Arial" w:cs="Arial"/>
+                <w:noProof/>
+              </w:rPr>
+              <w:t>VII.</w:t>
+            </w:r>
+            <w:r>
+              <w:rPr>
+                <w:rFonts w:asciiTheme="minorHAnsi" w:eastAsiaTheme="minorEastAsia" w:hAnsiTheme="minorHAnsi" w:cstheme="minorBidi"/>
+                <w:noProof/>
+                <w:sz w:val="22"/>
+                <w:szCs w:val="22"/>
+                <w:lang w:val="en-PH" w:eastAsia="en-PH"/>
+              </w:rPr>
+              <w:tab/>
+            </w:r>
+            <w:r>
+              <w:rPr>
+                <w:rStyle w:val="Hyperlink"/>
+                <w:rFonts w:ascii="Arial" w:hAnsi="Arial" w:cs="Arial"/>
+                <w:noProof/>
+              </w:rPr>
+              <w:t>Appendices</w:t>
+            </w:r>
+            <w:r>
+              <w:rPr>
+                <w:noProof/>
+                <w:webHidden/>
+              </w:rPr>
+              <w:tab/>
+            </w:r>
+            <w:r>
+              <w:rPr>
+                <w:noProof/>
+                <w:webHidden/>
+              </w:rPr>
+              <w:fldChar w:fldCharType="begin"/>
+            </w:r>
+            <w:r>
+              <w:rPr>
+                <w:noProof/>
+                <w:webHidden/>
+              </w:rPr>
+              <w:instrText xml:space="preserve"> PAGEREF _Toc520115886 \h </w:instrText>
+            </w:r>
+            <w:r>
+              <w:rPr>
+                <w:noProof/>
+                <w:webHidden/>
+              </w:rPr>
+            </w:r>
+            <w:r>
+              <w:rPr>
+                <w:noProof/>
+                <w:webHidden/>
+              </w:rPr>
+              <w:fldChar w:fldCharType="separate"/>
+            </w:r>
+            <w:r>
+              <w:rPr>
+                <w:noProof/>
+                <w:webHidden/>
+              </w:rPr>
+              <w:t>44</w:t>
+            </w:r>
+            <w:r>
+              <w:rPr>
+                <w:noProof/>
+                <w:webHidden/>
+              </w:rPr>
+              <w:fldChar w:fldCharType="end"/>
+            </w:r>
+          </w:hyperlink>
+        </w:p>
+        <w:p>
+          <w:pPr>
+            <w:pStyle w:val="TOC2"/>
+            <w:tabs>
+              <w:tab w:val="left" w:pos="2714"/>
+              <w:tab w:val="right" w:leader="dot" w:pos="9350"/>
+            </w:tabs>
+            <w:rPr>
+              <w:rFonts w:asciiTheme="minorHAnsi" w:eastAsiaTheme="minorEastAsia" w:hAnsiTheme="minorHAnsi" w:cstheme="minorBidi"/>
+              <w:noProof/>
+              <w:sz w:val="22"/>
+              <w:szCs w:val="22"/>
+              <w:lang w:val="en-PH" w:eastAsia="en-PH"/>
+            </w:rPr>
+          </w:pPr>
+          <w:hyperlink w:anchor="_Toc520115887" w:history="1">
+            <w:r>
+              <w:rPr>
+                <w:rStyle w:val="Hyperlink"/>
+                <w:rFonts w:ascii="Arial" w:hAnsi="Arial" w:cs="Arial"/>
+                <w:noProof/>
+              </w:rPr>
+              <w:t>7.1</w:t>
+            </w:r>
+            <w:r>
+              <w:rPr>
+                <w:rFonts w:asciiTheme="minorHAnsi" w:eastAsiaTheme="minorEastAsia" w:hAnsiTheme="minorHAnsi" w:cstheme="minorBidi"/>
+                <w:noProof/>
+                <w:sz w:val="22"/>
+                <w:szCs w:val="22"/>
+                <w:lang w:val="en-PH" w:eastAsia="en-PH"/>
+              </w:rPr>
+              <w:tab/>
+            </w:r>
+            <w:r>
+              <w:rPr>
+                <w:rStyle w:val="Hyperlink"/>
+                <w:rFonts w:ascii="Arial" w:hAnsi="Arial" w:cs="Arial"/>
+                <w:noProof/>
+              </w:rPr>
+              <w:t>Use Case Diagram</w:t>
+            </w:r>
+            <w:r>
+              <w:rPr>
+                <w:noProof/>
+                <w:webHidden/>
+              </w:rPr>
+              <w:tab/>
+            </w:r>
+            <w:r>
+              <w:rPr>
+                <w:noProof/>
+                <w:webHidden/>
+              </w:rPr>
+              <w:fldChar w:fldCharType="begin"/>
+            </w:r>
+            <w:r>
+              <w:rPr>
+                <w:noProof/>
+                <w:webHidden/>
+              </w:rPr>
+              <w:instrText xml:space="preserve"> PAGEREF _Toc520115887 \h </w:instrText>
+            </w:r>
+            <w:r>
+              <w:rPr>
+                <w:noProof/>
+                <w:webHidden/>
+              </w:rPr>
+            </w:r>
+            <w:r>
+              <w:rPr>
+                <w:noProof/>
+                <w:webHidden/>
+              </w:rPr>
+              <w:fldChar w:fldCharType="separate"/>
+            </w:r>
+            <w:r>
+              <w:rPr>
+                <w:noProof/>
+                <w:webHidden/>
+              </w:rPr>
+              <w:t>45</w:t>
             </w:r>
             <w:r>
               <w:rPr>
@@ -6409,16 +7423,17 @@
               <w:noProof/>
               <w:sz w:val="22"/>
               <w:szCs w:val="22"/>
+              <w:lang w:val="en-PH" w:eastAsia="en-PH"/>
             </w:rPr>
           </w:pPr>
-          <w:hyperlink w:anchor="_Toc519533481" w:history="1">
+          <w:hyperlink w:anchor="_Toc520115888" w:history="1">
             <w:r>
               <w:rPr>
                 <w:rStyle w:val="Hyperlink"/>
                 <w:rFonts w:ascii="Arial" w:hAnsi="Arial" w:cs="Arial"/>
                 <w:noProof/>
               </w:rPr>
-              <w:t>4.4.6</w:t>
+              <w:t>7.1.1</w:t>
             </w:r>
             <w:r>
               <w:rPr>
@@ -6426,6 +7441,7 @@
                 <w:noProof/>
                 <w:sz w:val="22"/>
                 <w:szCs w:val="22"/>
+                <w:lang w:val="en-PH" w:eastAsia="en-PH"/>
               </w:rPr>
               <w:tab/>
             </w:r>
@@ -6435,7 +7451,7 @@
                 <w:rFonts w:ascii="Arial" w:hAnsi="Arial" w:cs="Arial"/>
                 <w:noProof/>
               </w:rPr>
-              <w:t>Sample Layout of IOT</w:t>
+              <w:t>Operation of facility</w:t>
             </w:r>
             <w:r>
               <w:rPr>
@@ -6456,7 +7472,7 @@
                 <w:noProof/>
                 <w:webHidden/>
               </w:rPr>
-              <w:instrText xml:space="preserve"> PAGEREF _Toc519533481 \h </w:instrText>
+              <w:instrText xml:space="preserve"> PAGEREF _Toc520115888 \h </w:instrText>
             </w:r>
             <w:r>
               <w:rPr>
@@ -6476,7 +7492,99 @@
                 <w:noProof/>
                 <w:webHidden/>
               </w:rPr>
-              <w:t>44</w:t>
+              <w:t>45</w:t>
+            </w:r>
+            <w:r>
+              <w:rPr>
+                <w:noProof/>
+                <w:webHidden/>
+              </w:rPr>
+              <w:fldChar w:fldCharType="end"/>
+            </w:r>
+          </w:hyperlink>
+        </w:p>
+        <w:p>
+          <w:pPr>
+            <w:pStyle w:val="TOC2"/>
+            <w:tabs>
+              <w:tab w:val="left" w:pos="2914"/>
+              <w:tab w:val="right" w:leader="dot" w:pos="9350"/>
+            </w:tabs>
+            <w:rPr>
+              <w:rFonts w:asciiTheme="minorHAnsi" w:eastAsiaTheme="minorEastAsia" w:hAnsiTheme="minorHAnsi" w:cstheme="minorBidi"/>
+              <w:noProof/>
+              <w:sz w:val="22"/>
+              <w:szCs w:val="22"/>
+              <w:lang w:val="en-PH" w:eastAsia="en-PH"/>
+            </w:rPr>
+          </w:pPr>
+          <w:hyperlink w:anchor="_Toc520115889" w:history="1">
+            <w:r>
+              <w:rPr>
+                <w:rStyle w:val="Hyperlink"/>
+                <w:rFonts w:ascii="Arial" w:hAnsi="Arial" w:cs="Arial"/>
+                <w:noProof/>
+              </w:rPr>
+              <w:t>7.1.2</w:t>
+            </w:r>
+            <w:r>
+              <w:rPr>
+                <w:rFonts w:asciiTheme="minorHAnsi" w:eastAsiaTheme="minorEastAsia" w:hAnsiTheme="minorHAnsi" w:cstheme="minorBidi"/>
+                <w:noProof/>
+                <w:sz w:val="22"/>
+                <w:szCs w:val="22"/>
+                <w:lang w:val="en-PH" w:eastAsia="en-PH"/>
+              </w:rPr>
+              <w:tab/>
+            </w:r>
+            <w:r>
+              <w:rPr>
+                <w:rStyle w:val="Hyperlink"/>
+                <w:rFonts w:ascii="Arial" w:hAnsi="Arial" w:cs="Arial"/>
+                <w:noProof/>
+              </w:rPr>
+              <w:t>Reporting and/or reservation of a facility by professor</w:t>
+            </w:r>
+            <w:r>
+              <w:rPr>
+                <w:noProof/>
+                <w:webHidden/>
+              </w:rPr>
+              <w:tab/>
+            </w:r>
+            <w:r>
+              <w:rPr>
+                <w:noProof/>
+                <w:webHidden/>
+              </w:rPr>
+              <w:fldChar w:fldCharType="begin"/>
+            </w:r>
+            <w:r>
+              <w:rPr>
+                <w:noProof/>
+                <w:webHidden/>
+              </w:rPr>
+              <w:instrText xml:space="preserve"> PAGEREF _Toc520115889 \h </w:instrText>
+            </w:r>
+            <w:r>
+              <w:rPr>
+                <w:noProof/>
+                <w:webHidden/>
+              </w:rPr>
+            </w:r>
+            <w:r>
+              <w:rPr>
+                <w:noProof/>
+                <w:webHidden/>
+              </w:rPr>
+              <w:fldChar w:fldCharType="separate"/>
+            </w:r>
+            <w:r>
+              <w:rPr>
+                <w:noProof/>
+                <w:webHidden/>
+              </w:rPr>
+              <w:t>46</w:t>
             </w:r>
             <w:r>
               <w:rPr>
@@ -6499,16 +7607,17 @@
               <w:noProof/>
               <w:sz w:val="22"/>
               <w:szCs w:val="22"/>
+              <w:lang w:val="en-PH" w:eastAsia="en-PH"/>
             </w:rPr>
           </w:pPr>
-          <w:hyperlink w:anchor="_Toc519533482" w:history="1">
+          <w:hyperlink w:anchor="_Toc520115890" w:history="1">
             <w:r>
               <w:rPr>
                 <w:rStyle w:val="Hyperlink"/>
                 <w:rFonts w:ascii="Arial" w:hAnsi="Arial" w:cs="Arial"/>
                 <w:noProof/>
               </w:rPr>
-              <w:t>4.5</w:t>
+              <w:t>7.2</w:t>
             </w:r>
             <w:r>
               <w:rPr>
@@ -6516,6 +7625,7 @@
                 <w:noProof/>
                 <w:sz w:val="22"/>
                 <w:szCs w:val="22"/>
+                <w:lang w:val="en-PH" w:eastAsia="en-PH"/>
               </w:rPr>
               <w:tab/>
             </w:r>
@@ -6525,7 +7635,7 @@
                 <w:rFonts w:ascii="Arial" w:hAnsi="Arial" w:cs="Arial"/>
                 <w:noProof/>
               </w:rPr>
-              <w:t>Development and Testing, where applicable</w:t>
+              <w:t>Context Diagram</w:t>
             </w:r>
             <w:r>
               <w:rPr>
@@ -6546,7 +7656,7 @@
                 <w:noProof/>
                 <w:webHidden/>
               </w:rPr>
-              <w:instrText xml:space="preserve"> PAGEREF _Toc519533482 \h </w:instrText>
+              <w:instrText xml:space="preserve"> PAGEREF _Toc520115890 \h </w:instrText>
             </w:r>
             <w:r>
               <w:rPr>
@@ -6566,7 +7676,191 @@
                 <w:noProof/>
                 <w:webHidden/>
               </w:rPr>
-              <w:t>45</w:t>
+              <w:t>47</w:t>
+            </w:r>
+            <w:r>
+              <w:rPr>
+                <w:noProof/>
+                <w:webHidden/>
+              </w:rPr>
+              <w:fldChar w:fldCharType="end"/>
+            </w:r>
+          </w:hyperlink>
+        </w:p>
+        <w:p>
+          <w:pPr>
+            <w:pStyle w:val="TOC2"/>
+            <w:tabs>
+              <w:tab w:val="left" w:pos="2914"/>
+              <w:tab w:val="right" w:leader="dot" w:pos="9350"/>
+            </w:tabs>
+            <w:rPr>
+              <w:rFonts w:asciiTheme="minorHAnsi" w:eastAsiaTheme="minorEastAsia" w:hAnsiTheme="minorHAnsi" w:cstheme="minorBidi"/>
+              <w:noProof/>
+              <w:sz w:val="22"/>
+              <w:szCs w:val="22"/>
+              <w:lang w:val="en-PH" w:eastAsia="en-PH"/>
+            </w:rPr>
+          </w:pPr>
+          <w:hyperlink w:anchor="_Toc520115891" w:history="1">
+            <w:r>
+              <w:rPr>
+                <w:rStyle w:val="Hyperlink"/>
+                <w:rFonts w:ascii="Arial" w:hAnsi="Arial" w:cs="Arial"/>
+                <w:noProof/>
+              </w:rPr>
+              <w:t>7.2.1</w:t>
+            </w:r>
+            <w:r>
+              <w:rPr>
+                <w:rFonts w:asciiTheme="minorHAnsi" w:eastAsiaTheme="minorEastAsia" w:hAnsiTheme="minorHAnsi" w:cstheme="minorBidi"/>
+                <w:noProof/>
+                <w:sz w:val="22"/>
+                <w:szCs w:val="22"/>
+                <w:lang w:val="en-PH" w:eastAsia="en-PH"/>
+              </w:rPr>
+              <w:tab/>
+            </w:r>
+            <w:r>
+              <w:rPr>
+                <w:rStyle w:val="Hyperlink"/>
+                <w:rFonts w:ascii="Arial" w:hAnsi="Arial" w:cs="Arial"/>
+                <w:noProof/>
+              </w:rPr>
+              <w:t>Data Flow Diagram Level 0</w:t>
+            </w:r>
+            <w:r>
+              <w:rPr>
+                <w:noProof/>
+                <w:webHidden/>
+              </w:rPr>
+              <w:tab/>
+            </w:r>
+            <w:r>
+              <w:rPr>
+                <w:noProof/>
+                <w:webHidden/>
+              </w:rPr>
+              <w:fldChar w:fldCharType="begin"/>
+            </w:r>
+            <w:r>
+              <w:rPr>
+                <w:noProof/>
+                <w:webHidden/>
+              </w:rPr>
+              <w:instrText xml:space="preserve"> PAGEREF _Toc520115891 \h </w:instrText>
+            </w:r>
+            <w:r>
+              <w:rPr>
+                <w:noProof/>
+                <w:webHidden/>
+              </w:rPr>
+            </w:r>
+            <w:r>
+              <w:rPr>
+                <w:noProof/>
+                <w:webHidden/>
+              </w:rPr>
+              <w:fldChar w:fldCharType="separate"/>
+            </w:r>
+            <w:r>
+              <w:rPr>
+                <w:noProof/>
+                <w:webHidden/>
+              </w:rPr>
+              <w:t>48</w:t>
+            </w:r>
+            <w:r>
+              <w:rPr>
+                <w:noProof/>
+                <w:webHidden/>
+              </w:rPr>
+              <w:fldChar w:fldCharType="end"/>
+            </w:r>
+          </w:hyperlink>
+        </w:p>
+        <w:p>
+          <w:pPr>
+            <w:pStyle w:val="TOC2"/>
+            <w:tabs>
+              <w:tab w:val="left" w:pos="2914"/>
+              <w:tab w:val="right" w:leader="dot" w:pos="9350"/>
+            </w:tabs>
+            <w:rPr>
+              <w:rFonts w:asciiTheme="minorHAnsi" w:eastAsiaTheme="minorEastAsia" w:hAnsiTheme="minorHAnsi" w:cstheme="minorBidi"/>
+              <w:noProof/>
+              <w:sz w:val="22"/>
+              <w:szCs w:val="22"/>
+              <w:lang w:val="en-PH" w:eastAsia="en-PH"/>
+            </w:rPr>
+          </w:pPr>
+          <w:hyperlink w:anchor="_Toc520115892" w:history="1">
+            <w:r>
+              <w:rPr>
+                <w:rStyle w:val="Hyperlink"/>
+                <w:rFonts w:ascii="Arial" w:hAnsi="Arial" w:cs="Arial"/>
+                <w:noProof/>
+              </w:rPr>
+              <w:t>7.2.2</w:t>
+            </w:r>
+            <w:r>
+              <w:rPr>
+                <w:rFonts w:asciiTheme="minorHAnsi" w:eastAsiaTheme="minorEastAsia" w:hAnsiTheme="minorHAnsi" w:cstheme="minorBidi"/>
+                <w:noProof/>
+                <w:sz w:val="22"/>
+                <w:szCs w:val="22"/>
+                <w:lang w:val="en-PH" w:eastAsia="en-PH"/>
+              </w:rPr>
+              <w:tab/>
+            </w:r>
+            <w:r>
+              <w:rPr>
+                <w:rStyle w:val="Hyperlink"/>
+                <w:rFonts w:ascii="Arial" w:hAnsi="Arial" w:cs="Arial"/>
+                <w:noProof/>
+              </w:rPr>
+              <w:t>Data Flow Diagram Level 1</w:t>
+            </w:r>
+            <w:r>
+              <w:rPr>
+                <w:noProof/>
+                <w:webHidden/>
+              </w:rPr>
+              <w:tab/>
+            </w:r>
+            <w:r>
+              <w:rPr>
+                <w:noProof/>
+                <w:webHidden/>
+              </w:rPr>
+              <w:fldChar w:fldCharType="begin"/>
+            </w:r>
+            <w:r>
+              <w:rPr>
+                <w:noProof/>
+                <w:webHidden/>
+              </w:rPr>
+              <w:instrText xml:space="preserve"> PAGEREF _Toc520115892 \h </w:instrText>
+            </w:r>
+            <w:r>
+              <w:rPr>
+                <w:noProof/>
+                <w:webHidden/>
+              </w:rPr>
+            </w:r>
+            <w:r>
+              <w:rPr>
+                <w:noProof/>
+                <w:webHidden/>
+              </w:rPr>
+              <w:fldChar w:fldCharType="separate"/>
+            </w:r>
+            <w:r>
+              <w:rPr>
+                <w:noProof/>
+                <w:webHidden/>
+              </w:rPr>
+              <w:t>49</w:t>
             </w:r>
             <w:r>
               <w:rPr>
@@ -6589,16 +7883,17 @@
               <w:noProof/>
               <w:sz w:val="22"/>
               <w:szCs w:val="22"/>
+              <w:lang w:val="en-PH" w:eastAsia="en-PH"/>
             </w:rPr>
           </w:pPr>
-          <w:hyperlink w:anchor="_Toc519533483" w:history="1">
+          <w:hyperlink w:anchor="_Toc520115893" w:history="1">
             <w:r>
               <w:rPr>
                 <w:rStyle w:val="Hyperlink"/>
                 <w:rFonts w:ascii="Arial" w:hAnsi="Arial" w:cs="Arial"/>
                 <w:noProof/>
               </w:rPr>
-              <w:t>4.6</w:t>
+              <w:t>7.3</w:t>
             </w:r>
             <w:r>
               <w:rPr>
@@ -6606,6 +7901,7 @@
                 <w:noProof/>
                 <w:sz w:val="22"/>
                 <w:szCs w:val="22"/>
+                <w:lang w:val="en-PH" w:eastAsia="en-PH"/>
               </w:rPr>
               <w:tab/>
             </w:r>
@@ -6615,7 +7911,7 @@
                 <w:rFonts w:ascii="Arial" w:hAnsi="Arial" w:cs="Arial"/>
                 <w:noProof/>
               </w:rPr>
-              <w:t>Description of the Prototype, where applicable</w:t>
+              <w:t>Entity Relationship Diagram</w:t>
             </w:r>
             <w:r>
               <w:rPr>
@@ -6636,7 +7932,7 @@
                 <w:noProof/>
                 <w:webHidden/>
               </w:rPr>
-              <w:instrText xml:space="preserve"> PAGEREF _Toc519533483 \h </w:instrText>
+              <w:instrText xml:space="preserve"> PAGEREF _Toc520115893 \h </w:instrText>
             </w:r>
             <w:r>
               <w:rPr>
@@ -6656,97 +7952,7 @@
                 <w:noProof/>
                 <w:webHidden/>
               </w:rPr>
-              <w:t>45</w:t>
-            </w:r>
-            <w:r>
-              <w:rPr>
-                <w:noProof/>
-                <w:webHidden/>
-              </w:rPr>
-              <w:fldChar w:fldCharType="end"/>
-            </w:r>
-          </w:hyperlink>
-        </w:p>
-        <w:p>
-          <w:pPr>
-            <w:pStyle w:val="TOC2"/>
-            <w:tabs>
-              <w:tab w:val="left" w:pos="2780"/>
-              <w:tab w:val="right" w:leader="dot" w:pos="9350"/>
-            </w:tabs>
-            <w:rPr>
-              <w:rFonts w:asciiTheme="minorHAnsi" w:eastAsiaTheme="minorEastAsia" w:hAnsiTheme="minorHAnsi" w:cstheme="minorBidi"/>
-              <w:noProof/>
-              <w:sz w:val="22"/>
-              <w:szCs w:val="22"/>
-            </w:rPr>
-          </w:pPr>
-          <w:hyperlink w:anchor="_Toc519533484" w:history="1">
-            <w:r>
-              <w:rPr>
-                <w:rStyle w:val="Hyperlink"/>
-                <w:rFonts w:ascii="Arial" w:hAnsi="Arial" w:cs="Arial"/>
-                <w:noProof/>
-              </w:rPr>
-              <w:t xml:space="preserve">4.7 </w:t>
-            </w:r>
-            <w:r>
-              <w:rPr>
-                <w:rFonts w:asciiTheme="minorHAnsi" w:eastAsiaTheme="minorEastAsia" w:hAnsiTheme="minorHAnsi" w:cstheme="minorBidi"/>
-                <w:noProof/>
-                <w:sz w:val="22"/>
-                <w:szCs w:val="22"/>
-              </w:rPr>
-              <w:tab/>
-            </w:r>
-            <w:r>
-              <w:rPr>
-                <w:rStyle w:val="Hyperlink"/>
-                <w:rFonts w:ascii="Arial" w:hAnsi="Arial" w:cs="Arial"/>
-                <w:noProof/>
-              </w:rPr>
-              <w:t>Implementation Plan (Infrastructure/Deployment) where needed</w:t>
-            </w:r>
-            <w:r>
-              <w:rPr>
-                <w:noProof/>
-                <w:webHidden/>
-              </w:rPr>
-              <w:tab/>
-            </w:r>
-            <w:r>
-              <w:rPr>
-                <w:noProof/>
-                <w:webHidden/>
-              </w:rPr>
-              <w:fldChar w:fldCharType="begin"/>
-            </w:r>
-            <w:r>
-              <w:rPr>
-                <w:noProof/>
-                <w:webHidden/>
-              </w:rPr>
-              <w:instrText xml:space="preserve"> PAGEREF _Toc519533484 \h </w:instrText>
-            </w:r>
-            <w:r>
-              <w:rPr>
-                <w:noProof/>
-                <w:webHidden/>
-              </w:rPr>
-            </w:r>
-            <w:r>
-              <w:rPr>
-                <w:noProof/>
-                <w:webHidden/>
-              </w:rPr>
-              <w:fldChar w:fldCharType="separate"/>
-            </w:r>
-            <w:r>
-              <w:rPr>
-                <w:noProof/>
-                <w:webHidden/>
-              </w:rPr>
-              <w:t>46</w:t>
+              <w:t>50</w:t>
             </w:r>
             <w:r>
               <w:rPr>
@@ -6769,16 +7975,17 @@
               <w:noProof/>
               <w:sz w:val="22"/>
               <w:szCs w:val="22"/>
+              <w:lang w:val="en-PH" w:eastAsia="en-PH"/>
             </w:rPr>
           </w:pPr>
-          <w:hyperlink w:anchor="_Toc519533485" w:history="1">
+          <w:hyperlink w:anchor="_Toc520115894" w:history="1">
             <w:r>
               <w:rPr>
                 <w:rStyle w:val="Hyperlink"/>
                 <w:rFonts w:ascii="Arial" w:hAnsi="Arial" w:cs="Arial"/>
                 <w:noProof/>
               </w:rPr>
-              <w:t>4.8</w:t>
+              <w:t>7.4</w:t>
             </w:r>
             <w:r>
               <w:rPr>
@@ -6786,6 +7993,7 @@
                 <w:noProof/>
                 <w:sz w:val="22"/>
                 <w:szCs w:val="22"/>
+                <w:lang w:val="en-PH" w:eastAsia="en-PH"/>
               </w:rPr>
               <w:tab/>
             </w:r>
@@ -6795,7 +8003,7 @@
                 <w:rFonts w:ascii="Arial" w:hAnsi="Arial" w:cs="Arial"/>
                 <w:noProof/>
               </w:rPr>
-              <w:t>Implementation Results, where applicable</w:t>
+              <w:t>Data Dictionary</w:t>
             </w:r>
             <w:r>
               <w:rPr>
@@ -6816,7 +8024,7 @@
                 <w:noProof/>
                 <w:webHidden/>
               </w:rPr>
-              <w:instrText xml:space="preserve"> PAGEREF _Toc519533485 \h </w:instrText>
+              <w:instrText xml:space="preserve"> PAGEREF _Toc520115894 \h </w:instrText>
             </w:r>
             <w:r>
               <w:rPr>
@@ -6836,7 +8044,743 @@
                 <w:noProof/>
                 <w:webHidden/>
               </w:rPr>
-              <w:t>46</w:t>
+              <w:t>51</w:t>
+            </w:r>
+            <w:r>
+              <w:rPr>
+                <w:noProof/>
+                <w:webHidden/>
+              </w:rPr>
+              <w:fldChar w:fldCharType="end"/>
+            </w:r>
+          </w:hyperlink>
+        </w:p>
+        <w:p>
+          <w:pPr>
+            <w:pStyle w:val="TOC2"/>
+            <w:tabs>
+              <w:tab w:val="left" w:pos="2914"/>
+              <w:tab w:val="right" w:leader="dot" w:pos="9350"/>
+            </w:tabs>
+            <w:rPr>
+              <w:rFonts w:asciiTheme="minorHAnsi" w:eastAsiaTheme="minorEastAsia" w:hAnsiTheme="minorHAnsi" w:cstheme="minorBidi"/>
+              <w:noProof/>
+              <w:sz w:val="22"/>
+              <w:szCs w:val="22"/>
+              <w:lang w:val="en-PH" w:eastAsia="en-PH"/>
+            </w:rPr>
+          </w:pPr>
+          <w:hyperlink w:anchor="_Toc520115895" w:history="1">
+            <w:r>
+              <w:rPr>
+                <w:rStyle w:val="Hyperlink"/>
+                <w:rFonts w:ascii="Arial" w:hAnsi="Arial" w:cs="Arial"/>
+                <w:noProof/>
+              </w:rPr>
+              <w:t>7.4.1</w:t>
+            </w:r>
+            <w:r>
+              <w:rPr>
+                <w:rFonts w:asciiTheme="minorHAnsi" w:eastAsiaTheme="minorEastAsia" w:hAnsiTheme="minorHAnsi" w:cstheme="minorBidi"/>
+                <w:noProof/>
+                <w:sz w:val="22"/>
+                <w:szCs w:val="22"/>
+                <w:lang w:val="en-PH" w:eastAsia="en-PH"/>
+              </w:rPr>
+              <w:tab/>
+            </w:r>
+            <w:r>
+              <w:rPr>
+                <w:rStyle w:val="Hyperlink"/>
+                <w:rFonts w:ascii="Arial" w:hAnsi="Arial" w:cs="Arial"/>
+                <w:noProof/>
+              </w:rPr>
+              <w:t>it_equipment</w:t>
+            </w:r>
+            <w:r>
+              <w:rPr>
+                <w:noProof/>
+                <w:webHidden/>
+              </w:rPr>
+              <w:tab/>
+            </w:r>
+            <w:r>
+              <w:rPr>
+                <w:noProof/>
+                <w:webHidden/>
+              </w:rPr>
+              <w:fldChar w:fldCharType="begin"/>
+            </w:r>
+            <w:r>
+              <w:rPr>
+                <w:noProof/>
+                <w:webHidden/>
+              </w:rPr>
+              <w:instrText xml:space="preserve"> PAGEREF _Toc520115895 \h </w:instrText>
+            </w:r>
+            <w:r>
+              <w:rPr>
+                <w:noProof/>
+                <w:webHidden/>
+              </w:rPr>
+            </w:r>
+            <w:r>
+              <w:rPr>
+                <w:noProof/>
+                <w:webHidden/>
+              </w:rPr>
+              <w:fldChar w:fldCharType="separate"/>
+            </w:r>
+            <w:r>
+              <w:rPr>
+                <w:noProof/>
+                <w:webHidden/>
+              </w:rPr>
+              <w:t>51</w:t>
+            </w:r>
+            <w:r>
+              <w:rPr>
+                <w:noProof/>
+                <w:webHidden/>
+              </w:rPr>
+              <w:fldChar w:fldCharType="end"/>
+            </w:r>
+          </w:hyperlink>
+        </w:p>
+        <w:p>
+          <w:pPr>
+            <w:pStyle w:val="TOC2"/>
+            <w:tabs>
+              <w:tab w:val="left" w:pos="2914"/>
+              <w:tab w:val="right" w:leader="dot" w:pos="9350"/>
+            </w:tabs>
+            <w:rPr>
+              <w:rFonts w:asciiTheme="minorHAnsi" w:eastAsiaTheme="minorEastAsia" w:hAnsiTheme="minorHAnsi" w:cstheme="minorBidi"/>
+              <w:noProof/>
+              <w:sz w:val="22"/>
+              <w:szCs w:val="22"/>
+              <w:lang w:val="en-PH" w:eastAsia="en-PH"/>
+            </w:rPr>
+          </w:pPr>
+          <w:hyperlink w:anchor="_Toc520115896" w:history="1">
+            <w:r>
+              <w:rPr>
+                <w:rStyle w:val="Hyperlink"/>
+                <w:rFonts w:ascii="Arial" w:hAnsi="Arial" w:cs="Arial"/>
+                <w:noProof/>
+              </w:rPr>
+              <w:t>7.4.2</w:t>
+            </w:r>
+            <w:r>
+              <w:rPr>
+                <w:rFonts w:asciiTheme="minorHAnsi" w:eastAsiaTheme="minorEastAsia" w:hAnsiTheme="minorHAnsi" w:cstheme="minorBidi"/>
+                <w:noProof/>
+                <w:sz w:val="22"/>
+                <w:szCs w:val="22"/>
+                <w:lang w:val="en-PH" w:eastAsia="en-PH"/>
+              </w:rPr>
+              <w:tab/>
+            </w:r>
+            <w:r>
+              <w:rPr>
+                <w:rStyle w:val="Hyperlink"/>
+                <w:rFonts w:ascii="Arial" w:hAnsi="Arial" w:cs="Arial"/>
+                <w:noProof/>
+              </w:rPr>
+              <w:t>it_equipment_type</w:t>
+            </w:r>
+            <w:r>
+              <w:rPr>
+                <w:noProof/>
+                <w:webHidden/>
+              </w:rPr>
+              <w:tab/>
+            </w:r>
+            <w:r>
+              <w:rPr>
+                <w:noProof/>
+                <w:webHidden/>
+              </w:rPr>
+              <w:fldChar w:fldCharType="begin"/>
+            </w:r>
+            <w:r>
+              <w:rPr>
+                <w:noProof/>
+                <w:webHidden/>
+              </w:rPr>
+              <w:instrText xml:space="preserve"> PAGEREF _Toc520115896 \h </w:instrText>
+            </w:r>
+            <w:r>
+              <w:rPr>
+                <w:noProof/>
+                <w:webHidden/>
+              </w:rPr>
+            </w:r>
+            <w:r>
+              <w:rPr>
+                <w:noProof/>
+                <w:webHidden/>
+              </w:rPr>
+              <w:fldChar w:fldCharType="separate"/>
+            </w:r>
+            <w:r>
+              <w:rPr>
+                <w:noProof/>
+                <w:webHidden/>
+              </w:rPr>
+              <w:t>52</w:t>
+            </w:r>
+            <w:r>
+              <w:rPr>
+                <w:noProof/>
+                <w:webHidden/>
+              </w:rPr>
+              <w:fldChar w:fldCharType="end"/>
+            </w:r>
+          </w:hyperlink>
+        </w:p>
+        <w:p>
+          <w:pPr>
+            <w:pStyle w:val="TOC2"/>
+            <w:tabs>
+              <w:tab w:val="left" w:pos="2914"/>
+              <w:tab w:val="right" w:leader="dot" w:pos="9350"/>
+            </w:tabs>
+            <w:rPr>
+              <w:rFonts w:asciiTheme="minorHAnsi" w:eastAsiaTheme="minorEastAsia" w:hAnsiTheme="minorHAnsi" w:cstheme="minorBidi"/>
+              <w:noProof/>
+              <w:sz w:val="22"/>
+              <w:szCs w:val="22"/>
+              <w:lang w:val="en-PH" w:eastAsia="en-PH"/>
+            </w:rPr>
+          </w:pPr>
+          <w:hyperlink w:anchor="_Toc520115897" w:history="1">
+            <w:r>
+              <w:rPr>
+                <w:rStyle w:val="Hyperlink"/>
+                <w:rFonts w:ascii="Arial" w:hAnsi="Arial" w:cs="Arial"/>
+                <w:noProof/>
+              </w:rPr>
+              <w:t>7.4.3</w:t>
+            </w:r>
+            <w:r>
+              <w:rPr>
+                <w:rFonts w:asciiTheme="minorHAnsi" w:eastAsiaTheme="minorEastAsia" w:hAnsiTheme="minorHAnsi" w:cstheme="minorBidi"/>
+                <w:noProof/>
+                <w:sz w:val="22"/>
+                <w:szCs w:val="22"/>
+                <w:lang w:val="en-PH" w:eastAsia="en-PH"/>
+              </w:rPr>
+              <w:tab/>
+            </w:r>
+            <w:r>
+              <w:rPr>
+                <w:rStyle w:val="Hyperlink"/>
+                <w:rFonts w:ascii="Arial" w:hAnsi="Arial" w:cs="Arial"/>
+                <w:noProof/>
+              </w:rPr>
+              <w:t>PROFESSOR</w:t>
+            </w:r>
+            <w:r>
+              <w:rPr>
+                <w:noProof/>
+                <w:webHidden/>
+              </w:rPr>
+              <w:tab/>
+            </w:r>
+            <w:r>
+              <w:rPr>
+                <w:noProof/>
+                <w:webHidden/>
+              </w:rPr>
+              <w:fldChar w:fldCharType="begin"/>
+            </w:r>
+            <w:r>
+              <w:rPr>
+                <w:noProof/>
+                <w:webHidden/>
+              </w:rPr>
+              <w:instrText xml:space="preserve"> PAGEREF _Toc520115897 \h </w:instrText>
+            </w:r>
+            <w:r>
+              <w:rPr>
+                <w:noProof/>
+                <w:webHidden/>
+              </w:rPr>
+            </w:r>
+            <w:r>
+              <w:rPr>
+                <w:noProof/>
+                <w:webHidden/>
+              </w:rPr>
+              <w:fldChar w:fldCharType="separate"/>
+            </w:r>
+            <w:r>
+              <w:rPr>
+                <w:noProof/>
+                <w:webHidden/>
+              </w:rPr>
+              <w:t>52</w:t>
+            </w:r>
+            <w:r>
+              <w:rPr>
+                <w:noProof/>
+                <w:webHidden/>
+              </w:rPr>
+              <w:fldChar w:fldCharType="end"/>
+            </w:r>
+          </w:hyperlink>
+        </w:p>
+        <w:p>
+          <w:pPr>
+            <w:pStyle w:val="TOC2"/>
+            <w:tabs>
+              <w:tab w:val="left" w:pos="2914"/>
+              <w:tab w:val="right" w:leader="dot" w:pos="9350"/>
+            </w:tabs>
+            <w:rPr>
+              <w:rFonts w:asciiTheme="minorHAnsi" w:eastAsiaTheme="minorEastAsia" w:hAnsiTheme="minorHAnsi" w:cstheme="minorBidi"/>
+              <w:noProof/>
+              <w:sz w:val="22"/>
+              <w:szCs w:val="22"/>
+              <w:lang w:val="en-PH" w:eastAsia="en-PH"/>
+            </w:rPr>
+          </w:pPr>
+          <w:hyperlink w:anchor="_Toc520115898" w:history="1">
+            <w:r>
+              <w:rPr>
+                <w:rStyle w:val="Hyperlink"/>
+                <w:rFonts w:ascii="Arial" w:hAnsi="Arial" w:cs="Arial"/>
+                <w:noProof/>
+              </w:rPr>
+              <w:t>7.4.4</w:t>
+            </w:r>
+            <w:r>
+              <w:rPr>
+                <w:rFonts w:asciiTheme="minorHAnsi" w:eastAsiaTheme="minorEastAsia" w:hAnsiTheme="minorHAnsi" w:cstheme="minorBidi"/>
+                <w:noProof/>
+                <w:sz w:val="22"/>
+                <w:szCs w:val="22"/>
+                <w:lang w:val="en-PH" w:eastAsia="en-PH"/>
+              </w:rPr>
+              <w:tab/>
+            </w:r>
+            <w:r>
+              <w:rPr>
+                <w:rStyle w:val="Hyperlink"/>
+                <w:rFonts w:ascii="Arial" w:hAnsi="Arial" w:cs="Arial"/>
+                <w:noProof/>
+              </w:rPr>
+              <w:t>refSubjectOfferingDtl</w:t>
+            </w:r>
+            <w:r>
+              <w:rPr>
+                <w:noProof/>
+                <w:webHidden/>
+              </w:rPr>
+              <w:tab/>
+            </w:r>
+            <w:r>
+              <w:rPr>
+                <w:noProof/>
+                <w:webHidden/>
+              </w:rPr>
+              <w:fldChar w:fldCharType="begin"/>
+            </w:r>
+            <w:r>
+              <w:rPr>
+                <w:noProof/>
+                <w:webHidden/>
+              </w:rPr>
+              <w:instrText xml:space="preserve"> PAGEREF _Toc520115898 \h </w:instrText>
+            </w:r>
+            <w:r>
+              <w:rPr>
+                <w:noProof/>
+                <w:webHidden/>
+              </w:rPr>
+            </w:r>
+            <w:r>
+              <w:rPr>
+                <w:noProof/>
+                <w:webHidden/>
+              </w:rPr>
+              <w:fldChar w:fldCharType="separate"/>
+            </w:r>
+            <w:r>
+              <w:rPr>
+                <w:noProof/>
+                <w:webHidden/>
+              </w:rPr>
+              <w:t>52</w:t>
+            </w:r>
+            <w:r>
+              <w:rPr>
+                <w:noProof/>
+                <w:webHidden/>
+              </w:rPr>
+              <w:fldChar w:fldCharType="end"/>
+            </w:r>
+          </w:hyperlink>
+        </w:p>
+        <w:p>
+          <w:pPr>
+            <w:pStyle w:val="TOC2"/>
+            <w:tabs>
+              <w:tab w:val="left" w:pos="2914"/>
+              <w:tab w:val="right" w:leader="dot" w:pos="9350"/>
+            </w:tabs>
+            <w:rPr>
+              <w:rFonts w:asciiTheme="minorHAnsi" w:eastAsiaTheme="minorEastAsia" w:hAnsiTheme="minorHAnsi" w:cstheme="minorBidi"/>
+              <w:noProof/>
+              <w:sz w:val="22"/>
+              <w:szCs w:val="22"/>
+              <w:lang w:val="en-PH" w:eastAsia="en-PH"/>
+            </w:rPr>
+          </w:pPr>
+          <w:hyperlink w:anchor="_Toc520115899" w:history="1">
+            <w:r>
+              <w:rPr>
+                <w:rStyle w:val="Hyperlink"/>
+                <w:rFonts w:ascii="Arial" w:hAnsi="Arial" w:cs="Arial"/>
+                <w:noProof/>
+              </w:rPr>
+              <w:t>7.4.5</w:t>
+            </w:r>
+            <w:r>
+              <w:rPr>
+                <w:rFonts w:asciiTheme="minorHAnsi" w:eastAsiaTheme="minorEastAsia" w:hAnsiTheme="minorHAnsi" w:cstheme="minorBidi"/>
+                <w:noProof/>
+                <w:sz w:val="22"/>
+                <w:szCs w:val="22"/>
+                <w:lang w:val="en-PH" w:eastAsia="en-PH"/>
+              </w:rPr>
+              <w:tab/>
+            </w:r>
+            <w:r>
+              <w:rPr>
+                <w:rStyle w:val="Hyperlink"/>
+                <w:rFonts w:ascii="Arial" w:hAnsi="Arial" w:cs="Arial"/>
+                <w:noProof/>
+              </w:rPr>
+              <w:t>FACILITY</w:t>
+            </w:r>
+            <w:r>
+              <w:rPr>
+                <w:noProof/>
+                <w:webHidden/>
+              </w:rPr>
+              <w:tab/>
+            </w:r>
+            <w:r>
+              <w:rPr>
+                <w:noProof/>
+                <w:webHidden/>
+              </w:rPr>
+              <w:fldChar w:fldCharType="begin"/>
+            </w:r>
+            <w:r>
+              <w:rPr>
+                <w:noProof/>
+                <w:webHidden/>
+              </w:rPr>
+              <w:instrText xml:space="preserve"> PAGEREF _Toc520115899 \h </w:instrText>
+            </w:r>
+            <w:r>
+              <w:rPr>
+                <w:noProof/>
+                <w:webHidden/>
+              </w:rPr>
+            </w:r>
+            <w:r>
+              <w:rPr>
+                <w:noProof/>
+                <w:webHidden/>
+              </w:rPr>
+              <w:fldChar w:fldCharType="separate"/>
+            </w:r>
+            <w:r>
+              <w:rPr>
+                <w:noProof/>
+                <w:webHidden/>
+              </w:rPr>
+              <w:t>53</w:t>
+            </w:r>
+            <w:r>
+              <w:rPr>
+                <w:noProof/>
+                <w:webHidden/>
+              </w:rPr>
+              <w:fldChar w:fldCharType="end"/>
+            </w:r>
+          </w:hyperlink>
+        </w:p>
+        <w:p>
+          <w:pPr>
+            <w:pStyle w:val="TOC2"/>
+            <w:tabs>
+              <w:tab w:val="left" w:pos="2914"/>
+              <w:tab w:val="right" w:leader="dot" w:pos="9350"/>
+            </w:tabs>
+            <w:rPr>
+              <w:rFonts w:asciiTheme="minorHAnsi" w:eastAsiaTheme="minorEastAsia" w:hAnsiTheme="minorHAnsi" w:cstheme="minorBidi"/>
+              <w:noProof/>
+              <w:sz w:val="22"/>
+              <w:szCs w:val="22"/>
+              <w:lang w:val="en-PH" w:eastAsia="en-PH"/>
+            </w:rPr>
+          </w:pPr>
+          <w:hyperlink w:anchor="_Toc520115900" w:history="1">
+            <w:r>
+              <w:rPr>
+                <w:rStyle w:val="Hyperlink"/>
+                <w:rFonts w:ascii="Arial" w:hAnsi="Arial" w:cs="Arial"/>
+                <w:noProof/>
+              </w:rPr>
+              <w:t>7.4.6</w:t>
+            </w:r>
+            <w:r>
+              <w:rPr>
+                <w:rFonts w:asciiTheme="minorHAnsi" w:eastAsiaTheme="minorEastAsia" w:hAnsiTheme="minorHAnsi" w:cstheme="minorBidi"/>
+                <w:noProof/>
+                <w:sz w:val="22"/>
+                <w:szCs w:val="22"/>
+                <w:lang w:val="en-PH" w:eastAsia="en-PH"/>
+              </w:rPr>
+              <w:tab/>
+            </w:r>
+            <w:r>
+              <w:rPr>
+                <w:rStyle w:val="Hyperlink"/>
+                <w:rFonts w:ascii="Arial" w:hAnsi="Arial" w:cs="Arial"/>
+                <w:noProof/>
+              </w:rPr>
+              <w:t>CLASS_STATUS</w:t>
+            </w:r>
+            <w:r>
+              <w:rPr>
+                <w:noProof/>
+                <w:webHidden/>
+              </w:rPr>
+              <w:tab/>
+            </w:r>
+            <w:r>
+              <w:rPr>
+                <w:noProof/>
+                <w:webHidden/>
+              </w:rPr>
+              <w:fldChar w:fldCharType="begin"/>
+            </w:r>
+            <w:r>
+              <w:rPr>
+                <w:noProof/>
+                <w:webHidden/>
+              </w:rPr>
+              <w:instrText xml:space="preserve"> PAGEREF _Toc520115900 \h </w:instrText>
+            </w:r>
+            <w:r>
+              <w:rPr>
+                <w:noProof/>
+                <w:webHidden/>
+              </w:rPr>
+            </w:r>
+            <w:r>
+              <w:rPr>
+                <w:noProof/>
+                <w:webHidden/>
+              </w:rPr>
+              <w:fldChar w:fldCharType="separate"/>
+            </w:r>
+            <w:r>
+              <w:rPr>
+                <w:noProof/>
+                <w:webHidden/>
+              </w:rPr>
+              <w:t>54</w:t>
+            </w:r>
+            <w:r>
+              <w:rPr>
+                <w:noProof/>
+                <w:webHidden/>
+              </w:rPr>
+              <w:fldChar w:fldCharType="end"/>
+            </w:r>
+          </w:hyperlink>
+        </w:p>
+        <w:p>
+          <w:pPr>
+            <w:pStyle w:val="TOC2"/>
+            <w:tabs>
+              <w:tab w:val="left" w:pos="2914"/>
+              <w:tab w:val="right" w:leader="dot" w:pos="9350"/>
+            </w:tabs>
+            <w:rPr>
+              <w:rFonts w:asciiTheme="minorHAnsi" w:eastAsiaTheme="minorEastAsia" w:hAnsiTheme="minorHAnsi" w:cstheme="minorBidi"/>
+              <w:noProof/>
+              <w:sz w:val="22"/>
+              <w:szCs w:val="22"/>
+              <w:lang w:val="en-PH" w:eastAsia="en-PH"/>
+            </w:rPr>
+          </w:pPr>
+          <w:hyperlink w:anchor="_Toc520115901" w:history="1">
+            <w:r>
+              <w:rPr>
+                <w:rStyle w:val="Hyperlink"/>
+                <w:rFonts w:ascii="Arial" w:hAnsi="Arial" w:cs="Arial"/>
+                <w:noProof/>
+              </w:rPr>
+              <w:t>7.4.7</w:t>
+            </w:r>
+            <w:r>
+              <w:rPr>
+                <w:rFonts w:asciiTheme="minorHAnsi" w:eastAsiaTheme="minorEastAsia" w:hAnsiTheme="minorHAnsi" w:cstheme="minorBidi"/>
+                <w:noProof/>
+                <w:sz w:val="22"/>
+                <w:szCs w:val="22"/>
+                <w:lang w:val="en-PH" w:eastAsia="en-PH"/>
+              </w:rPr>
+              <w:tab/>
+            </w:r>
+            <w:r>
+              <w:rPr>
+                <w:rStyle w:val="Hyperlink"/>
+                <w:rFonts w:ascii="Arial" w:hAnsi="Arial" w:cs="Arial"/>
+                <w:noProof/>
+              </w:rPr>
+              <w:t>CLASS_STATUS_TYPE</w:t>
+            </w:r>
+            <w:r>
+              <w:rPr>
+                <w:noProof/>
+                <w:webHidden/>
+              </w:rPr>
+              <w:tab/>
+            </w:r>
+            <w:r>
+              <w:rPr>
+                <w:noProof/>
+                <w:webHidden/>
+              </w:rPr>
+              <w:fldChar w:fldCharType="begin"/>
+            </w:r>
+            <w:r>
+              <w:rPr>
+                <w:noProof/>
+                <w:webHidden/>
+              </w:rPr>
+              <w:instrText xml:space="preserve"> PAGEREF _Toc520115901 \h </w:instrText>
+            </w:r>
+            <w:r>
+              <w:rPr>
+                <w:noProof/>
+                <w:webHidden/>
+              </w:rPr>
+            </w:r>
+            <w:r>
+              <w:rPr>
+                <w:noProof/>
+                <w:webHidden/>
+              </w:rPr>
+              <w:fldChar w:fldCharType="separate"/>
+            </w:r>
+            <w:r>
+              <w:rPr>
+                <w:noProof/>
+                <w:webHidden/>
+              </w:rPr>
+              <w:t>54</w:t>
+            </w:r>
+            <w:r>
+              <w:rPr>
+                <w:noProof/>
+                <w:webHidden/>
+              </w:rPr>
+              <w:fldChar w:fldCharType="end"/>
+            </w:r>
+          </w:hyperlink>
+        </w:p>
+        <w:p>
+          <w:pPr>
+            <w:pStyle w:val="TOC2"/>
+            <w:tabs>
+              <w:tab w:val="left" w:pos="2914"/>
+              <w:tab w:val="right" w:leader="dot" w:pos="9350"/>
+            </w:tabs>
+            <w:rPr>
+              <w:rFonts w:asciiTheme="minorHAnsi" w:eastAsiaTheme="minorEastAsia" w:hAnsiTheme="minorHAnsi" w:cstheme="minorBidi"/>
+              <w:noProof/>
+              <w:sz w:val="22"/>
+              <w:szCs w:val="22"/>
+              <w:lang w:val="en-PH" w:eastAsia="en-PH"/>
+            </w:rPr>
+          </w:pPr>
+          <w:hyperlink w:anchor="_Toc520115902" w:history="1">
+            <w:r>
+              <w:rPr>
+                <w:rStyle w:val="Hyperlink"/>
+                <w:rFonts w:ascii="Arial" w:hAnsi="Arial" w:cs="Arial"/>
+                <w:noProof/>
+              </w:rPr>
+              <w:t>7.4.8</w:t>
+            </w:r>
+            <w:r>
+              <w:rPr>
+                <w:rFonts w:asciiTheme="minorHAnsi" w:eastAsiaTheme="minorEastAsia" w:hAnsiTheme="minorHAnsi" w:cstheme="minorBidi"/>
+                <w:noProof/>
+                <w:sz w:val="22"/>
+                <w:szCs w:val="22"/>
+                <w:lang w:val="en-PH" w:eastAsia="en-PH"/>
+              </w:rPr>
+              <w:tab/>
+            </w:r>
+            <w:r>
+              <w:rPr>
+                <w:rStyle w:val="Hyperlink"/>
+                <w:rFonts w:ascii="Arial" w:hAnsi="Arial" w:cs="Arial"/>
+                <w:noProof/>
+              </w:rPr>
+              <w:t>REPORTS</w:t>
+            </w:r>
+            <w:r>
+              <w:rPr>
+                <w:noProof/>
+                <w:webHidden/>
+              </w:rPr>
+              <w:tab/>
+            </w:r>
+            <w:r>
+              <w:rPr>
+                <w:noProof/>
+                <w:webHidden/>
+              </w:rPr>
+              <w:fldChar w:fldCharType="begin"/>
+            </w:r>
+            <w:r>
+              <w:rPr>
+                <w:noProof/>
+                <w:webHidden/>
+              </w:rPr>
+              <w:instrText xml:space="preserve"> PAGEREF _Toc520115902 \h </w:instrText>
+            </w:r>
+            <w:r>
+              <w:rPr>
+                <w:noProof/>
+                <w:webHidden/>
+              </w:rPr>
+            </w:r>
+            <w:r>
+              <w:rPr>
+                <w:noProof/>
+                <w:webHidden/>
+              </w:rPr>
+              <w:fldChar w:fldCharType="separate"/>
+            </w:r>
+            <w:r>
+              <w:rPr>
+                <w:noProof/>
+                <w:webHidden/>
+              </w:rPr>
+              <w:t>54</w:t>
             </w:r>
             <w:r>
               <w:rPr>
@@ -6859,16 +8803,17 @@
               <w:noProof/>
               <w:sz w:val="22"/>
               <w:szCs w:val="22"/>
+              <w:lang w:val="en-PH" w:eastAsia="en-PH"/>
             </w:rPr>
           </w:pPr>
-          <w:hyperlink w:anchor="_Toc519533486" w:history="1">
+          <w:hyperlink w:anchor="_Toc520115903" w:history="1">
             <w:r>
               <w:rPr>
                 <w:rStyle w:val="Hyperlink"/>
                 <w:rFonts w:ascii="Arial" w:hAnsi="Arial" w:cs="Arial"/>
                 <w:noProof/>
               </w:rPr>
-              <w:t>4.9</w:t>
+              <w:t>7.5</w:t>
             </w:r>
             <w:r>
               <w:rPr>
@@ -6876,6 +8821,7 @@
                 <w:noProof/>
                 <w:sz w:val="22"/>
                 <w:szCs w:val="22"/>
+                <w:lang w:val="en-PH" w:eastAsia="en-PH"/>
               </w:rPr>
               <w:tab/>
             </w:r>
@@ -6885,7 +8831,7 @@
                 <w:rFonts w:ascii="Arial" w:hAnsi="Arial" w:cs="Arial"/>
                 <w:noProof/>
               </w:rPr>
-              <w:t>Include discussion on conceptual design/system architecture/ block diagrams and algorithms</w:t>
+              <w:t>Activity Diagram</w:t>
             </w:r>
             <w:r>
               <w:rPr>
@@ -6906,7 +8852,7 @@
                 <w:noProof/>
                 <w:webHidden/>
               </w:rPr>
-              <w:instrText xml:space="preserve"> PAGEREF _Toc519533486 \h </w:instrText>
+              <w:instrText xml:space="preserve"> PAGEREF _Toc520115903 \h </w:instrText>
             </w:r>
             <w:r>
               <w:rPr>
@@ -6926,7 +8872,7 @@
                 <w:noProof/>
                 <w:webHidden/>
               </w:rPr>
-              <w:t>46</w:t>
+              <w:t>56</w:t>
             </w:r>
             <w:r>
               <w:rPr>
@@ -6939,9 +8885,9 @@
         </w:p>
         <w:p>
           <w:pPr>
-            <w:pStyle w:val="TOC1"/>
+            <w:pStyle w:val="TOC2"/>
             <w:tabs>
-              <w:tab w:val="left" w:pos="2160"/>
+              <w:tab w:val="left" w:pos="2914"/>
               <w:tab w:val="right" w:leader="dot" w:pos="9350"/>
             </w:tabs>
             <w:rPr>
@@ -6949,16 +8895,17 @@
               <w:noProof/>
               <w:sz w:val="22"/>
               <w:szCs w:val="22"/>
+              <w:lang w:val="en-PH" w:eastAsia="en-PH"/>
             </w:rPr>
           </w:pPr>
-          <w:hyperlink w:anchor="_Toc519533487" w:history="1">
+          <w:hyperlink w:anchor="_Toc520115904" w:history="1">
             <w:r>
               <w:rPr>
                 <w:rStyle w:val="Hyperlink"/>
                 <w:rFonts w:ascii="Arial" w:hAnsi="Arial" w:cs="Arial"/>
                 <w:noProof/>
               </w:rPr>
-              <w:t>V.</w:t>
+              <w:t>7.5.1</w:t>
             </w:r>
             <w:r>
               <w:rPr>
@@ -6966,6 +8913,7 @@
                 <w:noProof/>
                 <w:sz w:val="22"/>
                 <w:szCs w:val="22"/>
+                <w:lang w:val="en-PH" w:eastAsia="en-PH"/>
               </w:rPr>
               <w:tab/>
             </w:r>
@@ -6975,7 +8923,7 @@
                 <w:rFonts w:ascii="Arial" w:hAnsi="Arial" w:cs="Arial"/>
                 <w:noProof/>
               </w:rPr>
-              <w:t>Results and Discussion</w:t>
+              <w:t>Facility Management System</w:t>
             </w:r>
             <w:r>
               <w:rPr>
@@ -6996,7 +8944,7 @@
                 <w:noProof/>
                 <w:webHidden/>
               </w:rPr>
-              <w:instrText xml:space="preserve"> PAGEREF _Toc519533487 \h </w:instrText>
+              <w:instrText xml:space="preserve"> PAGEREF _Toc520115904 \h </w:instrText>
             </w:r>
             <w:r>
               <w:rPr>
@@ -7016,187 +8964,7 @@
                 <w:noProof/>
                 <w:webHidden/>
               </w:rPr>
-              <w:t>46</w:t>
-            </w:r>
-            <w:r>
-              <w:rPr>
-                <w:noProof/>
-                <w:webHidden/>
-              </w:rPr>
-              <w:fldChar w:fldCharType="end"/>
-            </w:r>
-          </w:hyperlink>
-        </w:p>
-        <w:p>
-          <w:pPr>
-            <w:pStyle w:val="TOC1"/>
-            <w:tabs>
-              <w:tab w:val="left" w:pos="2160"/>
-              <w:tab w:val="right" w:leader="dot" w:pos="9350"/>
-            </w:tabs>
-            <w:rPr>
-              <w:rFonts w:asciiTheme="minorHAnsi" w:eastAsiaTheme="minorEastAsia" w:hAnsiTheme="minorHAnsi" w:cstheme="minorBidi"/>
-              <w:noProof/>
-              <w:sz w:val="22"/>
-              <w:szCs w:val="22"/>
-            </w:rPr>
-          </w:pPr>
-          <w:hyperlink w:anchor="_Toc519533488" w:history="1">
-            <w:r>
-              <w:rPr>
-                <w:rStyle w:val="Hyperlink"/>
-                <w:rFonts w:ascii="Arial" w:hAnsi="Arial" w:cs="Arial"/>
-                <w:noProof/>
-              </w:rPr>
-              <w:t>VI.</w:t>
-            </w:r>
-            <w:r>
-              <w:rPr>
-                <w:rFonts w:asciiTheme="minorHAnsi" w:eastAsiaTheme="minorEastAsia" w:hAnsiTheme="minorHAnsi" w:cstheme="minorBidi"/>
-                <w:noProof/>
-                <w:sz w:val="22"/>
-                <w:szCs w:val="22"/>
-              </w:rPr>
-              <w:tab/>
-            </w:r>
-            <w:r>
-              <w:rPr>
-                <w:rStyle w:val="Hyperlink"/>
-                <w:rFonts w:ascii="Arial" w:hAnsi="Arial" w:cs="Arial"/>
-                <w:noProof/>
-              </w:rPr>
-              <w:t>Conclusions and Recommendations</w:t>
-            </w:r>
-            <w:r>
-              <w:rPr>
-                <w:noProof/>
-                <w:webHidden/>
-              </w:rPr>
-              <w:tab/>
-            </w:r>
-            <w:r>
-              <w:rPr>
-                <w:noProof/>
-                <w:webHidden/>
-              </w:rPr>
-              <w:fldChar w:fldCharType="begin"/>
-            </w:r>
-            <w:r>
-              <w:rPr>
-                <w:noProof/>
-                <w:webHidden/>
-              </w:rPr>
-              <w:instrText xml:space="preserve"> PAGEREF _Toc519533488 \h </w:instrText>
-            </w:r>
-            <w:r>
-              <w:rPr>
-                <w:noProof/>
-                <w:webHidden/>
-              </w:rPr>
-            </w:r>
-            <w:r>
-              <w:rPr>
-                <w:noProof/>
-                <w:webHidden/>
-              </w:rPr>
-              <w:fldChar w:fldCharType="separate"/>
-            </w:r>
-            <w:r>
-              <w:rPr>
-                <w:noProof/>
-                <w:webHidden/>
-              </w:rPr>
-              <w:t>46</w:t>
-            </w:r>
-            <w:r>
-              <w:rPr>
-                <w:noProof/>
-                <w:webHidden/>
-              </w:rPr>
-              <w:fldChar w:fldCharType="end"/>
-            </w:r>
-          </w:hyperlink>
-        </w:p>
-        <w:p>
-          <w:pPr>
-            <w:pStyle w:val="TOC1"/>
-            <w:tabs>
-              <w:tab w:val="left" w:pos="2160"/>
-              <w:tab w:val="right" w:leader="dot" w:pos="9350"/>
-            </w:tabs>
-            <w:rPr>
-              <w:rFonts w:asciiTheme="minorHAnsi" w:eastAsiaTheme="minorEastAsia" w:hAnsiTheme="minorHAnsi" w:cstheme="minorBidi"/>
-              <w:noProof/>
-              <w:sz w:val="22"/>
-              <w:szCs w:val="22"/>
-            </w:rPr>
-          </w:pPr>
-          <w:hyperlink w:anchor="_Toc519533489" w:history="1">
-            <w:r>
-              <w:rPr>
-                <w:rStyle w:val="Hyperlink"/>
-                <w:rFonts w:ascii="Arial" w:hAnsi="Arial" w:cs="Arial"/>
-                <w:noProof/>
-              </w:rPr>
-              <w:t>VII.</w:t>
-            </w:r>
-            <w:r>
-              <w:rPr>
-                <w:rFonts w:asciiTheme="minorHAnsi" w:eastAsiaTheme="minorEastAsia" w:hAnsiTheme="minorHAnsi" w:cstheme="minorBidi"/>
-                <w:noProof/>
-                <w:sz w:val="22"/>
-                <w:szCs w:val="22"/>
-              </w:rPr>
-              <w:tab/>
-            </w:r>
-            <w:r>
-              <w:rPr>
-                <w:rStyle w:val="Hyperlink"/>
-                <w:rFonts w:ascii="Arial" w:hAnsi="Arial" w:cs="Arial"/>
-                <w:noProof/>
-              </w:rPr>
-              <w:t>Appendices</w:t>
-            </w:r>
-            <w:r>
-              <w:rPr>
-                <w:noProof/>
-                <w:webHidden/>
-              </w:rPr>
-              <w:tab/>
-            </w:r>
-            <w:r>
-              <w:rPr>
-                <w:noProof/>
-                <w:webHidden/>
-              </w:rPr>
-              <w:fldChar w:fldCharType="begin"/>
-            </w:r>
-            <w:r>
-              <w:rPr>
-                <w:noProof/>
-                <w:webHidden/>
-              </w:rPr>
-              <w:instrText xml:space="preserve"> PAGEREF _Toc519533489 \h </w:instrText>
-            </w:r>
-            <w:r>
-              <w:rPr>
-                <w:noProof/>
-                <w:webHidden/>
-              </w:rPr>
-            </w:r>
-            <w:r>
-              <w:rPr>
-                <w:noProof/>
-                <w:webHidden/>
-              </w:rPr>
-              <w:fldChar w:fldCharType="separate"/>
-            </w:r>
-            <w:r>
-              <w:rPr>
-                <w:noProof/>
-                <w:webHidden/>
-              </w:rPr>
-              <w:t>47</w:t>
+              <w:t>56</w:t>
             </w:r>
             <w:r>
               <w:rPr>
@@ -7219,16 +8987,17 @@
               <w:noProof/>
               <w:sz w:val="22"/>
               <w:szCs w:val="22"/>
+              <w:lang w:val="en-PH" w:eastAsia="en-PH"/>
             </w:rPr>
           </w:pPr>
-          <w:hyperlink w:anchor="_Toc519533490" w:history="1">
+          <w:hyperlink w:anchor="_Toc520115905" w:history="1">
             <w:r>
               <w:rPr>
                 <w:rStyle w:val="Hyperlink"/>
                 <w:rFonts w:ascii="Arial" w:hAnsi="Arial" w:cs="Arial"/>
                 <w:noProof/>
               </w:rPr>
-              <w:t>7.1</w:t>
+              <w:t>7.6</w:t>
             </w:r>
             <w:r>
               <w:rPr>
@@ -7236,6 +9005,7 @@
                 <w:noProof/>
                 <w:sz w:val="22"/>
                 <w:szCs w:val="22"/>
+                <w:lang w:val="en-PH" w:eastAsia="en-PH"/>
               </w:rPr>
               <w:tab/>
             </w:r>
@@ -7245,7 +9015,7 @@
                 <w:rFonts w:ascii="Arial" w:hAnsi="Arial" w:cs="Arial"/>
                 <w:noProof/>
               </w:rPr>
-              <w:t>Use Case Diagram</w:t>
+              <w:t>System Sequence Diagram</w:t>
             </w:r>
             <w:r>
               <w:rPr>
@@ -7266,7 +9036,7 @@
                 <w:noProof/>
                 <w:webHidden/>
               </w:rPr>
-              <w:instrText xml:space="preserve"> PAGEREF _Toc519533490 \h </w:instrText>
+              <w:instrText xml:space="preserve"> PAGEREF _Toc520115905 \h </w:instrText>
             </w:r>
             <w:r>
               <w:rPr>
@@ -7286,7 +9056,7 @@
                 <w:noProof/>
                 <w:webHidden/>
               </w:rPr>
-              <w:t>47</w:t>
+              <w:t>57</w:t>
             </w:r>
             <w:r>
               <w:rPr>
@@ -7309,16 +9079,17 @@
               <w:noProof/>
               <w:sz w:val="22"/>
               <w:szCs w:val="22"/>
+              <w:lang w:val="en-PH" w:eastAsia="en-PH"/>
             </w:rPr>
           </w:pPr>
-          <w:hyperlink w:anchor="_Toc519533491" w:history="1">
+          <w:hyperlink w:anchor="_Toc520115906" w:history="1">
             <w:r>
               <w:rPr>
                 <w:rStyle w:val="Hyperlink"/>
                 <w:rFonts w:ascii="Arial" w:hAnsi="Arial" w:cs="Arial"/>
                 <w:noProof/>
               </w:rPr>
-              <w:t>7.1.1</w:t>
+              <w:t>7.6.1</w:t>
             </w:r>
             <w:r>
               <w:rPr>
@@ -7326,6 +9097,7 @@
                 <w:noProof/>
                 <w:sz w:val="22"/>
                 <w:szCs w:val="22"/>
+                <w:lang w:val="en-PH" w:eastAsia="en-PH"/>
               </w:rPr>
               <w:tab/>
             </w:r>
@@ -7335,7 +9107,7 @@
                 <w:rFonts w:ascii="Arial" w:hAnsi="Arial" w:cs="Arial"/>
                 <w:noProof/>
               </w:rPr>
-              <w:t>Operation of facility</w:t>
+              <w:t>Operation of facilities</w:t>
             </w:r>
             <w:r>
               <w:rPr>
@@ -7356,7 +9128,7 @@
                 <w:noProof/>
                 <w:webHidden/>
               </w:rPr>
-              <w:instrText xml:space="preserve"> PAGEREF _Toc519533491 \h </w:instrText>
+              <w:instrText xml:space="preserve"> PAGEREF _Toc520115906 \h </w:instrText>
             </w:r>
             <w:r>
               <w:rPr>
@@ -7376,7 +9148,7 @@
                 <w:noProof/>
                 <w:webHidden/>
               </w:rPr>
-              <w:t>47</w:t>
+              <w:t>57</w:t>
             </w:r>
             <w:r>
               <w:rPr>
@@ -7399,16 +9171,17 @@
               <w:noProof/>
               <w:sz w:val="22"/>
               <w:szCs w:val="22"/>
+              <w:lang w:val="en-PH" w:eastAsia="en-PH"/>
             </w:rPr>
           </w:pPr>
-          <w:hyperlink w:anchor="_Toc519533492" w:history="1">
+          <w:hyperlink w:anchor="_Toc520115907" w:history="1">
             <w:r>
               <w:rPr>
                 <w:rStyle w:val="Hyperlink"/>
                 <w:rFonts w:ascii="Arial" w:hAnsi="Arial" w:cs="Arial"/>
                 <w:noProof/>
               </w:rPr>
-              <w:t>7.1.2</w:t>
+              <w:t>7.6.2</w:t>
             </w:r>
             <w:r>
               <w:rPr>
@@ -7416,6 +9189,7 @@
                 <w:noProof/>
                 <w:sz w:val="22"/>
                 <w:szCs w:val="22"/>
+                <w:lang w:val="en-PH" w:eastAsia="en-PH"/>
               </w:rPr>
               <w:tab/>
             </w:r>
@@ -7425,7 +9199,7 @@
                 <w:rFonts w:ascii="Arial" w:hAnsi="Arial" w:cs="Arial"/>
                 <w:noProof/>
               </w:rPr>
-              <w:t>Reporting and/or reservation of a facility by professor</w:t>
+              <w:t>Professor’s report</w:t>
             </w:r>
             <w:r>
               <w:rPr>
@@ -7446,7 +9220,7 @@
                 <w:noProof/>
                 <w:webHidden/>
               </w:rPr>
-              <w:instrText xml:space="preserve"> PAGEREF _Toc519533492 \h </w:instrText>
+              <w:instrText xml:space="preserve"> PAGEREF _Toc520115907 \h </w:instrText>
             </w:r>
             <w:r>
               <w:rPr>
@@ -7466,7 +9240,99 @@
                 <w:noProof/>
                 <w:webHidden/>
               </w:rPr>
-              <w:t>48</w:t>
+              <w:t>57</w:t>
+            </w:r>
+            <w:r>
+              <w:rPr>
+                <w:noProof/>
+                <w:webHidden/>
+              </w:rPr>
+              <w:fldChar w:fldCharType="end"/>
+            </w:r>
+          </w:hyperlink>
+        </w:p>
+        <w:p>
+          <w:pPr>
+            <w:pStyle w:val="TOC2"/>
+            <w:tabs>
+              <w:tab w:val="left" w:pos="2914"/>
+              <w:tab w:val="right" w:leader="dot" w:pos="9350"/>
+            </w:tabs>
+            <w:rPr>
+              <w:rFonts w:asciiTheme="minorHAnsi" w:eastAsiaTheme="minorEastAsia" w:hAnsiTheme="minorHAnsi" w:cstheme="minorBidi"/>
+              <w:noProof/>
+              <w:sz w:val="22"/>
+              <w:szCs w:val="22"/>
+              <w:lang w:val="en-PH" w:eastAsia="en-PH"/>
+            </w:rPr>
+          </w:pPr>
+          <w:hyperlink w:anchor="_Toc520115908" w:history="1">
+            <w:r>
+              <w:rPr>
+                <w:rStyle w:val="Hyperlink"/>
+                <w:rFonts w:ascii="Arial" w:hAnsi="Arial" w:cs="Arial"/>
+                <w:noProof/>
+              </w:rPr>
+              <w:t>7.6.3</w:t>
+            </w:r>
+            <w:r>
+              <w:rPr>
+                <w:rFonts w:asciiTheme="minorHAnsi" w:eastAsiaTheme="minorEastAsia" w:hAnsiTheme="minorHAnsi" w:cstheme="minorBidi"/>
+                <w:noProof/>
+                <w:sz w:val="22"/>
+                <w:szCs w:val="22"/>
+                <w:lang w:val="en-PH" w:eastAsia="en-PH"/>
+              </w:rPr>
+              <w:tab/>
+            </w:r>
+            <w:r>
+              <w:rPr>
+                <w:rStyle w:val="Hyperlink"/>
+                <w:rFonts w:ascii="Arial" w:hAnsi="Arial" w:cs="Arial"/>
+                <w:noProof/>
+              </w:rPr>
+              <w:t>Professor’s reservation</w:t>
+            </w:r>
+            <w:r>
+              <w:rPr>
+                <w:noProof/>
+                <w:webHidden/>
+              </w:rPr>
+              <w:tab/>
+            </w:r>
+            <w:r>
+              <w:rPr>
+                <w:noProof/>
+                <w:webHidden/>
+              </w:rPr>
+              <w:fldChar w:fldCharType="begin"/>
+            </w:r>
+            <w:r>
+              <w:rPr>
+                <w:noProof/>
+                <w:webHidden/>
+              </w:rPr>
+              <w:instrText xml:space="preserve"> PAGEREF _Toc520115908 \h </w:instrText>
+            </w:r>
+            <w:r>
+              <w:rPr>
+                <w:noProof/>
+                <w:webHidden/>
+              </w:rPr>
+            </w:r>
+            <w:r>
+              <w:rPr>
+                <w:noProof/>
+                <w:webHidden/>
+              </w:rPr>
+              <w:fldChar w:fldCharType="separate"/>
+            </w:r>
+            <w:r>
+              <w:rPr>
+                <w:noProof/>
+                <w:webHidden/>
+              </w:rPr>
+              <w:t>58</w:t>
             </w:r>
             <w:r>
               <w:rPr>
@@ -7489,16 +9355,17 @@
               <w:noProof/>
               <w:sz w:val="22"/>
               <w:szCs w:val="22"/>
+              <w:lang w:val="en-PH" w:eastAsia="en-PH"/>
             </w:rPr>
           </w:pPr>
-          <w:hyperlink w:anchor="_Toc519533493" w:history="1">
+          <w:hyperlink w:anchor="_Toc520115909" w:history="1">
             <w:r>
               <w:rPr>
                 <w:rStyle w:val="Hyperlink"/>
                 <w:rFonts w:ascii="Arial" w:hAnsi="Arial" w:cs="Arial"/>
                 <w:noProof/>
               </w:rPr>
-              <w:t>7.2</w:t>
+              <w:t>7.7</w:t>
             </w:r>
             <w:r>
               <w:rPr>
@@ -7506,6 +9373,7 @@
                 <w:noProof/>
                 <w:sz w:val="22"/>
                 <w:szCs w:val="22"/>
+                <w:lang w:val="en-PH" w:eastAsia="en-PH"/>
               </w:rPr>
               <w:tab/>
             </w:r>
@@ -7515,7 +9383,7 @@
                 <w:rFonts w:ascii="Arial" w:hAnsi="Arial" w:cs="Arial"/>
                 <w:noProof/>
               </w:rPr>
-              <w:t>Context Diagram</w:t>
+              <w:t>Object Diagram</w:t>
             </w:r>
             <w:r>
               <w:rPr>
@@ -7536,7 +9404,7 @@
                 <w:noProof/>
                 <w:webHidden/>
               </w:rPr>
-              <w:instrText xml:space="preserve"> PAGEREF _Toc519533493 \h </w:instrText>
+              <w:instrText xml:space="preserve"> PAGEREF _Toc520115909 \h </w:instrText>
             </w:r>
             <w:r>
               <w:rPr>
@@ -7556,187 +9424,7 @@
                 <w:noProof/>
                 <w:webHidden/>
               </w:rPr>
-              <w:t>49</w:t>
-            </w:r>
-            <w:r>
-              <w:rPr>
-                <w:noProof/>
-                <w:webHidden/>
-              </w:rPr>
-              <w:fldChar w:fldCharType="end"/>
-            </w:r>
-          </w:hyperlink>
-        </w:p>
-        <w:p>
-          <w:pPr>
-            <w:pStyle w:val="TOC2"/>
-            <w:tabs>
-              <w:tab w:val="left" w:pos="2914"/>
-              <w:tab w:val="right" w:leader="dot" w:pos="9350"/>
-            </w:tabs>
-            <w:rPr>
-              <w:rFonts w:asciiTheme="minorHAnsi" w:eastAsiaTheme="minorEastAsia" w:hAnsiTheme="minorHAnsi" w:cstheme="minorBidi"/>
-              <w:noProof/>
-              <w:sz w:val="22"/>
-              <w:szCs w:val="22"/>
-            </w:rPr>
-          </w:pPr>
-          <w:hyperlink w:anchor="_Toc519533494" w:history="1">
-            <w:r>
-              <w:rPr>
-                <w:rStyle w:val="Hyperlink"/>
-                <w:rFonts w:ascii="Arial" w:hAnsi="Arial" w:cs="Arial"/>
-                <w:noProof/>
-              </w:rPr>
-              <w:t>7.2.1</w:t>
-            </w:r>
-            <w:r>
-              <w:rPr>
-                <w:rFonts w:asciiTheme="minorHAnsi" w:eastAsiaTheme="minorEastAsia" w:hAnsiTheme="minorHAnsi" w:cstheme="minorBidi"/>
-                <w:noProof/>
-                <w:sz w:val="22"/>
-                <w:szCs w:val="22"/>
-              </w:rPr>
-              <w:tab/>
-            </w:r>
-            <w:r>
-              <w:rPr>
-                <w:rStyle w:val="Hyperlink"/>
-                <w:rFonts w:ascii="Arial" w:hAnsi="Arial" w:cs="Arial"/>
-                <w:noProof/>
-              </w:rPr>
-              <w:t>Data Flow Diagram Level 0</w:t>
-            </w:r>
-            <w:r>
-              <w:rPr>
-                <w:noProof/>
-                <w:webHidden/>
-              </w:rPr>
-              <w:tab/>
-            </w:r>
-            <w:r>
-              <w:rPr>
-                <w:noProof/>
-                <w:webHidden/>
-              </w:rPr>
-              <w:fldChar w:fldCharType="begin"/>
-            </w:r>
-            <w:r>
-              <w:rPr>
-                <w:noProof/>
-                <w:webHidden/>
-              </w:rPr>
-              <w:instrText xml:space="preserve"> PAGEREF _Toc519533494 \h </w:instrText>
-            </w:r>
-            <w:r>
-              <w:rPr>
-                <w:noProof/>
-                <w:webHidden/>
-              </w:rPr>
-            </w:r>
-            <w:r>
-              <w:rPr>
-                <w:noProof/>
-                <w:webHidden/>
-              </w:rPr>
-              <w:fldChar w:fldCharType="separate"/>
-            </w:r>
-            <w:r>
-              <w:rPr>
-                <w:noProof/>
-                <w:webHidden/>
-              </w:rPr>
-              <w:t>50</w:t>
-            </w:r>
-            <w:r>
-              <w:rPr>
-                <w:noProof/>
-                <w:webHidden/>
-              </w:rPr>
-              <w:fldChar w:fldCharType="end"/>
-            </w:r>
-          </w:hyperlink>
-        </w:p>
-        <w:p>
-          <w:pPr>
-            <w:pStyle w:val="TOC2"/>
-            <w:tabs>
-              <w:tab w:val="left" w:pos="2914"/>
-              <w:tab w:val="right" w:leader="dot" w:pos="9350"/>
-            </w:tabs>
-            <w:rPr>
-              <w:rFonts w:asciiTheme="minorHAnsi" w:eastAsiaTheme="minorEastAsia" w:hAnsiTheme="minorHAnsi" w:cstheme="minorBidi"/>
-              <w:noProof/>
-              <w:sz w:val="22"/>
-              <w:szCs w:val="22"/>
-            </w:rPr>
-          </w:pPr>
-          <w:hyperlink w:anchor="_Toc519533495" w:history="1">
-            <w:r>
-              <w:rPr>
-                <w:rStyle w:val="Hyperlink"/>
-                <w:rFonts w:ascii="Arial" w:hAnsi="Arial" w:cs="Arial"/>
-                <w:noProof/>
-              </w:rPr>
-              <w:t>7.2.2</w:t>
-            </w:r>
-            <w:r>
-              <w:rPr>
-                <w:rFonts w:asciiTheme="minorHAnsi" w:eastAsiaTheme="minorEastAsia" w:hAnsiTheme="minorHAnsi" w:cstheme="minorBidi"/>
-                <w:noProof/>
-                <w:sz w:val="22"/>
-                <w:szCs w:val="22"/>
-              </w:rPr>
-              <w:tab/>
-            </w:r>
-            <w:r>
-              <w:rPr>
-                <w:rStyle w:val="Hyperlink"/>
-                <w:rFonts w:ascii="Arial" w:hAnsi="Arial" w:cs="Arial"/>
-                <w:noProof/>
-              </w:rPr>
-              <w:t>Data Flow Diagram Level 1</w:t>
-            </w:r>
-            <w:r>
-              <w:rPr>
-                <w:noProof/>
-                <w:webHidden/>
-              </w:rPr>
-              <w:tab/>
-            </w:r>
-            <w:r>
-              <w:rPr>
-                <w:noProof/>
-                <w:webHidden/>
-              </w:rPr>
-              <w:fldChar w:fldCharType="begin"/>
-            </w:r>
-            <w:r>
-              <w:rPr>
-                <w:noProof/>
-                <w:webHidden/>
-              </w:rPr>
-              <w:instrText xml:space="preserve"> PAGEREF _Toc519533495 \h </w:instrText>
-            </w:r>
-            <w:r>
-              <w:rPr>
-                <w:noProof/>
-                <w:webHidden/>
-              </w:rPr>
-            </w:r>
-            <w:r>
-              <w:rPr>
-                <w:noProof/>
-                <w:webHidden/>
-              </w:rPr>
-              <w:fldChar w:fldCharType="separate"/>
-            </w:r>
-            <w:r>
-              <w:rPr>
-                <w:noProof/>
-                <w:webHidden/>
-              </w:rPr>
-              <w:t>51</w:t>
+              <w:t>58</w:t>
             </w:r>
             <w:r>
               <w:rPr>
@@ -7759,16 +9447,17 @@
               <w:noProof/>
               <w:sz w:val="22"/>
               <w:szCs w:val="22"/>
+              <w:lang w:val="en-PH" w:eastAsia="en-PH"/>
             </w:rPr>
           </w:pPr>
-          <w:hyperlink w:anchor="_Toc519533496" w:history="1">
+          <w:hyperlink w:anchor="_Toc520115910" w:history="1">
             <w:r>
               <w:rPr>
                 <w:rStyle w:val="Hyperlink"/>
                 <w:rFonts w:ascii="Arial" w:hAnsi="Arial" w:cs="Arial"/>
                 <w:noProof/>
               </w:rPr>
-              <w:t>7.3</w:t>
+              <w:t>7.8</w:t>
             </w:r>
             <w:r>
               <w:rPr>
@@ -7776,6 +9465,7 @@
                 <w:noProof/>
                 <w:sz w:val="22"/>
                 <w:szCs w:val="22"/>
+                <w:lang w:val="en-PH" w:eastAsia="en-PH"/>
               </w:rPr>
               <w:tab/>
             </w:r>
@@ -7785,7 +9475,7 @@
                 <w:rFonts w:ascii="Arial" w:hAnsi="Arial" w:cs="Arial"/>
                 <w:noProof/>
               </w:rPr>
-              <w:t>Entity Relationship Diagram</w:t>
+              <w:t>Class Diagram</w:t>
             </w:r>
             <w:r>
               <w:rPr>
@@ -7806,7 +9496,7 @@
                 <w:noProof/>
                 <w:webHidden/>
               </w:rPr>
-              <w:instrText xml:space="preserve"> PAGEREF _Toc519533496 \h </w:instrText>
+              <w:instrText xml:space="preserve"> PAGEREF _Toc520115910 \h </w:instrText>
             </w:r>
             <w:r>
               <w:rPr>
@@ -7826,1447 +9516,7 @@
                 <w:noProof/>
                 <w:webHidden/>
               </w:rPr>
-              <w:t>52</w:t>
-            </w:r>
-            <w:r>
-              <w:rPr>
-                <w:noProof/>
-                <w:webHidden/>
-              </w:rPr>
-              <w:fldChar w:fldCharType="end"/>
-            </w:r>
-          </w:hyperlink>
-        </w:p>
-        <w:p>
-          <w:pPr>
-            <w:pStyle w:val="TOC2"/>
-            <w:tabs>
-              <w:tab w:val="left" w:pos="2714"/>
-              <w:tab w:val="right" w:leader="dot" w:pos="9350"/>
-            </w:tabs>
-            <w:rPr>
-              <w:rFonts w:asciiTheme="minorHAnsi" w:eastAsiaTheme="minorEastAsia" w:hAnsiTheme="minorHAnsi" w:cstheme="minorBidi"/>
-              <w:noProof/>
-              <w:sz w:val="22"/>
-              <w:szCs w:val="22"/>
-            </w:rPr>
-          </w:pPr>
-          <w:hyperlink w:anchor="_Toc519533497" w:history="1">
-            <w:r>
-              <w:rPr>
-                <w:rStyle w:val="Hyperlink"/>
-                <w:rFonts w:ascii="Arial" w:hAnsi="Arial" w:cs="Arial"/>
-                <w:noProof/>
-              </w:rPr>
-              <w:t>7.4</w:t>
-            </w:r>
-            <w:r>
-              <w:rPr>
-                <w:rFonts w:asciiTheme="minorHAnsi" w:eastAsiaTheme="minorEastAsia" w:hAnsiTheme="minorHAnsi" w:cstheme="minorBidi"/>
-                <w:noProof/>
-                <w:sz w:val="22"/>
-                <w:szCs w:val="22"/>
-              </w:rPr>
-              <w:tab/>
-            </w:r>
-            <w:r>
-              <w:rPr>
-                <w:rStyle w:val="Hyperlink"/>
-                <w:rFonts w:ascii="Arial" w:hAnsi="Arial" w:cs="Arial"/>
-                <w:noProof/>
-              </w:rPr>
-              <w:t>Data Dictionary</w:t>
-            </w:r>
-            <w:r>
-              <w:rPr>
-                <w:noProof/>
-                <w:webHidden/>
-              </w:rPr>
-              <w:tab/>
-            </w:r>
-            <w:r>
-              <w:rPr>
-                <w:noProof/>
-                <w:webHidden/>
-              </w:rPr>
-              <w:fldChar w:fldCharType="begin"/>
-            </w:r>
-            <w:r>
-              <w:rPr>
-                <w:noProof/>
-                <w:webHidden/>
-              </w:rPr>
-              <w:instrText xml:space="preserve"> PAGEREF _Toc519533497 \h </w:instrText>
-            </w:r>
-            <w:r>
-              <w:rPr>
-                <w:noProof/>
-                <w:webHidden/>
-              </w:rPr>
-            </w:r>
-            <w:r>
-              <w:rPr>
-                <w:noProof/>
-                <w:webHidden/>
-              </w:rPr>
-              <w:fldChar w:fldCharType="separate"/>
-            </w:r>
-            <w:r>
-              <w:rPr>
-                <w:noProof/>
-                <w:webHidden/>
-              </w:rPr>
-              <w:t>53</w:t>
-            </w:r>
-            <w:r>
-              <w:rPr>
-                <w:noProof/>
-                <w:webHidden/>
-              </w:rPr>
-              <w:fldChar w:fldCharType="end"/>
-            </w:r>
-          </w:hyperlink>
-        </w:p>
-        <w:p>
-          <w:pPr>
-            <w:pStyle w:val="TOC2"/>
-            <w:tabs>
-              <w:tab w:val="left" w:pos="2914"/>
-              <w:tab w:val="right" w:leader="dot" w:pos="9350"/>
-            </w:tabs>
-            <w:rPr>
-              <w:rFonts w:asciiTheme="minorHAnsi" w:eastAsiaTheme="minorEastAsia" w:hAnsiTheme="minorHAnsi" w:cstheme="minorBidi"/>
-              <w:noProof/>
-              <w:sz w:val="22"/>
-              <w:szCs w:val="22"/>
-            </w:rPr>
-          </w:pPr>
-          <w:hyperlink w:anchor="_Toc519533498" w:history="1">
-            <w:r>
-              <w:rPr>
-                <w:rStyle w:val="Hyperlink"/>
-                <w:rFonts w:ascii="Arial" w:hAnsi="Arial" w:cs="Arial"/>
-                <w:noProof/>
-              </w:rPr>
-              <w:t>7.4.1</w:t>
-            </w:r>
-            <w:r>
-              <w:rPr>
-                <w:rFonts w:asciiTheme="minorHAnsi" w:eastAsiaTheme="minorEastAsia" w:hAnsiTheme="minorHAnsi" w:cstheme="minorBidi"/>
-                <w:noProof/>
-                <w:sz w:val="22"/>
-                <w:szCs w:val="22"/>
-              </w:rPr>
-              <w:tab/>
-            </w:r>
-            <w:r>
-              <w:rPr>
-                <w:rStyle w:val="Hyperlink"/>
-                <w:rFonts w:ascii="Arial" w:hAnsi="Arial" w:cs="Arial"/>
-                <w:noProof/>
-              </w:rPr>
-              <w:t>it_equipment</w:t>
-            </w:r>
-            <w:r>
-              <w:rPr>
-                <w:noProof/>
-                <w:webHidden/>
-              </w:rPr>
-              <w:tab/>
-            </w:r>
-            <w:r>
-              <w:rPr>
-                <w:noProof/>
-                <w:webHidden/>
-              </w:rPr>
-              <w:fldChar w:fldCharType="begin"/>
-            </w:r>
-            <w:r>
-              <w:rPr>
-                <w:noProof/>
-                <w:webHidden/>
-              </w:rPr>
-              <w:instrText xml:space="preserve"> PAGEREF _Toc519533498 \h </w:instrText>
-            </w:r>
-            <w:r>
-              <w:rPr>
-                <w:noProof/>
-                <w:webHidden/>
-              </w:rPr>
-            </w:r>
-            <w:r>
-              <w:rPr>
-                <w:noProof/>
-                <w:webHidden/>
-              </w:rPr>
-              <w:fldChar w:fldCharType="separate"/>
-            </w:r>
-            <w:r>
-              <w:rPr>
-                <w:noProof/>
-                <w:webHidden/>
-              </w:rPr>
-              <w:t>53</w:t>
-            </w:r>
-            <w:r>
-              <w:rPr>
-                <w:noProof/>
-                <w:webHidden/>
-              </w:rPr>
-              <w:fldChar w:fldCharType="end"/>
-            </w:r>
-          </w:hyperlink>
-        </w:p>
-        <w:p>
-          <w:pPr>
-            <w:pStyle w:val="TOC2"/>
-            <w:tabs>
-              <w:tab w:val="left" w:pos="2914"/>
-              <w:tab w:val="right" w:leader="dot" w:pos="9350"/>
-            </w:tabs>
-            <w:rPr>
-              <w:rFonts w:asciiTheme="minorHAnsi" w:eastAsiaTheme="minorEastAsia" w:hAnsiTheme="minorHAnsi" w:cstheme="minorBidi"/>
-              <w:noProof/>
-              <w:sz w:val="22"/>
-              <w:szCs w:val="22"/>
-            </w:rPr>
-          </w:pPr>
-          <w:hyperlink w:anchor="_Toc519533499" w:history="1">
-            <w:r>
-              <w:rPr>
-                <w:rStyle w:val="Hyperlink"/>
-                <w:rFonts w:ascii="Arial" w:hAnsi="Arial" w:cs="Arial"/>
-                <w:noProof/>
-              </w:rPr>
-              <w:t>7.4.2</w:t>
-            </w:r>
-            <w:r>
-              <w:rPr>
-                <w:rFonts w:asciiTheme="minorHAnsi" w:eastAsiaTheme="minorEastAsia" w:hAnsiTheme="minorHAnsi" w:cstheme="minorBidi"/>
-                <w:noProof/>
-                <w:sz w:val="22"/>
-                <w:szCs w:val="22"/>
-              </w:rPr>
-              <w:tab/>
-            </w:r>
-            <w:r>
-              <w:rPr>
-                <w:rStyle w:val="Hyperlink"/>
-                <w:rFonts w:ascii="Arial" w:hAnsi="Arial" w:cs="Arial"/>
-                <w:noProof/>
-              </w:rPr>
-              <w:t>it_equipment_type</w:t>
-            </w:r>
-            <w:r>
-              <w:rPr>
-                <w:noProof/>
-                <w:webHidden/>
-              </w:rPr>
-              <w:tab/>
-            </w:r>
-            <w:r>
-              <w:rPr>
-                <w:noProof/>
-                <w:webHidden/>
-              </w:rPr>
-              <w:fldChar w:fldCharType="begin"/>
-            </w:r>
-            <w:r>
-              <w:rPr>
-                <w:noProof/>
-                <w:webHidden/>
-              </w:rPr>
-              <w:instrText xml:space="preserve"> PAGEREF _Toc519533499 \h </w:instrText>
-            </w:r>
-            <w:r>
-              <w:rPr>
-                <w:noProof/>
-                <w:webHidden/>
-              </w:rPr>
-            </w:r>
-            <w:r>
-              <w:rPr>
-                <w:noProof/>
-                <w:webHidden/>
-              </w:rPr>
-              <w:fldChar w:fldCharType="separate"/>
-            </w:r>
-            <w:r>
-              <w:rPr>
-                <w:noProof/>
-                <w:webHidden/>
-              </w:rPr>
-              <w:t>54</w:t>
-            </w:r>
-            <w:r>
-              <w:rPr>
-                <w:noProof/>
-                <w:webHidden/>
-              </w:rPr>
-              <w:fldChar w:fldCharType="end"/>
-            </w:r>
-          </w:hyperlink>
-        </w:p>
-        <w:p>
-          <w:pPr>
-            <w:pStyle w:val="TOC2"/>
-            <w:tabs>
-              <w:tab w:val="left" w:pos="2914"/>
-              <w:tab w:val="right" w:leader="dot" w:pos="9350"/>
-            </w:tabs>
-            <w:rPr>
-              <w:rFonts w:asciiTheme="minorHAnsi" w:eastAsiaTheme="minorEastAsia" w:hAnsiTheme="minorHAnsi" w:cstheme="minorBidi"/>
-              <w:noProof/>
-              <w:sz w:val="22"/>
-              <w:szCs w:val="22"/>
-            </w:rPr>
-          </w:pPr>
-          <w:hyperlink w:anchor="_Toc519533500" w:history="1">
-            <w:r>
-              <w:rPr>
-                <w:rStyle w:val="Hyperlink"/>
-                <w:rFonts w:ascii="Arial" w:hAnsi="Arial" w:cs="Arial"/>
-                <w:noProof/>
-              </w:rPr>
-              <w:t>7.4.3</w:t>
-            </w:r>
-            <w:r>
-              <w:rPr>
-                <w:rFonts w:asciiTheme="minorHAnsi" w:eastAsiaTheme="minorEastAsia" w:hAnsiTheme="minorHAnsi" w:cstheme="minorBidi"/>
-                <w:noProof/>
-                <w:sz w:val="22"/>
-                <w:szCs w:val="22"/>
-              </w:rPr>
-              <w:tab/>
-            </w:r>
-            <w:r>
-              <w:rPr>
-                <w:rStyle w:val="Hyperlink"/>
-                <w:rFonts w:ascii="Arial" w:hAnsi="Arial" w:cs="Arial"/>
-                <w:noProof/>
-              </w:rPr>
-              <w:t>PROFESSOR</w:t>
-            </w:r>
-            <w:r>
-              <w:rPr>
-                <w:noProof/>
-                <w:webHidden/>
-              </w:rPr>
-              <w:tab/>
-            </w:r>
-            <w:r>
-              <w:rPr>
-                <w:noProof/>
-                <w:webHidden/>
-              </w:rPr>
-              <w:fldChar w:fldCharType="begin"/>
-            </w:r>
-            <w:r>
-              <w:rPr>
-                <w:noProof/>
-                <w:webHidden/>
-              </w:rPr>
-              <w:instrText xml:space="preserve"> PAGEREF _Toc519533500 \h </w:instrText>
-            </w:r>
-            <w:r>
-              <w:rPr>
-                <w:noProof/>
-                <w:webHidden/>
-              </w:rPr>
-            </w:r>
-            <w:r>
-              <w:rPr>
-                <w:noProof/>
-                <w:webHidden/>
-              </w:rPr>
-              <w:fldChar w:fldCharType="separate"/>
-            </w:r>
-            <w:r>
-              <w:rPr>
-                <w:noProof/>
-                <w:webHidden/>
-              </w:rPr>
-              <w:t>54</w:t>
-            </w:r>
-            <w:r>
-              <w:rPr>
-                <w:noProof/>
-                <w:webHidden/>
-              </w:rPr>
-              <w:fldChar w:fldCharType="end"/>
-            </w:r>
-          </w:hyperlink>
-        </w:p>
-        <w:p>
-          <w:pPr>
-            <w:pStyle w:val="TOC2"/>
-            <w:tabs>
-              <w:tab w:val="left" w:pos="2914"/>
-              <w:tab w:val="right" w:leader="dot" w:pos="9350"/>
-            </w:tabs>
-            <w:rPr>
-              <w:rFonts w:asciiTheme="minorHAnsi" w:eastAsiaTheme="minorEastAsia" w:hAnsiTheme="minorHAnsi" w:cstheme="minorBidi"/>
-              <w:noProof/>
-              <w:sz w:val="22"/>
-              <w:szCs w:val="22"/>
-            </w:rPr>
-          </w:pPr>
-          <w:hyperlink w:anchor="_Toc519533501" w:history="1">
-            <w:r>
-              <w:rPr>
-                <w:rStyle w:val="Hyperlink"/>
-                <w:rFonts w:ascii="Arial" w:hAnsi="Arial" w:cs="Arial"/>
-                <w:noProof/>
-              </w:rPr>
-              <w:t>7.4.4</w:t>
-            </w:r>
-            <w:r>
-              <w:rPr>
-                <w:rFonts w:asciiTheme="minorHAnsi" w:eastAsiaTheme="minorEastAsia" w:hAnsiTheme="minorHAnsi" w:cstheme="minorBidi"/>
-                <w:noProof/>
-                <w:sz w:val="22"/>
-                <w:szCs w:val="22"/>
-              </w:rPr>
-              <w:tab/>
-            </w:r>
-            <w:r>
-              <w:rPr>
-                <w:rStyle w:val="Hyperlink"/>
-                <w:rFonts w:ascii="Arial" w:hAnsi="Arial" w:cs="Arial"/>
-                <w:noProof/>
-              </w:rPr>
-              <w:t>refSubjectOfferingDtl</w:t>
-            </w:r>
-            <w:r>
-              <w:rPr>
-                <w:noProof/>
-                <w:webHidden/>
-              </w:rPr>
-              <w:tab/>
-            </w:r>
-            <w:r>
-              <w:rPr>
-                <w:noProof/>
-                <w:webHidden/>
-              </w:rPr>
-              <w:fldChar w:fldCharType="begin"/>
-            </w:r>
-            <w:r>
-              <w:rPr>
-                <w:noProof/>
-                <w:webHidden/>
-              </w:rPr>
-              <w:instrText xml:space="preserve"> PAGEREF _Toc519533501 \h </w:instrText>
-            </w:r>
-            <w:r>
-              <w:rPr>
-                <w:noProof/>
-                <w:webHidden/>
-              </w:rPr>
-            </w:r>
-            <w:r>
-              <w:rPr>
-                <w:noProof/>
-                <w:webHidden/>
-              </w:rPr>
-              <w:fldChar w:fldCharType="separate"/>
-            </w:r>
-            <w:r>
-              <w:rPr>
-                <w:noProof/>
-                <w:webHidden/>
-              </w:rPr>
-              <w:t>54</w:t>
-            </w:r>
-            <w:r>
-              <w:rPr>
-                <w:noProof/>
-                <w:webHidden/>
-              </w:rPr>
-              <w:fldChar w:fldCharType="end"/>
-            </w:r>
-          </w:hyperlink>
-        </w:p>
-        <w:p>
-          <w:pPr>
-            <w:pStyle w:val="TOC2"/>
-            <w:tabs>
-              <w:tab w:val="left" w:pos="2914"/>
-              <w:tab w:val="right" w:leader="dot" w:pos="9350"/>
-            </w:tabs>
-            <w:rPr>
-              <w:rFonts w:asciiTheme="minorHAnsi" w:eastAsiaTheme="minorEastAsia" w:hAnsiTheme="minorHAnsi" w:cstheme="minorBidi"/>
-              <w:noProof/>
-              <w:sz w:val="22"/>
-              <w:szCs w:val="22"/>
-            </w:rPr>
-          </w:pPr>
-          <w:hyperlink w:anchor="_Toc519533502" w:history="1">
-            <w:r>
-              <w:rPr>
-                <w:rStyle w:val="Hyperlink"/>
-                <w:rFonts w:ascii="Arial" w:hAnsi="Arial" w:cs="Arial"/>
-                <w:noProof/>
-              </w:rPr>
-              <w:t>7.4.5</w:t>
-            </w:r>
-            <w:r>
-              <w:rPr>
-                <w:rFonts w:asciiTheme="minorHAnsi" w:eastAsiaTheme="minorEastAsia" w:hAnsiTheme="minorHAnsi" w:cstheme="minorBidi"/>
-                <w:noProof/>
-                <w:sz w:val="22"/>
-                <w:szCs w:val="22"/>
-              </w:rPr>
-              <w:tab/>
-            </w:r>
-            <w:r>
-              <w:rPr>
-                <w:rStyle w:val="Hyperlink"/>
-                <w:rFonts w:ascii="Arial" w:hAnsi="Arial" w:cs="Arial"/>
-                <w:noProof/>
-              </w:rPr>
-              <w:t>FACILITY</w:t>
-            </w:r>
-            <w:r>
-              <w:rPr>
-                <w:noProof/>
-                <w:webHidden/>
-              </w:rPr>
-              <w:tab/>
-            </w:r>
-            <w:r>
-              <w:rPr>
-                <w:noProof/>
-                <w:webHidden/>
-              </w:rPr>
-              <w:fldChar w:fldCharType="begin"/>
-            </w:r>
-            <w:r>
-              <w:rPr>
-                <w:noProof/>
-                <w:webHidden/>
-              </w:rPr>
-              <w:instrText xml:space="preserve"> PAGEREF _Toc519533502 \h </w:instrText>
-            </w:r>
-            <w:r>
-              <w:rPr>
-                <w:noProof/>
-                <w:webHidden/>
-              </w:rPr>
-            </w:r>
-            <w:r>
-              <w:rPr>
-                <w:noProof/>
-                <w:webHidden/>
-              </w:rPr>
-              <w:fldChar w:fldCharType="separate"/>
-            </w:r>
-            <w:r>
-              <w:rPr>
-                <w:noProof/>
-                <w:webHidden/>
-              </w:rPr>
-              <w:t>55</w:t>
-            </w:r>
-            <w:r>
-              <w:rPr>
-                <w:noProof/>
-                <w:webHidden/>
-              </w:rPr>
-              <w:fldChar w:fldCharType="end"/>
-            </w:r>
-          </w:hyperlink>
-        </w:p>
-        <w:p>
-          <w:pPr>
-            <w:pStyle w:val="TOC2"/>
-            <w:tabs>
-              <w:tab w:val="left" w:pos="2914"/>
-              <w:tab w:val="right" w:leader="dot" w:pos="9350"/>
-            </w:tabs>
-            <w:rPr>
-              <w:rFonts w:asciiTheme="minorHAnsi" w:eastAsiaTheme="minorEastAsia" w:hAnsiTheme="minorHAnsi" w:cstheme="minorBidi"/>
-              <w:noProof/>
-              <w:sz w:val="22"/>
-              <w:szCs w:val="22"/>
-            </w:rPr>
-          </w:pPr>
-          <w:hyperlink w:anchor="_Toc519533503" w:history="1">
-            <w:r>
-              <w:rPr>
-                <w:rStyle w:val="Hyperlink"/>
-                <w:rFonts w:ascii="Arial" w:hAnsi="Arial" w:cs="Arial"/>
-                <w:noProof/>
-              </w:rPr>
-              <w:t>7.4.6</w:t>
-            </w:r>
-            <w:r>
-              <w:rPr>
-                <w:rFonts w:asciiTheme="minorHAnsi" w:eastAsiaTheme="minorEastAsia" w:hAnsiTheme="minorHAnsi" w:cstheme="minorBidi"/>
-                <w:noProof/>
-                <w:sz w:val="22"/>
-                <w:szCs w:val="22"/>
-              </w:rPr>
-              <w:tab/>
-            </w:r>
-            <w:r>
-              <w:rPr>
-                <w:rStyle w:val="Hyperlink"/>
-                <w:rFonts w:ascii="Arial" w:hAnsi="Arial" w:cs="Arial"/>
-                <w:noProof/>
-              </w:rPr>
-              <w:t>CLASS_STATUS</w:t>
-            </w:r>
-            <w:r>
-              <w:rPr>
-                <w:noProof/>
-                <w:webHidden/>
-              </w:rPr>
-              <w:tab/>
-            </w:r>
-            <w:r>
-              <w:rPr>
-                <w:noProof/>
-                <w:webHidden/>
-              </w:rPr>
-              <w:fldChar w:fldCharType="begin"/>
-            </w:r>
-            <w:r>
-              <w:rPr>
-                <w:noProof/>
-                <w:webHidden/>
-              </w:rPr>
-              <w:instrText xml:space="preserve"> PAGEREF _Toc519533503 \h </w:instrText>
-            </w:r>
-            <w:r>
-              <w:rPr>
-                <w:noProof/>
-                <w:webHidden/>
-              </w:rPr>
-            </w:r>
-            <w:r>
-              <w:rPr>
-                <w:noProof/>
-                <w:webHidden/>
-              </w:rPr>
-              <w:fldChar w:fldCharType="separate"/>
-            </w:r>
-            <w:r>
-              <w:rPr>
-                <w:noProof/>
-                <w:webHidden/>
-              </w:rPr>
-              <w:t>56</w:t>
-            </w:r>
-            <w:r>
-              <w:rPr>
-                <w:noProof/>
-                <w:webHidden/>
-              </w:rPr>
-              <w:fldChar w:fldCharType="end"/>
-            </w:r>
-          </w:hyperlink>
-        </w:p>
-        <w:p>
-          <w:pPr>
-            <w:pStyle w:val="TOC2"/>
-            <w:tabs>
-              <w:tab w:val="left" w:pos="2914"/>
-              <w:tab w:val="right" w:leader="dot" w:pos="9350"/>
-            </w:tabs>
-            <w:rPr>
-              <w:rFonts w:asciiTheme="minorHAnsi" w:eastAsiaTheme="minorEastAsia" w:hAnsiTheme="minorHAnsi" w:cstheme="minorBidi"/>
-              <w:noProof/>
-              <w:sz w:val="22"/>
-              <w:szCs w:val="22"/>
-            </w:rPr>
-          </w:pPr>
-          <w:hyperlink w:anchor="_Toc519533504" w:history="1">
-            <w:r>
-              <w:rPr>
-                <w:rStyle w:val="Hyperlink"/>
-                <w:rFonts w:ascii="Arial" w:hAnsi="Arial" w:cs="Arial"/>
-                <w:noProof/>
-              </w:rPr>
-              <w:t>7.4.7</w:t>
-            </w:r>
-            <w:r>
-              <w:rPr>
-                <w:rFonts w:asciiTheme="minorHAnsi" w:eastAsiaTheme="minorEastAsia" w:hAnsiTheme="minorHAnsi" w:cstheme="minorBidi"/>
-                <w:noProof/>
-                <w:sz w:val="22"/>
-                <w:szCs w:val="22"/>
-              </w:rPr>
-              <w:tab/>
-            </w:r>
-            <w:r>
-              <w:rPr>
-                <w:rStyle w:val="Hyperlink"/>
-                <w:rFonts w:ascii="Arial" w:hAnsi="Arial" w:cs="Arial"/>
-                <w:noProof/>
-              </w:rPr>
-              <w:t>REPORTS</w:t>
-            </w:r>
-            <w:r>
-              <w:rPr>
-                <w:noProof/>
-                <w:webHidden/>
-              </w:rPr>
-              <w:tab/>
-            </w:r>
-            <w:r>
-              <w:rPr>
-                <w:noProof/>
-                <w:webHidden/>
-              </w:rPr>
-              <w:fldChar w:fldCharType="begin"/>
-            </w:r>
-            <w:r>
-              <w:rPr>
-                <w:noProof/>
-                <w:webHidden/>
-              </w:rPr>
-              <w:instrText xml:space="preserve"> PAGEREF _Toc519533504 \h </w:instrText>
-            </w:r>
-            <w:r>
-              <w:rPr>
-                <w:noProof/>
-                <w:webHidden/>
-              </w:rPr>
-            </w:r>
-            <w:r>
-              <w:rPr>
-                <w:noProof/>
-                <w:webHidden/>
-              </w:rPr>
-              <w:fldChar w:fldCharType="separate"/>
-            </w:r>
-            <w:r>
-              <w:rPr>
-                <w:noProof/>
-                <w:webHidden/>
-              </w:rPr>
-              <w:t>56</w:t>
-            </w:r>
-            <w:r>
-              <w:rPr>
-                <w:noProof/>
-                <w:webHidden/>
-              </w:rPr>
-              <w:fldChar w:fldCharType="end"/>
-            </w:r>
-          </w:hyperlink>
-        </w:p>
-        <w:p>
-          <w:pPr>
-            <w:pStyle w:val="TOC2"/>
-            <w:tabs>
-              <w:tab w:val="left" w:pos="2714"/>
-              <w:tab w:val="right" w:leader="dot" w:pos="9350"/>
-            </w:tabs>
-            <w:rPr>
-              <w:rFonts w:asciiTheme="minorHAnsi" w:eastAsiaTheme="minorEastAsia" w:hAnsiTheme="minorHAnsi" w:cstheme="minorBidi"/>
-              <w:noProof/>
-              <w:sz w:val="22"/>
-              <w:szCs w:val="22"/>
-            </w:rPr>
-          </w:pPr>
-          <w:hyperlink w:anchor="_Toc519533505" w:history="1">
-            <w:r>
-              <w:rPr>
-                <w:rStyle w:val="Hyperlink"/>
-                <w:rFonts w:ascii="Arial" w:hAnsi="Arial" w:cs="Arial"/>
-                <w:noProof/>
-              </w:rPr>
-              <w:t>7.5</w:t>
-            </w:r>
-            <w:r>
-              <w:rPr>
-                <w:rFonts w:asciiTheme="minorHAnsi" w:eastAsiaTheme="minorEastAsia" w:hAnsiTheme="minorHAnsi" w:cstheme="minorBidi"/>
-                <w:noProof/>
-                <w:sz w:val="22"/>
-                <w:szCs w:val="22"/>
-              </w:rPr>
-              <w:tab/>
-            </w:r>
-            <w:r>
-              <w:rPr>
-                <w:rStyle w:val="Hyperlink"/>
-                <w:rFonts w:ascii="Arial" w:hAnsi="Arial" w:cs="Arial"/>
-                <w:noProof/>
-              </w:rPr>
-              <w:t>Activity Diagram</w:t>
-            </w:r>
-            <w:r>
-              <w:rPr>
-                <w:noProof/>
-                <w:webHidden/>
-              </w:rPr>
-              <w:tab/>
-            </w:r>
-            <w:r>
-              <w:rPr>
-                <w:noProof/>
-                <w:webHidden/>
-              </w:rPr>
-              <w:fldChar w:fldCharType="begin"/>
-            </w:r>
-            <w:r>
-              <w:rPr>
-                <w:noProof/>
-                <w:webHidden/>
-              </w:rPr>
-              <w:instrText xml:space="preserve"> PAGEREF _Toc519533505 \h </w:instrText>
-            </w:r>
-            <w:r>
-              <w:rPr>
-                <w:noProof/>
-                <w:webHidden/>
-              </w:rPr>
-            </w:r>
-            <w:r>
-              <w:rPr>
-                <w:noProof/>
-                <w:webHidden/>
-              </w:rPr>
-              <w:fldChar w:fldCharType="separate"/>
-            </w:r>
-            <w:r>
-              <w:rPr>
-                <w:noProof/>
-                <w:webHidden/>
-              </w:rPr>
-              <w:t>58</w:t>
-            </w:r>
-            <w:r>
-              <w:rPr>
-                <w:noProof/>
-                <w:webHidden/>
-              </w:rPr>
-              <w:fldChar w:fldCharType="end"/>
-            </w:r>
-          </w:hyperlink>
-        </w:p>
-        <w:p>
-          <w:pPr>
-            <w:pStyle w:val="TOC2"/>
-            <w:tabs>
-              <w:tab w:val="left" w:pos="2914"/>
-              <w:tab w:val="right" w:leader="dot" w:pos="9350"/>
-            </w:tabs>
-            <w:rPr>
-              <w:rFonts w:asciiTheme="minorHAnsi" w:eastAsiaTheme="minorEastAsia" w:hAnsiTheme="minorHAnsi" w:cstheme="minorBidi"/>
-              <w:noProof/>
-              <w:sz w:val="22"/>
-              <w:szCs w:val="22"/>
-            </w:rPr>
-          </w:pPr>
-          <w:hyperlink w:anchor="_Toc519533506" w:history="1">
-            <w:r>
-              <w:rPr>
-                <w:rStyle w:val="Hyperlink"/>
-                <w:rFonts w:ascii="Arial" w:hAnsi="Arial" w:cs="Arial"/>
-                <w:noProof/>
-              </w:rPr>
-              <w:t>7.5.1</w:t>
-            </w:r>
-            <w:r>
-              <w:rPr>
-                <w:rFonts w:asciiTheme="minorHAnsi" w:eastAsiaTheme="minorEastAsia" w:hAnsiTheme="minorHAnsi" w:cstheme="minorBidi"/>
-                <w:noProof/>
-                <w:sz w:val="22"/>
-                <w:szCs w:val="22"/>
-              </w:rPr>
-              <w:tab/>
-            </w:r>
-            <w:r>
-              <w:rPr>
-                <w:rStyle w:val="Hyperlink"/>
-                <w:rFonts w:ascii="Arial" w:hAnsi="Arial" w:cs="Arial"/>
-                <w:noProof/>
-              </w:rPr>
-              <w:t>Facility Management System</w:t>
-            </w:r>
-            <w:r>
-              <w:rPr>
-                <w:noProof/>
-                <w:webHidden/>
-              </w:rPr>
-              <w:tab/>
-            </w:r>
-            <w:r>
-              <w:rPr>
-                <w:noProof/>
-                <w:webHidden/>
-              </w:rPr>
-              <w:fldChar w:fldCharType="begin"/>
-            </w:r>
-            <w:r>
-              <w:rPr>
-                <w:noProof/>
-                <w:webHidden/>
-              </w:rPr>
-              <w:instrText xml:space="preserve"> PAGEREF _Toc519533506 \h </w:instrText>
-            </w:r>
-            <w:r>
-              <w:rPr>
-                <w:noProof/>
-                <w:webHidden/>
-              </w:rPr>
-            </w:r>
-            <w:r>
-              <w:rPr>
-                <w:noProof/>
-                <w:webHidden/>
-              </w:rPr>
-              <w:fldChar w:fldCharType="separate"/>
-            </w:r>
-            <w:r>
-              <w:rPr>
-                <w:noProof/>
-                <w:webHidden/>
-              </w:rPr>
-              <w:t>58</w:t>
-            </w:r>
-            <w:r>
-              <w:rPr>
-                <w:noProof/>
-                <w:webHidden/>
-              </w:rPr>
-              <w:fldChar w:fldCharType="end"/>
-            </w:r>
-          </w:hyperlink>
-        </w:p>
-        <w:p>
-          <w:pPr>
-            <w:pStyle w:val="TOC2"/>
-            <w:tabs>
-              <w:tab w:val="left" w:pos="2714"/>
-              <w:tab w:val="right" w:leader="dot" w:pos="9350"/>
-            </w:tabs>
-            <w:rPr>
-              <w:rFonts w:asciiTheme="minorHAnsi" w:eastAsiaTheme="minorEastAsia" w:hAnsiTheme="minorHAnsi" w:cstheme="minorBidi"/>
-              <w:noProof/>
-              <w:sz w:val="22"/>
-              <w:szCs w:val="22"/>
-            </w:rPr>
-          </w:pPr>
-          <w:hyperlink w:anchor="_Toc519533507" w:history="1">
-            <w:r>
-              <w:rPr>
-                <w:rStyle w:val="Hyperlink"/>
-                <w:rFonts w:ascii="Arial" w:hAnsi="Arial" w:cs="Arial"/>
-                <w:noProof/>
-              </w:rPr>
-              <w:t>7.6</w:t>
-            </w:r>
-            <w:r>
-              <w:rPr>
-                <w:rFonts w:asciiTheme="minorHAnsi" w:eastAsiaTheme="minorEastAsia" w:hAnsiTheme="minorHAnsi" w:cstheme="minorBidi"/>
-                <w:noProof/>
-                <w:sz w:val="22"/>
-                <w:szCs w:val="22"/>
-              </w:rPr>
-              <w:tab/>
-            </w:r>
-            <w:r>
-              <w:rPr>
-                <w:rStyle w:val="Hyperlink"/>
-                <w:rFonts w:ascii="Arial" w:hAnsi="Arial" w:cs="Arial"/>
-                <w:noProof/>
-              </w:rPr>
-              <w:t>System Sequence Diagram</w:t>
-            </w:r>
-            <w:r>
-              <w:rPr>
-                <w:noProof/>
-                <w:webHidden/>
-              </w:rPr>
-              <w:tab/>
-            </w:r>
-            <w:r>
-              <w:rPr>
-                <w:noProof/>
-                <w:webHidden/>
-              </w:rPr>
-              <w:fldChar w:fldCharType="begin"/>
-            </w:r>
-            <w:r>
-              <w:rPr>
-                <w:noProof/>
-                <w:webHidden/>
-              </w:rPr>
-              <w:instrText xml:space="preserve"> PAGEREF _Toc519533507 \h </w:instrText>
-            </w:r>
-            <w:r>
-              <w:rPr>
-                <w:noProof/>
-                <w:webHidden/>
-              </w:rPr>
-            </w:r>
-            <w:r>
-              <w:rPr>
-                <w:noProof/>
-                <w:webHidden/>
-              </w:rPr>
-              <w:fldChar w:fldCharType="separate"/>
-            </w:r>
-            <w:r>
-              <w:rPr>
-                <w:noProof/>
-                <w:webHidden/>
-              </w:rPr>
               <w:t>59</w:t>
-            </w:r>
-            <w:r>
-              <w:rPr>
-                <w:noProof/>
-                <w:webHidden/>
-              </w:rPr>
-              <w:fldChar w:fldCharType="end"/>
-            </w:r>
-          </w:hyperlink>
-        </w:p>
-        <w:p>
-          <w:pPr>
-            <w:pStyle w:val="TOC2"/>
-            <w:tabs>
-              <w:tab w:val="left" w:pos="2914"/>
-              <w:tab w:val="right" w:leader="dot" w:pos="9350"/>
-            </w:tabs>
-            <w:rPr>
-              <w:rFonts w:asciiTheme="minorHAnsi" w:eastAsiaTheme="minorEastAsia" w:hAnsiTheme="minorHAnsi" w:cstheme="minorBidi"/>
-              <w:noProof/>
-              <w:sz w:val="22"/>
-              <w:szCs w:val="22"/>
-            </w:rPr>
-          </w:pPr>
-          <w:hyperlink w:anchor="_Toc519533508" w:history="1">
-            <w:r>
-              <w:rPr>
-                <w:rStyle w:val="Hyperlink"/>
-                <w:rFonts w:ascii="Arial" w:hAnsi="Arial" w:cs="Arial"/>
-                <w:noProof/>
-              </w:rPr>
-              <w:t>7.6.1</w:t>
-            </w:r>
-            <w:r>
-              <w:rPr>
-                <w:rFonts w:asciiTheme="minorHAnsi" w:eastAsiaTheme="minorEastAsia" w:hAnsiTheme="minorHAnsi" w:cstheme="minorBidi"/>
-                <w:noProof/>
-                <w:sz w:val="22"/>
-                <w:szCs w:val="22"/>
-              </w:rPr>
-              <w:tab/>
-            </w:r>
-            <w:r>
-              <w:rPr>
-                <w:rStyle w:val="Hyperlink"/>
-                <w:rFonts w:ascii="Arial" w:hAnsi="Arial" w:cs="Arial"/>
-                <w:noProof/>
-              </w:rPr>
-              <w:t>Operation of facilities</w:t>
-            </w:r>
-            <w:r>
-              <w:rPr>
-                <w:noProof/>
-                <w:webHidden/>
-              </w:rPr>
-              <w:tab/>
-            </w:r>
-            <w:r>
-              <w:rPr>
-                <w:noProof/>
-                <w:webHidden/>
-              </w:rPr>
-              <w:fldChar w:fldCharType="begin"/>
-            </w:r>
-            <w:r>
-              <w:rPr>
-                <w:noProof/>
-                <w:webHidden/>
-              </w:rPr>
-              <w:instrText xml:space="preserve"> PAGEREF _Toc519533508 \h </w:instrText>
-            </w:r>
-            <w:r>
-              <w:rPr>
-                <w:noProof/>
-                <w:webHidden/>
-              </w:rPr>
-            </w:r>
-            <w:r>
-              <w:rPr>
-                <w:noProof/>
-                <w:webHidden/>
-              </w:rPr>
-              <w:fldChar w:fldCharType="separate"/>
-            </w:r>
-            <w:r>
-              <w:rPr>
-                <w:noProof/>
-                <w:webHidden/>
-              </w:rPr>
-              <w:t>59</w:t>
-            </w:r>
-            <w:r>
-              <w:rPr>
-                <w:noProof/>
-                <w:webHidden/>
-              </w:rPr>
-              <w:fldChar w:fldCharType="end"/>
-            </w:r>
-          </w:hyperlink>
-        </w:p>
-        <w:p>
-          <w:pPr>
-            <w:pStyle w:val="TOC2"/>
-            <w:tabs>
-              <w:tab w:val="left" w:pos="2914"/>
-              <w:tab w:val="right" w:leader="dot" w:pos="9350"/>
-            </w:tabs>
-            <w:rPr>
-              <w:rFonts w:asciiTheme="minorHAnsi" w:eastAsiaTheme="minorEastAsia" w:hAnsiTheme="minorHAnsi" w:cstheme="minorBidi"/>
-              <w:noProof/>
-              <w:sz w:val="22"/>
-              <w:szCs w:val="22"/>
-            </w:rPr>
-          </w:pPr>
-          <w:hyperlink w:anchor="_Toc519533509" w:history="1">
-            <w:r>
-              <w:rPr>
-                <w:rStyle w:val="Hyperlink"/>
-                <w:rFonts w:ascii="Arial" w:hAnsi="Arial" w:cs="Arial"/>
-                <w:noProof/>
-              </w:rPr>
-              <w:t>7.6.2</w:t>
-            </w:r>
-            <w:r>
-              <w:rPr>
-                <w:rFonts w:asciiTheme="minorHAnsi" w:eastAsiaTheme="minorEastAsia" w:hAnsiTheme="minorHAnsi" w:cstheme="minorBidi"/>
-                <w:noProof/>
-                <w:sz w:val="22"/>
-                <w:szCs w:val="22"/>
-              </w:rPr>
-              <w:tab/>
-            </w:r>
-            <w:r>
-              <w:rPr>
-                <w:rStyle w:val="Hyperlink"/>
-                <w:rFonts w:ascii="Arial" w:hAnsi="Arial" w:cs="Arial"/>
-                <w:noProof/>
-              </w:rPr>
-              <w:t>Professor’s report</w:t>
-            </w:r>
-            <w:r>
-              <w:rPr>
-                <w:noProof/>
-                <w:webHidden/>
-              </w:rPr>
-              <w:tab/>
-            </w:r>
-            <w:r>
-              <w:rPr>
-                <w:noProof/>
-                <w:webHidden/>
-              </w:rPr>
-              <w:fldChar w:fldCharType="begin"/>
-            </w:r>
-            <w:r>
-              <w:rPr>
-                <w:noProof/>
-                <w:webHidden/>
-              </w:rPr>
-              <w:instrText xml:space="preserve"> PAGEREF _Toc519533509 \h </w:instrText>
-            </w:r>
-            <w:r>
-              <w:rPr>
-                <w:noProof/>
-                <w:webHidden/>
-              </w:rPr>
-            </w:r>
-            <w:r>
-              <w:rPr>
-                <w:noProof/>
-                <w:webHidden/>
-              </w:rPr>
-              <w:fldChar w:fldCharType="separate"/>
-            </w:r>
-            <w:r>
-              <w:rPr>
-                <w:noProof/>
-                <w:webHidden/>
-              </w:rPr>
-              <w:t>59</w:t>
-            </w:r>
-            <w:r>
-              <w:rPr>
-                <w:noProof/>
-                <w:webHidden/>
-              </w:rPr>
-              <w:fldChar w:fldCharType="end"/>
-            </w:r>
-          </w:hyperlink>
-        </w:p>
-        <w:p>
-          <w:pPr>
-            <w:pStyle w:val="TOC2"/>
-            <w:tabs>
-              <w:tab w:val="left" w:pos="2914"/>
-              <w:tab w:val="right" w:leader="dot" w:pos="9350"/>
-            </w:tabs>
-            <w:rPr>
-              <w:rFonts w:asciiTheme="minorHAnsi" w:eastAsiaTheme="minorEastAsia" w:hAnsiTheme="minorHAnsi" w:cstheme="minorBidi"/>
-              <w:noProof/>
-              <w:sz w:val="22"/>
-              <w:szCs w:val="22"/>
-            </w:rPr>
-          </w:pPr>
-          <w:hyperlink w:anchor="_Toc519533510" w:history="1">
-            <w:r>
-              <w:rPr>
-                <w:rStyle w:val="Hyperlink"/>
-                <w:rFonts w:ascii="Arial" w:hAnsi="Arial" w:cs="Arial"/>
-                <w:noProof/>
-              </w:rPr>
-              <w:t>7.6.3</w:t>
-            </w:r>
-            <w:r>
-              <w:rPr>
-                <w:rFonts w:asciiTheme="minorHAnsi" w:eastAsiaTheme="minorEastAsia" w:hAnsiTheme="minorHAnsi" w:cstheme="minorBidi"/>
-                <w:noProof/>
-                <w:sz w:val="22"/>
-                <w:szCs w:val="22"/>
-              </w:rPr>
-              <w:tab/>
-            </w:r>
-            <w:r>
-              <w:rPr>
-                <w:rStyle w:val="Hyperlink"/>
-                <w:rFonts w:ascii="Arial" w:hAnsi="Arial" w:cs="Arial"/>
-                <w:noProof/>
-              </w:rPr>
-              <w:t>Professor’s reservation</w:t>
-            </w:r>
-            <w:r>
-              <w:rPr>
-                <w:noProof/>
-                <w:webHidden/>
-              </w:rPr>
-              <w:tab/>
-            </w:r>
-            <w:r>
-              <w:rPr>
-                <w:noProof/>
-                <w:webHidden/>
-              </w:rPr>
-              <w:fldChar w:fldCharType="begin"/>
-            </w:r>
-            <w:r>
-              <w:rPr>
-                <w:noProof/>
-                <w:webHidden/>
-              </w:rPr>
-              <w:instrText xml:space="preserve"> PAGEREF _Toc519533510 \h </w:instrText>
-            </w:r>
-            <w:r>
-              <w:rPr>
-                <w:noProof/>
-                <w:webHidden/>
-              </w:rPr>
-            </w:r>
-            <w:r>
-              <w:rPr>
-                <w:noProof/>
-                <w:webHidden/>
-              </w:rPr>
-              <w:fldChar w:fldCharType="separate"/>
-            </w:r>
-            <w:r>
-              <w:rPr>
-                <w:noProof/>
-                <w:webHidden/>
-              </w:rPr>
-              <w:t>60</w:t>
-            </w:r>
-            <w:r>
-              <w:rPr>
-                <w:noProof/>
-                <w:webHidden/>
-              </w:rPr>
-              <w:fldChar w:fldCharType="end"/>
-            </w:r>
-          </w:hyperlink>
-        </w:p>
-        <w:p>
-          <w:pPr>
-            <w:pStyle w:val="TOC2"/>
-            <w:tabs>
-              <w:tab w:val="left" w:pos="2714"/>
-              <w:tab w:val="right" w:leader="dot" w:pos="9350"/>
-            </w:tabs>
-            <w:rPr>
-              <w:rFonts w:asciiTheme="minorHAnsi" w:eastAsiaTheme="minorEastAsia" w:hAnsiTheme="minorHAnsi" w:cstheme="minorBidi"/>
-              <w:noProof/>
-              <w:sz w:val="22"/>
-              <w:szCs w:val="22"/>
-            </w:rPr>
-          </w:pPr>
-          <w:hyperlink w:anchor="_Toc519533511" w:history="1">
-            <w:r>
-              <w:rPr>
-                <w:rStyle w:val="Hyperlink"/>
-                <w:rFonts w:ascii="Arial" w:hAnsi="Arial" w:cs="Arial"/>
-                <w:noProof/>
-              </w:rPr>
-              <w:t>7.7</w:t>
-            </w:r>
-            <w:r>
-              <w:rPr>
-                <w:rFonts w:asciiTheme="minorHAnsi" w:eastAsiaTheme="minorEastAsia" w:hAnsiTheme="minorHAnsi" w:cstheme="minorBidi"/>
-                <w:noProof/>
-                <w:sz w:val="22"/>
-                <w:szCs w:val="22"/>
-              </w:rPr>
-              <w:tab/>
-            </w:r>
-            <w:r>
-              <w:rPr>
-                <w:rStyle w:val="Hyperlink"/>
-                <w:rFonts w:ascii="Arial" w:hAnsi="Arial" w:cs="Arial"/>
-                <w:noProof/>
-              </w:rPr>
-              <w:t>Object Diagram</w:t>
-            </w:r>
-            <w:r>
-              <w:rPr>
-                <w:noProof/>
-                <w:webHidden/>
-              </w:rPr>
-              <w:tab/>
-            </w:r>
-            <w:r>
-              <w:rPr>
-                <w:noProof/>
-                <w:webHidden/>
-              </w:rPr>
-              <w:fldChar w:fldCharType="begin"/>
-            </w:r>
-            <w:r>
-              <w:rPr>
-                <w:noProof/>
-                <w:webHidden/>
-              </w:rPr>
-              <w:instrText xml:space="preserve"> PAGEREF _Toc519533511 \h </w:instrText>
-            </w:r>
-            <w:r>
-              <w:rPr>
-                <w:noProof/>
-                <w:webHidden/>
-              </w:rPr>
-            </w:r>
-            <w:r>
-              <w:rPr>
-                <w:noProof/>
-                <w:webHidden/>
-              </w:rPr>
-              <w:fldChar w:fldCharType="separate"/>
-            </w:r>
-            <w:r>
-              <w:rPr>
-                <w:noProof/>
-                <w:webHidden/>
-              </w:rPr>
-              <w:t>60</w:t>
-            </w:r>
-            <w:r>
-              <w:rPr>
-                <w:noProof/>
-                <w:webHidden/>
-              </w:rPr>
-              <w:fldChar w:fldCharType="end"/>
-            </w:r>
-          </w:hyperlink>
-        </w:p>
-        <w:p>
-          <w:pPr>
-            <w:pStyle w:val="TOC2"/>
-            <w:tabs>
-              <w:tab w:val="left" w:pos="2714"/>
-              <w:tab w:val="right" w:leader="dot" w:pos="9350"/>
-            </w:tabs>
-            <w:rPr>
-              <w:rFonts w:asciiTheme="minorHAnsi" w:eastAsiaTheme="minorEastAsia" w:hAnsiTheme="minorHAnsi" w:cstheme="minorBidi"/>
-              <w:noProof/>
-              <w:sz w:val="22"/>
-              <w:szCs w:val="22"/>
-            </w:rPr>
-          </w:pPr>
-          <w:hyperlink w:anchor="_Toc519533512" w:history="1">
-            <w:r>
-              <w:rPr>
-                <w:rStyle w:val="Hyperlink"/>
-                <w:rFonts w:ascii="Arial" w:hAnsi="Arial" w:cs="Arial"/>
-                <w:noProof/>
-              </w:rPr>
-              <w:t>7.8</w:t>
-            </w:r>
-            <w:r>
-              <w:rPr>
-                <w:rFonts w:asciiTheme="minorHAnsi" w:eastAsiaTheme="minorEastAsia" w:hAnsiTheme="minorHAnsi" w:cstheme="minorBidi"/>
-                <w:noProof/>
-                <w:sz w:val="22"/>
-                <w:szCs w:val="22"/>
-              </w:rPr>
-              <w:tab/>
-            </w:r>
-            <w:r>
-              <w:rPr>
-                <w:rStyle w:val="Hyperlink"/>
-                <w:rFonts w:ascii="Arial" w:hAnsi="Arial" w:cs="Arial"/>
-                <w:noProof/>
-              </w:rPr>
-              <w:t>Class Diagram</w:t>
-            </w:r>
-            <w:r>
-              <w:rPr>
-                <w:noProof/>
-                <w:webHidden/>
-              </w:rPr>
-              <w:tab/>
-            </w:r>
-            <w:r>
-              <w:rPr>
-                <w:noProof/>
-                <w:webHidden/>
-              </w:rPr>
-              <w:fldChar w:fldCharType="begin"/>
-            </w:r>
-            <w:r>
-              <w:rPr>
-                <w:noProof/>
-                <w:webHidden/>
-              </w:rPr>
-              <w:instrText xml:space="preserve"> PAGEREF _Toc519533512 \h </w:instrText>
-            </w:r>
-            <w:r>
-              <w:rPr>
-                <w:noProof/>
-                <w:webHidden/>
-              </w:rPr>
-            </w:r>
-            <w:r>
-              <w:rPr>
-                <w:noProof/>
-                <w:webHidden/>
-              </w:rPr>
-              <w:fldChar w:fldCharType="separate"/>
-            </w:r>
-            <w:r>
-              <w:rPr>
-                <w:noProof/>
-                <w:webHidden/>
-              </w:rPr>
-              <w:t>61</w:t>
             </w:r>
             <w:r>
               <w:rPr>
@@ -9414,12 +9664,11 @@
           <w:rFonts w:ascii="Arial" w:hAnsi="Arial" w:cs="Arial"/>
         </w:rPr>
       </w:pPr>
-      <w:bookmarkStart w:id="3" w:name="_Toc519533433"/>
-      <w:r>
-        <w:rPr>
-          <w:rFonts w:ascii="Arial" w:hAnsi="Arial" w:cs="Arial"/>
-        </w:rPr>
-        <w:lastRenderedPageBreak/>
+      <w:bookmarkStart w:id="3" w:name="_Toc520115830"/>
+      <w:r>
+        <w:rPr>
+          <w:rFonts w:ascii="Arial" w:hAnsi="Arial" w:cs="Arial"/>
+        </w:rPr>
         <w:t>Abstract</w:t>
       </w:r>
       <w:bookmarkEnd w:id="3"/>
@@ -9597,13 +9846,19 @@
         <w:rPr>
           <w:rFonts w:ascii="Arial" w:hAnsi="Arial" w:cs="Arial"/>
         </w:rPr>
-        <w:t>schedule starts</w:t>
-      </w:r>
-      <w:r>
-        <w:rPr>
-          <w:rFonts w:ascii="Arial" w:hAnsi="Arial" w:cs="Arial"/>
-        </w:rPr>
-        <w:t>, and is turned off depending on the schedule provided</w:t>
+        <w:t xml:space="preserve">schedule </w:t>
+      </w:r>
+      <w:r>
+        <w:rPr>
+          <w:rFonts w:ascii="Arial" w:hAnsi="Arial" w:cs="Arial"/>
+        </w:rPr>
+        <w:t>starts and</w:t>
+      </w:r>
+      <w:r>
+        <w:rPr>
+          <w:rFonts w:ascii="Arial" w:hAnsi="Arial" w:cs="Arial"/>
+        </w:rPr>
+        <w:t xml:space="preserve"> is turned off depending on the schedule provided</w:t>
       </w:r>
       <w:r>
         <w:rPr>
@@ -9812,7 +10067,7 @@
           <w:rFonts w:ascii="Arial" w:hAnsi="Arial" w:cs="Arial"/>
         </w:rPr>
       </w:pPr>
-      <w:bookmarkStart w:id="4" w:name="_Toc519533434"/>
+      <w:bookmarkStart w:id="4" w:name="_Toc520115831"/>
       <w:r>
         <w:rPr>
           <w:rFonts w:ascii="Arial" w:hAnsi="Arial" w:cs="Arial"/>
@@ -10718,7 +10973,33 @@
           <w:rFonts w:ascii="Arial" w:hAnsi="Arial" w:cs="Arial"/>
         </w:rPr>
         <w:tab/>
-        <w:t>7.4.7   REPORTS</w:t>
+        <w:t>7.4.7   CLASS_STATUS_TYPE</w:t>
+      </w:r>
+    </w:p>
+    <w:p>
+      <w:pPr>
+        <w:rPr>
+          <w:rFonts w:ascii="Arial" w:hAnsi="Arial" w:cs="Arial"/>
+        </w:rPr>
+      </w:pPr>
+      <w:r>
+        <w:rPr>
+          <w:rFonts w:ascii="Arial" w:hAnsi="Arial" w:cs="Arial"/>
+        </w:rPr>
+        <w:tab/>
+      </w:r>
+      <w:r>
+        <w:rPr>
+          <w:rFonts w:ascii="Arial" w:hAnsi="Arial" w:cs="Arial"/>
+        </w:rPr>
+        <w:tab/>
+        <w:t xml:space="preserve">7.4.8 </w:t>
+      </w:r>
+      <w:r>
+        <w:rPr>
+          <w:rFonts w:ascii="Arial" w:hAnsi="Arial" w:cs="Arial"/>
+        </w:rPr>
+        <w:t xml:space="preserve">  REPORTS</w:t>
       </w:r>
     </w:p>
     <w:p>
@@ -11085,7 +11366,7 @@
           <w:rFonts w:ascii="Arial" w:hAnsi="Arial" w:cs="Arial"/>
         </w:rPr>
       </w:pPr>
-      <w:bookmarkStart w:id="5" w:name="_Toc519533435"/>
+      <w:bookmarkStart w:id="5" w:name="_Toc520115832"/>
       <w:r>
         <w:rPr>
           <w:rFonts w:ascii="Arial" w:hAnsi="Arial" w:cs="Arial"/>
@@ -11113,7 +11394,7 @@
           <w:rFonts w:ascii="Arial" w:hAnsi="Arial" w:cs="Arial"/>
         </w:rPr>
       </w:pPr>
-      <w:bookmarkStart w:id="6" w:name="_Toc519533436"/>
+      <w:bookmarkStart w:id="6" w:name="_Toc520115833"/>
       <w:r>
         <w:rPr>
           <w:rFonts w:ascii="Arial" w:hAnsi="Arial" w:cs="Arial"/>
@@ -11188,7 +11469,21 @@
         <w:rPr>
           <w:rFonts w:ascii="Arial" w:hAnsi="Arial" w:cs="Arial"/>
         </w:rPr>
-        <w:t>“Most buildings nowadays are still practicing conventional facilities management which includes a small organization or team in one department,” similar to APC, but facilities are operated by specific people in different departments, focusing on satisfying its business needs and reducing utilities expenses at bare minimum. Despite the efforts, it is most of the time left for naught, for there are cases when the facilities are left turned on or still operating because of factors that are not considered by the person in charge. For instance, a meeting was held in a room, the standard procedures would be turning on the facilities that would be of use to satisfy that event before the meeting starts, the meeting was cancelled but the Sky One or Sky Two was unaware, from thereon out the facilities would continue to operate until the end of the scheduled meeting, wasting resources and space that would be best used for something else.</w:t>
+        <w:t xml:space="preserve">“Most buildings nowadays are still practicing conventional facilities management which includes a small organization or team in one department,” </w:t>
+      </w:r>
+      <w:proofErr w:type="gramStart"/>
+      <w:r>
+        <w:rPr>
+          <w:rFonts w:ascii="Arial" w:hAnsi="Arial" w:cs="Arial"/>
+        </w:rPr>
+        <w:t>similar to</w:t>
+      </w:r>
+      <w:proofErr w:type="gramEnd"/>
+      <w:r>
+        <w:rPr>
+          <w:rFonts w:ascii="Arial" w:hAnsi="Arial" w:cs="Arial"/>
+        </w:rPr>
+        <w:t xml:space="preserve"> APC, but facilities are operated by specific people in different departments, focusing on satisfying its business needs and reducing utilities expenses at bare minimum. Despite the efforts, it is most of the time left for naught, for there are cases when the facilities are left turned on or still operating because of factors that are not considered by the person in charge. For instance, a meeting was held in a room, the standard procedures would be turning on the facilities that would be of use to satisfy that event before the meeting starts, the meeting was cancelled but the Sky One or Sky Two was unaware, from thereon out the facilities would continue to operate until the end of the scheduled meeting, wasting resources and space that would be best used for something else.</w:t>
       </w:r>
     </w:p>
     <w:p>
@@ -11307,7 +11602,7 @@
           <w:rFonts w:ascii="Arial" w:hAnsi="Arial" w:cs="Arial"/>
         </w:rPr>
       </w:pPr>
-      <w:bookmarkStart w:id="7" w:name="_Toc519533437"/>
+      <w:bookmarkStart w:id="7" w:name="_Toc520115834"/>
       <w:r>
         <w:rPr>
           <w:rFonts w:ascii="Arial" w:hAnsi="Arial" w:cs="Arial"/>
@@ -13413,7 +13708,7 @@
           <w:rFonts w:ascii="Arial" w:hAnsi="Arial" w:cs="Arial"/>
         </w:rPr>
       </w:pPr>
-      <w:bookmarkStart w:id="8" w:name="_Toc519533438"/>
+      <w:bookmarkStart w:id="8" w:name="_Toc520115835"/>
       <w:r>
         <w:rPr>
           <w:rFonts w:ascii="Arial" w:hAnsi="Arial" w:cs="Arial"/>
@@ -13946,7 +14241,7 @@
           <w:rFonts w:ascii="Arial" w:hAnsi="Arial" w:cs="Arial"/>
         </w:rPr>
       </w:pPr>
-      <w:bookmarkStart w:id="9" w:name="_Toc519533439"/>
+      <w:bookmarkStart w:id="9" w:name="_Toc520115836"/>
       <w:r>
         <w:rPr>
           <w:rFonts w:ascii="Arial" w:hAnsi="Arial" w:cs="Arial"/>
@@ -14348,7 +14643,7 @@
           <w:rFonts w:ascii="Arial" w:hAnsi="Arial" w:cs="Arial"/>
         </w:rPr>
       </w:pPr>
-      <w:bookmarkStart w:id="11" w:name="_Toc519533440"/>
+      <w:bookmarkStart w:id="11" w:name="_Toc520115837"/>
       <w:r>
         <w:rPr>
           <w:rFonts w:ascii="Arial" w:hAnsi="Arial" w:cs="Arial"/>
@@ -14530,7 +14825,7 @@
           <w:rFonts w:ascii="Arial" w:hAnsi="Arial" w:cs="Arial"/>
         </w:rPr>
       </w:pPr>
-      <w:bookmarkStart w:id="13" w:name="_Toc519533441"/>
+      <w:bookmarkStart w:id="13" w:name="_Toc520115838"/>
       <w:r>
         <w:rPr>
           <w:rFonts w:ascii="Arial" w:hAnsi="Arial" w:cs="Arial"/>
@@ -14682,7 +14977,7 @@
           <w:rFonts w:ascii="Arial" w:hAnsi="Arial" w:cs="Arial"/>
         </w:rPr>
       </w:pPr>
-      <w:bookmarkStart w:id="14" w:name="_Toc519533442"/>
+      <w:bookmarkStart w:id="14" w:name="_Toc520115839"/>
       <w:r>
         <w:rPr>
           <w:rFonts w:ascii="Arial" w:hAnsi="Arial" w:cs="Arial"/>
@@ -14843,7 +15138,7 @@
           <w:rFonts w:ascii="Arial" w:hAnsi="Arial" w:cs="Arial"/>
         </w:rPr>
       </w:pPr>
-      <w:bookmarkStart w:id="15" w:name="_Toc519533443"/>
+      <w:bookmarkStart w:id="15" w:name="_Toc520115840"/>
       <w:r>
         <w:rPr>
           <w:rFonts w:ascii="Arial" w:hAnsi="Arial" w:cs="Arial"/>
@@ -14959,7 +15254,7 @@
           <w:rFonts w:ascii="Arial" w:hAnsi="Arial" w:cs="Arial"/>
         </w:rPr>
       </w:pPr>
-      <w:bookmarkStart w:id="16" w:name="_Toc519533444"/>
+      <w:bookmarkStart w:id="16" w:name="_Toc520115841"/>
       <w:r>
         <w:rPr>
           <w:rFonts w:ascii="Arial" w:hAnsi="Arial" w:cs="Arial"/>
@@ -15146,7 +15441,7 @@
           <w:rFonts w:ascii="Arial" w:hAnsi="Arial" w:cs="Arial"/>
         </w:rPr>
       </w:pPr>
-      <w:bookmarkStart w:id="17" w:name="_Toc519533445"/>
+      <w:bookmarkStart w:id="17" w:name="_Toc520115842"/>
       <w:r>
         <w:rPr>
           <w:rFonts w:ascii="Arial" w:hAnsi="Arial" w:cs="Arial"/>
@@ -15417,7 +15712,7 @@
           <w:rFonts w:ascii="Arial" w:hAnsi="Arial" w:cs="Arial"/>
         </w:rPr>
       </w:pPr>
-      <w:bookmarkStart w:id="18" w:name="_Toc519533446"/>
+      <w:bookmarkStart w:id="18" w:name="_Toc520115843"/>
       <w:r>
         <w:rPr>
           <w:rFonts w:ascii="Arial" w:hAnsi="Arial" w:cs="Arial"/>
@@ -15563,7 +15858,7 @@
           <w:rFonts w:ascii="Arial" w:hAnsi="Arial" w:cs="Arial"/>
         </w:rPr>
       </w:pPr>
-      <w:bookmarkStart w:id="19" w:name="_Toc519533447"/>
+      <w:bookmarkStart w:id="19" w:name="_Toc520115844"/>
       <w:r>
         <w:rPr>
           <w:rFonts w:ascii="Arial" w:hAnsi="Arial" w:cs="Arial"/>
@@ -15674,7 +15969,7 @@
           <w:rFonts w:ascii="Arial" w:hAnsi="Arial" w:cs="Arial"/>
         </w:rPr>
       </w:pPr>
-      <w:bookmarkStart w:id="20" w:name="_Toc519533448"/>
+      <w:bookmarkStart w:id="20" w:name="_Toc520115845"/>
       <w:r>
         <w:rPr>
           <w:rFonts w:ascii="Arial" w:hAnsi="Arial" w:cs="Arial"/>
@@ -15802,6 +16097,8 @@
       <w:bookmarkStart w:id="41" w:name="_Toc511958265"/>
       <w:bookmarkStart w:id="42" w:name="_Toc511958795"/>
       <w:bookmarkStart w:id="43" w:name="_Toc519533449"/>
+      <w:bookmarkStart w:id="44" w:name="_Toc520115763"/>
+      <w:bookmarkStart w:id="45" w:name="_Toc520115846"/>
       <w:bookmarkEnd w:id="32"/>
       <w:bookmarkEnd w:id="33"/>
       <w:bookmarkEnd w:id="34"/>
@@ -15814,6 +16111,8 @@
       <w:bookmarkEnd w:id="41"/>
       <w:bookmarkEnd w:id="42"/>
       <w:bookmarkEnd w:id="43"/>
+      <w:bookmarkEnd w:id="44"/>
+      <w:bookmarkEnd w:id="45"/>
     </w:p>
     <w:p>
       <w:pPr>
@@ -15841,14 +16140,14 @@
           <w:rFonts w:ascii="Arial" w:hAnsi="Arial" w:cs="Arial"/>
         </w:rPr>
       </w:pPr>
-      <w:bookmarkStart w:id="44" w:name="_Toc519533450"/>
+      <w:bookmarkStart w:id="46" w:name="_Toc520115847"/>
       <w:r>
         <w:rPr>
           <w:rFonts w:ascii="Arial" w:hAnsi="Arial" w:cs="Arial"/>
         </w:rPr>
         <w:t>Synthesis</w:t>
       </w:r>
-      <w:bookmarkEnd w:id="44"/>
+      <w:bookmarkEnd w:id="46"/>
     </w:p>
     <w:p>
       <w:pPr>
@@ -17970,7 +18269,7 @@
           <w:rFonts w:ascii="Arial" w:hAnsi="Arial" w:cs="Arial"/>
         </w:rPr>
       </w:pPr>
-      <w:bookmarkStart w:id="45" w:name="_Toc519533451"/>
+      <w:bookmarkStart w:id="47" w:name="_Toc520115848"/>
       <w:r>
         <w:rPr>
           <w:rFonts w:ascii="Arial" w:hAnsi="Arial" w:cs="Arial"/>
@@ -17989,7 +18288,7 @@
         </w:rPr>
         <w:t xml:space="preserve"> Background</w:t>
       </w:r>
-      <w:bookmarkEnd w:id="45"/>
+      <w:bookmarkEnd w:id="47"/>
     </w:p>
     <w:p>
       <w:pPr>
@@ -18114,14 +18413,14 @@
           <w:rFonts w:ascii="Arial" w:hAnsi="Arial" w:cs="Arial"/>
         </w:rPr>
       </w:pPr>
-      <w:bookmarkStart w:id="46" w:name="_Toc519533452"/>
+      <w:bookmarkStart w:id="48" w:name="_Toc520115849"/>
       <w:r>
         <w:rPr>
           <w:rFonts w:ascii="Arial" w:hAnsi="Arial" w:cs="Arial"/>
         </w:rPr>
         <w:t>Facility Management</w:t>
       </w:r>
-      <w:bookmarkEnd w:id="46"/>
+      <w:bookmarkEnd w:id="48"/>
     </w:p>
     <w:p>
       <w:pPr>
@@ -18261,14 +18560,14 @@
           <w:rFonts w:ascii="Arial" w:hAnsi="Arial" w:cs="Arial"/>
         </w:rPr>
       </w:pPr>
-      <w:bookmarkStart w:id="47" w:name="_Toc519533453"/>
+      <w:bookmarkStart w:id="49" w:name="_Toc520115850"/>
       <w:r>
         <w:rPr>
           <w:rFonts w:ascii="Arial" w:hAnsi="Arial" w:cs="Arial"/>
         </w:rPr>
         <w:t>Integrated Facility Management</w:t>
       </w:r>
-      <w:bookmarkEnd w:id="47"/>
+      <w:bookmarkEnd w:id="49"/>
     </w:p>
     <w:p>
       <w:pPr>
@@ -18382,14 +18681,14 @@
           <w:rFonts w:ascii="Arial" w:hAnsi="Arial" w:cs="Arial"/>
         </w:rPr>
       </w:pPr>
-      <w:bookmarkStart w:id="48" w:name="_Toc519533454"/>
+      <w:bookmarkStart w:id="50" w:name="_Toc520115851"/>
       <w:r>
         <w:rPr>
           <w:rFonts w:ascii="Arial" w:hAnsi="Arial" w:cs="Arial"/>
         </w:rPr>
         <w:t>Internet of Things</w:t>
       </w:r>
-      <w:bookmarkEnd w:id="48"/>
+      <w:bookmarkEnd w:id="50"/>
     </w:p>
     <w:p>
       <w:pPr>
@@ -18648,14 +18947,14 @@
           <w:rFonts w:ascii="Arial" w:hAnsi="Arial" w:cs="Arial"/>
         </w:rPr>
       </w:pPr>
-      <w:bookmarkStart w:id="49" w:name="_Toc519533455"/>
+      <w:bookmarkStart w:id="51" w:name="_Toc520115852"/>
       <w:r>
         <w:rPr>
           <w:rFonts w:ascii="Arial" w:hAnsi="Arial" w:cs="Arial"/>
         </w:rPr>
         <w:t>Intelligent Enterprise</w:t>
       </w:r>
-      <w:bookmarkEnd w:id="49"/>
+      <w:bookmarkEnd w:id="51"/>
     </w:p>
     <w:p>
       <w:pPr>
@@ -18808,7 +19107,21 @@
         <w:rPr>
           <w:rFonts w:ascii="Arial" w:hAnsi="Arial" w:cs="Arial"/>
         </w:rPr>
-        <w:t xml:space="preserve">eople are now not just using products and services, but feeding information and access back to them. Intelligent Enterprise covers a wide array of fields where regulations, ecosystems, partnerships, </w:t>
+        <w:t xml:space="preserve">eople are now not just using products and </w:t>
+      </w:r>
+      <w:proofErr w:type="gramStart"/>
+      <w:r>
+        <w:rPr>
+          <w:rFonts w:ascii="Arial" w:hAnsi="Arial" w:cs="Arial"/>
+        </w:rPr>
+        <w:t>services, but</w:t>
+      </w:r>
+      <w:proofErr w:type="gramEnd"/>
+      <w:r>
+        <w:rPr>
+          <w:rFonts w:ascii="Arial" w:hAnsi="Arial" w:cs="Arial"/>
+        </w:rPr>
+        <w:t xml:space="preserve"> feeding information and access back to them. Intelligent Enterprise covers a wide array of fields where regulations, ecosystems, partnerships, </w:t>
       </w:r>
       <w:r>
         <w:rPr>
@@ -18829,14 +19142,14 @@
           <w:rFonts w:ascii="Arial" w:hAnsi="Arial" w:cs="Arial"/>
         </w:rPr>
       </w:pPr>
-      <w:bookmarkStart w:id="50" w:name="_Toc519533456"/>
+      <w:bookmarkStart w:id="52" w:name="_Toc520115853"/>
       <w:r>
         <w:rPr>
           <w:rFonts w:ascii="Arial" w:hAnsi="Arial" w:cs="Arial"/>
         </w:rPr>
         <w:t>Living Services</w:t>
       </w:r>
-      <w:bookmarkEnd w:id="50"/>
+      <w:bookmarkEnd w:id="52"/>
     </w:p>
     <w:p>
       <w:pPr>
@@ -18852,7 +19165,7 @@
           <w:rFonts w:ascii="Arial" w:hAnsi="Arial" w:cs="Arial"/>
         </w:rPr>
       </w:pPr>
-      <w:bookmarkStart w:id="51" w:name="_Hlk511952530"/>
+      <w:bookmarkStart w:id="53" w:name="_Hlk511952530"/>
       <w:r>
         <w:rPr>
           <w:rFonts w:ascii="Arial" w:hAnsi="Arial" w:cs="Arial"/>
@@ -18927,7 +19240,7 @@
         </w:rPr>
         <w:t xml:space="preserve"> that is having to dynamically change in real time the response of the system to cater the customers' need and be able to render or provide the same service or product to the customer and/or user, if not better. </w:t>
       </w:r>
-      <w:bookmarkEnd w:id="51"/>
+      <w:bookmarkEnd w:id="53"/>
     </w:p>
     <w:p>
       <w:pPr>
@@ -18947,14 +19260,14 @@
           <w:rFonts w:ascii="Arial" w:hAnsi="Arial" w:cs="Arial"/>
         </w:rPr>
       </w:pPr>
-      <w:bookmarkStart w:id="52" w:name="_Toc519533457"/>
+      <w:bookmarkStart w:id="54" w:name="_Toc520115854"/>
       <w:r>
         <w:rPr>
           <w:rFonts w:ascii="Arial" w:hAnsi="Arial" w:cs="Arial"/>
         </w:rPr>
         <w:t>IoT Big Data Platforms</w:t>
       </w:r>
-      <w:bookmarkEnd w:id="52"/>
+      <w:bookmarkEnd w:id="54"/>
     </w:p>
     <w:p>
       <w:pPr>
@@ -19034,14 +19347,14 @@
           <w:rFonts w:ascii="Arial" w:hAnsi="Arial" w:cs="Arial"/>
         </w:rPr>
       </w:pPr>
-      <w:bookmarkStart w:id="53" w:name="_Toc519533458"/>
+      <w:bookmarkStart w:id="55" w:name="_Toc520115855"/>
       <w:r>
         <w:rPr>
           <w:rFonts w:ascii="Arial" w:hAnsi="Arial" w:cs="Arial"/>
         </w:rPr>
         <w:t>Machine Learning</w:t>
       </w:r>
-      <w:bookmarkEnd w:id="53"/>
+      <w:bookmarkEnd w:id="55"/>
     </w:p>
     <w:p>
       <w:pPr>
@@ -19141,7 +19454,7 @@
         </w:rPr>
         <w:tab/>
       </w:r>
-      <w:bookmarkStart w:id="54" w:name="_Hlk512281280"/>
+      <w:bookmarkStart w:id="56" w:name="_Hlk512281280"/>
       <w:r>
         <w:rPr>
           <w:rFonts w:ascii="Arial" w:hAnsi="Arial" w:cs="Arial"/>
@@ -19271,7 +19584,7 @@
         <w:t xml:space="preserve">required. </w:t>
       </w:r>
     </w:p>
-    <w:bookmarkEnd w:id="54"/>
+    <w:bookmarkEnd w:id="56"/>
     <w:p>
       <w:pPr>
         <w:rPr>
@@ -19318,14 +19631,14 @@
           <w:rFonts w:ascii="Arial" w:hAnsi="Arial" w:cs="Arial"/>
         </w:rPr>
       </w:pPr>
-      <w:bookmarkStart w:id="55" w:name="_Toc519533459"/>
+      <w:bookmarkStart w:id="57" w:name="_Toc520115856"/>
       <w:r>
         <w:rPr>
           <w:rFonts w:ascii="Arial" w:hAnsi="Arial" w:cs="Arial"/>
         </w:rPr>
         <w:t>Artificial Intelligence</w:t>
       </w:r>
-      <w:bookmarkEnd w:id="55"/>
+      <w:bookmarkEnd w:id="57"/>
     </w:p>
     <w:p>
       <w:pPr>
@@ -19520,14 +19833,14 @@
           <w:rFonts w:ascii="Arial" w:hAnsi="Arial" w:cs="Arial"/>
         </w:rPr>
       </w:pPr>
-      <w:bookmarkStart w:id="56" w:name="_Toc519533460"/>
+      <w:bookmarkStart w:id="58" w:name="_Toc520115857"/>
       <w:r>
         <w:rPr>
           <w:rFonts w:ascii="Arial" w:hAnsi="Arial" w:cs="Arial"/>
         </w:rPr>
         <w:t>Signal Processing</w:t>
       </w:r>
-      <w:bookmarkEnd w:id="56"/>
+      <w:bookmarkEnd w:id="58"/>
     </w:p>
     <w:p>
       <w:pPr>
@@ -19632,14 +19945,14 @@
           <w:rFonts w:ascii="Arial" w:hAnsi="Arial" w:cs="Arial"/>
         </w:rPr>
       </w:pPr>
-      <w:bookmarkStart w:id="57" w:name="_Toc519533461"/>
+      <w:bookmarkStart w:id="59" w:name="_Toc520115858"/>
       <w:r>
         <w:rPr>
           <w:rFonts w:ascii="Arial" w:hAnsi="Arial" w:cs="Arial"/>
         </w:rPr>
         <w:t>Cognitive Computing</w:t>
       </w:r>
-      <w:bookmarkEnd w:id="57"/>
+      <w:bookmarkEnd w:id="59"/>
     </w:p>
     <w:p>
       <w:pPr>
@@ -19655,7 +19968,7 @@
           <w:rFonts w:ascii="Arial" w:hAnsi="Arial" w:cs="Arial"/>
         </w:rPr>
       </w:pPr>
-      <w:bookmarkStart w:id="58" w:name="_Hlk511952634"/>
+      <w:bookmarkStart w:id="60" w:name="_Hlk511952634"/>
       <w:r>
         <w:rPr>
           <w:rFonts w:ascii="Arial" w:hAnsi="Arial" w:cs="Arial"/>
@@ -19758,7 +20071,7 @@
         </w:rPr>
         <w:t xml:space="preserve">cognitive systems can become experts in specific areas making it a perfect companion to existing human expertise. </w:t>
       </w:r>
-      <w:bookmarkEnd w:id="58"/>
+      <w:bookmarkEnd w:id="60"/>
     </w:p>
     <w:p/>
     <w:p/>
@@ -19767,9 +20080,6 @@
     <w:p/>
     <w:p/>
     <w:p/>
-    <w:p/>
-    <w:p/>
-    <w:p/>
     <w:p>
       <w:pPr>
         <w:pStyle w:val="Heading1"/>
@@ -19781,14 +20091,15 @@
           <w:rFonts w:ascii="Arial" w:hAnsi="Arial" w:cs="Arial"/>
         </w:rPr>
       </w:pPr>
-      <w:bookmarkStart w:id="59" w:name="_Toc519533462"/>
-      <w:r>
-        <w:rPr>
-          <w:rFonts w:ascii="Arial" w:hAnsi="Arial" w:cs="Arial"/>
-        </w:rPr>
+      <w:bookmarkStart w:id="61" w:name="_Toc520115859"/>
+      <w:r>
+        <w:rPr>
+          <w:rFonts w:ascii="Arial" w:hAnsi="Arial" w:cs="Arial"/>
+        </w:rPr>
+        <w:lastRenderedPageBreak/>
         <w:t>Design and Methodology</w:t>
       </w:r>
-      <w:bookmarkEnd w:id="59"/>
+      <w:bookmarkEnd w:id="61"/>
     </w:p>
     <w:p>
       <w:pPr>
@@ -19808,22 +20119,22 @@
           <w:rFonts w:ascii="Arial" w:hAnsi="Arial" w:cs="Arial"/>
         </w:rPr>
       </w:pPr>
-      <w:bookmarkStart w:id="60" w:name="_Toc476732896"/>
-      <w:bookmarkStart w:id="61" w:name="_Toc519533463"/>
+      <w:bookmarkStart w:id="62" w:name="_Toc476732896"/>
+      <w:bookmarkStart w:id="63" w:name="_Toc520115860"/>
       <w:r>
         <w:rPr>
           <w:rFonts w:ascii="Arial" w:hAnsi="Arial" w:cs="Arial"/>
         </w:rPr>
         <w:t>Requirements Analysi</w:t>
       </w:r>
-      <w:bookmarkEnd w:id="60"/>
+      <w:bookmarkEnd w:id="62"/>
       <w:r>
         <w:rPr>
           <w:rFonts w:ascii="Arial" w:hAnsi="Arial" w:cs="Arial"/>
         </w:rPr>
         <w:t>s</w:t>
       </w:r>
-      <w:bookmarkEnd w:id="61"/>
+      <w:bookmarkEnd w:id="63"/>
     </w:p>
     <w:p>
       <w:pPr>
@@ -19836,14 +20147,14 @@
           <w:rFonts w:ascii="Arial" w:hAnsi="Arial" w:cs="Arial"/>
         </w:rPr>
       </w:pPr>
-      <w:bookmarkStart w:id="62" w:name="_Toc519533464"/>
+      <w:bookmarkStart w:id="64" w:name="_Toc520115861"/>
       <w:r>
         <w:rPr>
           <w:rFonts w:ascii="Arial" w:hAnsi="Arial" w:cs="Arial"/>
         </w:rPr>
         <w:t>Event Table</w:t>
       </w:r>
-      <w:bookmarkEnd w:id="62"/>
+      <w:bookmarkEnd w:id="64"/>
     </w:p>
     <w:p/>
     <w:tbl>
@@ -19894,7 +20205,7 @@
                 <w:rFonts w:ascii="Arial" w:hAnsi="Arial" w:cs="Arial"/>
               </w:rPr>
             </w:pPr>
-            <w:bookmarkStart w:id="63" w:name="_Toc476732897"/>
+            <w:bookmarkStart w:id="65" w:name="_Toc476732897"/>
             <w:r>
               <w:rPr>
                 <w:rFonts w:ascii="Arial" w:hAnsi="Arial" w:cs="Arial"/>
@@ -20740,50 +21051,57 @@
                 <w:rFonts w:ascii="Arial" w:hAnsi="Arial" w:cs="Arial"/>
                 <w:color w:val="000000"/>
               </w:rPr>
+              <w:t>D</w:t>
+            </w:r>
+            <w:r>
+              <w:rPr>
+                <w:rFonts w:ascii="Arial" w:hAnsi="Arial" w:cs="Arial"/>
+                <w:color w:val="000000"/>
+              </w:rPr>
+              <w:t>eactiv</w:t>
+            </w:r>
+            <w:r>
+              <w:rPr>
+                <w:rFonts w:ascii="Arial" w:hAnsi="Arial" w:cs="Arial"/>
+                <w:color w:val="000000"/>
+              </w:rPr>
+              <w:t>ates the air conditioner, lights</w:t>
+            </w:r>
+            <w:r>
+              <w:rPr>
+                <w:rFonts w:ascii="Arial" w:hAnsi="Arial" w:cs="Arial"/>
+                <w:color w:val="000000"/>
+              </w:rPr>
+              <w:t xml:space="preserve"> </w:t>
+            </w:r>
+            <w:r>
+              <w:rPr>
+                <w:rFonts w:ascii="Arial" w:hAnsi="Arial" w:cs="Arial"/>
+                <w:color w:val="000000"/>
+              </w:rPr>
+              <w:t xml:space="preserve">and/or </w:t>
+            </w:r>
+            <w:r>
+              <w:rPr>
+                <w:rFonts w:ascii="Arial" w:hAnsi="Arial" w:cs="Arial"/>
+                <w:color w:val="000000"/>
+              </w:rPr>
+              <w:t>computers</w:t>
+            </w:r>
+            <w:r>
+              <w:rPr>
+                <w:rFonts w:ascii="Arial" w:hAnsi="Arial" w:cs="Arial"/>
+                <w:color w:val="000000"/>
+              </w:rPr>
+              <w:t xml:space="preserve"> </w:t>
+            </w:r>
+            <w:r>
+              <w:rPr>
+                <w:rFonts w:ascii="Arial" w:hAnsi="Arial" w:cs="Arial"/>
+                <w:color w:val="000000"/>
+              </w:rPr>
               <w:lastRenderedPageBreak/>
-              <w:t>D</w:t>
-            </w:r>
-            <w:r>
-              <w:rPr>
-                <w:rFonts w:ascii="Arial" w:hAnsi="Arial" w:cs="Arial"/>
-                <w:color w:val="000000"/>
-              </w:rPr>
-              <w:t>eactiv</w:t>
-            </w:r>
-            <w:r>
-              <w:rPr>
-                <w:rFonts w:ascii="Arial" w:hAnsi="Arial" w:cs="Arial"/>
-                <w:color w:val="000000"/>
-              </w:rPr>
-              <w:t>ates the air conditioner, lights</w:t>
-            </w:r>
-            <w:r>
-              <w:rPr>
-                <w:rFonts w:ascii="Arial" w:hAnsi="Arial" w:cs="Arial"/>
-                <w:color w:val="000000"/>
-              </w:rPr>
-              <w:t xml:space="preserve"> </w:t>
-            </w:r>
-            <w:r>
-              <w:rPr>
-                <w:rFonts w:ascii="Arial" w:hAnsi="Arial" w:cs="Arial"/>
-                <w:color w:val="000000"/>
-              </w:rPr>
-              <w:t xml:space="preserve">and/or </w:t>
-            </w:r>
-            <w:r>
-              <w:rPr>
-                <w:rFonts w:ascii="Arial" w:hAnsi="Arial" w:cs="Arial"/>
-                <w:color w:val="000000"/>
-              </w:rPr>
-              <w:t>computers</w:t>
-            </w:r>
-            <w:r>
-              <w:rPr>
-                <w:rFonts w:ascii="Arial" w:hAnsi="Arial" w:cs="Arial"/>
-                <w:color w:val="000000"/>
-              </w:rPr>
-              <w:t xml:space="preserve"> and switch fuse.</w:t>
+              <w:t>and switch fuse.</w:t>
             </w:r>
           </w:p>
         </w:tc>
@@ -20815,6 +21133,7 @@
                 <w:rFonts w:ascii="Arial" w:hAnsi="Arial" w:cs="Arial"/>
                 <w:color w:val="000000"/>
               </w:rPr>
+              <w:lastRenderedPageBreak/>
               <w:t xml:space="preserve">Turning off </w:t>
             </w:r>
             <w:r>
@@ -20889,6 +21208,7 @@
                 <w:rFonts w:ascii="Arial" w:hAnsi="Arial" w:cs="Arial"/>
                 <w:color w:val="000000"/>
               </w:rPr>
+              <w:lastRenderedPageBreak/>
               <w:t xml:space="preserve">Early dismissal </w:t>
             </w:r>
           </w:p>
@@ -20971,6 +21291,7 @@
                 <w:rFonts w:ascii="Arial" w:hAnsi="Arial" w:cs="Arial"/>
                 <w:color w:val="000000"/>
               </w:rPr>
+              <w:lastRenderedPageBreak/>
               <w:t>APCIS</w:t>
             </w:r>
           </w:p>
@@ -21057,7 +21378,15 @@
                 <w:rFonts w:ascii="Arial" w:hAnsi="Arial" w:cs="Arial"/>
                 <w:color w:val="000000"/>
               </w:rPr>
-              <w:t>tioner, lights, and/or computers are and switch fuse.</w:t>
+              <w:t xml:space="preserve">tioner, lights, and/or computers are and </w:t>
+            </w:r>
+            <w:r>
+              <w:rPr>
+                <w:rFonts w:ascii="Arial" w:hAnsi="Arial" w:cs="Arial"/>
+                <w:color w:val="000000"/>
+              </w:rPr>
+              <w:lastRenderedPageBreak/>
+              <w:t>switch fuse.</w:t>
             </w:r>
           </w:p>
           <w:p>
@@ -21098,6 +21427,7 @@
               <w:rPr>
                 <w:rFonts w:ascii="Arial" w:hAnsi="Arial" w:cs="Arial"/>
               </w:rPr>
+              <w:lastRenderedPageBreak/>
               <w:t>FACILITY</w:t>
             </w:r>
           </w:p>
@@ -21915,15 +22245,12 @@
         </w:tc>
       </w:tr>
     </w:tbl>
-    <w:p>
-      <w:pPr>
-        <w:pStyle w:val="Heading2"/>
-        <w:ind w:left="2160"/>
-        <w:rPr>
-          <w:rFonts w:ascii="Arial" w:hAnsi="Arial" w:cs="Arial"/>
-        </w:rPr>
-      </w:pPr>
-    </w:p>
+    <w:p/>
+    <w:p/>
+    <w:p/>
+    <w:p/>
+    <w:p/>
+    <w:p/>
     <w:p/>
     <w:p/>
     <w:p>
@@ -21937,7 +22264,7 @@
           <w:rFonts w:ascii="Arial" w:hAnsi="Arial" w:cs="Arial"/>
         </w:rPr>
       </w:pPr>
-      <w:bookmarkStart w:id="64" w:name="_Toc519533465"/>
+      <w:bookmarkStart w:id="66" w:name="_Toc520115862"/>
       <w:r>
         <w:rPr>
           <w:rFonts w:ascii="Arial" w:hAnsi="Arial" w:cs="Arial"/>
@@ -21945,8 +22272,8 @@
         <w:lastRenderedPageBreak/>
         <w:t>Requirements Documentation</w:t>
       </w:r>
-      <w:bookmarkEnd w:id="63"/>
-      <w:bookmarkEnd w:id="64"/>
+      <w:bookmarkEnd w:id="65"/>
+      <w:bookmarkEnd w:id="66"/>
     </w:p>
     <w:p/>
     <w:p>
@@ -21960,14 +22287,14 @@
           <w:rFonts w:ascii="Arial" w:hAnsi="Arial" w:cs="Arial"/>
         </w:rPr>
       </w:pPr>
-      <w:bookmarkStart w:id="65" w:name="_Toc519533466"/>
+      <w:bookmarkStart w:id="67" w:name="_Toc520115863"/>
       <w:r>
         <w:rPr>
           <w:rFonts w:ascii="Arial" w:hAnsi="Arial" w:cs="Arial"/>
         </w:rPr>
         <w:t>Use Case Full Description</w:t>
       </w:r>
-      <w:bookmarkEnd w:id="65"/>
+      <w:bookmarkEnd w:id="67"/>
     </w:p>
     <w:p/>
     <w:p>
@@ -21981,14 +22308,14 @@
           <w:rFonts w:ascii="Arial" w:hAnsi="Arial" w:cs="Arial"/>
         </w:rPr>
       </w:pPr>
-      <w:bookmarkStart w:id="66" w:name="_Toc519533467"/>
+      <w:bookmarkStart w:id="68" w:name="_Toc520115864"/>
       <w:r>
         <w:rPr>
           <w:rFonts w:ascii="Arial" w:hAnsi="Arial" w:cs="Arial"/>
         </w:rPr>
         <w:t>Provide class schedules</w:t>
       </w:r>
-      <w:bookmarkEnd w:id="66"/>
+      <w:bookmarkEnd w:id="68"/>
     </w:p>
     <w:p/>
     <w:tbl>
@@ -22662,7 +22989,7 @@
           <w:rFonts w:ascii="Arial" w:hAnsi="Arial" w:cs="Arial"/>
         </w:rPr>
       </w:pPr>
-      <w:bookmarkStart w:id="67" w:name="_Toc519533468"/>
+      <w:bookmarkStart w:id="69" w:name="_Toc520115865"/>
       <w:r>
         <w:rPr>
           <w:rFonts w:ascii="Arial" w:hAnsi="Arial" w:cs="Arial"/>
@@ -22670,7 +22997,7 @@
         <w:lastRenderedPageBreak/>
         <w:t>Operation of facilities</w:t>
       </w:r>
-      <w:bookmarkEnd w:id="67"/>
+      <w:bookmarkEnd w:id="69"/>
     </w:p>
     <w:p/>
     <w:tbl>
@@ -23358,7 +23685,6 @@
           <w:rFonts w:ascii="Arial" w:hAnsi="Arial" w:cs="Arial"/>
         </w:rPr>
       </w:pPr>
-      <w:bookmarkStart w:id="68" w:name="_Toc519533469"/>
     </w:p>
     <w:p/>
     <w:p/>
@@ -23389,6 +23715,7 @@
           <w:rFonts w:ascii="Arial" w:hAnsi="Arial" w:cs="Arial"/>
         </w:rPr>
       </w:pPr>
+      <w:bookmarkStart w:id="70" w:name="_Toc520115866"/>
       <w:r>
         <w:rPr>
           <w:rFonts w:ascii="Arial" w:hAnsi="Arial" w:cs="Arial"/>
@@ -23396,7 +23723,7 @@
         <w:lastRenderedPageBreak/>
         <w:t>Professor reserves an additional facility</w:t>
       </w:r>
-      <w:bookmarkEnd w:id="68"/>
+      <w:bookmarkEnd w:id="70"/>
     </w:p>
     <w:p>
       <w:pPr>
@@ -24266,7 +24593,7 @@
           <w:rFonts w:ascii="Arial" w:hAnsi="Arial" w:cs="Arial"/>
         </w:rPr>
       </w:pPr>
-      <w:bookmarkStart w:id="69" w:name="_Toc519533470"/>
+      <w:bookmarkStart w:id="71" w:name="_Toc520115867"/>
       <w:r>
         <w:rPr>
           <w:rFonts w:ascii="Arial" w:hAnsi="Arial" w:cs="Arial"/>
@@ -24274,7 +24601,7 @@
         <w:lastRenderedPageBreak/>
         <w:t>Activates the facilities in a room</w:t>
       </w:r>
-      <w:bookmarkEnd w:id="69"/>
+      <w:bookmarkEnd w:id="71"/>
     </w:p>
     <w:p/>
     <w:tbl>
@@ -25192,7 +25519,7 @@
           <w:rFonts w:ascii="Arial" w:hAnsi="Arial" w:cs="Arial"/>
         </w:rPr>
       </w:pPr>
-      <w:bookmarkStart w:id="70" w:name="_Toc519533471"/>
+      <w:bookmarkStart w:id="72" w:name="_Toc520115868"/>
       <w:r>
         <w:rPr>
           <w:rFonts w:ascii="Arial" w:hAnsi="Arial" w:cs="Arial"/>
@@ -25200,7 +25527,7 @@
         <w:lastRenderedPageBreak/>
         <w:t>Deactivates the air conditioner, lights, computers, and projectors</w:t>
       </w:r>
-      <w:bookmarkEnd w:id="70"/>
+      <w:bookmarkEnd w:id="72"/>
     </w:p>
     <w:p/>
     <w:tbl>
@@ -26146,7 +26473,7 @@
           <w:rFonts w:ascii="Arial" w:hAnsi="Arial" w:cs="Arial"/>
         </w:rPr>
       </w:pPr>
-      <w:bookmarkStart w:id="71" w:name="_Toc519533472"/>
+      <w:bookmarkStart w:id="73" w:name="_Toc520115869"/>
       <w:r>
         <w:rPr>
           <w:rFonts w:ascii="Arial" w:hAnsi="Arial" w:cs="Arial"/>
@@ -26154,7 +26481,7 @@
         <w:lastRenderedPageBreak/>
         <w:t>Facility sends feedback</w:t>
       </w:r>
-      <w:bookmarkEnd w:id="71"/>
+      <w:bookmarkEnd w:id="73"/>
     </w:p>
     <w:p/>
     <w:tbl>
@@ -26838,6 +27165,150 @@
     </w:p>
     <w:p>
       <w:pPr>
+        <w:rPr>
+          <w:rFonts w:ascii="Arial" w:hAnsi="Arial" w:cs="Arial"/>
+          <w:color w:val="2E74B5" w:themeColor="accent1" w:themeShade="BF"/>
+        </w:rPr>
+      </w:pPr>
+    </w:p>
+    <w:p>
+      <w:pPr>
+        <w:rPr>
+          <w:rFonts w:ascii="Arial" w:hAnsi="Arial" w:cs="Arial"/>
+          <w:color w:val="2E74B5" w:themeColor="accent1" w:themeShade="BF"/>
+        </w:rPr>
+      </w:pPr>
+    </w:p>
+    <w:p>
+      <w:pPr>
+        <w:rPr>
+          <w:rFonts w:ascii="Arial" w:hAnsi="Arial" w:cs="Arial"/>
+          <w:color w:val="2E74B5" w:themeColor="accent1" w:themeShade="BF"/>
+        </w:rPr>
+      </w:pPr>
+    </w:p>
+    <w:p>
+      <w:pPr>
+        <w:rPr>
+          <w:rFonts w:ascii="Arial" w:hAnsi="Arial" w:cs="Arial"/>
+          <w:color w:val="2E74B5" w:themeColor="accent1" w:themeShade="BF"/>
+        </w:rPr>
+      </w:pPr>
+    </w:p>
+    <w:p>
+      <w:pPr>
+        <w:rPr>
+          <w:rFonts w:ascii="Arial" w:hAnsi="Arial" w:cs="Arial"/>
+          <w:color w:val="2E74B5" w:themeColor="accent1" w:themeShade="BF"/>
+        </w:rPr>
+      </w:pPr>
+    </w:p>
+    <w:p>
+      <w:pPr>
+        <w:rPr>
+          <w:rFonts w:ascii="Arial" w:hAnsi="Arial" w:cs="Arial"/>
+          <w:color w:val="2E74B5" w:themeColor="accent1" w:themeShade="BF"/>
+        </w:rPr>
+      </w:pPr>
+    </w:p>
+    <w:p>
+      <w:pPr>
+        <w:rPr>
+          <w:rFonts w:ascii="Arial" w:hAnsi="Arial" w:cs="Arial"/>
+          <w:color w:val="2E74B5" w:themeColor="accent1" w:themeShade="BF"/>
+        </w:rPr>
+      </w:pPr>
+    </w:p>
+    <w:p>
+      <w:pPr>
+        <w:rPr>
+          <w:rFonts w:ascii="Arial" w:hAnsi="Arial" w:cs="Arial"/>
+          <w:color w:val="2E74B5" w:themeColor="accent1" w:themeShade="BF"/>
+        </w:rPr>
+      </w:pPr>
+    </w:p>
+    <w:p>
+      <w:pPr>
+        <w:rPr>
+          <w:rFonts w:ascii="Arial" w:hAnsi="Arial" w:cs="Arial"/>
+          <w:color w:val="2E74B5" w:themeColor="accent1" w:themeShade="BF"/>
+        </w:rPr>
+      </w:pPr>
+    </w:p>
+    <w:p>
+      <w:pPr>
+        <w:rPr>
+          <w:rFonts w:ascii="Arial" w:hAnsi="Arial" w:cs="Arial"/>
+          <w:color w:val="2E74B5" w:themeColor="accent1" w:themeShade="BF"/>
+        </w:rPr>
+      </w:pPr>
+    </w:p>
+    <w:p>
+      <w:pPr>
+        <w:rPr>
+          <w:rFonts w:ascii="Arial" w:hAnsi="Arial" w:cs="Arial"/>
+          <w:color w:val="2E74B5" w:themeColor="accent1" w:themeShade="BF"/>
+        </w:rPr>
+      </w:pPr>
+    </w:p>
+    <w:p>
+      <w:pPr>
+        <w:rPr>
+          <w:rFonts w:ascii="Arial" w:hAnsi="Arial" w:cs="Arial"/>
+          <w:color w:val="2E74B5" w:themeColor="accent1" w:themeShade="BF"/>
+        </w:rPr>
+      </w:pPr>
+    </w:p>
+    <w:p>
+      <w:pPr>
+        <w:rPr>
+          <w:rFonts w:ascii="Arial" w:hAnsi="Arial" w:cs="Arial"/>
+          <w:color w:val="2E74B5" w:themeColor="accent1" w:themeShade="BF"/>
+        </w:rPr>
+      </w:pPr>
+    </w:p>
+    <w:p>
+      <w:pPr>
+        <w:rPr>
+          <w:rFonts w:ascii="Arial" w:hAnsi="Arial" w:cs="Arial"/>
+          <w:color w:val="2E74B5" w:themeColor="accent1" w:themeShade="BF"/>
+        </w:rPr>
+      </w:pPr>
+    </w:p>
+    <w:p>
+      <w:pPr>
+        <w:rPr>
+          <w:rFonts w:ascii="Arial" w:hAnsi="Arial" w:cs="Arial"/>
+          <w:color w:val="2E74B5" w:themeColor="accent1" w:themeShade="BF"/>
+        </w:rPr>
+      </w:pPr>
+    </w:p>
+    <w:p>
+      <w:pPr>
+        <w:rPr>
+          <w:rFonts w:ascii="Arial" w:hAnsi="Arial" w:cs="Arial"/>
+          <w:color w:val="2E74B5" w:themeColor="accent1" w:themeShade="BF"/>
+        </w:rPr>
+      </w:pPr>
+    </w:p>
+    <w:p>
+      <w:pPr>
+        <w:rPr>
+          <w:rFonts w:ascii="Arial" w:hAnsi="Arial" w:cs="Arial"/>
+          <w:color w:val="2E74B5" w:themeColor="accent1" w:themeShade="BF"/>
+        </w:rPr>
+      </w:pPr>
+    </w:p>
+    <w:p>
+      <w:pPr>
+        <w:rPr>
+          <w:rFonts w:ascii="Arial" w:hAnsi="Arial" w:cs="Arial"/>
+          <w:color w:val="2E74B5" w:themeColor="accent1" w:themeShade="BF"/>
+        </w:rPr>
+      </w:pPr>
+    </w:p>
+    <w:p>
+      <w:pPr>
         <w:pStyle w:val="Heading2"/>
         <w:numPr>
           <w:ilvl w:val="3"/>
@@ -26847,12 +27318,15 @@
           <w:rFonts w:ascii="Arial" w:hAnsi="Arial" w:cs="Arial"/>
         </w:rPr>
       </w:pPr>
-      <w:r>
-        <w:rPr>
-          <w:rFonts w:ascii="Arial" w:hAnsi="Arial" w:cs="Arial"/>
-        </w:rPr>
+      <w:bookmarkStart w:id="74" w:name="_Toc520115870"/>
+      <w:r>
+        <w:rPr>
+          <w:rFonts w:ascii="Arial" w:hAnsi="Arial" w:cs="Arial"/>
+        </w:rPr>
+        <w:lastRenderedPageBreak/>
         <w:t>Facility sends feedback</w:t>
       </w:r>
+      <w:bookmarkEnd w:id="74"/>
     </w:p>
     <w:p>
       <w:pPr>
@@ -27556,6 +28030,186 @@
     </w:p>
     <w:p>
       <w:pPr>
+        <w:ind w:left="1080"/>
+        <w:rPr>
+          <w:rFonts w:ascii="Arial" w:hAnsi="Arial" w:cs="Arial"/>
+          <w:color w:val="2E74B5" w:themeColor="accent1" w:themeShade="BF"/>
+        </w:rPr>
+      </w:pPr>
+    </w:p>
+    <w:p>
+      <w:pPr>
+        <w:ind w:left="1080"/>
+        <w:rPr>
+          <w:rFonts w:ascii="Arial" w:hAnsi="Arial" w:cs="Arial"/>
+          <w:color w:val="2E74B5" w:themeColor="accent1" w:themeShade="BF"/>
+        </w:rPr>
+      </w:pPr>
+    </w:p>
+    <w:p>
+      <w:pPr>
+        <w:ind w:left="1080"/>
+        <w:rPr>
+          <w:rFonts w:ascii="Arial" w:hAnsi="Arial" w:cs="Arial"/>
+          <w:color w:val="2E74B5" w:themeColor="accent1" w:themeShade="BF"/>
+        </w:rPr>
+      </w:pPr>
+    </w:p>
+    <w:p>
+      <w:pPr>
+        <w:ind w:left="1080"/>
+        <w:rPr>
+          <w:rFonts w:ascii="Arial" w:hAnsi="Arial" w:cs="Arial"/>
+          <w:color w:val="2E74B5" w:themeColor="accent1" w:themeShade="BF"/>
+        </w:rPr>
+      </w:pPr>
+    </w:p>
+    <w:p>
+      <w:pPr>
+        <w:ind w:left="1080"/>
+        <w:rPr>
+          <w:rFonts w:ascii="Arial" w:hAnsi="Arial" w:cs="Arial"/>
+          <w:color w:val="2E74B5" w:themeColor="accent1" w:themeShade="BF"/>
+        </w:rPr>
+      </w:pPr>
+    </w:p>
+    <w:p>
+      <w:pPr>
+        <w:ind w:left="1080"/>
+        <w:rPr>
+          <w:rFonts w:ascii="Arial" w:hAnsi="Arial" w:cs="Arial"/>
+          <w:color w:val="2E74B5" w:themeColor="accent1" w:themeShade="BF"/>
+        </w:rPr>
+      </w:pPr>
+    </w:p>
+    <w:p>
+      <w:pPr>
+        <w:ind w:left="1080"/>
+        <w:rPr>
+          <w:rFonts w:ascii="Arial" w:hAnsi="Arial" w:cs="Arial"/>
+          <w:color w:val="2E74B5" w:themeColor="accent1" w:themeShade="BF"/>
+        </w:rPr>
+      </w:pPr>
+    </w:p>
+    <w:p>
+      <w:pPr>
+        <w:ind w:left="1080"/>
+        <w:rPr>
+          <w:rFonts w:ascii="Arial" w:hAnsi="Arial" w:cs="Arial"/>
+          <w:color w:val="2E74B5" w:themeColor="accent1" w:themeShade="BF"/>
+        </w:rPr>
+      </w:pPr>
+    </w:p>
+    <w:p>
+      <w:pPr>
+        <w:ind w:left="1080"/>
+        <w:rPr>
+          <w:rFonts w:ascii="Arial" w:hAnsi="Arial" w:cs="Arial"/>
+          <w:color w:val="2E74B5" w:themeColor="accent1" w:themeShade="BF"/>
+        </w:rPr>
+      </w:pPr>
+    </w:p>
+    <w:p>
+      <w:pPr>
+        <w:ind w:left="1080"/>
+        <w:rPr>
+          <w:rFonts w:ascii="Arial" w:hAnsi="Arial" w:cs="Arial"/>
+          <w:color w:val="2E74B5" w:themeColor="accent1" w:themeShade="BF"/>
+        </w:rPr>
+      </w:pPr>
+    </w:p>
+    <w:p>
+      <w:pPr>
+        <w:ind w:left="1080"/>
+        <w:rPr>
+          <w:rFonts w:ascii="Arial" w:hAnsi="Arial" w:cs="Arial"/>
+          <w:color w:val="2E74B5" w:themeColor="accent1" w:themeShade="BF"/>
+        </w:rPr>
+      </w:pPr>
+    </w:p>
+    <w:p>
+      <w:pPr>
+        <w:ind w:left="1080"/>
+        <w:rPr>
+          <w:rFonts w:ascii="Arial" w:hAnsi="Arial" w:cs="Arial"/>
+          <w:color w:val="2E74B5" w:themeColor="accent1" w:themeShade="BF"/>
+        </w:rPr>
+      </w:pPr>
+    </w:p>
+    <w:p>
+      <w:pPr>
+        <w:ind w:left="1080"/>
+        <w:rPr>
+          <w:rFonts w:ascii="Arial" w:hAnsi="Arial" w:cs="Arial"/>
+          <w:color w:val="2E74B5" w:themeColor="accent1" w:themeShade="BF"/>
+        </w:rPr>
+      </w:pPr>
+    </w:p>
+    <w:p>
+      <w:pPr>
+        <w:ind w:left="1080"/>
+        <w:rPr>
+          <w:rFonts w:ascii="Arial" w:hAnsi="Arial" w:cs="Arial"/>
+          <w:color w:val="2E74B5" w:themeColor="accent1" w:themeShade="BF"/>
+        </w:rPr>
+      </w:pPr>
+    </w:p>
+    <w:p>
+      <w:pPr>
+        <w:ind w:left="1080"/>
+        <w:rPr>
+          <w:rFonts w:ascii="Arial" w:hAnsi="Arial" w:cs="Arial"/>
+          <w:color w:val="2E74B5" w:themeColor="accent1" w:themeShade="BF"/>
+        </w:rPr>
+      </w:pPr>
+    </w:p>
+    <w:p>
+      <w:pPr>
+        <w:ind w:left="1080"/>
+        <w:rPr>
+          <w:rFonts w:ascii="Arial" w:hAnsi="Arial" w:cs="Arial"/>
+          <w:color w:val="2E74B5" w:themeColor="accent1" w:themeShade="BF"/>
+        </w:rPr>
+      </w:pPr>
+    </w:p>
+    <w:p>
+      <w:pPr>
+        <w:ind w:left="1080"/>
+        <w:rPr>
+          <w:rFonts w:ascii="Arial" w:hAnsi="Arial" w:cs="Arial"/>
+          <w:color w:val="2E74B5" w:themeColor="accent1" w:themeShade="BF"/>
+        </w:rPr>
+      </w:pPr>
+    </w:p>
+    <w:p>
+      <w:pPr>
+        <w:ind w:left="1080"/>
+        <w:rPr>
+          <w:rFonts w:ascii="Arial" w:hAnsi="Arial" w:cs="Arial"/>
+          <w:color w:val="2E74B5" w:themeColor="accent1" w:themeShade="BF"/>
+        </w:rPr>
+      </w:pPr>
+    </w:p>
+    <w:p>
+      <w:pPr>
+        <w:ind w:left="1080"/>
+        <w:rPr>
+          <w:rFonts w:ascii="Arial" w:hAnsi="Arial" w:cs="Arial"/>
+          <w:color w:val="2E74B5" w:themeColor="accent1" w:themeShade="BF"/>
+        </w:rPr>
+      </w:pPr>
+    </w:p>
+    <w:p>
+      <w:pPr>
+        <w:ind w:left="1080"/>
+        <w:rPr>
+          <w:rFonts w:ascii="Arial" w:hAnsi="Arial" w:cs="Arial"/>
+          <w:color w:val="2E74B5" w:themeColor="accent1" w:themeShade="BF"/>
+        </w:rPr>
+      </w:pPr>
+    </w:p>
+    <w:p>
+      <w:pPr>
         <w:pStyle w:val="Heading2"/>
         <w:numPr>
           <w:ilvl w:val="3"/>
@@ -27565,14 +28219,15 @@
           <w:rFonts w:ascii="Arial" w:hAnsi="Arial" w:cs="Arial"/>
         </w:rPr>
       </w:pPr>
-      <w:bookmarkStart w:id="72" w:name="_Toc519533473"/>
-      <w:r>
-        <w:rPr>
-          <w:rFonts w:ascii="Arial" w:hAnsi="Arial" w:cs="Arial"/>
-        </w:rPr>
+      <w:bookmarkStart w:id="75" w:name="_Toc520115871"/>
+      <w:r>
+        <w:rPr>
+          <w:rFonts w:ascii="Arial" w:hAnsi="Arial" w:cs="Arial"/>
+        </w:rPr>
+        <w:lastRenderedPageBreak/>
         <w:t>Deployment of New Class Schedules</w:t>
       </w:r>
-      <w:bookmarkEnd w:id="72"/>
+      <w:bookmarkEnd w:id="75"/>
     </w:p>
     <w:p>
       <w:pPr>
@@ -28421,6 +29076,51 @@
     </w:p>
     <w:p>
       <w:pPr>
+        <w:ind w:left="1080"/>
+        <w:rPr>
+          <w:rFonts w:ascii="Arial" w:hAnsi="Arial" w:cs="Arial"/>
+          <w:color w:val="2E74B5" w:themeColor="accent1" w:themeShade="BF"/>
+        </w:rPr>
+      </w:pPr>
+    </w:p>
+    <w:p>
+      <w:pPr>
+        <w:ind w:left="1080"/>
+        <w:rPr>
+          <w:rFonts w:ascii="Arial" w:hAnsi="Arial" w:cs="Arial"/>
+          <w:color w:val="2E74B5" w:themeColor="accent1" w:themeShade="BF"/>
+        </w:rPr>
+      </w:pPr>
+    </w:p>
+    <w:p>
+      <w:pPr>
+        <w:ind w:left="1080"/>
+        <w:rPr>
+          <w:rFonts w:ascii="Arial" w:hAnsi="Arial" w:cs="Arial"/>
+          <w:color w:val="2E74B5" w:themeColor="accent1" w:themeShade="BF"/>
+        </w:rPr>
+      </w:pPr>
+    </w:p>
+    <w:p>
+      <w:pPr>
+        <w:ind w:left="1080"/>
+        <w:rPr>
+          <w:rFonts w:ascii="Arial" w:hAnsi="Arial" w:cs="Arial"/>
+          <w:color w:val="2E74B5" w:themeColor="accent1" w:themeShade="BF"/>
+        </w:rPr>
+      </w:pPr>
+    </w:p>
+    <w:p>
+      <w:pPr>
+        <w:ind w:left="1080"/>
+        <w:rPr>
+          <w:rFonts w:ascii="Arial" w:hAnsi="Arial" w:cs="Arial"/>
+          <w:color w:val="2E74B5" w:themeColor="accent1" w:themeShade="BF"/>
+        </w:rPr>
+      </w:pPr>
+    </w:p>
+    <w:p>
+      <w:pPr>
         <w:rPr>
           <w:rFonts w:ascii="Arial" w:hAnsi="Arial" w:cs="Arial"/>
         </w:rPr>
@@ -28437,8 +29137,8 @@
           <w:rFonts w:ascii="Arial" w:hAnsi="Arial" w:cs="Arial"/>
         </w:rPr>
       </w:pPr>
-      <w:bookmarkStart w:id="73" w:name="_Toc476732898"/>
-      <w:bookmarkStart w:id="74" w:name="_Toc519533474"/>
+      <w:bookmarkStart w:id="76" w:name="_Toc476732898"/>
+      <w:bookmarkStart w:id="77" w:name="_Toc520115872"/>
       <w:r>
         <w:rPr>
           <w:rFonts w:ascii="Arial" w:hAnsi="Arial" w:cs="Arial"/>
@@ -28446,15 +29146,15 @@
         <w:lastRenderedPageBreak/>
         <w:t>Gap Analysis</w:t>
       </w:r>
-      <w:bookmarkEnd w:id="73"/>
+      <w:bookmarkEnd w:id="76"/>
       <w:r>
         <w:rPr>
           <w:rFonts w:ascii="Arial" w:hAnsi="Arial" w:cs="Arial"/>
         </w:rPr>
         <w:t>/Needs Assessment</w:t>
       </w:r>
-      <w:bookmarkStart w:id="75" w:name="_Toc476732899"/>
-      <w:bookmarkEnd w:id="74"/>
+      <w:bookmarkStart w:id="78" w:name="_Toc476732899"/>
+      <w:bookmarkEnd w:id="77"/>
     </w:p>
     <w:p>
       <w:pPr>
@@ -29048,7 +29748,7 @@
           <w:rFonts w:ascii="Arial" w:hAnsi="Arial" w:cs="Arial"/>
         </w:rPr>
       </w:pPr>
-      <w:bookmarkStart w:id="76" w:name="_Toc519533475"/>
+      <w:bookmarkStart w:id="79" w:name="_Toc520115873"/>
       <w:r>
         <w:rPr>
           <w:rFonts w:ascii="Arial" w:hAnsi="Arial" w:cs="Arial"/>
@@ -29056,8 +29756,8 @@
         <w:lastRenderedPageBreak/>
         <w:t>Design of Software, Systems, Product, and/or Processes</w:t>
       </w:r>
-      <w:bookmarkEnd w:id="75"/>
-      <w:bookmarkEnd w:id="76"/>
+      <w:bookmarkEnd w:id="78"/>
+      <w:bookmarkEnd w:id="79"/>
     </w:p>
     <w:p>
       <w:pPr>
@@ -29077,14 +29777,14 @@
           <w:rFonts w:ascii="Arial" w:hAnsi="Arial" w:cs="Arial"/>
         </w:rPr>
       </w:pPr>
-      <w:bookmarkStart w:id="77" w:name="_Toc519533476"/>
+      <w:bookmarkStart w:id="80" w:name="_Toc520115874"/>
       <w:r>
         <w:rPr>
           <w:rFonts w:ascii="Arial" w:hAnsi="Arial" w:cs="Arial"/>
         </w:rPr>
         <w:t>Login Page</w:t>
       </w:r>
-      <w:bookmarkEnd w:id="77"/>
+      <w:bookmarkEnd w:id="80"/>
       <w:r>
         <w:rPr>
           <w:rFonts w:ascii="Arial" w:hAnsi="Arial" w:cs="Arial"/>
@@ -29326,7 +30026,7 @@
           <w:rFonts w:ascii="Arial" w:hAnsi="Arial" w:cs="Arial"/>
         </w:rPr>
       </w:pPr>
-      <w:bookmarkStart w:id="78" w:name="_Toc519533477"/>
+      <w:bookmarkStart w:id="81" w:name="_Toc520115875"/>
       <w:r>
         <w:rPr>
           <w:rFonts w:ascii="Arial" w:hAnsi="Arial" w:cs="Arial"/>
@@ -29334,13 +30034,13 @@
         <w:lastRenderedPageBreak/>
         <w:t>Home Page</w:t>
       </w:r>
-      <w:bookmarkEnd w:id="78"/>
       <w:r>
         <w:rPr>
           <w:rFonts w:ascii="Arial" w:hAnsi="Arial" w:cs="Arial"/>
         </w:rPr>
         <w:t xml:space="preserve"> Admin</w:t>
       </w:r>
+      <w:bookmarkEnd w:id="81"/>
     </w:p>
     <w:p>
       <w:pPr>
@@ -29595,14 +30295,14 @@
           <w:rFonts w:ascii="Arial" w:hAnsi="Arial" w:cs="Arial"/>
         </w:rPr>
       </w:pPr>
-      <w:bookmarkStart w:id="79" w:name="_Toc519533478"/>
+      <w:bookmarkStart w:id="82" w:name="_Toc520115876"/>
       <w:r>
         <w:rPr>
           <w:rFonts w:ascii="Arial" w:hAnsi="Arial" w:cs="Arial"/>
         </w:rPr>
         <w:t>Create Report</w:t>
       </w:r>
-      <w:bookmarkEnd w:id="79"/>
+      <w:bookmarkEnd w:id="82"/>
       <w:r>
         <w:rPr>
           <w:rFonts w:ascii="Arial" w:hAnsi="Arial" w:cs="Arial"/>
@@ -29800,12 +30500,14 @@
         <w:lastRenderedPageBreak/>
         <w:t xml:space="preserve"> </w:t>
       </w:r>
+      <w:bookmarkStart w:id="83" w:name="_Toc520115877"/>
       <w:r>
         <w:rPr>
           <w:rFonts w:ascii="Arial" w:hAnsi="Arial" w:cs="Arial"/>
         </w:rPr>
         <w:t>Schedules</w:t>
       </w:r>
+      <w:bookmarkEnd w:id="83"/>
     </w:p>
     <w:p>
       <w:pPr>
@@ -30039,6 +30741,7 @@
           <w:rFonts w:ascii="Arial" w:hAnsi="Arial" w:cs="Arial"/>
         </w:rPr>
       </w:pPr>
+      <w:bookmarkStart w:id="84" w:name="_Toc520115878"/>
       <w:r>
         <w:rPr>
           <w:rFonts w:ascii="Arial" w:hAnsi="Arial" w:cs="Arial"/>
@@ -30046,6 +30749,7 @@
         <w:lastRenderedPageBreak/>
         <w:t>Reports</w:t>
       </w:r>
+      <w:bookmarkEnd w:id="84"/>
     </w:p>
     <w:p>
       <w:pPr>
@@ -30132,16 +30836,16 @@
           <w:rFonts w:ascii="Arial" w:hAnsi="Arial" w:cs="Arial"/>
         </w:rPr>
       </w:pPr>
-      <w:bookmarkStart w:id="80" w:name="_Toc476732900"/>
-      <w:bookmarkStart w:id="81" w:name="_Toc519533482"/>
+      <w:bookmarkStart w:id="85" w:name="_Toc476732900"/>
+      <w:bookmarkStart w:id="86" w:name="_Toc520115879"/>
       <w:r>
         <w:rPr>
           <w:rFonts w:ascii="Arial" w:hAnsi="Arial" w:cs="Arial"/>
         </w:rPr>
         <w:t>Development and Testing, where applicable</w:t>
       </w:r>
-      <w:bookmarkEnd w:id="80"/>
-      <w:bookmarkEnd w:id="81"/>
+      <w:bookmarkEnd w:id="85"/>
+      <w:bookmarkEnd w:id="86"/>
     </w:p>
     <w:p/>
     <w:p>
@@ -30227,16 +30931,16 @@
           <w:rFonts w:ascii="Arial" w:hAnsi="Arial" w:cs="Arial"/>
         </w:rPr>
       </w:pPr>
-      <w:bookmarkStart w:id="82" w:name="_Toc476732901"/>
-      <w:bookmarkStart w:id="83" w:name="_Toc519533483"/>
+      <w:bookmarkStart w:id="87" w:name="_Toc476732901"/>
+      <w:bookmarkStart w:id="88" w:name="_Toc520115880"/>
       <w:r>
         <w:rPr>
           <w:rFonts w:ascii="Arial" w:hAnsi="Arial" w:cs="Arial"/>
         </w:rPr>
         <w:t>Description of the Prototype, where applicable</w:t>
       </w:r>
-      <w:bookmarkEnd w:id="82"/>
-      <w:bookmarkEnd w:id="83"/>
+      <w:bookmarkEnd w:id="87"/>
+      <w:bookmarkEnd w:id="88"/>
     </w:p>
     <w:p/>
     <w:p>
@@ -30313,8 +31017,8 @@
           <w:rFonts w:ascii="Arial" w:hAnsi="Arial" w:cs="Arial"/>
         </w:rPr>
       </w:pPr>
-      <w:bookmarkStart w:id="84" w:name="_Toc476732902"/>
-      <w:bookmarkStart w:id="85" w:name="_Toc519533484"/>
+      <w:bookmarkStart w:id="89" w:name="_Toc476732902"/>
+      <w:bookmarkStart w:id="90" w:name="_Toc520115881"/>
       <w:r>
         <w:rPr>
           <w:rFonts w:ascii="Arial" w:hAnsi="Arial" w:cs="Arial"/>
@@ -30328,8 +31032,8 @@
         <w:tab/>
         <w:t>Implementation Plan (Infrastructure/Deployment) where needed</w:t>
       </w:r>
-      <w:bookmarkEnd w:id="84"/>
-      <w:bookmarkEnd w:id="85"/>
+      <w:bookmarkEnd w:id="89"/>
+      <w:bookmarkEnd w:id="90"/>
     </w:p>
     <w:p>
       <w:pPr>
@@ -30369,7 +31073,7 @@
         </w:rPr>
         <w:t xml:space="preserve">  </w:t>
       </w:r>
-      <w:bookmarkStart w:id="86" w:name="_Toc476732903"/>
+      <w:bookmarkStart w:id="91" w:name="_Toc476732903"/>
       <w:r>
         <w:rPr>
           <w:rFonts w:ascii="Arial" w:hAnsi="Arial" w:cs="Arial"/>
@@ -30395,15 +31099,15 @@
         </w:rPr>
         <w:tab/>
       </w:r>
-      <w:bookmarkStart w:id="87" w:name="_Toc519533485"/>
+      <w:bookmarkStart w:id="92" w:name="_Toc520115882"/>
       <w:r>
         <w:rPr>
           <w:rFonts w:ascii="Arial" w:hAnsi="Arial" w:cs="Arial"/>
         </w:rPr>
         <w:t>Implementation Results, where applicable</w:t>
       </w:r>
-      <w:bookmarkEnd w:id="86"/>
-      <w:bookmarkEnd w:id="87"/>
+      <w:bookmarkEnd w:id="91"/>
+      <w:bookmarkEnd w:id="92"/>
     </w:p>
     <w:p>
       <w:pPr>
@@ -30431,8 +31135,8 @@
           <w:rFonts w:ascii="Arial" w:hAnsi="Arial" w:cs="Arial"/>
         </w:rPr>
       </w:pPr>
-      <w:bookmarkStart w:id="88" w:name="_Toc476732904"/>
-      <w:bookmarkStart w:id="89" w:name="_Toc519533486"/>
+      <w:bookmarkStart w:id="93" w:name="_Toc476732904"/>
+      <w:bookmarkStart w:id="94" w:name="_Toc520115883"/>
       <w:r>
         <w:rPr>
           <w:rFonts w:ascii="Arial" w:hAnsi="Arial" w:cs="Arial"/>
@@ -30451,8 +31155,8 @@
         </w:rPr>
         <w:t>system architecture/ block diagrams and algorithms</w:t>
       </w:r>
-      <w:bookmarkEnd w:id="88"/>
-      <w:bookmarkEnd w:id="89"/>
+      <w:bookmarkEnd w:id="93"/>
+      <w:bookmarkEnd w:id="94"/>
     </w:p>
     <w:p>
       <w:pPr>
@@ -30465,14 +31169,14 @@
           <w:rFonts w:ascii="Arial" w:hAnsi="Arial" w:cs="Arial"/>
         </w:rPr>
       </w:pPr>
-      <w:bookmarkStart w:id="90" w:name="_Toc519533487"/>
+      <w:bookmarkStart w:id="95" w:name="_Toc520115884"/>
       <w:r>
         <w:rPr>
           <w:rFonts w:ascii="Arial" w:hAnsi="Arial" w:cs="Arial"/>
         </w:rPr>
         <w:t>Results and Discussion</w:t>
       </w:r>
-      <w:bookmarkEnd w:id="90"/>
+      <w:bookmarkEnd w:id="95"/>
     </w:p>
     <w:p>
       <w:pPr>
@@ -30485,14 +31189,14 @@
           <w:rFonts w:ascii="Arial" w:hAnsi="Arial" w:cs="Arial"/>
         </w:rPr>
       </w:pPr>
-      <w:bookmarkStart w:id="91" w:name="_Toc519533488"/>
+      <w:bookmarkStart w:id="96" w:name="_Toc520115885"/>
       <w:r>
         <w:rPr>
           <w:rFonts w:ascii="Arial" w:hAnsi="Arial" w:cs="Arial"/>
         </w:rPr>
         <w:t>Conclusions and Recommendations</w:t>
       </w:r>
-      <w:bookmarkEnd w:id="91"/>
+      <w:bookmarkEnd w:id="96"/>
     </w:p>
     <w:p>
       <w:pPr>
@@ -30505,14 +31209,14 @@
           <w:rFonts w:ascii="Arial" w:hAnsi="Arial" w:cs="Arial"/>
         </w:rPr>
       </w:pPr>
-      <w:bookmarkStart w:id="92" w:name="_Toc519533489"/>
+      <w:bookmarkStart w:id="97" w:name="_Toc520115886"/>
       <w:r>
         <w:rPr>
           <w:rFonts w:ascii="Arial" w:hAnsi="Arial" w:cs="Arial"/>
         </w:rPr>
         <w:t>Appendices</w:t>
       </w:r>
-      <w:bookmarkEnd w:id="92"/>
+      <w:bookmarkEnd w:id="97"/>
     </w:p>
     <w:p>
       <w:pPr>
@@ -30533,7 +31237,7 @@
           <w:rFonts w:ascii="Arial" w:hAnsi="Arial" w:cs="Arial"/>
         </w:rPr>
       </w:pPr>
-      <w:bookmarkStart w:id="93" w:name="_Toc519533490"/>
+      <w:bookmarkStart w:id="98" w:name="_Toc520115887"/>
       <w:r>
         <w:rPr>
           <w:rFonts w:ascii="Arial" w:hAnsi="Arial" w:cs="Arial"/>
@@ -30541,7 +31245,7 @@
         <w:lastRenderedPageBreak/>
         <w:t>Use Case Diagram</w:t>
       </w:r>
-      <w:bookmarkEnd w:id="93"/>
+      <w:bookmarkEnd w:id="98"/>
     </w:p>
     <w:p>
       <w:pPr>
@@ -30554,7 +31258,7 @@
           <w:rFonts w:ascii="Arial" w:hAnsi="Arial" w:cs="Arial"/>
         </w:rPr>
       </w:pPr>
-      <w:bookmarkStart w:id="94" w:name="_Toc519533491"/>
+      <w:bookmarkStart w:id="99" w:name="_Toc520115888"/>
       <w:r>
         <w:rPr>
           <w:rFonts w:ascii="Arial" w:hAnsi="Arial" w:cs="Arial"/>
@@ -30629,7 +31333,7 @@
         </w:rPr>
         <w:t>Operation of facility</w:t>
       </w:r>
-      <w:bookmarkEnd w:id="94"/>
+      <w:bookmarkEnd w:id="99"/>
     </w:p>
     <w:p/>
     <w:p>
@@ -30713,7 +31417,7 @@
           <w:rFonts w:ascii="Arial" w:hAnsi="Arial" w:cs="Arial"/>
         </w:rPr>
       </w:pPr>
-      <w:bookmarkStart w:id="95" w:name="_Toc519533492"/>
+      <w:bookmarkStart w:id="100" w:name="_Toc520115889"/>
       <w:r>
         <w:rPr>
           <w:rFonts w:ascii="Arial" w:hAnsi="Arial" w:cs="Arial"/>
@@ -30795,7 +31499,7 @@
         </w:rPr>
         <w:t>facility by professor</w:t>
       </w:r>
-      <w:bookmarkEnd w:id="95"/>
+      <w:bookmarkEnd w:id="100"/>
     </w:p>
     <w:p/>
     <w:p>
@@ -30908,7 +31612,7 @@
           <w:rFonts w:ascii="Arial" w:hAnsi="Arial" w:cs="Arial"/>
         </w:rPr>
       </w:pPr>
-      <w:bookmarkStart w:id="96" w:name="_Toc519533493"/>
+      <w:bookmarkStart w:id="101" w:name="_Toc520115890"/>
       <w:r>
         <w:rPr>
           <w:rFonts w:ascii="Arial" w:hAnsi="Arial" w:cs="Arial"/>
@@ -30984,7 +31688,7 @@
         </w:rPr>
         <w:t>Context Diagram</w:t>
       </w:r>
-      <w:bookmarkEnd w:id="96"/>
+      <w:bookmarkEnd w:id="101"/>
     </w:p>
     <w:p/>
     <w:p>
@@ -31187,7 +31891,7 @@
           <w:rFonts w:ascii="Arial" w:hAnsi="Arial" w:cs="Arial"/>
         </w:rPr>
       </w:pPr>
-      <w:bookmarkStart w:id="97" w:name="_Toc519533494"/>
+      <w:bookmarkStart w:id="102" w:name="_Toc520115891"/>
       <w:r>
         <w:rPr>
           <w:rFonts w:ascii="Arial" w:hAnsi="Arial" w:cs="Arial"/>
@@ -31201,7 +31905,7 @@
         </w:rPr>
         <w:t>0</w:t>
       </w:r>
-      <w:bookmarkEnd w:id="97"/>
+      <w:bookmarkEnd w:id="102"/>
     </w:p>
     <w:p>
       <w:r>
@@ -31293,7 +31997,7 @@
           <w:rFonts w:ascii="Arial" w:hAnsi="Arial" w:cs="Arial"/>
         </w:rPr>
       </w:pPr>
-      <w:bookmarkStart w:id="98" w:name="_Toc519533495"/>
+      <w:bookmarkStart w:id="103" w:name="_Toc520115892"/>
       <w:r>
         <w:rPr>
           <w:noProof/>
@@ -31374,26 +32078,12 @@
         </w:rPr>
         <w:t>1</w:t>
       </w:r>
-      <w:bookmarkEnd w:id="98"/>
+      <w:bookmarkEnd w:id="103"/>
     </w:p>
     <w:p/>
     <w:p/>
     <w:p/>
     <w:p/>
-    <w:p>
-      <w:pPr>
-        <w:rPr>
-          <w:rFonts w:ascii="Arial" w:hAnsi="Arial" w:cs="Arial"/>
-        </w:rPr>
-      </w:pPr>
-    </w:p>
-    <w:p>
-      <w:pPr>
-        <w:rPr>
-          <w:rFonts w:ascii="Arial" w:hAnsi="Arial" w:cs="Arial"/>
-        </w:rPr>
-      </w:pPr>
-    </w:p>
     <w:p>
       <w:pPr>
         <w:rPr>
@@ -31519,14 +32209,15 @@
           <w:rFonts w:ascii="Arial" w:hAnsi="Arial" w:cs="Arial"/>
         </w:rPr>
       </w:pPr>
-      <w:bookmarkStart w:id="99" w:name="_Toc519533496"/>
-      <w:r>
-        <w:rPr>
-          <w:rFonts w:ascii="Arial" w:hAnsi="Arial" w:cs="Arial"/>
-        </w:rPr>
+      <w:bookmarkStart w:id="104" w:name="_Toc520115893"/>
+      <w:r>
+        <w:rPr>
+          <w:rFonts w:ascii="Arial" w:hAnsi="Arial" w:cs="Arial"/>
+        </w:rPr>
+        <w:lastRenderedPageBreak/>
         <w:t>Entity Relationship Diagram</w:t>
       </w:r>
-      <w:bookmarkEnd w:id="99"/>
+      <w:bookmarkEnd w:id="104"/>
     </w:p>
     <w:p>
       <w:pPr>
@@ -31727,14 +32418,15 @@
           <w:rFonts w:ascii="Arial" w:hAnsi="Arial" w:cs="Arial"/>
         </w:rPr>
       </w:pPr>
-      <w:bookmarkStart w:id="100" w:name="_Toc519533497"/>
-      <w:r>
-        <w:rPr>
-          <w:rFonts w:ascii="Arial" w:hAnsi="Arial" w:cs="Arial"/>
-        </w:rPr>
+      <w:bookmarkStart w:id="105" w:name="_Toc520115894"/>
+      <w:r>
+        <w:rPr>
+          <w:rFonts w:ascii="Arial" w:hAnsi="Arial" w:cs="Arial"/>
+        </w:rPr>
+        <w:lastRenderedPageBreak/>
         <w:t>Data Dictionary</w:t>
       </w:r>
-      <w:bookmarkEnd w:id="100"/>
+      <w:bookmarkEnd w:id="105"/>
     </w:p>
     <w:p>
       <w:pPr>
@@ -31761,7 +32453,7 @@
           <w:rFonts w:ascii="Arial" w:hAnsi="Arial" w:cs="Arial"/>
         </w:rPr>
       </w:pPr>
-      <w:bookmarkStart w:id="101" w:name="_Toc519533498"/>
+      <w:bookmarkStart w:id="106" w:name="_Toc520115895"/>
       <w:proofErr w:type="spellStart"/>
       <w:r>
         <w:rPr>
@@ -31769,7 +32461,7 @@
         </w:rPr>
         <w:t>it_equipment</w:t>
       </w:r>
-      <w:bookmarkEnd w:id="101"/>
+      <w:bookmarkEnd w:id="106"/>
       <w:proofErr w:type="spellEnd"/>
     </w:p>
     <w:p>
@@ -34101,7 +34793,7 @@
           <w:rFonts w:ascii="Arial" w:hAnsi="Arial" w:cs="Arial"/>
         </w:rPr>
       </w:pPr>
-      <w:bookmarkStart w:id="102" w:name="_Toc519533499"/>
+      <w:bookmarkStart w:id="107" w:name="_Toc520115896"/>
       <w:proofErr w:type="spellStart"/>
       <w:r>
         <w:rPr>
@@ -34110,7 +34802,7 @@
         <w:lastRenderedPageBreak/>
         <w:t>it_equipment_type</w:t>
       </w:r>
-      <w:bookmarkEnd w:id="102"/>
+      <w:bookmarkEnd w:id="107"/>
       <w:proofErr w:type="spellEnd"/>
     </w:p>
     <w:p>
@@ -34842,14 +35534,14 @@
           <w:rFonts w:ascii="Arial" w:hAnsi="Arial" w:cs="Arial"/>
         </w:rPr>
       </w:pPr>
-      <w:bookmarkStart w:id="103" w:name="_Toc519533500"/>
+      <w:bookmarkStart w:id="108" w:name="_Toc520115897"/>
       <w:r>
         <w:rPr>
           <w:rFonts w:ascii="Arial" w:hAnsi="Arial" w:cs="Arial"/>
         </w:rPr>
         <w:t>PROFESSOR</w:t>
       </w:r>
-      <w:bookmarkEnd w:id="103"/>
+      <w:bookmarkEnd w:id="108"/>
     </w:p>
     <w:p>
       <w:pPr>
@@ -35759,7 +36451,7 @@
           <w:rFonts w:ascii="Arial" w:hAnsi="Arial" w:cs="Arial"/>
         </w:rPr>
       </w:pPr>
-      <w:bookmarkStart w:id="104" w:name="_Toc519533501"/>
+      <w:bookmarkStart w:id="109" w:name="_Toc520115898"/>
       <w:proofErr w:type="spellStart"/>
       <w:r>
         <w:rPr>
@@ -35767,7 +36459,7 @@
         </w:rPr>
         <w:t>refSubjectOfferingDtl</w:t>
       </w:r>
-      <w:bookmarkEnd w:id="104"/>
+      <w:bookmarkEnd w:id="109"/>
       <w:proofErr w:type="spellEnd"/>
     </w:p>
     <w:p>
@@ -37352,14 +38044,14 @@
           <w:rFonts w:ascii="Arial" w:hAnsi="Arial" w:cs="Arial"/>
         </w:rPr>
       </w:pPr>
-      <w:bookmarkStart w:id="105" w:name="_Toc519533502"/>
+      <w:bookmarkStart w:id="110" w:name="_Toc520115899"/>
       <w:r>
         <w:rPr>
           <w:rFonts w:ascii="Arial" w:hAnsi="Arial" w:cs="Arial"/>
         </w:rPr>
         <w:t>FACILITY</w:t>
       </w:r>
-      <w:bookmarkEnd w:id="105"/>
+      <w:bookmarkEnd w:id="110"/>
     </w:p>
     <w:p>
       <w:pPr>
@@ -38936,7 +39628,7 @@
           <w:rFonts w:ascii="Arial" w:hAnsi="Arial" w:cs="Arial"/>
         </w:rPr>
       </w:pPr>
-      <w:bookmarkStart w:id="106" w:name="_Toc519533503"/>
+      <w:bookmarkStart w:id="111" w:name="_Toc520115900"/>
       <w:r>
         <w:rPr>
           <w:rFonts w:ascii="Arial" w:hAnsi="Arial" w:cs="Arial"/>
@@ -38950,7 +39642,7 @@
         </w:rPr>
         <w:t>LASS_STATUS</w:t>
       </w:r>
-      <w:bookmarkEnd w:id="106"/>
+      <w:bookmarkEnd w:id="111"/>
     </w:p>
     <w:p>
       <w:pPr>
@@ -40181,6 +40873,16 @@
     <w:p>
       <w:pPr>
         <w:pStyle w:val="Heading2"/>
+        <w:ind w:left="2880"/>
+        <w:rPr>
+          <w:rFonts w:ascii="Arial" w:hAnsi="Arial" w:cs="Arial"/>
+        </w:rPr>
+      </w:pPr>
+      <w:bookmarkStart w:id="112" w:name="_Toc520115901"/>
+    </w:p>
+    <w:p>
+      <w:pPr>
+        <w:pStyle w:val="Heading2"/>
         <w:numPr>
           <w:ilvl w:val="2"/>
           <w:numId w:val="1"/>
@@ -40195,7 +40897,9 @@
         </w:rPr>
         <w:t>CLASS_STATUS_TYPE</w:t>
       </w:r>
-    </w:p>
+      <w:bookmarkEnd w:id="112"/>
+    </w:p>
+    <w:p/>
     <w:tbl>
       <w:tblPr>
         <w:tblStyle w:val="GridTable4-Accent5"/>
@@ -40782,6 +41486,41 @@
     </w:p>
     <w:p>
       <w:pPr>
+        <w:rPr>
+          <w:rFonts w:ascii="Arial" w:hAnsi="Arial" w:cs="Arial"/>
+        </w:rPr>
+      </w:pPr>
+    </w:p>
+    <w:p>
+      <w:pPr>
+        <w:rPr>
+          <w:rFonts w:ascii="Arial" w:hAnsi="Arial" w:cs="Arial"/>
+        </w:rPr>
+      </w:pPr>
+    </w:p>
+    <w:p>
+      <w:pPr>
+        <w:rPr>
+          <w:rFonts w:ascii="Arial" w:hAnsi="Arial" w:cs="Arial"/>
+        </w:rPr>
+      </w:pPr>
+    </w:p>
+    <w:p>
+      <w:pPr>
+        <w:rPr>
+          <w:rFonts w:ascii="Arial" w:hAnsi="Arial" w:cs="Arial"/>
+        </w:rPr>
+      </w:pPr>
+    </w:p>
+    <w:p>
+      <w:pPr>
+        <w:rPr>
+          <w:rFonts w:ascii="Arial" w:hAnsi="Arial" w:cs="Arial"/>
+        </w:rPr>
+      </w:pPr>
+    </w:p>
+    <w:p>
+      <w:pPr>
         <w:pStyle w:val="Heading2"/>
         <w:numPr>
           <w:ilvl w:val="2"/>
@@ -40791,14 +41530,15 @@
           <w:rFonts w:ascii="Arial" w:hAnsi="Arial" w:cs="Arial"/>
         </w:rPr>
       </w:pPr>
-      <w:bookmarkStart w:id="107" w:name="_Toc519533504"/>
-      <w:r>
-        <w:rPr>
-          <w:rFonts w:ascii="Arial" w:hAnsi="Arial" w:cs="Arial"/>
-        </w:rPr>
+      <w:bookmarkStart w:id="113" w:name="_Toc520115902"/>
+      <w:r>
+        <w:rPr>
+          <w:rFonts w:ascii="Arial" w:hAnsi="Arial" w:cs="Arial"/>
+        </w:rPr>
+        <w:lastRenderedPageBreak/>
         <w:t>REPORTS</w:t>
       </w:r>
-      <w:bookmarkEnd w:id="107"/>
+      <w:bookmarkEnd w:id="113"/>
     </w:p>
     <w:p>
       <w:pPr>
@@ -41241,7 +41981,6 @@
                 <w:rFonts w:ascii="Arial" w:hAnsi="Arial" w:cs="Arial"/>
                 <w:bCs w:val="0"/>
               </w:rPr>
-              <w:lastRenderedPageBreak/>
               <w:t>REPORTS_date</w:t>
             </w:r>
             <w:proofErr w:type="spellEnd"/>
@@ -42596,6 +43335,24 @@
     <w:p>
       <w:pPr>
         <w:pStyle w:val="Heading2"/>
+        <w:ind w:left="2214"/>
+        <w:rPr>
+          <w:rFonts w:ascii="Arial" w:hAnsi="Arial" w:cs="Arial"/>
+        </w:rPr>
+      </w:pPr>
+      <w:bookmarkStart w:id="114" w:name="_Toc520115903"/>
+    </w:p>
+    <w:p/>
+    <w:p/>
+    <w:p/>
+    <w:p/>
+    <w:p/>
+    <w:p/>
+    <w:p/>
+    <w:p/>
+    <w:p>
+      <w:pPr>
+        <w:pStyle w:val="Heading2"/>
         <w:numPr>
           <w:ilvl w:val="1"/>
           <w:numId w:val="1"/>
@@ -42605,7 +43362,6 @@
           <w:rFonts w:ascii="Arial" w:hAnsi="Arial" w:cs="Arial"/>
         </w:rPr>
       </w:pPr>
-      <w:bookmarkStart w:id="108" w:name="_Toc519533505"/>
       <w:r>
         <w:rPr>
           <w:rFonts w:ascii="Arial" w:hAnsi="Arial" w:cs="Arial"/>
@@ -42619,8 +43375,9 @@
         </w:rPr>
         <w:t>tivity Diagram</w:t>
       </w:r>
-      <w:bookmarkEnd w:id="108"/>
-    </w:p>
+      <w:bookmarkEnd w:id="114"/>
+    </w:p>
+    <w:p/>
     <w:p>
       <w:pPr>
         <w:pStyle w:val="Heading2"/>
@@ -42632,22 +43389,21 @@
           <w:rFonts w:ascii="Arial" w:hAnsi="Arial" w:cs="Arial"/>
         </w:rPr>
       </w:pPr>
-      <w:bookmarkStart w:id="109" w:name="_Toc519533506"/>
+      <w:bookmarkStart w:id="115" w:name="_Toc520115904"/>
       <w:r>
         <w:rPr>
           <w:rFonts w:ascii="Arial" w:hAnsi="Arial" w:cs="Arial"/>
         </w:rPr>
         <w:t>Facility Management System</w:t>
       </w:r>
-      <w:bookmarkEnd w:id="109"/>
-    </w:p>
-    <w:p>
-      <w:pPr>
-        <w:rPr>
-          <w:rFonts w:ascii="Arial" w:hAnsi="Arial" w:cs="Arial"/>
-        </w:rPr>
-      </w:pPr>
-      <w:bookmarkStart w:id="110" w:name="_GoBack"/>
+      <w:bookmarkEnd w:id="115"/>
+    </w:p>
+    <w:p>
+      <w:pPr>
+        <w:rPr>
+          <w:rFonts w:ascii="Arial" w:hAnsi="Arial" w:cs="Arial"/>
+        </w:rPr>
+      </w:pPr>
       <w:r>
         <w:rPr>
           <w:rFonts w:ascii="Arial" w:hAnsi="Arial" w:cs="Arial"/>
@@ -42660,16 +43416,16 @@
               <wp:align>center</wp:align>
             </wp:positionH>
             <wp:positionV relativeFrom="paragraph">
-              <wp:posOffset>33020</wp:posOffset>
+              <wp:posOffset>105410</wp:posOffset>
             </wp:positionV>
-            <wp:extent cx="5143500" cy="7276465"/>
-            <wp:effectExtent l="0" t="0" r="0" b="635"/>
+            <wp:extent cx="4695825" cy="6642735"/>
+            <wp:effectExtent l="0" t="0" r="9525" b="5715"/>
             <wp:wrapTight wrapText="bothSides">
               <wp:wrapPolygon edited="0">
                 <wp:start x="0" y="0"/>
-                <wp:lineTo x="0" y="21545"/>
-                <wp:lineTo x="21520" y="21545"/>
-                <wp:lineTo x="21520" y="0"/>
+                <wp:lineTo x="0" y="21557"/>
+                <wp:lineTo x="21556" y="21557"/>
+                <wp:lineTo x="21556" y="0"/>
                 <wp:lineTo x="0" y="0"/>
               </wp:wrapPolygon>
             </wp:wrapTight>
@@ -42702,7 +43458,7 @@
                   <pic:spPr bwMode="auto">
                     <a:xfrm>
                       <a:off x="0" y="0"/>
-                      <a:ext cx="5143500" cy="7276465"/>
+                      <a:ext cx="4695825" cy="6642735"/>
                     </a:xfrm>
                     <a:prstGeom prst="rect">
                       <a:avLst/>
@@ -42724,7 +43480,6 @@
           </wp:anchor>
         </w:drawing>
       </w:r>
-      <w:bookmarkEnd w:id="110"/>
     </w:p>
     <w:p>
       <w:pPr>
@@ -42745,7 +43500,7 @@
           <w:rFonts w:ascii="Arial" w:hAnsi="Arial" w:cs="Arial"/>
         </w:rPr>
       </w:pPr>
-      <w:bookmarkStart w:id="111" w:name="_Toc519533507"/>
+      <w:bookmarkStart w:id="116" w:name="_Toc520115905"/>
       <w:r>
         <w:rPr>
           <w:rFonts w:ascii="Arial" w:hAnsi="Arial" w:cs="Arial"/>
@@ -42753,7 +43508,7 @@
         <w:lastRenderedPageBreak/>
         <w:t>System Sequence Diagram</w:t>
       </w:r>
-      <w:bookmarkEnd w:id="111"/>
+      <w:bookmarkEnd w:id="116"/>
     </w:p>
     <w:p>
       <w:pPr>
@@ -42766,14 +43521,14 @@
           <w:rFonts w:ascii="Arial" w:hAnsi="Arial" w:cs="Arial"/>
         </w:rPr>
       </w:pPr>
-      <w:bookmarkStart w:id="112" w:name="_Toc519533508"/>
+      <w:bookmarkStart w:id="117" w:name="_Toc520115906"/>
       <w:r>
         <w:rPr>
           <w:rFonts w:ascii="Arial" w:hAnsi="Arial" w:cs="Arial"/>
         </w:rPr>
         <w:t>Operation of facilities</w:t>
       </w:r>
-      <w:bookmarkEnd w:id="112"/>
+      <w:bookmarkEnd w:id="117"/>
     </w:p>
     <w:p>
       <w:pPr>
@@ -42861,7 +43616,7 @@
           <w:rFonts w:ascii="Arial" w:hAnsi="Arial" w:cs="Arial"/>
         </w:rPr>
       </w:pPr>
-      <w:bookmarkStart w:id="113" w:name="_Toc519533509"/>
+      <w:bookmarkStart w:id="118" w:name="_Toc520115907"/>
       <w:r>
         <w:rPr>
           <w:rFonts w:ascii="Arial" w:hAnsi="Arial" w:cs="Arial"/>
@@ -42880,7 +43635,7 @@
         </w:rPr>
         <w:t>eport</w:t>
       </w:r>
-      <w:bookmarkEnd w:id="113"/>
+      <w:bookmarkEnd w:id="118"/>
     </w:p>
     <w:p>
       <w:pPr>
@@ -42982,7 +43737,7 @@
           <w:rFonts w:ascii="Arial" w:hAnsi="Arial" w:cs="Arial"/>
         </w:rPr>
       </w:pPr>
-      <w:bookmarkStart w:id="114" w:name="_Toc519533510"/>
+      <w:bookmarkStart w:id="119" w:name="_Toc520115908"/>
       <w:r>
         <w:rPr>
           <w:rFonts w:ascii="Arial" w:hAnsi="Arial" w:cs="Arial"/>
@@ -43002,7 +43757,7 @@
         </w:rPr>
         <w:t>eservation</w:t>
       </w:r>
-      <w:bookmarkEnd w:id="114"/>
+      <w:bookmarkEnd w:id="119"/>
     </w:p>
     <w:p>
       <w:pPr>
@@ -43099,14 +43854,14 @@
           <w:rFonts w:ascii="Arial" w:hAnsi="Arial" w:cs="Arial"/>
         </w:rPr>
       </w:pPr>
-      <w:bookmarkStart w:id="115" w:name="_Toc519533511"/>
+      <w:bookmarkStart w:id="120" w:name="_Toc520115909"/>
       <w:r>
         <w:rPr>
           <w:rFonts w:ascii="Arial" w:hAnsi="Arial" w:cs="Arial"/>
         </w:rPr>
         <w:t>Object Diagram</w:t>
       </w:r>
-      <w:bookmarkEnd w:id="115"/>
+      <w:bookmarkEnd w:id="120"/>
     </w:p>
     <w:p/>
     <w:p>
@@ -43273,7 +44028,7 @@
           <w:rFonts w:ascii="Arial" w:hAnsi="Arial" w:cs="Arial"/>
         </w:rPr>
       </w:pPr>
-      <w:bookmarkStart w:id="116" w:name="_Toc519533512"/>
+      <w:bookmarkStart w:id="121" w:name="_Toc520115910"/>
       <w:r>
         <w:rPr>
           <w:rFonts w:ascii="Arial" w:hAnsi="Arial" w:cs="Arial"/>
@@ -43281,7 +44036,7 @@
         <w:lastRenderedPageBreak/>
         <w:t>Class Diagram</w:t>
       </w:r>
-      <w:bookmarkEnd w:id="116"/>
+      <w:bookmarkEnd w:id="121"/>
     </w:p>
     <w:p>
       <w:r>
@@ -43413,6 +44168,8 @@
           <w:szCs w:val="28"/>
         </w:rPr>
       </w:pPr>
+      <w:bookmarkStart w:id="122" w:name="_GoBack"/>
+      <w:bookmarkEnd w:id="122"/>
     </w:p>
     <w:sectPr>
       <w:headerReference w:type="default" r:id="rId44"/>
@@ -49743,7 +50500,7 @@
 </file>
 
 <file path=customXml/itemProps1.xml><?xml version="1.0" encoding="utf-8"?>
-<ds:datastoreItem xmlns:ds="http://schemas.openxmlformats.org/officeDocument/2006/customXml" ds:itemID="{B67A966C-238B-414B-AC97-F9EF48662D74}">
+<ds:datastoreItem xmlns:ds="http://schemas.openxmlformats.org/officeDocument/2006/customXml" ds:itemID="{729C0CA5-CC4B-4C25-93BA-B0253EDA2C3A}">
   <ds:schemaRefs>
     <ds:schemaRef ds:uri="http://schemas.openxmlformats.org/officeDocument/2006/bibliography"/>
   </ds:schemaRefs>

--- a/Documentation/Final Documentation.docx
+++ b/Documentation/Final Documentation.docx
@@ -31004,6 +31004,290 @@
     </w:p>
     <w:p>
       <w:pPr>
+        <w:pStyle w:val="ListParagraph"/>
+        <w:ind w:left="2160"/>
+        <w:jc w:val="both"/>
+        <w:rPr>
+          <w:rFonts w:ascii="Arial" w:hAnsi="Arial" w:cs="Arial"/>
+        </w:rPr>
+      </w:pPr>
+    </w:p>
+    <w:p>
+      <w:pPr>
+        <w:ind w:left="2160"/>
+        <w:jc w:val="both"/>
+        <w:rPr>
+          <w:rFonts w:ascii="Arial" w:hAnsi="Arial" w:cs="Arial"/>
+        </w:rPr>
+      </w:pPr>
+      <w:r>
+        <w:rPr>
+          <w:rFonts w:ascii="Arial" w:hAnsi="Arial" w:cs="Arial"/>
+        </w:rPr>
+        <w:t>The intention is to make the most out of the facilities provided by the school for its students and employees. Maximizing satisfaction for the students and employees, at the same time, minimizing the cost for the institution. To do such, the facilities are to be used with Internet of Things and Analytics for Big Data. Starting with the facilities used in the classroom namely, air conditioner, lights, projector and/or computers, these facilities will be equipped with a module that operates under the deployment of the class schedules by the registrar’s office at the start of the term. These facilities will then follow those schedules and will operate under the set conditions:</w:t>
+      </w:r>
+    </w:p>
+    <w:p>
+      <w:pPr>
+        <w:ind w:left="2160"/>
+        <w:jc w:val="both"/>
+        <w:rPr>
+          <w:rFonts w:ascii="Garamond" w:hAnsi="Garamond"/>
+        </w:rPr>
+      </w:pPr>
+      <w:r>
+        <w:rPr>
+          <w:rFonts w:ascii="Garamond" w:hAnsi="Garamond"/>
+        </w:rPr>
+        <w:tab/>
+      </w:r>
+    </w:p>
+    <w:p>
+      <w:pPr>
+        <w:pStyle w:val="ListParagraph"/>
+        <w:numPr>
+          <w:ilvl w:val="0"/>
+          <w:numId w:val="35"/>
+        </w:numPr>
+        <w:ind w:left="2160"/>
+        <w:jc w:val="both"/>
+        <w:rPr>
+          <w:rFonts w:ascii="Arial" w:hAnsi="Arial" w:cs="Arial"/>
+        </w:rPr>
+      </w:pPr>
+      <w:r>
+        <w:rPr>
+          <w:rFonts w:ascii="Arial" w:hAnsi="Arial" w:cs="Arial"/>
+        </w:rPr>
+        <w:t>The air conditioners in a room will be activated ten (10) minutes before a class starts, this is to cool off the room before the class starts</w:t>
+      </w:r>
+    </w:p>
+    <w:p>
+      <w:pPr>
+        <w:pStyle w:val="ListParagraph"/>
+        <w:numPr>
+          <w:ilvl w:val="0"/>
+          <w:numId w:val="35"/>
+        </w:numPr>
+        <w:ind w:left="2160"/>
+        <w:jc w:val="both"/>
+        <w:rPr>
+          <w:rFonts w:ascii="Arial" w:hAnsi="Arial" w:cs="Arial"/>
+        </w:rPr>
+      </w:pPr>
+      <w:r>
+        <w:rPr>
+          <w:rFonts w:ascii="Arial" w:hAnsi="Arial" w:cs="Arial"/>
+        </w:rPr>
+        <w:t>The classroom will be activated after deactivating, when the sensors had not detected any movement for fifteen (15) minutes, but then the people using the room came back at the allotted time provided</w:t>
+      </w:r>
+    </w:p>
+    <w:p>
+      <w:pPr>
+        <w:pStyle w:val="ListParagraph"/>
+        <w:numPr>
+          <w:ilvl w:val="0"/>
+          <w:numId w:val="35"/>
+        </w:numPr>
+        <w:ind w:left="2160"/>
+        <w:jc w:val="both"/>
+        <w:rPr>
+          <w:rFonts w:ascii="Arial" w:hAnsi="Arial" w:cs="Arial"/>
+        </w:rPr>
+      </w:pPr>
+      <w:r>
+        <w:rPr>
+          <w:rFonts w:ascii="Arial" w:hAnsi="Arial" w:cs="Arial"/>
+        </w:rPr>
+        <w:t>The air conditioner will be deactivated when:</w:t>
+      </w:r>
+    </w:p>
+    <w:p>
+      <w:pPr>
+        <w:pStyle w:val="ListParagraph"/>
+        <w:numPr>
+          <w:ilvl w:val="3"/>
+          <w:numId w:val="35"/>
+        </w:numPr>
+        <w:jc w:val="both"/>
+        <w:rPr>
+          <w:rFonts w:ascii="Arial" w:hAnsi="Arial" w:cs="Arial"/>
+        </w:rPr>
+      </w:pPr>
+      <w:r>
+        <w:rPr>
+          <w:rFonts w:ascii="Arial" w:hAnsi="Arial" w:cs="Arial"/>
+        </w:rPr>
+        <w:t>Class is dismissed</w:t>
+      </w:r>
+    </w:p>
+    <w:p>
+      <w:pPr>
+        <w:pStyle w:val="ListParagraph"/>
+        <w:numPr>
+          <w:ilvl w:val="4"/>
+          <w:numId w:val="35"/>
+        </w:numPr>
+        <w:jc w:val="both"/>
+        <w:rPr>
+          <w:rFonts w:ascii="Arial" w:hAnsi="Arial" w:cs="Arial"/>
+        </w:rPr>
+      </w:pPr>
+      <w:r>
+        <w:rPr>
+          <w:rFonts w:ascii="Arial" w:hAnsi="Arial" w:cs="Arial"/>
+        </w:rPr>
+        <w:t>The facilities will continue to operate in cases when the class was dismissed, and no movement was detected after fifteen minutes, but there is only ten (10) minutes before the next class</w:t>
+      </w:r>
+    </w:p>
+    <w:p>
+      <w:pPr>
+        <w:pStyle w:val="ListParagraph"/>
+        <w:numPr>
+          <w:ilvl w:val="3"/>
+          <w:numId w:val="35"/>
+        </w:numPr>
+        <w:jc w:val="both"/>
+        <w:rPr>
+          <w:rFonts w:ascii="Arial" w:hAnsi="Arial" w:cs="Arial"/>
+        </w:rPr>
+      </w:pPr>
+      <w:r>
+        <w:rPr>
+          <w:rFonts w:ascii="Arial" w:hAnsi="Arial" w:cs="Arial"/>
+        </w:rPr>
+        <w:t>Early dismissal</w:t>
+      </w:r>
+    </w:p>
+    <w:p>
+      <w:pPr>
+        <w:pStyle w:val="ListParagraph"/>
+        <w:numPr>
+          <w:ilvl w:val="3"/>
+          <w:numId w:val="35"/>
+        </w:numPr>
+        <w:jc w:val="both"/>
+        <w:rPr>
+          <w:rFonts w:ascii="Arial" w:hAnsi="Arial" w:cs="Arial"/>
+        </w:rPr>
+      </w:pPr>
+      <w:r>
+        <w:rPr>
+          <w:rFonts w:ascii="Arial" w:hAnsi="Arial" w:cs="Arial"/>
+        </w:rPr>
+        <w:t>Class suspension</w:t>
+      </w:r>
+    </w:p>
+    <w:p>
+      <w:pPr>
+        <w:pStyle w:val="ListParagraph"/>
+        <w:numPr>
+          <w:ilvl w:val="3"/>
+          <w:numId w:val="35"/>
+        </w:numPr>
+        <w:jc w:val="both"/>
+        <w:rPr>
+          <w:rFonts w:ascii="Arial" w:hAnsi="Arial" w:cs="Arial"/>
+        </w:rPr>
+      </w:pPr>
+      <w:r>
+        <w:rPr>
+          <w:rFonts w:ascii="Arial" w:hAnsi="Arial" w:cs="Arial"/>
+        </w:rPr>
+        <w:t>No movement was detected after fifteen (15) minutes in a room</w:t>
+      </w:r>
+    </w:p>
+    <w:p>
+      <w:pPr>
+        <w:pStyle w:val="ListParagraph"/>
+        <w:numPr>
+          <w:ilvl w:val="0"/>
+          <w:numId w:val="35"/>
+        </w:numPr>
+        <w:ind w:left="2160"/>
+        <w:jc w:val="both"/>
+        <w:rPr>
+          <w:rFonts w:ascii="Arial" w:hAnsi="Arial" w:cs="Arial"/>
+        </w:rPr>
+      </w:pPr>
+      <w:r>
+        <w:rPr>
+          <w:rFonts w:ascii="Arial" w:hAnsi="Arial" w:cs="Arial"/>
+        </w:rPr>
+        <w:t xml:space="preserve">The room temperature will also be regulated using analytics, with the parameters movement and temperature. The room temperature will be automatically regulated </w:t>
+      </w:r>
+    </w:p>
+    <w:p>
+      <w:pPr>
+        <w:pStyle w:val="ListParagraph"/>
+        <w:ind w:left="2160"/>
+        <w:jc w:val="both"/>
+        <w:rPr>
+          <w:rFonts w:ascii="Arial" w:hAnsi="Arial" w:cs="Arial"/>
+        </w:rPr>
+      </w:pPr>
+      <w:r>
+        <w:rPr>
+          <w:rFonts w:ascii="Arial" w:hAnsi="Arial" w:cs="Arial"/>
+        </w:rPr>
+        <w:lastRenderedPageBreak/>
+        <w:t xml:space="preserve">The implementation of an IoT system to manage and operate the facility will serve a great deal for the students, but also to the institution as well. The integration of IoT to APCIS will allow APC to handle its facilities and other business activities at its very core. Automation of different activities will APC to focus more on its core activities. </w:t>
+      </w:r>
+    </w:p>
+    <w:p>
+      <w:pPr>
+        <w:pStyle w:val="ListParagraph"/>
+        <w:ind w:left="2160"/>
+        <w:jc w:val="both"/>
+        <w:rPr>
+          <w:rFonts w:ascii="Arial" w:hAnsi="Arial" w:cs="Arial"/>
+        </w:rPr>
+      </w:pPr>
+    </w:p>
+    <w:p>
+      <w:pPr>
+        <w:pStyle w:val="ListParagraph"/>
+        <w:ind w:left="2160"/>
+        <w:jc w:val="both"/>
+        <w:rPr>
+          <w:rFonts w:ascii="Arial" w:hAnsi="Arial" w:cs="Arial"/>
+        </w:rPr>
+      </w:pPr>
+      <w:r>
+        <w:rPr>
+          <w:rFonts w:ascii="Arial" w:hAnsi="Arial" w:cs="Arial"/>
+        </w:rPr>
+        <w:t>The goal is to utilize the time spent by students in the classroom, and its environment is a major factor in doing such, when a student is uncomfortable in a room, it affects their attention and learning. It is when the students are comfortable that they absorb most of the teachings in a classroom setting. When the students are happy, so is the institution, because students get to tell other people that the institution can provide them with outmost service, in return, more students will be interested in applying. For the institution, they will be able to focus more on their business activities – enabling them to provide better service to the students and saving up utilities and depreciation expense caused by inefficient use of facilities, so it’s a win-win situation for both.</w:t>
+      </w:r>
+    </w:p>
+    <w:p>
+      <w:pPr>
+        <w:pStyle w:val="ListParagraph"/>
+        <w:ind w:left="2160"/>
+        <w:jc w:val="both"/>
+        <w:rPr>
+          <w:rFonts w:ascii="Arial" w:hAnsi="Arial" w:cs="Arial"/>
+        </w:rPr>
+      </w:pPr>
+    </w:p>
+    <w:p>
+      <w:pPr>
+        <w:pStyle w:val="ListParagraph"/>
+        <w:ind w:left="2160"/>
+        <w:jc w:val="both"/>
+        <w:rPr>
+          <w:rFonts w:ascii="Arial" w:hAnsi="Arial" w:cs="Arial"/>
+        </w:rPr>
+      </w:pPr>
+      <w:r>
+        <w:rPr>
+          <w:rFonts w:ascii="Arial" w:hAnsi="Arial" w:cs="Arial"/>
+        </w:rPr>
+        <w:t xml:space="preserve">To accomplish these, there are microcontrollers unused in APC. To make use of such, these will serve as the module to operate the facilities, place on top of the power fuse, light switch and air conditioner. The output modules that will be used are servo motors and an IR transmitter, the number of both will depend on the room type, as different rooms have different number of facilities. </w:t>
+      </w:r>
+    </w:p>
+    <w:p>
+      <w:pPr>
         <w:rPr>
           <w:rFonts w:ascii="Arial" w:hAnsi="Arial" w:cs="Arial"/>
         </w:rPr>
@@ -31081,6 +31365,10 @@
         <w:t xml:space="preserve"> </w:t>
       </w:r>
     </w:p>
+    <w:p/>
+    <w:p/>
+    <w:p/>
+    <w:p/>
     <w:p>
       <w:pPr>
         <w:pStyle w:val="Heading2"/>
@@ -31097,6 +31385,7 @@
         <w:rPr>
           <w:rFonts w:ascii="Arial" w:hAnsi="Arial" w:cs="Arial"/>
         </w:rPr>
+        <w:lastRenderedPageBreak/>
         <w:tab/>
       </w:r>
       <w:bookmarkStart w:id="92" w:name="_Toc520115882"/>
@@ -31242,7 +31531,6 @@
         <w:rPr>
           <w:rFonts w:ascii="Arial" w:hAnsi="Arial" w:cs="Arial"/>
         </w:rPr>
-        <w:lastRenderedPageBreak/>
         <w:t>Use Case Diagram</w:t>
       </w:r>
       <w:bookmarkEnd w:id="98"/>
@@ -31423,7 +31711,6 @@
           <w:rFonts w:ascii="Arial" w:hAnsi="Arial" w:cs="Arial"/>
           <w:noProof/>
         </w:rPr>
-        <w:lastRenderedPageBreak/>
         <w:drawing>
           <wp:anchor distT="0" distB="0" distL="114300" distR="114300" simplePos="0" relativeHeight="251713536" behindDoc="0" locked="0" layoutInCell="1" allowOverlap="1" wp14:anchorId="6027271D" wp14:editId="4FEC8CF5">
             <wp:simplePos x="0" y="0"/>
@@ -31557,41 +31844,8 @@
           <w:rFonts w:ascii="Arial" w:hAnsi="Arial" w:cs="Arial"/>
         </w:rPr>
       </w:pPr>
-    </w:p>
-    <w:p>
-      <w:pPr>
-        <w:rPr>
-          <w:rFonts w:ascii="Arial" w:hAnsi="Arial" w:cs="Arial"/>
-        </w:rPr>
-      </w:pPr>
-    </w:p>
-    <w:p>
-      <w:pPr>
-        <w:rPr>
-          <w:rFonts w:ascii="Arial" w:hAnsi="Arial" w:cs="Arial"/>
-        </w:rPr>
-      </w:pPr>
-    </w:p>
-    <w:p>
-      <w:pPr>
-        <w:rPr>
-          <w:rFonts w:ascii="Arial" w:hAnsi="Arial" w:cs="Arial"/>
-        </w:rPr>
-      </w:pPr>
-    </w:p>
-    <w:p>
-      <w:pPr>
-        <w:rPr>
-          <w:rFonts w:ascii="Arial" w:hAnsi="Arial" w:cs="Arial"/>
-        </w:rPr>
-      </w:pPr>
-    </w:p>
-    <w:p>
-      <w:pPr>
-        <w:rPr>
-          <w:rFonts w:ascii="Arial" w:hAnsi="Arial" w:cs="Arial"/>
-        </w:rPr>
-      </w:pPr>
+      <w:bookmarkStart w:id="101" w:name="_GoBack"/>
+      <w:bookmarkEnd w:id="101"/>
     </w:p>
     <w:p>
       <w:pPr>
@@ -31612,13 +31866,12 @@
           <w:rFonts w:ascii="Arial" w:hAnsi="Arial" w:cs="Arial"/>
         </w:rPr>
       </w:pPr>
-      <w:bookmarkStart w:id="101" w:name="_Toc520115890"/>
+      <w:bookmarkStart w:id="102" w:name="_Toc520115890"/>
       <w:r>
         <w:rPr>
           <w:rFonts w:ascii="Arial" w:hAnsi="Arial" w:cs="Arial"/>
           <w:noProof/>
         </w:rPr>
-        <w:lastRenderedPageBreak/>
         <w:drawing>
           <wp:anchor distT="0" distB="0" distL="114300" distR="114300" simplePos="0" relativeHeight="251656704" behindDoc="0" locked="0" layoutInCell="1" allowOverlap="1" wp14:anchorId="721DAEE7" wp14:editId="41B073B4">
             <wp:simplePos x="0" y="0"/>
@@ -31688,7 +31941,7 @@
         </w:rPr>
         <w:t>Context Diagram</w:t>
       </w:r>
-      <w:bookmarkEnd w:id="101"/>
+      <w:bookmarkEnd w:id="102"/>
     </w:p>
     <w:p/>
     <w:p>
@@ -31891,12 +32144,11 @@
           <w:rFonts w:ascii="Arial" w:hAnsi="Arial" w:cs="Arial"/>
         </w:rPr>
       </w:pPr>
-      <w:bookmarkStart w:id="102" w:name="_Toc520115891"/>
-      <w:r>
-        <w:rPr>
-          <w:rFonts w:ascii="Arial" w:hAnsi="Arial" w:cs="Arial"/>
-        </w:rPr>
-        <w:lastRenderedPageBreak/>
+      <w:bookmarkStart w:id="103" w:name="_Toc520115891"/>
+      <w:r>
+        <w:rPr>
+          <w:rFonts w:ascii="Arial" w:hAnsi="Arial" w:cs="Arial"/>
+        </w:rPr>
         <w:t xml:space="preserve">Data Flow Diagram Level </w:t>
       </w:r>
       <w:r>
@@ -31905,7 +32157,7 @@
         </w:rPr>
         <w:t>0</w:t>
       </w:r>
-      <w:bookmarkEnd w:id="102"/>
+      <w:bookmarkEnd w:id="103"/>
     </w:p>
     <w:p>
       <w:r>
@@ -31997,7 +32249,7 @@
           <w:rFonts w:ascii="Arial" w:hAnsi="Arial" w:cs="Arial"/>
         </w:rPr>
       </w:pPr>
-      <w:bookmarkStart w:id="103" w:name="_Toc520115892"/>
+      <w:bookmarkStart w:id="104" w:name="_Toc520115892"/>
       <w:r>
         <w:rPr>
           <w:noProof/>
@@ -32078,7 +32330,7 @@
         </w:rPr>
         <w:t>1</w:t>
       </w:r>
-      <w:bookmarkEnd w:id="103"/>
+      <w:bookmarkEnd w:id="104"/>
     </w:p>
     <w:p/>
     <w:p/>
@@ -32209,7 +32461,7 @@
           <w:rFonts w:ascii="Arial" w:hAnsi="Arial" w:cs="Arial"/>
         </w:rPr>
       </w:pPr>
-      <w:bookmarkStart w:id="104" w:name="_Toc520115893"/>
+      <w:bookmarkStart w:id="105" w:name="_Toc520115893"/>
       <w:r>
         <w:rPr>
           <w:rFonts w:ascii="Arial" w:hAnsi="Arial" w:cs="Arial"/>
@@ -32217,7 +32469,7 @@
         <w:lastRenderedPageBreak/>
         <w:t>Entity Relationship Diagram</w:t>
       </w:r>
-      <w:bookmarkEnd w:id="104"/>
+      <w:bookmarkEnd w:id="105"/>
     </w:p>
     <w:p>
       <w:pPr>
@@ -32418,7 +32670,7 @@
           <w:rFonts w:ascii="Arial" w:hAnsi="Arial" w:cs="Arial"/>
         </w:rPr>
       </w:pPr>
-      <w:bookmarkStart w:id="105" w:name="_Toc520115894"/>
+      <w:bookmarkStart w:id="106" w:name="_Toc520115894"/>
       <w:r>
         <w:rPr>
           <w:rFonts w:ascii="Arial" w:hAnsi="Arial" w:cs="Arial"/>
@@ -32426,7 +32678,7 @@
         <w:lastRenderedPageBreak/>
         <w:t>Data Dictionary</w:t>
       </w:r>
-      <w:bookmarkEnd w:id="105"/>
+      <w:bookmarkEnd w:id="106"/>
     </w:p>
     <w:p>
       <w:pPr>
@@ -32453,7 +32705,7 @@
           <w:rFonts w:ascii="Arial" w:hAnsi="Arial" w:cs="Arial"/>
         </w:rPr>
       </w:pPr>
-      <w:bookmarkStart w:id="106" w:name="_Toc520115895"/>
+      <w:bookmarkStart w:id="107" w:name="_Toc520115895"/>
       <w:proofErr w:type="spellStart"/>
       <w:r>
         <w:rPr>
@@ -32461,7 +32713,7 @@
         </w:rPr>
         <w:t>it_equipment</w:t>
       </w:r>
-      <w:bookmarkEnd w:id="106"/>
+      <w:bookmarkEnd w:id="107"/>
       <w:proofErr w:type="spellEnd"/>
     </w:p>
     <w:p>
@@ -34793,7 +35045,7 @@
           <w:rFonts w:ascii="Arial" w:hAnsi="Arial" w:cs="Arial"/>
         </w:rPr>
       </w:pPr>
-      <w:bookmarkStart w:id="107" w:name="_Toc520115896"/>
+      <w:bookmarkStart w:id="108" w:name="_Toc520115896"/>
       <w:proofErr w:type="spellStart"/>
       <w:r>
         <w:rPr>
@@ -34802,7 +35054,7 @@
         <w:lastRenderedPageBreak/>
         <w:t>it_equipment_type</w:t>
       </w:r>
-      <w:bookmarkEnd w:id="107"/>
+      <w:bookmarkEnd w:id="108"/>
       <w:proofErr w:type="spellEnd"/>
     </w:p>
     <w:p>
@@ -35534,14 +35786,14 @@
           <w:rFonts w:ascii="Arial" w:hAnsi="Arial" w:cs="Arial"/>
         </w:rPr>
       </w:pPr>
-      <w:bookmarkStart w:id="108" w:name="_Toc520115897"/>
+      <w:bookmarkStart w:id="109" w:name="_Toc520115897"/>
       <w:r>
         <w:rPr>
           <w:rFonts w:ascii="Arial" w:hAnsi="Arial" w:cs="Arial"/>
         </w:rPr>
         <w:t>PROFESSOR</w:t>
       </w:r>
-      <w:bookmarkEnd w:id="108"/>
+      <w:bookmarkEnd w:id="109"/>
     </w:p>
     <w:p>
       <w:pPr>
@@ -36451,7 +36703,7 @@
           <w:rFonts w:ascii="Arial" w:hAnsi="Arial" w:cs="Arial"/>
         </w:rPr>
       </w:pPr>
-      <w:bookmarkStart w:id="109" w:name="_Toc520115898"/>
+      <w:bookmarkStart w:id="110" w:name="_Toc520115898"/>
       <w:proofErr w:type="spellStart"/>
       <w:r>
         <w:rPr>
@@ -36459,7 +36711,7 @@
         </w:rPr>
         <w:t>refSubjectOfferingDtl</w:t>
       </w:r>
-      <w:bookmarkEnd w:id="109"/>
+      <w:bookmarkEnd w:id="110"/>
       <w:proofErr w:type="spellEnd"/>
     </w:p>
     <w:p>
@@ -38044,14 +38296,14 @@
           <w:rFonts w:ascii="Arial" w:hAnsi="Arial" w:cs="Arial"/>
         </w:rPr>
       </w:pPr>
-      <w:bookmarkStart w:id="110" w:name="_Toc520115899"/>
+      <w:bookmarkStart w:id="111" w:name="_Toc520115899"/>
       <w:r>
         <w:rPr>
           <w:rFonts w:ascii="Arial" w:hAnsi="Arial" w:cs="Arial"/>
         </w:rPr>
         <w:t>FACILITY</w:t>
       </w:r>
-      <w:bookmarkEnd w:id="110"/>
+      <w:bookmarkEnd w:id="111"/>
     </w:p>
     <w:p>
       <w:pPr>
@@ -39628,7 +39880,7 @@
           <w:rFonts w:ascii="Arial" w:hAnsi="Arial" w:cs="Arial"/>
         </w:rPr>
       </w:pPr>
-      <w:bookmarkStart w:id="111" w:name="_Toc520115900"/>
+      <w:bookmarkStart w:id="112" w:name="_Toc520115900"/>
       <w:r>
         <w:rPr>
           <w:rFonts w:ascii="Arial" w:hAnsi="Arial" w:cs="Arial"/>
@@ -39642,7 +39894,7 @@
         </w:rPr>
         <w:t>LASS_STATUS</w:t>
       </w:r>
-      <w:bookmarkEnd w:id="111"/>
+      <w:bookmarkEnd w:id="112"/>
     </w:p>
     <w:p>
       <w:pPr>
@@ -40878,7 +41130,7 @@
           <w:rFonts w:ascii="Arial" w:hAnsi="Arial" w:cs="Arial"/>
         </w:rPr>
       </w:pPr>
-      <w:bookmarkStart w:id="112" w:name="_Toc520115901"/>
+      <w:bookmarkStart w:id="113" w:name="_Toc520115901"/>
     </w:p>
     <w:p>
       <w:pPr>
@@ -40897,7 +41149,7 @@
         </w:rPr>
         <w:t>CLASS_STATUS_TYPE</w:t>
       </w:r>
-      <w:bookmarkEnd w:id="112"/>
+      <w:bookmarkEnd w:id="113"/>
     </w:p>
     <w:p/>
     <w:tbl>
@@ -41530,7 +41782,7 @@
           <w:rFonts w:ascii="Arial" w:hAnsi="Arial" w:cs="Arial"/>
         </w:rPr>
       </w:pPr>
-      <w:bookmarkStart w:id="113" w:name="_Toc520115902"/>
+      <w:bookmarkStart w:id="114" w:name="_Toc520115902"/>
       <w:r>
         <w:rPr>
           <w:rFonts w:ascii="Arial" w:hAnsi="Arial" w:cs="Arial"/>
@@ -41538,7 +41790,7 @@
         <w:lastRenderedPageBreak/>
         <w:t>REPORTS</w:t>
       </w:r>
-      <w:bookmarkEnd w:id="113"/>
+      <w:bookmarkEnd w:id="114"/>
     </w:p>
     <w:p>
       <w:pPr>
@@ -43340,7 +43592,7 @@
           <w:rFonts w:ascii="Arial" w:hAnsi="Arial" w:cs="Arial"/>
         </w:rPr>
       </w:pPr>
-      <w:bookmarkStart w:id="114" w:name="_Toc520115903"/>
+      <w:bookmarkStart w:id="115" w:name="_Toc520115903"/>
     </w:p>
     <w:p/>
     <w:p/>
@@ -43375,7 +43627,7 @@
         </w:rPr>
         <w:t>tivity Diagram</w:t>
       </w:r>
-      <w:bookmarkEnd w:id="114"/>
+      <w:bookmarkEnd w:id="115"/>
     </w:p>
     <w:p/>
     <w:p>
@@ -43389,14 +43641,14 @@
           <w:rFonts w:ascii="Arial" w:hAnsi="Arial" w:cs="Arial"/>
         </w:rPr>
       </w:pPr>
-      <w:bookmarkStart w:id="115" w:name="_Toc520115904"/>
+      <w:bookmarkStart w:id="116" w:name="_Toc520115904"/>
       <w:r>
         <w:rPr>
           <w:rFonts w:ascii="Arial" w:hAnsi="Arial" w:cs="Arial"/>
         </w:rPr>
         <w:t>Facility Management System</w:t>
       </w:r>
-      <w:bookmarkEnd w:id="115"/>
+      <w:bookmarkEnd w:id="116"/>
     </w:p>
     <w:p>
       <w:pPr>
@@ -43500,7 +43752,7 @@
           <w:rFonts w:ascii="Arial" w:hAnsi="Arial" w:cs="Arial"/>
         </w:rPr>
       </w:pPr>
-      <w:bookmarkStart w:id="116" w:name="_Toc520115905"/>
+      <w:bookmarkStart w:id="117" w:name="_Toc520115905"/>
       <w:r>
         <w:rPr>
           <w:rFonts w:ascii="Arial" w:hAnsi="Arial" w:cs="Arial"/>
@@ -43508,7 +43760,7 @@
         <w:lastRenderedPageBreak/>
         <w:t>System Sequence Diagram</w:t>
       </w:r>
-      <w:bookmarkEnd w:id="116"/>
+      <w:bookmarkEnd w:id="117"/>
     </w:p>
     <w:p>
       <w:pPr>
@@ -43521,14 +43773,14 @@
           <w:rFonts w:ascii="Arial" w:hAnsi="Arial" w:cs="Arial"/>
         </w:rPr>
       </w:pPr>
-      <w:bookmarkStart w:id="117" w:name="_Toc520115906"/>
+      <w:bookmarkStart w:id="118" w:name="_Toc520115906"/>
       <w:r>
         <w:rPr>
           <w:rFonts w:ascii="Arial" w:hAnsi="Arial" w:cs="Arial"/>
         </w:rPr>
         <w:t>Operation of facilities</w:t>
       </w:r>
-      <w:bookmarkEnd w:id="117"/>
+      <w:bookmarkEnd w:id="118"/>
     </w:p>
     <w:p>
       <w:pPr>
@@ -43616,7 +43868,7 @@
           <w:rFonts w:ascii="Arial" w:hAnsi="Arial" w:cs="Arial"/>
         </w:rPr>
       </w:pPr>
-      <w:bookmarkStart w:id="118" w:name="_Toc520115907"/>
+      <w:bookmarkStart w:id="119" w:name="_Toc520115907"/>
       <w:r>
         <w:rPr>
           <w:rFonts w:ascii="Arial" w:hAnsi="Arial" w:cs="Arial"/>
@@ -43635,7 +43887,7 @@
         </w:rPr>
         <w:t>eport</w:t>
       </w:r>
-      <w:bookmarkEnd w:id="118"/>
+      <w:bookmarkEnd w:id="119"/>
     </w:p>
     <w:p>
       <w:pPr>
@@ -43737,7 +43989,7 @@
           <w:rFonts w:ascii="Arial" w:hAnsi="Arial" w:cs="Arial"/>
         </w:rPr>
       </w:pPr>
-      <w:bookmarkStart w:id="119" w:name="_Toc520115908"/>
+      <w:bookmarkStart w:id="120" w:name="_Toc520115908"/>
       <w:r>
         <w:rPr>
           <w:rFonts w:ascii="Arial" w:hAnsi="Arial" w:cs="Arial"/>
@@ -43757,7 +44009,7 @@
         </w:rPr>
         <w:t>eservation</w:t>
       </w:r>
-      <w:bookmarkEnd w:id="119"/>
+      <w:bookmarkEnd w:id="120"/>
     </w:p>
     <w:p>
       <w:pPr>
@@ -43854,14 +44106,14 @@
           <w:rFonts w:ascii="Arial" w:hAnsi="Arial" w:cs="Arial"/>
         </w:rPr>
       </w:pPr>
-      <w:bookmarkStart w:id="120" w:name="_Toc520115909"/>
+      <w:bookmarkStart w:id="121" w:name="_Toc520115909"/>
       <w:r>
         <w:rPr>
           <w:rFonts w:ascii="Arial" w:hAnsi="Arial" w:cs="Arial"/>
         </w:rPr>
         <w:t>Object Diagram</w:t>
       </w:r>
-      <w:bookmarkEnd w:id="120"/>
+      <w:bookmarkEnd w:id="121"/>
     </w:p>
     <w:p/>
     <w:p>
@@ -44028,7 +44280,7 @@
           <w:rFonts w:ascii="Arial" w:hAnsi="Arial" w:cs="Arial"/>
         </w:rPr>
       </w:pPr>
-      <w:bookmarkStart w:id="121" w:name="_Toc520115910"/>
+      <w:bookmarkStart w:id="122" w:name="_Toc520115910"/>
       <w:r>
         <w:rPr>
           <w:rFonts w:ascii="Arial" w:hAnsi="Arial" w:cs="Arial"/>
@@ -44036,7 +44288,7 @@
         <w:lastRenderedPageBreak/>
         <w:t>Class Diagram</w:t>
       </w:r>
-      <w:bookmarkEnd w:id="121"/>
+      <w:bookmarkEnd w:id="122"/>
     </w:p>
     <w:p>
       <w:r>
@@ -44168,8 +44420,6 @@
           <w:szCs w:val="28"/>
         </w:rPr>
       </w:pPr>
-      <w:bookmarkStart w:id="122" w:name="_GoBack"/>
-      <w:bookmarkEnd w:id="122"/>
     </w:p>
     <w:sectPr>
       <w:headerReference w:type="default" r:id="rId44"/>
@@ -46080,6 +46330,119 @@
     </w:lvl>
   </w:abstractNum>
   <w:abstractNum w:abstractNumId="12" w15:restartNumberingAfterBreak="0">
+    <w:nsid w:val="398D11A1"/>
+    <w:multiLevelType w:val="hybridMultilevel"/>
+    <w:tmpl w:val="DE807D66"/>
+    <w:lvl w:ilvl="0" w:tplc="04090001">
+      <w:start w:val="1"/>
+      <w:numFmt w:val="bullet"/>
+      <w:lvlText w:val=""/>
+      <w:lvlJc w:val="left"/>
+      <w:pPr>
+        <w:ind w:left="720" w:hanging="360"/>
+      </w:pPr>
+      <w:rPr>
+        <w:rFonts w:ascii="Symbol" w:hAnsi="Symbol" w:hint="default"/>
+      </w:rPr>
+    </w:lvl>
+    <w:lvl w:ilvl="1" w:tplc="04090003">
+      <w:start w:val="1"/>
+      <w:numFmt w:val="bullet"/>
+      <w:lvlText w:val="o"/>
+      <w:lvlJc w:val="left"/>
+      <w:pPr>
+        <w:ind w:left="1440" w:hanging="360"/>
+      </w:pPr>
+      <w:rPr>
+        <w:rFonts w:ascii="Courier New" w:hAnsi="Courier New" w:cs="Courier New" w:hint="default"/>
+      </w:rPr>
+    </w:lvl>
+    <w:lvl w:ilvl="2" w:tplc="04090005">
+      <w:start w:val="1"/>
+      <w:numFmt w:val="bullet"/>
+      <w:lvlText w:val=""/>
+      <w:lvlJc w:val="left"/>
+      <w:pPr>
+        <w:ind w:left="2160" w:hanging="360"/>
+      </w:pPr>
+      <w:rPr>
+        <w:rFonts w:ascii="Wingdings" w:hAnsi="Wingdings" w:hint="default"/>
+      </w:rPr>
+    </w:lvl>
+    <w:lvl w:ilvl="3" w:tplc="04090001">
+      <w:start w:val="1"/>
+      <w:numFmt w:val="bullet"/>
+      <w:lvlText w:val=""/>
+      <w:lvlJc w:val="left"/>
+      <w:pPr>
+        <w:ind w:left="2880" w:hanging="360"/>
+      </w:pPr>
+      <w:rPr>
+        <w:rFonts w:ascii="Symbol" w:hAnsi="Symbol" w:hint="default"/>
+      </w:rPr>
+    </w:lvl>
+    <w:lvl w:ilvl="4" w:tplc="04090003">
+      <w:start w:val="1"/>
+      <w:numFmt w:val="bullet"/>
+      <w:lvlText w:val="o"/>
+      <w:lvlJc w:val="left"/>
+      <w:pPr>
+        <w:ind w:left="3600" w:hanging="360"/>
+      </w:pPr>
+      <w:rPr>
+        <w:rFonts w:ascii="Courier New" w:hAnsi="Courier New" w:cs="Courier New" w:hint="default"/>
+      </w:rPr>
+    </w:lvl>
+    <w:lvl w:ilvl="5" w:tplc="04090005" w:tentative="1">
+      <w:start w:val="1"/>
+      <w:numFmt w:val="bullet"/>
+      <w:lvlText w:val=""/>
+      <w:lvlJc w:val="left"/>
+      <w:pPr>
+        <w:ind w:left="4320" w:hanging="360"/>
+      </w:pPr>
+      <w:rPr>
+        <w:rFonts w:ascii="Wingdings" w:hAnsi="Wingdings" w:hint="default"/>
+      </w:rPr>
+    </w:lvl>
+    <w:lvl w:ilvl="6" w:tplc="04090001" w:tentative="1">
+      <w:start w:val="1"/>
+      <w:numFmt w:val="bullet"/>
+      <w:lvlText w:val=""/>
+      <w:lvlJc w:val="left"/>
+      <w:pPr>
+        <w:ind w:left="5040" w:hanging="360"/>
+      </w:pPr>
+      <w:rPr>
+        <w:rFonts w:ascii="Symbol" w:hAnsi="Symbol" w:hint="default"/>
+      </w:rPr>
+    </w:lvl>
+    <w:lvl w:ilvl="7" w:tplc="04090003" w:tentative="1">
+      <w:start w:val="1"/>
+      <w:numFmt w:val="bullet"/>
+      <w:lvlText w:val="o"/>
+      <w:lvlJc w:val="left"/>
+      <w:pPr>
+        <w:ind w:left="5760" w:hanging="360"/>
+      </w:pPr>
+      <w:rPr>
+        <w:rFonts w:ascii="Courier New" w:hAnsi="Courier New" w:cs="Courier New" w:hint="default"/>
+      </w:rPr>
+    </w:lvl>
+    <w:lvl w:ilvl="8" w:tplc="04090005" w:tentative="1">
+      <w:start w:val="1"/>
+      <w:numFmt w:val="bullet"/>
+      <w:lvlText w:val=""/>
+      <w:lvlJc w:val="left"/>
+      <w:pPr>
+        <w:ind w:left="6480" w:hanging="360"/>
+      </w:pPr>
+      <w:rPr>
+        <w:rFonts w:ascii="Wingdings" w:hAnsi="Wingdings" w:hint="default"/>
+      </w:rPr>
+    </w:lvl>
+  </w:abstractNum>
+  <w:abstractNum w:abstractNumId="13" w15:restartNumberingAfterBreak="0">
     <w:nsid w:val="39DC5EA4"/>
     <w:multiLevelType w:val="hybridMultilevel"/>
     <w:tmpl w:val="E3B2E77C"/>
@@ -46192,7 +46555,7 @@
       </w:rPr>
     </w:lvl>
   </w:abstractNum>
-  <w:abstractNum w:abstractNumId="13" w15:restartNumberingAfterBreak="0">
+  <w:abstractNum w:abstractNumId="14" w15:restartNumberingAfterBreak="0">
     <w:nsid w:val="3AA92D66"/>
     <w:multiLevelType w:val="multilevel"/>
     <w:tmpl w:val="0409001F"/>
@@ -46278,7 +46641,7 @@
       </w:pPr>
     </w:lvl>
   </w:abstractNum>
-  <w:abstractNum w:abstractNumId="14" w15:restartNumberingAfterBreak="0">
+  <w:abstractNum w:abstractNumId="15" w15:restartNumberingAfterBreak="0">
     <w:nsid w:val="3F986235"/>
     <w:multiLevelType w:val="multilevel"/>
     <w:tmpl w:val="03E01FF2"/>
@@ -46399,7 +46762,7 @@
       </w:rPr>
     </w:lvl>
   </w:abstractNum>
-  <w:abstractNum w:abstractNumId="15" w15:restartNumberingAfterBreak="0">
+  <w:abstractNum w:abstractNumId="16" w15:restartNumberingAfterBreak="0">
     <w:nsid w:val="41C5578A"/>
     <w:multiLevelType w:val="hybridMultilevel"/>
     <w:tmpl w:val="2360A01C"/>
@@ -46512,7 +46875,7 @@
       </w:rPr>
     </w:lvl>
   </w:abstractNum>
-  <w:abstractNum w:abstractNumId="16" w15:restartNumberingAfterBreak="0">
+  <w:abstractNum w:abstractNumId="17" w15:restartNumberingAfterBreak="0">
     <w:nsid w:val="466556C3"/>
     <w:multiLevelType w:val="multilevel"/>
     <w:tmpl w:val="8FDC7132"/>
@@ -46661,7 +47024,7 @@
       </w:rPr>
     </w:lvl>
   </w:abstractNum>
-  <w:abstractNum w:abstractNumId="17" w15:restartNumberingAfterBreak="0">
+  <w:abstractNum w:abstractNumId="18" w15:restartNumberingAfterBreak="0">
     <w:nsid w:val="4E6B17F5"/>
     <w:multiLevelType w:val="multilevel"/>
     <w:tmpl w:val="B46ACB80"/>
@@ -46810,7 +47173,7 @@
       </w:rPr>
     </w:lvl>
   </w:abstractNum>
-  <w:abstractNum w:abstractNumId="18" w15:restartNumberingAfterBreak="0">
+  <w:abstractNum w:abstractNumId="19" w15:restartNumberingAfterBreak="0">
     <w:nsid w:val="4EE73191"/>
     <w:multiLevelType w:val="hybridMultilevel"/>
     <w:tmpl w:val="A3CC406A"/>
@@ -46923,7 +47286,7 @@
       </w:rPr>
     </w:lvl>
   </w:abstractNum>
-  <w:abstractNum w:abstractNumId="19" w15:restartNumberingAfterBreak="0">
+  <w:abstractNum w:abstractNumId="20" w15:restartNumberingAfterBreak="0">
     <w:nsid w:val="550F67B1"/>
     <w:multiLevelType w:val="multilevel"/>
     <w:tmpl w:val="AE1CE452"/>
@@ -47037,7 +47400,7 @@
       </w:rPr>
     </w:lvl>
   </w:abstractNum>
-  <w:abstractNum w:abstractNumId="20" w15:restartNumberingAfterBreak="0">
+  <w:abstractNum w:abstractNumId="21" w15:restartNumberingAfterBreak="0">
     <w:nsid w:val="5658465F"/>
     <w:multiLevelType w:val="multilevel"/>
     <w:tmpl w:val="CBA62FD8"/>
@@ -47150,13 +47513,13 @@
       </w:rPr>
     </w:lvl>
   </w:abstractNum>
-  <w:abstractNum w:abstractNumId="21" w15:restartNumberingAfterBreak="0">
+  <w:abstractNum w:abstractNumId="22" w15:restartNumberingAfterBreak="0">
     <w:nsid w:val="5998651B"/>
     <w:multiLevelType w:val="multilevel"/>
     <w:tmpl w:val="AE1CE452"/>
     <w:numStyleLink w:val="Style1"/>
   </w:abstractNum>
-  <w:abstractNum w:abstractNumId="22" w15:restartNumberingAfterBreak="0">
+  <w:abstractNum w:abstractNumId="23" w15:restartNumberingAfterBreak="0">
     <w:nsid w:val="5CE765F0"/>
     <w:multiLevelType w:val="hybridMultilevel"/>
     <w:tmpl w:val="E5B87D9A"/>
@@ -47269,7 +47632,7 @@
       </w:rPr>
     </w:lvl>
   </w:abstractNum>
-  <w:abstractNum w:abstractNumId="23" w15:restartNumberingAfterBreak="0">
+  <w:abstractNum w:abstractNumId="24" w15:restartNumberingAfterBreak="0">
     <w:nsid w:val="63311FFC"/>
     <w:multiLevelType w:val="multilevel"/>
     <w:tmpl w:val="0409001F"/>
@@ -47355,7 +47718,7 @@
       </w:pPr>
     </w:lvl>
   </w:abstractNum>
-  <w:abstractNum w:abstractNumId="24" w15:restartNumberingAfterBreak="0">
+  <w:abstractNum w:abstractNumId="25" w15:restartNumberingAfterBreak="0">
     <w:nsid w:val="6795011E"/>
     <w:multiLevelType w:val="multilevel"/>
     <w:tmpl w:val="1966E3C6"/>
@@ -47504,7 +47867,7 @@
       </w:rPr>
     </w:lvl>
   </w:abstractNum>
-  <w:abstractNum w:abstractNumId="25" w15:restartNumberingAfterBreak="0">
+  <w:abstractNum w:abstractNumId="26" w15:restartNumberingAfterBreak="0">
     <w:nsid w:val="68821EEF"/>
     <w:multiLevelType w:val="hybridMultilevel"/>
     <w:tmpl w:val="CDAE4830"/>
@@ -47617,7 +47980,7 @@
       </w:rPr>
     </w:lvl>
   </w:abstractNum>
-  <w:abstractNum w:abstractNumId="26" w15:restartNumberingAfterBreak="0">
+  <w:abstractNum w:abstractNumId="27" w15:restartNumberingAfterBreak="0">
     <w:nsid w:val="6972154F"/>
     <w:multiLevelType w:val="hybridMultilevel"/>
     <w:tmpl w:val="329CDC68"/>
@@ -47730,7 +48093,7 @@
       </w:rPr>
     </w:lvl>
   </w:abstractNum>
-  <w:abstractNum w:abstractNumId="27" w15:restartNumberingAfterBreak="0">
+  <w:abstractNum w:abstractNumId="28" w15:restartNumberingAfterBreak="0">
     <w:nsid w:val="6B032329"/>
     <w:multiLevelType w:val="hybridMultilevel"/>
     <w:tmpl w:val="033C5216"/>
@@ -47843,7 +48206,7 @@
       </w:rPr>
     </w:lvl>
   </w:abstractNum>
-  <w:abstractNum w:abstractNumId="28" w15:restartNumberingAfterBreak="0">
+  <w:abstractNum w:abstractNumId="29" w15:restartNumberingAfterBreak="0">
     <w:nsid w:val="6C861199"/>
     <w:multiLevelType w:val="multilevel"/>
     <w:tmpl w:val="0409001F"/>
@@ -47929,7 +48292,7 @@
       </w:pPr>
     </w:lvl>
   </w:abstractNum>
-  <w:abstractNum w:abstractNumId="29" w15:restartNumberingAfterBreak="0">
+  <w:abstractNum w:abstractNumId="30" w15:restartNumberingAfterBreak="0">
     <w:nsid w:val="70CC2184"/>
     <w:multiLevelType w:val="hybridMultilevel"/>
     <w:tmpl w:val="EA508924"/>
@@ -48042,7 +48405,7 @@
       </w:rPr>
     </w:lvl>
   </w:abstractNum>
-  <w:abstractNum w:abstractNumId="30" w15:restartNumberingAfterBreak="0">
+  <w:abstractNum w:abstractNumId="31" w15:restartNumberingAfterBreak="0">
     <w:nsid w:val="75545DB4"/>
     <w:multiLevelType w:val="multilevel"/>
     <w:tmpl w:val="0409001F"/>
@@ -48128,7 +48491,7 @@
       </w:pPr>
     </w:lvl>
   </w:abstractNum>
-  <w:abstractNum w:abstractNumId="31" w15:restartNumberingAfterBreak="0">
+  <w:abstractNum w:abstractNumId="32" w15:restartNumberingAfterBreak="0">
     <w:nsid w:val="76D93BE9"/>
     <w:multiLevelType w:val="hybridMultilevel"/>
     <w:tmpl w:val="A7E23064"/>
@@ -48241,7 +48604,7 @@
       </w:rPr>
     </w:lvl>
   </w:abstractNum>
-  <w:abstractNum w:abstractNumId="32" w15:restartNumberingAfterBreak="0">
+  <w:abstractNum w:abstractNumId="33" w15:restartNumberingAfterBreak="0">
     <w:nsid w:val="7B541F19"/>
     <w:multiLevelType w:val="hybridMultilevel"/>
     <w:tmpl w:val="6B94A45A"/>
@@ -48358,7 +48721,7 @@
     <w:abstractNumId w:val="7"/>
   </w:num>
   <w:num w:numId="2">
-    <w:abstractNumId w:val="26"/>
+    <w:abstractNumId w:val="27"/>
   </w:num>
   <w:num w:numId="3">
     <w:abstractNumId w:val="6"/>
@@ -48430,31 +48793,31 @@
     <w:abstractNumId w:val="8"/>
   </w:num>
   <w:num w:numId="8">
-    <w:abstractNumId w:val="16"/>
+    <w:abstractNumId w:val="17"/>
   </w:num>
   <w:num w:numId="9">
     <w:abstractNumId w:val="1"/>
   </w:num>
   <w:num w:numId="10">
-    <w:abstractNumId w:val="30"/>
+    <w:abstractNumId w:val="31"/>
   </w:num>
   <w:num w:numId="11">
     <w:abstractNumId w:val="0"/>
   </w:num>
   <w:num w:numId="12">
-    <w:abstractNumId w:val="19"/>
+    <w:abstractNumId w:val="20"/>
   </w:num>
   <w:num w:numId="13">
-    <w:abstractNumId w:val="21"/>
+    <w:abstractNumId w:val="22"/>
   </w:num>
   <w:num w:numId="14">
-    <w:abstractNumId w:val="23"/>
+    <w:abstractNumId w:val="24"/>
   </w:num>
   <w:num w:numId="15">
-    <w:abstractNumId w:val="28"/>
+    <w:abstractNumId w:val="29"/>
   </w:num>
   <w:num w:numId="16">
-    <w:abstractNumId w:val="13"/>
+    <w:abstractNumId w:val="14"/>
   </w:num>
   <w:num w:numId="17">
     <w:abstractNumId w:val="9"/>
@@ -48463,52 +48826,55 @@
     <w:abstractNumId w:val="5"/>
   </w:num>
   <w:num w:numId="19">
+    <w:abstractNumId w:val="33"/>
+  </w:num>
+  <w:num w:numId="20">
+    <w:abstractNumId w:val="13"/>
+  </w:num>
+  <w:num w:numId="21">
+    <w:abstractNumId w:val="18"/>
+  </w:num>
+  <w:num w:numId="22">
+    <w:abstractNumId w:val="25"/>
+  </w:num>
+  <w:num w:numId="23">
     <w:abstractNumId w:val="32"/>
   </w:num>
-  <w:num w:numId="20">
-    <w:abstractNumId w:val="12"/>
-  </w:num>
-  <w:num w:numId="21">
-    <w:abstractNumId w:val="17"/>
-  </w:num>
-  <w:num w:numId="22">
-    <w:abstractNumId w:val="24"/>
-  </w:num>
-  <w:num w:numId="23">
-    <w:abstractNumId w:val="31"/>
-  </w:num>
   <w:num w:numId="24">
-    <w:abstractNumId w:val="22"/>
+    <w:abstractNumId w:val="23"/>
   </w:num>
   <w:num w:numId="25">
     <w:abstractNumId w:val="2"/>
   </w:num>
   <w:num w:numId="26">
-    <w:abstractNumId w:val="27"/>
+    <w:abstractNumId w:val="28"/>
   </w:num>
   <w:num w:numId="27">
-    <w:abstractNumId w:val="15"/>
+    <w:abstractNumId w:val="16"/>
   </w:num>
   <w:num w:numId="28">
-    <w:abstractNumId w:val="18"/>
+    <w:abstractNumId w:val="19"/>
   </w:num>
   <w:num w:numId="29">
     <w:abstractNumId w:val="4"/>
   </w:num>
   <w:num w:numId="30">
-    <w:abstractNumId w:val="29"/>
+    <w:abstractNumId w:val="30"/>
   </w:num>
   <w:num w:numId="31">
     <w:abstractNumId w:val="11"/>
   </w:num>
   <w:num w:numId="32">
-    <w:abstractNumId w:val="25"/>
+    <w:abstractNumId w:val="26"/>
   </w:num>
   <w:num w:numId="33">
-    <w:abstractNumId w:val="20"/>
+    <w:abstractNumId w:val="21"/>
   </w:num>
   <w:num w:numId="34">
-    <w:abstractNumId w:val="14"/>
+    <w:abstractNumId w:val="15"/>
+  </w:num>
+  <w:num w:numId="35">
+    <w:abstractNumId w:val="12"/>
   </w:num>
 </w:numbering>
 </file>
@@ -50500,7 +50866,7 @@
 </file>
 
 <file path=customXml/itemProps1.xml><?xml version="1.0" encoding="utf-8"?>
-<ds:datastoreItem xmlns:ds="http://schemas.openxmlformats.org/officeDocument/2006/customXml" ds:itemID="{729C0CA5-CC4B-4C25-93BA-B0253EDA2C3A}">
+<ds:datastoreItem xmlns:ds="http://schemas.openxmlformats.org/officeDocument/2006/customXml" ds:itemID="{4DD7A39F-C77B-4B77-B65A-B74DB0DBADE0}">
   <ds:schemaRefs>
     <ds:schemaRef ds:uri="http://schemas.openxmlformats.org/officeDocument/2006/bibliography"/>
   </ds:schemaRefs>

--- a/Documentation/Final Documentation.docx
+++ b/Documentation/Final Documentation.docx
@@ -368,8 +368,18 @@
           <w:sz w:val="32"/>
           <w:szCs w:val="32"/>
         </w:rPr>
-        <w:t>, Ivan Jasper U. Evangelista, John Matthew B. Fonacier</w:t>
-      </w:r>
+        <w:t xml:space="preserve">, Ivan Jasper U. Evangelista, John Matthew B. </w:t>
+      </w:r>
+      <w:proofErr w:type="spellStart"/>
+      <w:r>
+        <w:rPr>
+          <w:rFonts w:ascii="Arial" w:hAnsi="Arial" w:cs="Arial"/>
+          <w:sz w:val="32"/>
+          <w:szCs w:val="32"/>
+        </w:rPr>
+        <w:t>Fonacier</w:t>
+      </w:r>
+      <w:proofErr w:type="spellEnd"/>
       <w:r>
         <w:rPr>
           <w:rFonts w:ascii="Arial" w:hAnsi="Arial" w:cs="Arial"/>
@@ -772,8 +782,19 @@
           <w:sz w:val="20"/>
           <w:szCs w:val="21"/>
         </w:rPr>
-        <w:t>John Matthew B. Fonacier</w:t>
-      </w:r>
+        <w:t xml:space="preserve">John Matthew B. </w:t>
+      </w:r>
+      <w:proofErr w:type="spellStart"/>
+      <w:r>
+        <w:rPr>
+          <w:rFonts w:ascii="Arial" w:hAnsi="Arial" w:cs="Arial"/>
+          <w:w w:val="102"/>
+          <w:sz w:val="20"/>
+          <w:szCs w:val="21"/>
+        </w:rPr>
+        <w:t>Fonacier</w:t>
+      </w:r>
+      <w:proofErr w:type="spellEnd"/>
       <w:r>
         <w:rPr>
           <w:rFonts w:ascii="Arial" w:hAnsi="Arial" w:cs="Arial"/>
@@ -14922,21 +14943,21 @@
         <w:rPr>
           <w:rFonts w:ascii="Arial" w:hAnsi="Arial" w:cs="Arial"/>
         </w:rPr>
-        <w:t xml:space="preserve"> is the network where physical devices can connect with one another like aircon, lights, coffee maker, and other items with electronics, software, sensors, actuators, and connectivity. The devices exchanges data </w:t>
+        <w:t xml:space="preserve"> is the network where physical devices can connect with one another like aircon, lights, coffee maker, and other items with electronics, software, sensors, actuators, and connectivity. The devices </w:t>
       </w:r>
       <w:proofErr w:type="gramStart"/>
       <w:r>
         <w:rPr>
           <w:rFonts w:ascii="Arial" w:hAnsi="Arial" w:cs="Arial"/>
         </w:rPr>
-        <w:t>in order to</w:t>
+        <w:t>exchanges</w:t>
       </w:r>
       <w:proofErr w:type="gramEnd"/>
       <w:r>
         <w:rPr>
           <w:rFonts w:ascii="Arial" w:hAnsi="Arial" w:cs="Arial"/>
         </w:rPr>
-        <w:t xml:space="preserve"> analyze and perform a certain event which makes things easier and organized. The sensors are the devices that receive and understand contextualized data in real-time depending on its specifications. With the help of sensors, it can add more of a building’s environment. Through </w:t>
+        <w:t xml:space="preserve"> data in order to analyze and perform a certain event which makes things easier and organized. The sensors are the devices that receive and understand contextualized data in real-time depending on its specifications. With the help of sensors, it can add more of a building’s environment. Through </w:t>
       </w:r>
       <w:proofErr w:type="spellStart"/>
       <w:r>
@@ -28957,6 +28978,746 @@
         </w:tc>
       </w:tr>
     </w:tbl>
+    <w:p/>
+    <w:p/>
+    <w:p/>
+    <w:p/>
+    <w:p/>
+    <w:p/>
+    <w:p/>
+    <w:p/>
+    <w:p/>
+    <w:p/>
+    <w:p/>
+    <w:p/>
+    <w:p/>
+    <w:p/>
+    <w:p/>
+    <w:p/>
+    <w:p/>
+    <w:p/>
+    <w:p>
+      <w:pPr>
+        <w:pStyle w:val="Heading2"/>
+        <w:numPr>
+          <w:ilvl w:val="3"/>
+          <w:numId w:val="1"/>
+        </w:numPr>
+        <w:rPr>
+          <w:rFonts w:ascii="Arial" w:hAnsi="Arial" w:cs="Arial"/>
+        </w:rPr>
+      </w:pPr>
+      <w:r>
+        <w:rPr>
+          <w:rFonts w:ascii="Arial" w:hAnsi="Arial" w:cs="Arial"/>
+        </w:rPr>
+        <w:lastRenderedPageBreak/>
+        <w:t>Deployment of New Class Schedules</w:t>
+      </w:r>
+    </w:p>
+    <w:p/>
+    <w:tbl>
+      <w:tblPr>
+        <w:tblStyle w:val="TableGrid"/>
+        <w:tblW w:w="9414" w:type="dxa"/>
+        <w:tblLook w:val="04A0" w:firstRow="1" w:lastRow="0" w:firstColumn="1" w:lastColumn="0" w:noHBand="0" w:noVBand="1"/>
+      </w:tblPr>
+      <w:tblGrid>
+        <w:gridCol w:w="2096"/>
+        <w:gridCol w:w="3659"/>
+        <w:gridCol w:w="3659"/>
+      </w:tblGrid>
+      <w:tr>
+        <w:trPr>
+          <w:trHeight w:val="362"/>
+        </w:trPr>
+        <w:tc>
+          <w:tcPr>
+            <w:tcW w:w="2096" w:type="dxa"/>
+            <w:shd w:val="clear" w:color="auto" w:fill="AEAAAA" w:themeFill="background2" w:themeFillShade="BF"/>
+          </w:tcPr>
+          <w:p>
+            <w:pPr>
+              <w:rPr>
+                <w:rFonts w:asciiTheme="majorHAnsi" w:hAnsiTheme="majorHAnsi" w:cstheme="majorHAnsi"/>
+              </w:rPr>
+            </w:pPr>
+            <w:r>
+              <w:rPr>
+                <w:rFonts w:asciiTheme="majorHAnsi" w:hAnsiTheme="majorHAnsi" w:cstheme="majorHAnsi"/>
+              </w:rPr>
+              <w:t>Use Case Name:</w:t>
+            </w:r>
+          </w:p>
+        </w:tc>
+        <w:tc>
+          <w:tcPr>
+            <w:tcW w:w="7318" w:type="dxa"/>
+            <w:gridSpan w:val="2"/>
+          </w:tcPr>
+          <w:p>
+            <w:pPr>
+              <w:rPr>
+                <w:rFonts w:asciiTheme="majorHAnsi" w:hAnsiTheme="majorHAnsi" w:cstheme="majorHAnsi"/>
+              </w:rPr>
+            </w:pPr>
+            <w:r>
+              <w:rPr>
+                <w:rFonts w:asciiTheme="majorHAnsi" w:hAnsiTheme="majorHAnsi" w:cstheme="majorHAnsi"/>
+              </w:rPr>
+              <w:t>Reactivation of facilities.</w:t>
+            </w:r>
+          </w:p>
+        </w:tc>
+      </w:tr>
+      <w:tr>
+        <w:trPr>
+          <w:trHeight w:val="362"/>
+        </w:trPr>
+        <w:tc>
+          <w:tcPr>
+            <w:tcW w:w="2096" w:type="dxa"/>
+            <w:shd w:val="clear" w:color="auto" w:fill="AEAAAA" w:themeFill="background2" w:themeFillShade="BF"/>
+          </w:tcPr>
+          <w:p>
+            <w:pPr>
+              <w:rPr>
+                <w:rFonts w:asciiTheme="majorHAnsi" w:hAnsiTheme="majorHAnsi" w:cstheme="majorHAnsi"/>
+              </w:rPr>
+            </w:pPr>
+            <w:r>
+              <w:rPr>
+                <w:rFonts w:asciiTheme="majorHAnsi" w:hAnsiTheme="majorHAnsi" w:cstheme="majorHAnsi"/>
+              </w:rPr>
+              <w:t>Scenario:</w:t>
+            </w:r>
+          </w:p>
+        </w:tc>
+        <w:tc>
+          <w:tcPr>
+            <w:tcW w:w="7318" w:type="dxa"/>
+            <w:gridSpan w:val="2"/>
+          </w:tcPr>
+          <w:p>
+            <w:pPr>
+              <w:rPr>
+                <w:rFonts w:asciiTheme="majorHAnsi" w:hAnsiTheme="majorHAnsi" w:cstheme="majorHAnsi"/>
+              </w:rPr>
+            </w:pPr>
+            <w:r>
+              <w:rPr>
+                <w:rFonts w:asciiTheme="majorHAnsi" w:hAnsiTheme="majorHAnsi" w:cstheme="majorHAnsi"/>
+              </w:rPr>
+              <w:t>Reactivating the facilities in a room.</w:t>
+            </w:r>
+          </w:p>
+        </w:tc>
+      </w:tr>
+      <w:tr>
+        <w:trPr>
+          <w:trHeight w:val="362"/>
+        </w:trPr>
+        <w:tc>
+          <w:tcPr>
+            <w:tcW w:w="2096" w:type="dxa"/>
+            <w:shd w:val="clear" w:color="auto" w:fill="AEAAAA" w:themeFill="background2" w:themeFillShade="BF"/>
+          </w:tcPr>
+          <w:p>
+            <w:pPr>
+              <w:rPr>
+                <w:rFonts w:asciiTheme="majorHAnsi" w:hAnsiTheme="majorHAnsi" w:cstheme="majorHAnsi"/>
+              </w:rPr>
+            </w:pPr>
+            <w:r>
+              <w:rPr>
+                <w:rFonts w:asciiTheme="majorHAnsi" w:hAnsiTheme="majorHAnsi" w:cstheme="majorHAnsi"/>
+              </w:rPr>
+              <w:t>Triggering Event:</w:t>
+            </w:r>
+          </w:p>
+        </w:tc>
+        <w:tc>
+          <w:tcPr>
+            <w:tcW w:w="7318" w:type="dxa"/>
+            <w:gridSpan w:val="2"/>
+          </w:tcPr>
+          <w:p>
+            <w:pPr>
+              <w:rPr>
+                <w:rFonts w:asciiTheme="majorHAnsi" w:hAnsiTheme="majorHAnsi" w:cstheme="majorHAnsi"/>
+              </w:rPr>
+            </w:pPr>
+            <w:r>
+              <w:rPr>
+                <w:rFonts w:asciiTheme="majorHAnsi" w:hAnsiTheme="majorHAnsi" w:cstheme="majorHAnsi"/>
+              </w:rPr>
+              <w:t>Professor is late or the people using the room had to go out for more than 5 minutes.</w:t>
+            </w:r>
+          </w:p>
+        </w:tc>
+      </w:tr>
+      <w:tr>
+        <w:trPr>
+          <w:trHeight w:val="362"/>
+        </w:trPr>
+        <w:tc>
+          <w:tcPr>
+            <w:tcW w:w="2096" w:type="dxa"/>
+            <w:shd w:val="clear" w:color="auto" w:fill="AEAAAA" w:themeFill="background2" w:themeFillShade="BF"/>
+          </w:tcPr>
+          <w:p>
+            <w:pPr>
+              <w:rPr>
+                <w:rFonts w:asciiTheme="majorHAnsi" w:hAnsiTheme="majorHAnsi" w:cstheme="majorHAnsi"/>
+              </w:rPr>
+            </w:pPr>
+            <w:r>
+              <w:rPr>
+                <w:rFonts w:asciiTheme="majorHAnsi" w:hAnsiTheme="majorHAnsi" w:cstheme="majorHAnsi"/>
+              </w:rPr>
+              <w:t>Brief Description:</w:t>
+            </w:r>
+          </w:p>
+        </w:tc>
+        <w:tc>
+          <w:tcPr>
+            <w:tcW w:w="7318" w:type="dxa"/>
+            <w:gridSpan w:val="2"/>
+          </w:tcPr>
+          <w:p>
+            <w:pPr>
+              <w:rPr>
+                <w:rFonts w:asciiTheme="majorHAnsi" w:hAnsiTheme="majorHAnsi" w:cstheme="majorHAnsi"/>
+              </w:rPr>
+            </w:pPr>
+            <w:r>
+              <w:rPr>
+                <w:rFonts w:asciiTheme="majorHAnsi" w:hAnsiTheme="majorHAnsi" w:cstheme="majorHAnsi"/>
+              </w:rPr>
+              <w:t>Professor wants to reactivate room</w:t>
+            </w:r>
+          </w:p>
+        </w:tc>
+      </w:tr>
+      <w:tr>
+        <w:trPr>
+          <w:trHeight w:val="362"/>
+        </w:trPr>
+        <w:tc>
+          <w:tcPr>
+            <w:tcW w:w="2096" w:type="dxa"/>
+            <w:shd w:val="clear" w:color="auto" w:fill="AEAAAA" w:themeFill="background2" w:themeFillShade="BF"/>
+          </w:tcPr>
+          <w:p>
+            <w:pPr>
+              <w:rPr>
+                <w:rFonts w:asciiTheme="majorHAnsi" w:hAnsiTheme="majorHAnsi" w:cstheme="majorHAnsi"/>
+              </w:rPr>
+            </w:pPr>
+            <w:r>
+              <w:rPr>
+                <w:rFonts w:asciiTheme="majorHAnsi" w:hAnsiTheme="majorHAnsi" w:cstheme="majorHAnsi"/>
+              </w:rPr>
+              <w:t>Actors:</w:t>
+            </w:r>
+          </w:p>
+        </w:tc>
+        <w:tc>
+          <w:tcPr>
+            <w:tcW w:w="7318" w:type="dxa"/>
+            <w:gridSpan w:val="2"/>
+          </w:tcPr>
+          <w:p>
+            <w:pPr>
+              <w:rPr>
+                <w:rFonts w:asciiTheme="majorHAnsi" w:hAnsiTheme="majorHAnsi" w:cstheme="majorHAnsi"/>
+              </w:rPr>
+            </w:pPr>
+            <w:r>
+              <w:rPr>
+                <w:rFonts w:asciiTheme="majorHAnsi" w:hAnsiTheme="majorHAnsi" w:cstheme="majorHAnsi"/>
+              </w:rPr>
+              <w:t>PROFESSOR</w:t>
+            </w:r>
+            <w:r>
+              <w:rPr>
+                <w:rFonts w:asciiTheme="majorHAnsi" w:hAnsiTheme="majorHAnsi" w:cstheme="majorHAnsi"/>
+              </w:rPr>
+              <w:t xml:space="preserve"> and APCIS.</w:t>
+            </w:r>
+          </w:p>
+        </w:tc>
+      </w:tr>
+      <w:tr>
+        <w:trPr>
+          <w:trHeight w:val="362"/>
+        </w:trPr>
+        <w:tc>
+          <w:tcPr>
+            <w:tcW w:w="2096" w:type="dxa"/>
+            <w:shd w:val="clear" w:color="auto" w:fill="AEAAAA" w:themeFill="background2" w:themeFillShade="BF"/>
+          </w:tcPr>
+          <w:p>
+            <w:pPr>
+              <w:rPr>
+                <w:rFonts w:asciiTheme="majorHAnsi" w:hAnsiTheme="majorHAnsi" w:cstheme="majorHAnsi"/>
+              </w:rPr>
+            </w:pPr>
+            <w:r>
+              <w:rPr>
+                <w:rFonts w:asciiTheme="majorHAnsi" w:hAnsiTheme="majorHAnsi" w:cstheme="majorHAnsi"/>
+              </w:rPr>
+              <w:t>Related Use Case:</w:t>
+            </w:r>
+          </w:p>
+        </w:tc>
+        <w:tc>
+          <w:tcPr>
+            <w:tcW w:w="7318" w:type="dxa"/>
+            <w:gridSpan w:val="2"/>
+          </w:tcPr>
+          <w:p>
+            <w:pPr>
+              <w:pStyle w:val="ListParagraph"/>
+              <w:numPr>
+                <w:ilvl w:val="0"/>
+                <w:numId w:val="23"/>
+              </w:numPr>
+              <w:rPr>
+                <w:rFonts w:asciiTheme="majorHAnsi" w:hAnsiTheme="majorHAnsi" w:cstheme="majorHAnsi"/>
+              </w:rPr>
+            </w:pPr>
+            <w:r>
+              <w:rPr>
+                <w:rFonts w:asciiTheme="majorHAnsi" w:hAnsiTheme="majorHAnsi" w:cstheme="majorHAnsi"/>
+              </w:rPr>
+              <w:t>Process Feedback</w:t>
+            </w:r>
+          </w:p>
+          <w:p>
+            <w:pPr>
+              <w:pStyle w:val="ListParagraph"/>
+              <w:numPr>
+                <w:ilvl w:val="0"/>
+                <w:numId w:val="23"/>
+              </w:numPr>
+              <w:rPr>
+                <w:rFonts w:asciiTheme="majorHAnsi" w:hAnsiTheme="majorHAnsi" w:cstheme="majorHAnsi"/>
+              </w:rPr>
+            </w:pPr>
+            <w:r>
+              <w:rPr>
+                <w:rFonts w:asciiTheme="majorHAnsi" w:hAnsiTheme="majorHAnsi" w:cstheme="majorHAnsi"/>
+                <w:color w:val="000000"/>
+              </w:rPr>
+              <w:t>Activates facilities in a room</w:t>
+            </w:r>
+          </w:p>
+          <w:p>
+            <w:pPr>
+              <w:pStyle w:val="ListParagraph"/>
+              <w:numPr>
+                <w:ilvl w:val="0"/>
+                <w:numId w:val="23"/>
+              </w:numPr>
+              <w:rPr>
+                <w:rFonts w:asciiTheme="majorHAnsi" w:hAnsiTheme="majorHAnsi" w:cstheme="majorHAnsi"/>
+              </w:rPr>
+            </w:pPr>
+            <w:r>
+              <w:rPr>
+                <w:rFonts w:asciiTheme="majorHAnsi" w:hAnsiTheme="majorHAnsi" w:cstheme="majorHAnsi"/>
+                <w:color w:val="000000"/>
+              </w:rPr>
+              <w:t>Deactivates facilities in a room</w:t>
+            </w:r>
+          </w:p>
+        </w:tc>
+      </w:tr>
+      <w:tr>
+        <w:trPr>
+          <w:trHeight w:val="347"/>
+        </w:trPr>
+        <w:tc>
+          <w:tcPr>
+            <w:tcW w:w="2096" w:type="dxa"/>
+            <w:shd w:val="clear" w:color="auto" w:fill="AEAAAA" w:themeFill="background2" w:themeFillShade="BF"/>
+          </w:tcPr>
+          <w:p>
+            <w:pPr>
+              <w:rPr>
+                <w:rFonts w:asciiTheme="majorHAnsi" w:hAnsiTheme="majorHAnsi" w:cstheme="majorHAnsi"/>
+              </w:rPr>
+            </w:pPr>
+            <w:r>
+              <w:rPr>
+                <w:rFonts w:asciiTheme="majorHAnsi" w:hAnsiTheme="majorHAnsi" w:cstheme="majorHAnsi"/>
+              </w:rPr>
+              <w:t>Stakeholders:</w:t>
+            </w:r>
+          </w:p>
+        </w:tc>
+        <w:tc>
+          <w:tcPr>
+            <w:tcW w:w="7318" w:type="dxa"/>
+            <w:gridSpan w:val="2"/>
+          </w:tcPr>
+          <w:p>
+            <w:pPr>
+              <w:rPr>
+                <w:rFonts w:asciiTheme="majorHAnsi" w:hAnsiTheme="majorHAnsi" w:cstheme="majorHAnsi"/>
+              </w:rPr>
+            </w:pPr>
+            <w:r>
+              <w:rPr>
+                <w:rFonts w:asciiTheme="majorHAnsi" w:hAnsiTheme="majorHAnsi" w:cstheme="majorHAnsi"/>
+              </w:rPr>
+              <w:t>PROFESSORS and ITRO.</w:t>
+            </w:r>
+          </w:p>
+        </w:tc>
+      </w:tr>
+      <w:tr>
+        <w:trPr>
+          <w:trHeight w:val="362"/>
+        </w:trPr>
+        <w:tc>
+          <w:tcPr>
+            <w:tcW w:w="2096" w:type="dxa"/>
+            <w:shd w:val="clear" w:color="auto" w:fill="AEAAAA" w:themeFill="background2" w:themeFillShade="BF"/>
+          </w:tcPr>
+          <w:p>
+            <w:pPr>
+              <w:rPr>
+                <w:rFonts w:asciiTheme="majorHAnsi" w:hAnsiTheme="majorHAnsi" w:cstheme="majorHAnsi"/>
+              </w:rPr>
+            </w:pPr>
+            <w:r>
+              <w:rPr>
+                <w:rFonts w:asciiTheme="majorHAnsi" w:hAnsiTheme="majorHAnsi" w:cstheme="majorHAnsi"/>
+              </w:rPr>
+              <w:t>Preconditions:</w:t>
+            </w:r>
+          </w:p>
+        </w:tc>
+        <w:tc>
+          <w:tcPr>
+            <w:tcW w:w="7318" w:type="dxa"/>
+            <w:gridSpan w:val="2"/>
+          </w:tcPr>
+          <w:p>
+            <w:pPr>
+              <w:rPr>
+                <w:rFonts w:asciiTheme="majorHAnsi" w:hAnsiTheme="majorHAnsi" w:cstheme="majorHAnsi"/>
+              </w:rPr>
+            </w:pPr>
+            <w:r>
+              <w:rPr>
+                <w:rFonts w:asciiTheme="majorHAnsi" w:hAnsiTheme="majorHAnsi" w:cstheme="majorHAnsi"/>
+              </w:rPr>
+              <w:t>Operation of facilities.</w:t>
+            </w:r>
+          </w:p>
+        </w:tc>
+      </w:tr>
+      <w:tr>
+        <w:trPr>
+          <w:trHeight w:val="362"/>
+        </w:trPr>
+        <w:tc>
+          <w:tcPr>
+            <w:tcW w:w="2096" w:type="dxa"/>
+            <w:shd w:val="clear" w:color="auto" w:fill="AEAAAA" w:themeFill="background2" w:themeFillShade="BF"/>
+          </w:tcPr>
+          <w:p>
+            <w:pPr>
+              <w:rPr>
+                <w:rFonts w:asciiTheme="majorHAnsi" w:hAnsiTheme="majorHAnsi" w:cstheme="majorHAnsi"/>
+              </w:rPr>
+            </w:pPr>
+            <w:r>
+              <w:rPr>
+                <w:rFonts w:asciiTheme="majorHAnsi" w:hAnsiTheme="majorHAnsi" w:cstheme="majorHAnsi"/>
+              </w:rPr>
+              <w:t>Post Conditions:</w:t>
+            </w:r>
+          </w:p>
+        </w:tc>
+        <w:tc>
+          <w:tcPr>
+            <w:tcW w:w="7318" w:type="dxa"/>
+            <w:gridSpan w:val="2"/>
+          </w:tcPr>
+          <w:p>
+            <w:pPr>
+              <w:rPr>
+                <w:rFonts w:asciiTheme="majorHAnsi" w:hAnsiTheme="majorHAnsi" w:cstheme="majorHAnsi"/>
+              </w:rPr>
+            </w:pPr>
+            <w:r>
+              <w:rPr>
+                <w:rFonts w:asciiTheme="majorHAnsi" w:hAnsiTheme="majorHAnsi" w:cstheme="majorHAnsi"/>
+              </w:rPr>
+              <w:t>Feedback and report if any, is processed</w:t>
+            </w:r>
+          </w:p>
+        </w:tc>
+      </w:tr>
+      <w:tr>
+        <w:trPr>
+          <w:trHeight w:val="362"/>
+        </w:trPr>
+        <w:tc>
+          <w:tcPr>
+            <w:tcW w:w="2096" w:type="dxa"/>
+            <w:shd w:val="clear" w:color="auto" w:fill="AEAAAA" w:themeFill="background2" w:themeFillShade="BF"/>
+          </w:tcPr>
+          <w:p>
+            <w:pPr>
+              <w:rPr>
+                <w:rFonts w:asciiTheme="majorHAnsi" w:hAnsiTheme="majorHAnsi" w:cstheme="majorHAnsi"/>
+              </w:rPr>
+            </w:pPr>
+            <w:r>
+              <w:rPr>
+                <w:rFonts w:asciiTheme="majorHAnsi" w:hAnsiTheme="majorHAnsi" w:cstheme="majorHAnsi"/>
+              </w:rPr>
+              <w:t>Assumptions:</w:t>
+            </w:r>
+          </w:p>
+        </w:tc>
+        <w:tc>
+          <w:tcPr>
+            <w:tcW w:w="7318" w:type="dxa"/>
+            <w:gridSpan w:val="2"/>
+          </w:tcPr>
+          <w:p>
+            <w:pPr>
+              <w:pStyle w:val="ListParagraph"/>
+              <w:numPr>
+                <w:ilvl w:val="0"/>
+                <w:numId w:val="26"/>
+              </w:numPr>
+              <w:rPr>
+                <w:rFonts w:asciiTheme="majorHAnsi" w:hAnsiTheme="majorHAnsi" w:cstheme="majorHAnsi"/>
+              </w:rPr>
+            </w:pPr>
+            <w:r>
+              <w:rPr>
+                <w:rFonts w:asciiTheme="majorHAnsi" w:hAnsiTheme="majorHAnsi" w:cstheme="majorHAnsi"/>
+              </w:rPr>
+              <w:t>Facility deactivates</w:t>
+            </w:r>
+          </w:p>
+        </w:tc>
+      </w:tr>
+      <w:tr>
+        <w:trPr>
+          <w:trHeight w:val="53"/>
+        </w:trPr>
+        <w:tc>
+          <w:tcPr>
+            <w:tcW w:w="2096" w:type="dxa"/>
+            <w:vMerge w:val="restart"/>
+            <w:shd w:val="clear" w:color="auto" w:fill="AEAAAA" w:themeFill="background2" w:themeFillShade="BF"/>
+          </w:tcPr>
+          <w:p>
+            <w:pPr>
+              <w:rPr>
+                <w:rFonts w:asciiTheme="majorHAnsi" w:hAnsiTheme="majorHAnsi" w:cstheme="majorHAnsi"/>
+              </w:rPr>
+            </w:pPr>
+            <w:r>
+              <w:rPr>
+                <w:rFonts w:asciiTheme="majorHAnsi" w:hAnsiTheme="majorHAnsi" w:cstheme="majorHAnsi"/>
+              </w:rPr>
+              <w:t>Flow of Activities:</w:t>
+            </w:r>
+          </w:p>
+        </w:tc>
+        <w:tc>
+          <w:tcPr>
+            <w:tcW w:w="3659" w:type="dxa"/>
+          </w:tcPr>
+          <w:p>
+            <w:pPr>
+              <w:jc w:val="center"/>
+              <w:rPr>
+                <w:rFonts w:asciiTheme="majorHAnsi" w:hAnsiTheme="majorHAnsi" w:cstheme="majorHAnsi"/>
+              </w:rPr>
+            </w:pPr>
+            <w:r>
+              <w:rPr>
+                <w:rFonts w:asciiTheme="majorHAnsi" w:hAnsiTheme="majorHAnsi" w:cstheme="majorHAnsi"/>
+              </w:rPr>
+              <w:t>Professor</w:t>
+            </w:r>
+          </w:p>
+        </w:tc>
+        <w:tc>
+          <w:tcPr>
+            <w:tcW w:w="3659" w:type="dxa"/>
+          </w:tcPr>
+          <w:p>
+            <w:pPr>
+              <w:jc w:val="center"/>
+              <w:rPr>
+                <w:rFonts w:asciiTheme="majorHAnsi" w:hAnsiTheme="majorHAnsi" w:cstheme="majorHAnsi"/>
+              </w:rPr>
+            </w:pPr>
+            <w:r>
+              <w:rPr>
+                <w:rFonts w:asciiTheme="majorHAnsi" w:hAnsiTheme="majorHAnsi" w:cstheme="majorHAnsi"/>
+              </w:rPr>
+              <w:t>APCIS</w:t>
+            </w:r>
+          </w:p>
+        </w:tc>
+      </w:tr>
+      <w:tr>
+        <w:trPr>
+          <w:trHeight w:val="376"/>
+        </w:trPr>
+        <w:tc>
+          <w:tcPr>
+            <w:tcW w:w="2096" w:type="dxa"/>
+            <w:vMerge/>
+            <w:shd w:val="clear" w:color="auto" w:fill="AEAAAA" w:themeFill="background2" w:themeFillShade="BF"/>
+          </w:tcPr>
+          <w:p>
+            <w:pPr>
+              <w:rPr>
+                <w:rFonts w:asciiTheme="majorHAnsi" w:hAnsiTheme="majorHAnsi" w:cstheme="majorHAnsi"/>
+              </w:rPr>
+            </w:pPr>
+          </w:p>
+        </w:tc>
+        <w:tc>
+          <w:tcPr>
+            <w:tcW w:w="3659" w:type="dxa"/>
+          </w:tcPr>
+          <w:p>
+            <w:pPr>
+              <w:pStyle w:val="ListParagraph"/>
+              <w:numPr>
+                <w:ilvl w:val="0"/>
+                <w:numId w:val="33"/>
+              </w:numPr>
+              <w:rPr>
+                <w:rFonts w:asciiTheme="majorHAnsi" w:hAnsiTheme="majorHAnsi" w:cstheme="majorHAnsi"/>
+              </w:rPr>
+            </w:pPr>
+            <w:r>
+              <w:rPr>
+                <w:rFonts w:asciiTheme="majorHAnsi" w:hAnsiTheme="majorHAnsi" w:cstheme="majorHAnsi"/>
+              </w:rPr>
+              <w:t>Uses facility</w:t>
+            </w:r>
+          </w:p>
+          <w:p>
+            <w:pPr>
+              <w:pStyle w:val="ListParagraph"/>
+              <w:numPr>
+                <w:ilvl w:val="0"/>
+                <w:numId w:val="33"/>
+              </w:numPr>
+              <w:rPr>
+                <w:rFonts w:asciiTheme="majorHAnsi" w:hAnsiTheme="majorHAnsi" w:cstheme="majorHAnsi"/>
+              </w:rPr>
+            </w:pPr>
+            <w:r>
+              <w:rPr>
+                <w:rFonts w:asciiTheme="majorHAnsi" w:hAnsiTheme="majorHAnsi" w:cstheme="majorHAnsi"/>
+              </w:rPr>
+              <w:t>Reports faulty facility, if any</w:t>
+            </w:r>
+            <w:r>
+              <w:rPr>
+                <w:rFonts w:asciiTheme="majorHAnsi" w:hAnsiTheme="majorHAnsi" w:cstheme="majorHAnsi"/>
+              </w:rPr>
+              <w:t xml:space="preserve"> </w:t>
+            </w:r>
+          </w:p>
+        </w:tc>
+        <w:tc>
+          <w:tcPr>
+            <w:tcW w:w="3659" w:type="dxa"/>
+          </w:tcPr>
+          <w:p>
+            <w:pPr>
+              <w:ind w:left="360"/>
+              <w:rPr>
+                <w:rFonts w:asciiTheme="majorHAnsi" w:hAnsiTheme="majorHAnsi" w:cstheme="majorHAnsi"/>
+              </w:rPr>
+            </w:pPr>
+            <w:r>
+              <w:rPr>
+                <w:rFonts w:asciiTheme="majorHAnsi" w:hAnsiTheme="majorHAnsi" w:cstheme="majorHAnsi"/>
+              </w:rPr>
+              <w:t>3.0 Assess the report</w:t>
+            </w:r>
+          </w:p>
+        </w:tc>
+      </w:tr>
+      <w:tr>
+        <w:trPr>
+          <w:trHeight w:val="53"/>
+        </w:trPr>
+        <w:tc>
+          <w:tcPr>
+            <w:tcW w:w="2096" w:type="dxa"/>
+            <w:shd w:val="clear" w:color="auto" w:fill="AEAAAA" w:themeFill="background2" w:themeFillShade="BF"/>
+          </w:tcPr>
+          <w:p>
+            <w:pPr>
+              <w:rPr>
+                <w:rFonts w:asciiTheme="majorHAnsi" w:hAnsiTheme="majorHAnsi" w:cstheme="majorHAnsi"/>
+              </w:rPr>
+            </w:pPr>
+            <w:r>
+              <w:rPr>
+                <w:rFonts w:asciiTheme="majorHAnsi" w:hAnsiTheme="majorHAnsi" w:cstheme="majorHAnsi"/>
+              </w:rPr>
+              <w:t>Exception Conditions:</w:t>
+            </w:r>
+          </w:p>
+        </w:tc>
+        <w:tc>
+          <w:tcPr>
+            <w:tcW w:w="7318" w:type="dxa"/>
+            <w:gridSpan w:val="2"/>
+          </w:tcPr>
+          <w:p>
+            <w:pPr>
+              <w:pStyle w:val="ListParagraph"/>
+              <w:numPr>
+                <w:ilvl w:val="0"/>
+                <w:numId w:val="24"/>
+              </w:numPr>
+              <w:rPr>
+                <w:rFonts w:asciiTheme="majorHAnsi" w:hAnsiTheme="majorHAnsi" w:cstheme="majorHAnsi"/>
+              </w:rPr>
+            </w:pPr>
+            <w:r>
+              <w:rPr>
+                <w:rFonts w:asciiTheme="majorHAnsi" w:hAnsiTheme="majorHAnsi" w:cstheme="majorHAnsi"/>
+              </w:rPr>
+              <w:t>No suspension of classes</w:t>
+            </w:r>
+          </w:p>
+          <w:p>
+            <w:pPr>
+              <w:pStyle w:val="ListParagraph"/>
+              <w:rPr>
+                <w:rFonts w:asciiTheme="majorHAnsi" w:hAnsiTheme="majorHAnsi" w:cstheme="majorHAnsi"/>
+              </w:rPr>
+            </w:pPr>
+          </w:p>
+        </w:tc>
+      </w:tr>
+    </w:tbl>
+    <w:p/>
+    <w:p/>
     <w:p>
       <w:pPr>
         <w:ind w:left="1080"/>
@@ -31531,6 +32292,7 @@
         <w:rPr>
           <w:rFonts w:ascii="Arial" w:hAnsi="Arial" w:cs="Arial"/>
         </w:rPr>
+        <w:lastRenderedPageBreak/>
         <w:t>Use Case Diagram</w:t>
       </w:r>
       <w:bookmarkEnd w:id="98"/>
@@ -31550,21 +32312,21 @@
       <w:r>
         <w:rPr>
           <w:rFonts w:ascii="Arial" w:hAnsi="Arial" w:cs="Arial"/>
+        </w:rPr>
+        <w:t>Operation of facility</w:t>
+      </w:r>
+      <w:bookmarkEnd w:id="99"/>
+    </w:p>
+    <w:p>
+      <w:r>
+        <w:rPr>
           <w:noProof/>
         </w:rPr>
         <w:drawing>
-          <wp:anchor distT="0" distB="0" distL="114300" distR="114300" simplePos="0" relativeHeight="251712512" behindDoc="0" locked="0" layoutInCell="1" allowOverlap="1" wp14:anchorId="18FF243E" wp14:editId="33E1E3DE">
-            <wp:simplePos x="0" y="0"/>
-            <wp:positionH relativeFrom="margin">
-              <wp:align>center</wp:align>
-            </wp:positionH>
-            <wp:positionV relativeFrom="paragraph">
-              <wp:posOffset>266472</wp:posOffset>
-            </wp:positionV>
-            <wp:extent cx="5939790" cy="4784090"/>
-            <wp:effectExtent l="0" t="0" r="3810" b="0"/>
-            <wp:wrapSquare wrapText="bothSides"/>
-            <wp:docPr id="17" name="Picture 17" descr="C:\Users\JM\AppData\Local\Microsoft\Windows\INetCache\Content.Word\Use Case.png"/>
+          <wp:inline distT="0" distB="0" distL="0" distR="0">
+            <wp:extent cx="5943600" cy="6310671"/>
+            <wp:effectExtent l="0" t="0" r="0" b="0"/>
+            <wp:docPr id="9" name="Picture 9"/>
             <wp:cNvGraphicFramePr>
               <a:graphicFrameLocks xmlns:a="http://schemas.openxmlformats.org/drawingml/2006/main" noChangeAspect="1"/>
             </wp:cNvGraphicFramePr>
@@ -31572,7 +32334,7 @@
               <a:graphicData uri="http://schemas.openxmlformats.org/drawingml/2006/picture">
                 <pic:pic xmlns:pic="http://schemas.openxmlformats.org/drawingml/2006/picture">
                   <pic:nvPicPr>
-                    <pic:cNvPr id="0" name="Picture 1" descr="C:\Users\JM\AppData\Local\Microsoft\Windows\INetCache\Content.Word\Use Case.png"/>
+                    <pic:cNvPr id="0" name="Picture 6"/>
                     <pic:cNvPicPr>
                       <a:picLocks noChangeAspect="1" noChangeArrowheads="1"/>
                     </pic:cNvPicPr>
@@ -31593,7 +32355,7 @@
                   <pic:spPr bwMode="auto">
                     <a:xfrm>
                       <a:off x="0" y="0"/>
-                      <a:ext cx="5939790" cy="4784090"/>
+                      <a:ext cx="5943600" cy="6310671"/>
                     </a:xfrm>
                     <a:prstGeom prst="rect">
                       <a:avLst/>
@@ -31606,22 +32368,9 @@
                 </pic:pic>
               </a:graphicData>
             </a:graphic>
-            <wp14:sizeRelH relativeFrom="page">
-              <wp14:pctWidth>0</wp14:pctWidth>
-            </wp14:sizeRelH>
-            <wp14:sizeRelV relativeFrom="page">
-              <wp14:pctHeight>0</wp14:pctHeight>
-            </wp14:sizeRelV>
-          </wp:anchor>
+          </wp:inline>
         </w:drawing>
       </w:r>
-      <w:r>
-        <w:rPr>
-          <w:rFonts w:ascii="Arial" w:hAnsi="Arial" w:cs="Arial"/>
-        </w:rPr>
-        <w:t>Operation of facility</w:t>
-      </w:r>
-      <w:bookmarkEnd w:id="99"/>
     </w:p>
     <w:p/>
     <w:p>
@@ -31844,8 +32593,6 @@
           <w:rFonts w:ascii="Arial" w:hAnsi="Arial" w:cs="Arial"/>
         </w:rPr>
       </w:pPr>
-      <w:bookmarkStart w:id="101" w:name="_GoBack"/>
-      <w:bookmarkEnd w:id="101"/>
     </w:p>
     <w:p>
       <w:pPr>
@@ -31866,12 +32613,13 @@
           <w:rFonts w:ascii="Arial" w:hAnsi="Arial" w:cs="Arial"/>
         </w:rPr>
       </w:pPr>
-      <w:bookmarkStart w:id="102" w:name="_Toc520115890"/>
+      <w:bookmarkStart w:id="101" w:name="_Toc520115890"/>
       <w:r>
         <w:rPr>
           <w:rFonts w:ascii="Arial" w:hAnsi="Arial" w:cs="Arial"/>
           <w:noProof/>
         </w:rPr>
+        <w:lastRenderedPageBreak/>
         <w:drawing>
           <wp:anchor distT="0" distB="0" distL="114300" distR="114300" simplePos="0" relativeHeight="251656704" behindDoc="0" locked="0" layoutInCell="1" allowOverlap="1" wp14:anchorId="721DAEE7" wp14:editId="41B073B4">
             <wp:simplePos x="0" y="0"/>
@@ -31941,7 +32689,7 @@
         </w:rPr>
         <w:t>Context Diagram</w:t>
       </w:r>
-      <w:bookmarkEnd w:id="102"/>
+      <w:bookmarkEnd w:id="101"/>
     </w:p>
     <w:p/>
     <w:p>
@@ -32144,11 +32892,12 @@
           <w:rFonts w:ascii="Arial" w:hAnsi="Arial" w:cs="Arial"/>
         </w:rPr>
       </w:pPr>
-      <w:bookmarkStart w:id="103" w:name="_Toc520115891"/>
-      <w:r>
-        <w:rPr>
-          <w:rFonts w:ascii="Arial" w:hAnsi="Arial" w:cs="Arial"/>
-        </w:rPr>
+      <w:bookmarkStart w:id="102" w:name="_Toc520115891"/>
+      <w:r>
+        <w:rPr>
+          <w:rFonts w:ascii="Arial" w:hAnsi="Arial" w:cs="Arial"/>
+        </w:rPr>
+        <w:lastRenderedPageBreak/>
         <w:t xml:space="preserve">Data Flow Diagram Level </w:t>
       </w:r>
       <w:r>
@@ -32157,7 +32906,7 @@
         </w:rPr>
         <w:t>0</w:t>
       </w:r>
-      <w:bookmarkEnd w:id="103"/>
+      <w:bookmarkEnd w:id="102"/>
     </w:p>
     <w:p>
       <w:r>
@@ -32249,7 +32998,7 @@
           <w:rFonts w:ascii="Arial" w:hAnsi="Arial" w:cs="Arial"/>
         </w:rPr>
       </w:pPr>
-      <w:bookmarkStart w:id="104" w:name="_Toc520115892"/>
+      <w:bookmarkStart w:id="103" w:name="_Toc520115892"/>
       <w:r>
         <w:rPr>
           <w:noProof/>
@@ -32330,7 +33079,7 @@
         </w:rPr>
         <w:t>1</w:t>
       </w:r>
-      <w:bookmarkEnd w:id="104"/>
+      <w:bookmarkEnd w:id="103"/>
     </w:p>
     <w:p/>
     <w:p/>
@@ -32461,7 +33210,7 @@
           <w:rFonts w:ascii="Arial" w:hAnsi="Arial" w:cs="Arial"/>
         </w:rPr>
       </w:pPr>
-      <w:bookmarkStart w:id="105" w:name="_Toc520115893"/>
+      <w:bookmarkStart w:id="104" w:name="_Toc520115893"/>
       <w:r>
         <w:rPr>
           <w:rFonts w:ascii="Arial" w:hAnsi="Arial" w:cs="Arial"/>
@@ -32469,7 +33218,7 @@
         <w:lastRenderedPageBreak/>
         <w:t>Entity Relationship Diagram</w:t>
       </w:r>
-      <w:bookmarkEnd w:id="105"/>
+      <w:bookmarkEnd w:id="104"/>
     </w:p>
     <w:p>
       <w:pPr>
@@ -32670,7 +33419,7 @@
           <w:rFonts w:ascii="Arial" w:hAnsi="Arial" w:cs="Arial"/>
         </w:rPr>
       </w:pPr>
-      <w:bookmarkStart w:id="106" w:name="_Toc520115894"/>
+      <w:bookmarkStart w:id="105" w:name="_Toc520115894"/>
       <w:r>
         <w:rPr>
           <w:rFonts w:ascii="Arial" w:hAnsi="Arial" w:cs="Arial"/>
@@ -32678,7 +33427,7 @@
         <w:lastRenderedPageBreak/>
         <w:t>Data Dictionary</w:t>
       </w:r>
-      <w:bookmarkEnd w:id="106"/>
+      <w:bookmarkEnd w:id="105"/>
     </w:p>
     <w:p>
       <w:pPr>
@@ -32705,7 +33454,7 @@
           <w:rFonts w:ascii="Arial" w:hAnsi="Arial" w:cs="Arial"/>
         </w:rPr>
       </w:pPr>
-      <w:bookmarkStart w:id="107" w:name="_Toc520115895"/>
+      <w:bookmarkStart w:id="106" w:name="_Toc520115895"/>
       <w:proofErr w:type="spellStart"/>
       <w:r>
         <w:rPr>
@@ -32713,7 +33462,7 @@
         </w:rPr>
         <w:t>it_equipment</w:t>
       </w:r>
-      <w:bookmarkEnd w:id="107"/>
+      <w:bookmarkEnd w:id="106"/>
       <w:proofErr w:type="spellEnd"/>
     </w:p>
     <w:p>
@@ -35045,7 +35794,7 @@
           <w:rFonts w:ascii="Arial" w:hAnsi="Arial" w:cs="Arial"/>
         </w:rPr>
       </w:pPr>
-      <w:bookmarkStart w:id="108" w:name="_Toc520115896"/>
+      <w:bookmarkStart w:id="107" w:name="_Toc520115896"/>
       <w:proofErr w:type="spellStart"/>
       <w:r>
         <w:rPr>
@@ -35054,7 +35803,7 @@
         <w:lastRenderedPageBreak/>
         <w:t>it_equipment_type</w:t>
       </w:r>
-      <w:bookmarkEnd w:id="108"/>
+      <w:bookmarkEnd w:id="107"/>
       <w:proofErr w:type="spellEnd"/>
     </w:p>
     <w:p>
@@ -35786,14 +36535,14 @@
           <w:rFonts w:ascii="Arial" w:hAnsi="Arial" w:cs="Arial"/>
         </w:rPr>
       </w:pPr>
-      <w:bookmarkStart w:id="109" w:name="_Toc520115897"/>
+      <w:bookmarkStart w:id="108" w:name="_Toc520115897"/>
       <w:r>
         <w:rPr>
           <w:rFonts w:ascii="Arial" w:hAnsi="Arial" w:cs="Arial"/>
         </w:rPr>
         <w:t>PROFESSOR</w:t>
       </w:r>
-      <w:bookmarkEnd w:id="109"/>
+      <w:bookmarkEnd w:id="108"/>
     </w:p>
     <w:p>
       <w:pPr>
@@ -36703,7 +37452,7 @@
           <w:rFonts w:ascii="Arial" w:hAnsi="Arial" w:cs="Arial"/>
         </w:rPr>
       </w:pPr>
-      <w:bookmarkStart w:id="110" w:name="_Toc520115898"/>
+      <w:bookmarkStart w:id="109" w:name="_Toc520115898"/>
       <w:proofErr w:type="spellStart"/>
       <w:r>
         <w:rPr>
@@ -36711,7 +37460,7 @@
         </w:rPr>
         <w:t>refSubjectOfferingDtl</w:t>
       </w:r>
-      <w:bookmarkEnd w:id="110"/>
+      <w:bookmarkEnd w:id="109"/>
       <w:proofErr w:type="spellEnd"/>
     </w:p>
     <w:p>
@@ -38296,14 +39045,14 @@
           <w:rFonts w:ascii="Arial" w:hAnsi="Arial" w:cs="Arial"/>
         </w:rPr>
       </w:pPr>
-      <w:bookmarkStart w:id="111" w:name="_Toc520115899"/>
+      <w:bookmarkStart w:id="110" w:name="_Toc520115899"/>
       <w:r>
         <w:rPr>
           <w:rFonts w:ascii="Arial" w:hAnsi="Arial" w:cs="Arial"/>
         </w:rPr>
         <w:t>FACILITY</w:t>
       </w:r>
-      <w:bookmarkEnd w:id="111"/>
+      <w:bookmarkEnd w:id="110"/>
     </w:p>
     <w:p>
       <w:pPr>
@@ -39880,7 +40629,7 @@
           <w:rFonts w:ascii="Arial" w:hAnsi="Arial" w:cs="Arial"/>
         </w:rPr>
       </w:pPr>
-      <w:bookmarkStart w:id="112" w:name="_Toc520115900"/>
+      <w:bookmarkStart w:id="111" w:name="_Toc520115900"/>
       <w:r>
         <w:rPr>
           <w:rFonts w:ascii="Arial" w:hAnsi="Arial" w:cs="Arial"/>
@@ -39894,7 +40643,7 @@
         </w:rPr>
         <w:t>LASS_STATUS</w:t>
       </w:r>
-      <w:bookmarkEnd w:id="112"/>
+      <w:bookmarkEnd w:id="111"/>
     </w:p>
     <w:p>
       <w:pPr>
@@ -41130,7 +41879,7 @@
           <w:rFonts w:ascii="Arial" w:hAnsi="Arial" w:cs="Arial"/>
         </w:rPr>
       </w:pPr>
-      <w:bookmarkStart w:id="113" w:name="_Toc520115901"/>
+      <w:bookmarkStart w:id="112" w:name="_Toc520115901"/>
     </w:p>
     <w:p>
       <w:pPr>
@@ -41149,7 +41898,7 @@
         </w:rPr>
         <w:t>CLASS_STATUS_TYPE</w:t>
       </w:r>
-      <w:bookmarkEnd w:id="113"/>
+      <w:bookmarkEnd w:id="112"/>
     </w:p>
     <w:p/>
     <w:tbl>
@@ -41782,7 +42531,7 @@
           <w:rFonts w:ascii="Arial" w:hAnsi="Arial" w:cs="Arial"/>
         </w:rPr>
       </w:pPr>
-      <w:bookmarkStart w:id="114" w:name="_Toc520115902"/>
+      <w:bookmarkStart w:id="113" w:name="_Toc520115902"/>
       <w:r>
         <w:rPr>
           <w:rFonts w:ascii="Arial" w:hAnsi="Arial" w:cs="Arial"/>
@@ -41790,7 +42539,7 @@
         <w:lastRenderedPageBreak/>
         <w:t>REPORTS</w:t>
       </w:r>
-      <w:bookmarkEnd w:id="114"/>
+      <w:bookmarkEnd w:id="113"/>
     </w:p>
     <w:p>
       <w:pPr>
@@ -43592,7 +44341,7 @@
           <w:rFonts w:ascii="Arial" w:hAnsi="Arial" w:cs="Arial"/>
         </w:rPr>
       </w:pPr>
-      <w:bookmarkStart w:id="115" w:name="_Toc520115903"/>
+      <w:bookmarkStart w:id="114" w:name="_Toc520115903"/>
     </w:p>
     <w:p/>
     <w:p/>
@@ -43627,7 +44376,7 @@
         </w:rPr>
         <w:t>tivity Diagram</w:t>
       </w:r>
-      <w:bookmarkEnd w:id="115"/>
+      <w:bookmarkEnd w:id="114"/>
     </w:p>
     <w:p/>
     <w:p>
@@ -43641,14 +44390,14 @@
           <w:rFonts w:ascii="Arial" w:hAnsi="Arial" w:cs="Arial"/>
         </w:rPr>
       </w:pPr>
-      <w:bookmarkStart w:id="116" w:name="_Toc520115904"/>
+      <w:bookmarkStart w:id="115" w:name="_Toc520115904"/>
       <w:r>
         <w:rPr>
           <w:rFonts w:ascii="Arial" w:hAnsi="Arial" w:cs="Arial"/>
         </w:rPr>
         <w:t>Facility Management System</w:t>
       </w:r>
-      <w:bookmarkEnd w:id="116"/>
+      <w:bookmarkEnd w:id="115"/>
     </w:p>
     <w:p>
       <w:pPr>
@@ -43752,7 +44501,7 @@
           <w:rFonts w:ascii="Arial" w:hAnsi="Arial" w:cs="Arial"/>
         </w:rPr>
       </w:pPr>
-      <w:bookmarkStart w:id="117" w:name="_Toc520115905"/>
+      <w:bookmarkStart w:id="116" w:name="_Toc520115905"/>
       <w:r>
         <w:rPr>
           <w:rFonts w:ascii="Arial" w:hAnsi="Arial" w:cs="Arial"/>
@@ -43760,7 +44509,7 @@
         <w:lastRenderedPageBreak/>
         <w:t>System Sequence Diagram</w:t>
       </w:r>
-      <w:bookmarkEnd w:id="117"/>
+      <w:bookmarkEnd w:id="116"/>
     </w:p>
     <w:p>
       <w:pPr>
@@ -43773,14 +44522,14 @@
           <w:rFonts w:ascii="Arial" w:hAnsi="Arial" w:cs="Arial"/>
         </w:rPr>
       </w:pPr>
-      <w:bookmarkStart w:id="118" w:name="_Toc520115906"/>
+      <w:bookmarkStart w:id="117" w:name="_Toc520115906"/>
       <w:r>
         <w:rPr>
           <w:rFonts w:ascii="Arial" w:hAnsi="Arial" w:cs="Arial"/>
         </w:rPr>
         <w:t>Operation of facilities</w:t>
       </w:r>
-      <w:bookmarkEnd w:id="118"/>
+      <w:bookmarkEnd w:id="117"/>
     </w:p>
     <w:p>
       <w:pPr>
@@ -43868,7 +44617,7 @@
           <w:rFonts w:ascii="Arial" w:hAnsi="Arial" w:cs="Arial"/>
         </w:rPr>
       </w:pPr>
-      <w:bookmarkStart w:id="119" w:name="_Toc520115907"/>
+      <w:bookmarkStart w:id="118" w:name="_Toc520115907"/>
       <w:r>
         <w:rPr>
           <w:rFonts w:ascii="Arial" w:hAnsi="Arial" w:cs="Arial"/>
@@ -43887,7 +44636,7 @@
         </w:rPr>
         <w:t>eport</w:t>
       </w:r>
-      <w:bookmarkEnd w:id="119"/>
+      <w:bookmarkEnd w:id="118"/>
     </w:p>
     <w:p>
       <w:pPr>
@@ -43989,7 +44738,7 @@
           <w:rFonts w:ascii="Arial" w:hAnsi="Arial" w:cs="Arial"/>
         </w:rPr>
       </w:pPr>
-      <w:bookmarkStart w:id="120" w:name="_Toc520115908"/>
+      <w:bookmarkStart w:id="119" w:name="_Toc520115908"/>
       <w:r>
         <w:rPr>
           <w:rFonts w:ascii="Arial" w:hAnsi="Arial" w:cs="Arial"/>
@@ -44009,32 +44758,27 @@
         </w:rPr>
         <w:t>eservation</w:t>
       </w:r>
-      <w:bookmarkEnd w:id="120"/>
-    </w:p>
-    <w:p>
-      <w:pPr>
-        <w:rPr>
-          <w:rFonts w:ascii="Arial" w:hAnsi="Arial" w:cs="Arial"/>
-        </w:rPr>
-      </w:pPr>
+      <w:bookmarkEnd w:id="119"/>
+    </w:p>
+    <w:p>
       <w:r>
         <w:rPr>
           <w:rFonts w:ascii="Arial" w:hAnsi="Arial" w:cs="Arial"/>
           <w:noProof/>
         </w:rPr>
         <w:drawing>
-          <wp:anchor distT="0" distB="0" distL="114300" distR="114300" simplePos="0" relativeHeight="251716608" behindDoc="0" locked="0" layoutInCell="1" allowOverlap="1" wp14:anchorId="3C8CF661" wp14:editId="047363E4">
+          <wp:anchor distT="0" distB="0" distL="114300" distR="114300" simplePos="0" relativeHeight="251723776" behindDoc="0" locked="0" layoutInCell="1" allowOverlap="1" wp14:anchorId="0BD30B7E" wp14:editId="3A6CAA34">
             <wp:simplePos x="0" y="0"/>
             <wp:positionH relativeFrom="margin">
-              <wp:posOffset>-1857</wp:posOffset>
+              <wp:posOffset>0</wp:posOffset>
             </wp:positionH>
             <wp:positionV relativeFrom="paragraph">
-              <wp:posOffset>286709</wp:posOffset>
+              <wp:posOffset>175895</wp:posOffset>
             </wp:positionV>
             <wp:extent cx="5943600" cy="2957195"/>
             <wp:effectExtent l="0" t="0" r="0" b="0"/>
             <wp:wrapSquare wrapText="bothSides"/>
-            <wp:docPr id="44" name="Picture 44" descr="C:\Users\JM\AppData\Local\Microsoft\Windows\INetCache\Content.Word\SSD - Professor Reserve.png"/>
+            <wp:docPr id="1" name="Picture 1" descr="C:\Users\JM\AppData\Local\Microsoft\Windows\INetCache\Content.Word\SSD - Professor Reserve.png"/>
             <wp:cNvGraphicFramePr>
               <a:graphicFrameLocks xmlns:a="http://schemas.openxmlformats.org/drawingml/2006/main" noChangeAspect="1"/>
             </wp:cNvGraphicFramePr>
@@ -44088,6 +44832,114 @@
     </w:p>
     <w:p>
       <w:pPr>
+        <w:pStyle w:val="Heading2"/>
+        <w:numPr>
+          <w:ilvl w:val="2"/>
+          <w:numId w:val="1"/>
+        </w:numPr>
+        <w:rPr>
+          <w:rFonts w:ascii="Arial" w:hAnsi="Arial" w:cs="Arial"/>
+        </w:rPr>
+      </w:pPr>
+      <w:r>
+        <w:rPr>
+          <w:rFonts w:ascii="Arial" w:hAnsi="Arial" w:cs="Arial"/>
+        </w:rPr>
+        <w:t xml:space="preserve">Professor’s </w:t>
+      </w:r>
+      <w:r>
+        <w:rPr>
+          <w:rFonts w:ascii="Arial" w:hAnsi="Arial" w:cs="Arial"/>
+        </w:rPr>
+        <w:t>Reactivates</w:t>
+      </w:r>
+    </w:p>
+    <w:p/>
+    <w:p>
+      <w:pPr>
+        <w:rPr>
+          <w:rFonts w:ascii="Arial" w:hAnsi="Arial" w:cs="Arial"/>
+        </w:rPr>
+      </w:pPr>
+      <w:r>
+        <w:rPr>
+          <w:noProof/>
+        </w:rPr>
+        <w:drawing>
+          <wp:inline distT="0" distB="0" distL="0" distR="0">
+            <wp:extent cx="5943600" cy="3168183"/>
+            <wp:effectExtent l="0" t="0" r="0" b="0"/>
+            <wp:docPr id="11" name="Picture 11"/>
+            <wp:cNvGraphicFramePr>
+              <a:graphicFrameLocks xmlns:a="http://schemas.openxmlformats.org/drawingml/2006/main" noChangeAspect="1"/>
+            </wp:cNvGraphicFramePr>
+            <a:graphic xmlns:a="http://schemas.openxmlformats.org/drawingml/2006/main">
+              <a:graphicData uri="http://schemas.openxmlformats.org/drawingml/2006/picture">
+                <pic:pic xmlns:pic="http://schemas.openxmlformats.org/drawingml/2006/picture">
+                  <pic:nvPicPr>
+                    <pic:cNvPr id="0" name="Picture 1"/>
+                    <pic:cNvPicPr>
+                      <a:picLocks noChangeAspect="1" noChangeArrowheads="1"/>
+                    </pic:cNvPicPr>
+                  </pic:nvPicPr>
+                  <pic:blipFill>
+                    <a:blip r:embed="rId42">
+                      <a:extLst>
+                        <a:ext uri="{28A0092B-C50C-407E-A947-70E740481C1C}">
+                          <a14:useLocalDpi xmlns:a14="http://schemas.microsoft.com/office/drawing/2010/main" val="0"/>
+                        </a:ext>
+                      </a:extLst>
+                    </a:blip>
+                    <a:srcRect/>
+                    <a:stretch>
+                      <a:fillRect/>
+                    </a:stretch>
+                  </pic:blipFill>
+                  <pic:spPr bwMode="auto">
+                    <a:xfrm>
+                      <a:off x="0" y="0"/>
+                      <a:ext cx="5943600" cy="3168183"/>
+                    </a:xfrm>
+                    <a:prstGeom prst="rect">
+                      <a:avLst/>
+                    </a:prstGeom>
+                    <a:noFill/>
+                    <a:ln>
+                      <a:noFill/>
+                    </a:ln>
+                  </pic:spPr>
+                </pic:pic>
+              </a:graphicData>
+            </a:graphic>
+          </wp:inline>
+        </w:drawing>
+      </w:r>
+    </w:p>
+    <w:p>
+      <w:pPr>
+        <w:rPr>
+          <w:rFonts w:ascii="Arial" w:hAnsi="Arial" w:cs="Arial"/>
+        </w:rPr>
+      </w:pPr>
+    </w:p>
+    <w:p>
+      <w:pPr>
+        <w:rPr>
+          <w:rFonts w:ascii="Arial" w:hAnsi="Arial" w:cs="Arial"/>
+        </w:rPr>
+      </w:pPr>
+    </w:p>
+    <w:p>
+      <w:pPr>
+        <w:rPr>
+          <w:rFonts w:ascii="Arial" w:hAnsi="Arial" w:cs="Arial"/>
+        </w:rPr>
+      </w:pPr>
+      <w:bookmarkStart w:id="120" w:name="_GoBack"/>
+      <w:bookmarkEnd w:id="120"/>
+    </w:p>
+    <w:p>
+      <w:pPr>
         <w:jc w:val="center"/>
         <w:rPr>
           <w:rFonts w:ascii="Arial" w:hAnsi="Arial" w:cs="Arial"/>
@@ -44111,6 +44963,7 @@
         <w:rPr>
           <w:rFonts w:ascii="Arial" w:hAnsi="Arial" w:cs="Arial"/>
         </w:rPr>
+        <w:lastRenderedPageBreak/>
         <w:t>Object Diagram</w:t>
       </w:r>
       <w:bookmarkEnd w:id="121"/>
@@ -44145,7 +44998,7 @@
                     </pic:cNvPicPr>
                   </pic:nvPicPr>
                   <pic:blipFill>
-                    <a:blip r:embed="rId42">
+                    <a:blip r:embed="rId43">
                       <a:extLst>
                         <a:ext uri="{28A0092B-C50C-407E-A947-70E740481C1C}">
                           <a14:useLocalDpi xmlns:a14="http://schemas.microsoft.com/office/drawing/2010/main" val="0"/>
@@ -44314,7 +45167,7 @@
                     </pic:cNvPicPr>
                   </pic:nvPicPr>
                   <pic:blipFill>
-                    <a:blip r:embed="rId43">
+                    <a:blip r:embed="rId44">
                       <a:extLst>
                         <a:ext uri="{28A0092B-C50C-407E-A947-70E740481C1C}">
                           <a14:useLocalDpi xmlns:a14="http://schemas.microsoft.com/office/drawing/2010/main" val="0"/>
@@ -44422,8 +45275,8 @@
       </w:pPr>
     </w:p>
     <w:sectPr>
-      <w:headerReference w:type="default" r:id="rId44"/>
-      <w:footerReference w:type="default" r:id="rId45"/>
+      <w:headerReference w:type="default" r:id="rId45"/>
+      <w:footerReference w:type="default" r:id="rId46"/>
       <w:pgSz w:w="12240" w:h="15840"/>
       <w:pgMar w:top="1440" w:right="1440" w:bottom="1440" w:left="1440" w:header="720" w:footer="720" w:gutter="0"/>
       <w:cols w:space="720"/>
@@ -50866,7 +51719,7 @@
 </file>
 
 <file path=customXml/itemProps1.xml><?xml version="1.0" encoding="utf-8"?>
-<ds:datastoreItem xmlns:ds="http://schemas.openxmlformats.org/officeDocument/2006/customXml" ds:itemID="{4DD7A39F-C77B-4B77-B65A-B74DB0DBADE0}">
+<ds:datastoreItem xmlns:ds="http://schemas.openxmlformats.org/officeDocument/2006/customXml" ds:itemID="{5A807B19-B085-4807-8E8D-749E31DC8179}">
   <ds:schemaRefs>
     <ds:schemaRef ds:uri="http://schemas.openxmlformats.org/officeDocument/2006/bibliography"/>
   </ds:schemaRefs>

--- a/Documentation/Final Documentation.docx
+++ b/Documentation/Final Documentation.docx
@@ -26494,15 +26494,21 @@
           <w:rFonts w:ascii="Arial" w:hAnsi="Arial" w:cs="Arial"/>
         </w:rPr>
       </w:pPr>
-      <w:bookmarkStart w:id="73" w:name="_Toc520115869"/>
       <w:r>
         <w:rPr>
           <w:rFonts w:ascii="Arial" w:hAnsi="Arial" w:cs="Arial"/>
         </w:rPr>
         <w:lastRenderedPageBreak/>
-        <w:t>Facility sends feedback</w:t>
-      </w:r>
+        <w:t>Reactivation</w:t>
+      </w:r>
+      <w:bookmarkStart w:id="73" w:name="_GoBack"/>
       <w:bookmarkEnd w:id="73"/>
+      <w:r>
+        <w:rPr>
+          <w:rFonts w:ascii="Arial" w:hAnsi="Arial" w:cs="Arial"/>
+        </w:rPr>
+        <w:t xml:space="preserve"> of facilities</w:t>
+      </w:r>
     </w:p>
     <w:p/>
     <w:tbl>
@@ -32292,11 +32298,11 @@
         <w:rPr>
           <w:rFonts w:ascii="Arial" w:hAnsi="Arial" w:cs="Arial"/>
         </w:rPr>
-        <w:lastRenderedPageBreak/>
         <w:t>Use Case Diagram</w:t>
       </w:r>
       <w:bookmarkEnd w:id="98"/>
     </w:p>
+    <w:p/>
     <w:p>
       <w:pPr>
         <w:pStyle w:val="Heading2"/>
@@ -32324,9 +32330,9 @@
         </w:rPr>
         <w:drawing>
           <wp:inline distT="0" distB="0" distL="0" distR="0">
-            <wp:extent cx="5943600" cy="6310671"/>
+            <wp:extent cx="5943600" cy="4784711"/>
             <wp:effectExtent l="0" t="0" r="0" b="0"/>
-            <wp:docPr id="9" name="Picture 9"/>
+            <wp:docPr id="21" name="Picture 21"/>
             <wp:cNvGraphicFramePr>
               <a:graphicFrameLocks xmlns:a="http://schemas.openxmlformats.org/drawingml/2006/main" noChangeAspect="1"/>
             </wp:cNvGraphicFramePr>
@@ -32334,13 +32340,102 @@
               <a:graphicData uri="http://schemas.openxmlformats.org/drawingml/2006/picture">
                 <pic:pic xmlns:pic="http://schemas.openxmlformats.org/drawingml/2006/picture">
                   <pic:nvPicPr>
-                    <pic:cNvPr id="0" name="Picture 6"/>
+                    <pic:cNvPr id="0" name="Picture 9"/>
                     <pic:cNvPicPr>
                       <a:picLocks noChangeAspect="1" noChangeArrowheads="1"/>
                     </pic:cNvPicPr>
                   </pic:nvPicPr>
                   <pic:blipFill>
                     <a:blip r:embed="rId32">
+                      <a:extLst>
+                        <a:ext uri="{28A0092B-C50C-407E-A947-70E740481C1C}">
+                          <a14:useLocalDpi xmlns:a14="http://schemas.microsoft.com/office/drawing/2010/main" val="0"/>
+                        </a:ext>
+                      </a:extLst>
+                    </a:blip>
+                    <a:srcRect/>
+                    <a:stretch>
+                      <a:fillRect/>
+                    </a:stretch>
+                  </pic:blipFill>
+                  <pic:spPr bwMode="auto">
+                    <a:xfrm>
+                      <a:off x="0" y="0"/>
+                      <a:ext cx="5943600" cy="4784711"/>
+                    </a:xfrm>
+                    <a:prstGeom prst="rect">
+                      <a:avLst/>
+                    </a:prstGeom>
+                    <a:noFill/>
+                    <a:ln>
+                      <a:noFill/>
+                    </a:ln>
+                  </pic:spPr>
+                </pic:pic>
+              </a:graphicData>
+            </a:graphic>
+          </wp:inline>
+        </w:drawing>
+      </w:r>
+    </w:p>
+    <w:p>
+      <w:pPr>
+        <w:rPr>
+          <w:rFonts w:ascii="Arial" w:hAnsi="Arial" w:cs="Arial"/>
+        </w:rPr>
+      </w:pPr>
+    </w:p>
+    <w:p>
+      <w:pPr>
+        <w:pStyle w:val="Heading2"/>
+        <w:numPr>
+          <w:ilvl w:val="2"/>
+          <w:numId w:val="1"/>
+        </w:numPr>
+        <w:rPr>
+          <w:rFonts w:ascii="Arial" w:hAnsi="Arial" w:cs="Arial"/>
+        </w:rPr>
+      </w:pPr>
+      <w:bookmarkStart w:id="100" w:name="_Toc520115889"/>
+      <w:r>
+        <w:rPr>
+          <w:rFonts w:ascii="Arial" w:hAnsi="Arial" w:cs="Arial"/>
+        </w:rPr>
+        <w:lastRenderedPageBreak/>
+        <w:t xml:space="preserve">Reporting and/or reservation of a </w:t>
+      </w:r>
+      <w:r>
+        <w:rPr>
+          <w:rFonts w:ascii="Arial" w:hAnsi="Arial" w:cs="Arial"/>
+        </w:rPr>
+        <w:t>facility by professor</w:t>
+      </w:r>
+      <w:bookmarkEnd w:id="100"/>
+    </w:p>
+    <w:p>
+      <w:r>
+        <w:rPr>
+          <w:noProof/>
+        </w:rPr>
+        <w:drawing>
+          <wp:inline distT="0" distB="0" distL="0" distR="0">
+            <wp:extent cx="5943600" cy="6310671"/>
+            <wp:effectExtent l="0" t="0" r="0" b="0"/>
+            <wp:docPr id="22" name="Picture 22"/>
+            <wp:cNvGraphicFramePr>
+              <a:graphicFrameLocks xmlns:a="http://schemas.openxmlformats.org/drawingml/2006/main" noChangeAspect="1"/>
+            </wp:cNvGraphicFramePr>
+            <a:graphic xmlns:a="http://schemas.openxmlformats.org/drawingml/2006/main">
+              <a:graphicData uri="http://schemas.openxmlformats.org/drawingml/2006/picture">
+                <pic:pic xmlns:pic="http://schemas.openxmlformats.org/drawingml/2006/picture">
+                  <pic:nvPicPr>
+                    <pic:cNvPr id="0" name="Picture 11"/>
+                    <pic:cNvPicPr>
+                      <a:picLocks noChangeAspect="1" noChangeArrowheads="1"/>
+                    </pic:cNvPicPr>
+                  </pic:nvPicPr>
+                  <pic:blipFill>
+                    <a:blip r:embed="rId33">
                       <a:extLst>
                         <a:ext uri="{28A0092B-C50C-407E-A947-70E740481C1C}">
                           <a14:useLocalDpi xmlns:a14="http://schemas.microsoft.com/office/drawing/2010/main" val="0"/>
@@ -32373,206 +32468,6 @@
       </w:r>
     </w:p>
     <w:p/>
-    <w:p>
-      <w:pPr>
-        <w:rPr>
-          <w:rFonts w:ascii="Arial" w:hAnsi="Arial" w:cs="Arial"/>
-        </w:rPr>
-      </w:pPr>
-    </w:p>
-    <w:p>
-      <w:pPr>
-        <w:rPr>
-          <w:rFonts w:ascii="Arial" w:hAnsi="Arial" w:cs="Arial"/>
-        </w:rPr>
-      </w:pPr>
-    </w:p>
-    <w:p>
-      <w:pPr>
-        <w:rPr>
-          <w:rFonts w:ascii="Arial" w:hAnsi="Arial" w:cs="Arial"/>
-        </w:rPr>
-      </w:pPr>
-    </w:p>
-    <w:p>
-      <w:pPr>
-        <w:rPr>
-          <w:rFonts w:ascii="Arial" w:hAnsi="Arial" w:cs="Arial"/>
-        </w:rPr>
-      </w:pPr>
-    </w:p>
-    <w:p>
-      <w:pPr>
-        <w:rPr>
-          <w:rFonts w:ascii="Arial" w:hAnsi="Arial" w:cs="Arial"/>
-        </w:rPr>
-      </w:pPr>
-    </w:p>
-    <w:p>
-      <w:pPr>
-        <w:rPr>
-          <w:rFonts w:ascii="Arial" w:hAnsi="Arial" w:cs="Arial"/>
-        </w:rPr>
-      </w:pPr>
-    </w:p>
-    <w:p>
-      <w:pPr>
-        <w:rPr>
-          <w:rFonts w:ascii="Arial" w:hAnsi="Arial" w:cs="Arial"/>
-        </w:rPr>
-      </w:pPr>
-    </w:p>
-    <w:p>
-      <w:pPr>
-        <w:rPr>
-          <w:rFonts w:ascii="Arial" w:hAnsi="Arial" w:cs="Arial"/>
-        </w:rPr>
-      </w:pPr>
-    </w:p>
-    <w:p>
-      <w:pPr>
-        <w:rPr>
-          <w:rFonts w:ascii="Arial" w:hAnsi="Arial" w:cs="Arial"/>
-        </w:rPr>
-      </w:pPr>
-    </w:p>
-    <w:p>
-      <w:pPr>
-        <w:rPr>
-          <w:rFonts w:ascii="Arial" w:hAnsi="Arial" w:cs="Arial"/>
-        </w:rPr>
-      </w:pPr>
-    </w:p>
-    <w:p>
-      <w:pPr>
-        <w:pStyle w:val="Heading2"/>
-        <w:numPr>
-          <w:ilvl w:val="2"/>
-          <w:numId w:val="1"/>
-        </w:numPr>
-        <w:rPr>
-          <w:rFonts w:ascii="Arial" w:hAnsi="Arial" w:cs="Arial"/>
-        </w:rPr>
-      </w:pPr>
-      <w:bookmarkStart w:id="100" w:name="_Toc520115889"/>
-      <w:r>
-        <w:rPr>
-          <w:rFonts w:ascii="Arial" w:hAnsi="Arial" w:cs="Arial"/>
-          <w:noProof/>
-        </w:rPr>
-        <w:drawing>
-          <wp:anchor distT="0" distB="0" distL="114300" distR="114300" simplePos="0" relativeHeight="251713536" behindDoc="0" locked="0" layoutInCell="1" allowOverlap="1" wp14:anchorId="6027271D" wp14:editId="4FEC8CF5">
-            <wp:simplePos x="0" y="0"/>
-            <wp:positionH relativeFrom="margin">
-              <wp:align>center</wp:align>
-            </wp:positionH>
-            <wp:positionV relativeFrom="paragraph">
-              <wp:posOffset>343027</wp:posOffset>
-            </wp:positionV>
-            <wp:extent cx="5939790" cy="4594225"/>
-            <wp:effectExtent l="0" t="0" r="3810" b="0"/>
-            <wp:wrapSquare wrapText="bothSides"/>
-            <wp:docPr id="20" name="Picture 20" descr="C:\Users\JM\AppData\Local\Microsoft\Windows\INetCache\Content.Word\Use Case Professor.png"/>
-            <wp:cNvGraphicFramePr>
-              <a:graphicFrameLocks xmlns:a="http://schemas.openxmlformats.org/drawingml/2006/main" noChangeAspect="1"/>
-            </wp:cNvGraphicFramePr>
-            <a:graphic xmlns:a="http://schemas.openxmlformats.org/drawingml/2006/main">
-              <a:graphicData uri="http://schemas.openxmlformats.org/drawingml/2006/picture">
-                <pic:pic xmlns:pic="http://schemas.openxmlformats.org/drawingml/2006/picture">
-                  <pic:nvPicPr>
-                    <pic:cNvPr id="0" name="Picture 2" descr="C:\Users\JM\AppData\Local\Microsoft\Windows\INetCache\Content.Word\Use Case Professor.png"/>
-                    <pic:cNvPicPr>
-                      <a:picLocks noChangeAspect="1" noChangeArrowheads="1"/>
-                    </pic:cNvPicPr>
-                  </pic:nvPicPr>
-                  <pic:blipFill>
-                    <a:blip r:embed="rId33">
-                      <a:extLst>
-                        <a:ext uri="{28A0092B-C50C-407E-A947-70E740481C1C}">
-                          <a14:useLocalDpi xmlns:a14="http://schemas.microsoft.com/office/drawing/2010/main" val="0"/>
-                        </a:ext>
-                      </a:extLst>
-                    </a:blip>
-                    <a:srcRect/>
-                    <a:stretch>
-                      <a:fillRect/>
-                    </a:stretch>
-                  </pic:blipFill>
-                  <pic:spPr bwMode="auto">
-                    <a:xfrm>
-                      <a:off x="0" y="0"/>
-                      <a:ext cx="5939790" cy="4594225"/>
-                    </a:xfrm>
-                    <a:prstGeom prst="rect">
-                      <a:avLst/>
-                    </a:prstGeom>
-                    <a:noFill/>
-                    <a:ln>
-                      <a:noFill/>
-                    </a:ln>
-                  </pic:spPr>
-                </pic:pic>
-              </a:graphicData>
-            </a:graphic>
-            <wp14:sizeRelH relativeFrom="page">
-              <wp14:pctWidth>0</wp14:pctWidth>
-            </wp14:sizeRelH>
-            <wp14:sizeRelV relativeFrom="page">
-              <wp14:pctHeight>0</wp14:pctHeight>
-            </wp14:sizeRelV>
-          </wp:anchor>
-        </w:drawing>
-      </w:r>
-      <w:r>
-        <w:rPr>
-          <w:rFonts w:ascii="Arial" w:hAnsi="Arial" w:cs="Arial"/>
-        </w:rPr>
-        <w:t xml:space="preserve">Reporting and/or reservation of a </w:t>
-      </w:r>
-      <w:r>
-        <w:rPr>
-          <w:rFonts w:ascii="Arial" w:hAnsi="Arial" w:cs="Arial"/>
-        </w:rPr>
-        <w:t>facility by professor</w:t>
-      </w:r>
-      <w:bookmarkEnd w:id="100"/>
-    </w:p>
-    <w:p/>
-    <w:p>
-      <w:pPr>
-        <w:rPr>
-          <w:rFonts w:ascii="Arial" w:hAnsi="Arial" w:cs="Arial"/>
-        </w:rPr>
-      </w:pPr>
-    </w:p>
-    <w:p>
-      <w:pPr>
-        <w:rPr>
-          <w:rFonts w:ascii="Arial" w:hAnsi="Arial" w:cs="Arial"/>
-        </w:rPr>
-      </w:pPr>
-    </w:p>
-    <w:p>
-      <w:pPr>
-        <w:rPr>
-          <w:rFonts w:ascii="Arial" w:hAnsi="Arial" w:cs="Arial"/>
-        </w:rPr>
-      </w:pPr>
-    </w:p>
-    <w:p>
-      <w:pPr>
-        <w:rPr>
-          <w:rFonts w:ascii="Arial" w:hAnsi="Arial" w:cs="Arial"/>
-        </w:rPr>
-      </w:pPr>
-    </w:p>
-    <w:p>
-      <w:pPr>
-        <w:rPr>
-          <w:rFonts w:ascii="Arial" w:hAnsi="Arial" w:cs="Arial"/>
-        </w:rPr>
-      </w:pPr>
-    </w:p>
     <w:p>
       <w:pPr>
         <w:rPr>
@@ -35523,7 +35418,15 @@
                 <w:bCs/>
                 <w:sz w:val="22"/>
               </w:rPr>
-              <w:t>type</w:t>
+              <w:t>T</w:t>
+            </w:r>
+            <w:r>
+              <w:rPr>
+                <w:rFonts w:ascii="Arial" w:hAnsi="Arial" w:cs="Arial"/>
+                <w:bCs/>
+                <w:sz w:val="22"/>
+              </w:rPr>
+              <w:t>ype</w:t>
             </w:r>
           </w:p>
         </w:tc>
@@ -36080,7 +35983,15 @@
                 <w:bCs w:val="0"/>
                 <w:sz w:val="22"/>
               </w:rPr>
-              <w:t>id</w:t>
+              <w:t>I</w:t>
+            </w:r>
+            <w:r>
+              <w:rPr>
+                <w:rFonts w:ascii="Arial" w:hAnsi="Arial" w:cs="Arial"/>
+                <w:bCs w:val="0"/>
+                <w:sz w:val="22"/>
+              </w:rPr>
+              <w:t>d</w:t>
             </w:r>
           </w:p>
         </w:tc>
@@ -36800,7 +36711,14 @@
                 <w:rFonts w:ascii="Arial" w:hAnsi="Arial" w:cs="Arial"/>
                 <w:bCs w:val="0"/>
               </w:rPr>
-              <w:t>id</w:t>
+              <w:t>I</w:t>
+            </w:r>
+            <w:r>
+              <w:rPr>
+                <w:rFonts w:ascii="Arial" w:hAnsi="Arial" w:cs="Arial"/>
+                <w:bCs w:val="0"/>
+              </w:rPr>
+              <w:t>d</w:t>
             </w:r>
           </w:p>
         </w:tc>
@@ -37930,7 +37848,14 @@
                 <w:rFonts w:ascii="Arial" w:hAnsi="Arial" w:cs="Arial"/>
                 <w:bCs w:val="0"/>
               </w:rPr>
-              <w:t>time</w:t>
+              <w:t>T</w:t>
+            </w:r>
+            <w:r>
+              <w:rPr>
+                <w:rFonts w:ascii="Arial" w:hAnsi="Arial" w:cs="Arial"/>
+                <w:bCs w:val="0"/>
+              </w:rPr>
+              <w:t>ime</w:t>
             </w:r>
           </w:p>
         </w:tc>
@@ -38489,7 +38414,14 @@
                 <w:rFonts w:ascii="Arial" w:hAnsi="Arial" w:cs="Arial"/>
                 <w:bCs w:val="0"/>
               </w:rPr>
-              <w:t>day</w:t>
+              <w:t>D</w:t>
+            </w:r>
+            <w:r>
+              <w:rPr>
+                <w:rFonts w:ascii="Arial" w:hAnsi="Arial" w:cs="Arial"/>
+                <w:bCs w:val="0"/>
+              </w:rPr>
+              <w:t>ay</w:t>
             </w:r>
           </w:p>
         </w:tc>
@@ -38673,7 +38605,14 @@
                 <w:rFonts w:ascii="Arial" w:hAnsi="Arial" w:cs="Arial"/>
                 <w:bCs w:val="0"/>
               </w:rPr>
-              <w:t>room</w:t>
+              <w:t>R</w:t>
+            </w:r>
+            <w:r>
+              <w:rPr>
+                <w:rFonts w:ascii="Arial" w:hAnsi="Arial" w:cs="Arial"/>
+                <w:bCs w:val="0"/>
+              </w:rPr>
+              <w:t>oom</w:t>
             </w:r>
           </w:p>
         </w:tc>
@@ -40900,7 +40839,14 @@
                 <w:rFonts w:ascii="Arial" w:hAnsi="Arial" w:cs="Arial"/>
                 <w:bCs w:val="0"/>
               </w:rPr>
-              <w:t>id</w:t>
+              <w:t>I</w:t>
+            </w:r>
+            <w:r>
+              <w:rPr>
+                <w:rFonts w:ascii="Arial" w:hAnsi="Arial" w:cs="Arial"/>
+                <w:bCs w:val="0"/>
+              </w:rPr>
+              <w:t>d</w:t>
             </w:r>
           </w:p>
         </w:tc>
@@ -42149,7 +42095,14 @@
                 <w:rFonts w:ascii="Arial" w:hAnsi="Arial" w:cs="Arial"/>
                 <w:bCs w:val="0"/>
               </w:rPr>
-              <w:t>id</w:t>
+              <w:t>I</w:t>
+            </w:r>
+            <w:r>
+              <w:rPr>
+                <w:rFonts w:ascii="Arial" w:hAnsi="Arial" w:cs="Arial"/>
+                <w:bCs w:val="0"/>
+              </w:rPr>
+              <w:t>d</w:t>
             </w:r>
           </w:p>
         </w:tc>
@@ -42797,7 +42750,14 @@
                 <w:rFonts w:ascii="Arial" w:hAnsi="Arial" w:cs="Arial"/>
                 <w:bCs w:val="0"/>
               </w:rPr>
-              <w:t>id</w:t>
+              <w:t>I</w:t>
+            </w:r>
+            <w:r>
+              <w:rPr>
+                <w:rFonts w:ascii="Arial" w:hAnsi="Arial" w:cs="Arial"/>
+                <w:bCs w:val="0"/>
+              </w:rPr>
+              <w:t>d</w:t>
             </w:r>
           </w:p>
         </w:tc>
@@ -44506,11 +44466,11 @@
         <w:rPr>
           <w:rFonts w:ascii="Arial" w:hAnsi="Arial" w:cs="Arial"/>
         </w:rPr>
-        <w:lastRenderedPageBreak/>
         <w:t>System Sequence Diagram</w:t>
       </w:r>
       <w:bookmarkEnd w:id="116"/>
     </w:p>
+    <w:p/>
     <w:p>
       <w:pPr>
         <w:pStyle w:val="Heading2"/>
@@ -44527,6 +44487,7 @@
         <w:rPr>
           <w:rFonts w:ascii="Arial" w:hAnsi="Arial" w:cs="Arial"/>
         </w:rPr>
+        <w:lastRenderedPageBreak/>
         <w:t>Operation of facilities</w:t>
       </w:r>
       <w:bookmarkEnd w:id="117"/>
@@ -44546,14 +44507,13 @@
       </w:pPr>
       <w:r>
         <w:rPr>
-          <w:rFonts w:ascii="Arial" w:hAnsi="Arial" w:cs="Arial"/>
           <w:noProof/>
         </w:rPr>
         <w:drawing>
-          <wp:inline distT="0" distB="0" distL="0" distR="0" wp14:anchorId="07C7D9B8" wp14:editId="18F80CB6">
-            <wp:extent cx="5937885" cy="2618740"/>
-            <wp:effectExtent l="0" t="0" r="5715" b="0"/>
-            <wp:docPr id="43" name="Picture 43" descr="C:\Users\JM\AppData\Local\Microsoft\Windows\INetCache\Content.Word\SSD - Operation of Facilities.png"/>
+          <wp:inline distT="0" distB="0" distL="0" distR="0">
+            <wp:extent cx="5943600" cy="2703653"/>
+            <wp:effectExtent l="0" t="0" r="0" b="1905"/>
+            <wp:docPr id="19" name="Picture 19"/>
             <wp:cNvGraphicFramePr>
               <a:graphicFrameLocks xmlns:a="http://schemas.openxmlformats.org/drawingml/2006/main" noChangeAspect="1"/>
             </wp:cNvGraphicFramePr>
@@ -44561,7 +44521,7 @@
               <a:graphicData uri="http://schemas.openxmlformats.org/drawingml/2006/picture">
                 <pic:pic xmlns:pic="http://schemas.openxmlformats.org/drawingml/2006/picture">
                   <pic:nvPicPr>
-                    <pic:cNvPr id="0" name="Picture 13" descr="C:\Users\JM\AppData\Local\Microsoft\Windows\INetCache\Content.Word\SSD - Operation of Facilities.png"/>
+                    <pic:cNvPr id="0" name="Picture 7"/>
                     <pic:cNvPicPr>
                       <a:picLocks noChangeAspect="1" noChangeArrowheads="1"/>
                     </pic:cNvPicPr>
@@ -44582,7 +44542,7 @@
                   <pic:spPr bwMode="auto">
                     <a:xfrm>
                       <a:off x="0" y="0"/>
-                      <a:ext cx="5937885" cy="2618740"/>
+                      <a:ext cx="5943600" cy="2703653"/>
                     </a:xfrm>
                     <a:prstGeom prst="rect">
                       <a:avLst/>
@@ -44646,22 +44606,13 @@
       </w:pPr>
       <w:r>
         <w:rPr>
-          <w:rFonts w:ascii="Arial" w:hAnsi="Arial" w:cs="Arial"/>
           <w:noProof/>
         </w:rPr>
         <w:drawing>
-          <wp:anchor distT="0" distB="0" distL="114300" distR="114300" simplePos="0" relativeHeight="251717632" behindDoc="0" locked="0" layoutInCell="1" allowOverlap="1" wp14:anchorId="06C05DE5" wp14:editId="00E24337">
-            <wp:simplePos x="0" y="0"/>
-            <wp:positionH relativeFrom="margin">
-              <wp:align>right</wp:align>
-            </wp:positionH>
-            <wp:positionV relativeFrom="paragraph">
-              <wp:posOffset>189230</wp:posOffset>
-            </wp:positionV>
-            <wp:extent cx="5937885" cy="2885440"/>
-            <wp:effectExtent l="0" t="0" r="5715" b="0"/>
-            <wp:wrapSquare wrapText="bothSides"/>
-            <wp:docPr id="48" name="Picture 48" descr="C:\Users\JM\AppData\Local\Microsoft\Windows\INetCache\Content.Word\SSD - Professor Report.png"/>
+          <wp:inline distT="0" distB="0" distL="0" distR="0">
+            <wp:extent cx="5943600" cy="2703653"/>
+            <wp:effectExtent l="0" t="0" r="0" b="1905"/>
+            <wp:docPr id="18" name="Picture 18"/>
             <wp:cNvGraphicFramePr>
               <a:graphicFrameLocks xmlns:a="http://schemas.openxmlformats.org/drawingml/2006/main" noChangeAspect="1"/>
             </wp:cNvGraphicFramePr>
@@ -44669,7 +44620,7 @@
               <a:graphicData uri="http://schemas.openxmlformats.org/drawingml/2006/picture">
                 <pic:pic xmlns:pic="http://schemas.openxmlformats.org/drawingml/2006/picture">
                   <pic:nvPicPr>
-                    <pic:cNvPr id="0" name="Picture 15" descr="C:\Users\JM\AppData\Local\Microsoft\Windows\INetCache\Content.Word\SSD - Professor Report.png"/>
+                    <pic:cNvPr id="0" name="Picture 5"/>
                     <pic:cNvPicPr>
                       <a:picLocks noChangeAspect="1" noChangeArrowheads="1"/>
                     </pic:cNvPicPr>
@@ -44690,7 +44641,7 @@
                   <pic:spPr bwMode="auto">
                     <a:xfrm>
                       <a:off x="0" y="0"/>
-                      <a:ext cx="5937885" cy="2885440"/>
+                      <a:ext cx="5943600" cy="2703653"/>
                     </a:xfrm>
                     <a:prstGeom prst="rect">
                       <a:avLst/>
@@ -44703,13 +44654,7 @@
                 </pic:pic>
               </a:graphicData>
             </a:graphic>
-            <wp14:sizeRelH relativeFrom="page">
-              <wp14:pctWidth>0</wp14:pctWidth>
-            </wp14:sizeRelH>
-            <wp14:sizeRelV relativeFrom="page">
-              <wp14:pctHeight>0</wp14:pctHeight>
-            </wp14:sizeRelV>
-          </wp:anchor>
+          </wp:inline>
         </w:drawing>
       </w:r>
     </w:p>
@@ -44763,22 +44708,13 @@
     <w:p>
       <w:r>
         <w:rPr>
-          <w:rFonts w:ascii="Arial" w:hAnsi="Arial" w:cs="Arial"/>
           <w:noProof/>
         </w:rPr>
         <w:drawing>
-          <wp:anchor distT="0" distB="0" distL="114300" distR="114300" simplePos="0" relativeHeight="251723776" behindDoc="0" locked="0" layoutInCell="1" allowOverlap="1" wp14:anchorId="0BD30B7E" wp14:editId="3A6CAA34">
-            <wp:simplePos x="0" y="0"/>
-            <wp:positionH relativeFrom="margin">
-              <wp:posOffset>0</wp:posOffset>
-            </wp:positionH>
-            <wp:positionV relativeFrom="paragraph">
-              <wp:posOffset>175895</wp:posOffset>
-            </wp:positionV>
-            <wp:extent cx="5943600" cy="2957195"/>
-            <wp:effectExtent l="0" t="0" r="0" b="0"/>
-            <wp:wrapSquare wrapText="bothSides"/>
-            <wp:docPr id="1" name="Picture 1" descr="C:\Users\JM\AppData\Local\Microsoft\Windows\INetCache\Content.Word\SSD - Professor Reserve.png"/>
+          <wp:inline distT="0" distB="0" distL="0" distR="0">
+            <wp:extent cx="5943600" cy="2703653"/>
+            <wp:effectExtent l="0" t="0" r="0" b="1905"/>
+            <wp:docPr id="17" name="Picture 17"/>
             <wp:cNvGraphicFramePr>
               <a:graphicFrameLocks xmlns:a="http://schemas.openxmlformats.org/drawingml/2006/main" noChangeAspect="1"/>
             </wp:cNvGraphicFramePr>
@@ -44786,7 +44722,7 @@
               <a:graphicData uri="http://schemas.openxmlformats.org/drawingml/2006/picture">
                 <pic:pic xmlns:pic="http://schemas.openxmlformats.org/drawingml/2006/picture">
                   <pic:nvPicPr>
-                    <pic:cNvPr id="0" name="Picture 14" descr="C:\Users\JM\AppData\Local\Microsoft\Windows\INetCache\Content.Word\SSD - Professor Reserve.png"/>
+                    <pic:cNvPr id="0" name="Picture 3"/>
                     <pic:cNvPicPr>
                       <a:picLocks noChangeAspect="1" noChangeArrowheads="1"/>
                     </pic:cNvPicPr>
@@ -44807,7 +44743,7 @@
                   <pic:spPr bwMode="auto">
                     <a:xfrm>
                       <a:off x="0" y="0"/>
-                      <a:ext cx="5943600" cy="2957195"/>
+                      <a:ext cx="5943600" cy="2703653"/>
                     </a:xfrm>
                     <a:prstGeom prst="rect">
                       <a:avLst/>
@@ -44820,13 +44756,7 @@
                 </pic:pic>
               </a:graphicData>
             </a:graphic>
-            <wp14:sizeRelH relativeFrom="page">
-              <wp14:pctWidth>0</wp14:pctWidth>
-            </wp14:sizeRelH>
-            <wp14:sizeRelV relativeFrom="page">
-              <wp14:pctHeight>0</wp14:pctHeight>
-            </wp14:sizeRelV>
-          </wp:anchor>
+          </wp:inline>
         </w:drawing>
       </w:r>
     </w:p>
@@ -44845,13 +44775,7 @@
         <w:rPr>
           <w:rFonts w:ascii="Arial" w:hAnsi="Arial" w:cs="Arial"/>
         </w:rPr>
-        <w:t xml:space="preserve">Professor’s </w:t>
-      </w:r>
-      <w:r>
-        <w:rPr>
-          <w:rFonts w:ascii="Arial" w:hAnsi="Arial" w:cs="Arial"/>
-        </w:rPr>
-        <w:t>Reactivates</w:t>
+        <w:t>Professor’s Reactivates</w:t>
       </w:r>
     </w:p>
     <w:p/>
@@ -44867,9 +44791,9 @@
         </w:rPr>
         <w:drawing>
           <wp:inline distT="0" distB="0" distL="0" distR="0">
-            <wp:extent cx="5943600" cy="3168183"/>
+            <wp:extent cx="5943600" cy="3697846"/>
             <wp:effectExtent l="0" t="0" r="0" b="0"/>
-            <wp:docPr id="11" name="Picture 11"/>
+            <wp:docPr id="16" name="Picture 16"/>
             <wp:cNvGraphicFramePr>
               <a:graphicFrameLocks xmlns:a="http://schemas.openxmlformats.org/drawingml/2006/main" noChangeAspect="1"/>
             </wp:cNvGraphicFramePr>
@@ -44898,7 +44822,7 @@
                   <pic:spPr bwMode="auto">
                     <a:xfrm>
                       <a:off x="0" y="0"/>
-                      <a:ext cx="5943600" cy="3168183"/>
+                      <a:ext cx="5943600" cy="3697846"/>
                     </a:xfrm>
                     <a:prstGeom prst="rect">
                       <a:avLst/>
@@ -44935,8 +44859,6 @@
           <w:rFonts w:ascii="Arial" w:hAnsi="Arial" w:cs="Arial"/>
         </w:rPr>
       </w:pPr>
-      <w:bookmarkStart w:id="120" w:name="_GoBack"/>
-      <w:bookmarkEnd w:id="120"/>
     </w:p>
     <w:p>
       <w:pPr>
@@ -44958,7 +44880,7 @@
           <w:rFonts w:ascii="Arial" w:hAnsi="Arial" w:cs="Arial"/>
         </w:rPr>
       </w:pPr>
-      <w:bookmarkStart w:id="121" w:name="_Toc520115909"/>
+      <w:bookmarkStart w:id="120" w:name="_Toc520115909"/>
       <w:r>
         <w:rPr>
           <w:rFonts w:ascii="Arial" w:hAnsi="Arial" w:cs="Arial"/>
@@ -44966,7 +44888,7 @@
         <w:lastRenderedPageBreak/>
         <w:t>Object Diagram</w:t>
       </w:r>
-      <w:bookmarkEnd w:id="121"/>
+      <w:bookmarkEnd w:id="120"/>
     </w:p>
     <w:p/>
     <w:p>
@@ -45133,7 +45055,7 @@
           <w:rFonts w:ascii="Arial" w:hAnsi="Arial" w:cs="Arial"/>
         </w:rPr>
       </w:pPr>
-      <w:bookmarkStart w:id="122" w:name="_Toc520115910"/>
+      <w:bookmarkStart w:id="121" w:name="_Toc520115910"/>
       <w:r>
         <w:rPr>
           <w:rFonts w:ascii="Arial" w:hAnsi="Arial" w:cs="Arial"/>
@@ -45141,7 +45063,7 @@
         <w:lastRenderedPageBreak/>
         <w:t>Class Diagram</w:t>
       </w:r>
-      <w:bookmarkEnd w:id="122"/>
+      <w:bookmarkEnd w:id="121"/>
     </w:p>
     <w:p>
       <w:r>
@@ -51719,7 +51641,7 @@
 </file>
 
 <file path=customXml/itemProps1.xml><?xml version="1.0" encoding="utf-8"?>
-<ds:datastoreItem xmlns:ds="http://schemas.openxmlformats.org/officeDocument/2006/customXml" ds:itemID="{5A807B19-B085-4807-8E8D-749E31DC8179}">
+<ds:datastoreItem xmlns:ds="http://schemas.openxmlformats.org/officeDocument/2006/customXml" ds:itemID="{41DF7BDC-AB21-4387-BB24-03FB9DE439C2}">
   <ds:schemaRefs>
     <ds:schemaRef ds:uri="http://schemas.openxmlformats.org/officeDocument/2006/bibliography"/>
   </ds:schemaRefs>
